--- a/writeup/current/comp4 project v2.8.docx
+++ b/writeup/current/comp4 project v2.8.docx
@@ -55,6 +55,7 @@
                 <w:dataBinding w:prefixMappings="xmlns:ns0='http://schemas.openxmlformats.org/officeDocument/2006/extended-properties'" w:xpath="/ns0:Properties[1]/ns0:Company[1]" w:storeItemID="{6668398D-A668-4E3E-A5EB-62B293D839F1}"/>
                 <w:text/>
               </w:sdtPr>
+              <w:sdtEndPr/>
               <w:sdtContent>
                 <w:tc>
                   <w:tcPr>
@@ -106,6 +107,7 @@
                   <w:dataBinding w:prefixMappings="xmlns:ns0='http://schemas.openxmlformats.org/package/2006/metadata/core-properties' xmlns:ns1='http://purl.org/dc/elements/1.1/'" w:xpath="/ns0:coreProperties[1]/ns1:title[1]" w:storeItemID="{6C3C8BC8-F283-45AE-878A-BAB7291924A1}"/>
                   <w:text/>
                 </w:sdtPr>
+                <w:sdtEndPr/>
                 <w:sdtContent>
                   <w:p>
                     <w:pPr>
@@ -146,6 +148,7 @@
                 <w:dataBinding w:prefixMappings="xmlns:ns0='http://schemas.openxmlformats.org/package/2006/metadata/core-properties' xmlns:ns1='http://purl.org/dc/elements/1.1/'" w:xpath="/ns0:coreProperties[1]/ns1:subject[1]" w:storeItemID="{6C3C8BC8-F283-45AE-878A-BAB7291924A1}"/>
                 <w:text/>
               </w:sdtPr>
+              <w:sdtEndPr/>
               <w:sdtContent>
                 <w:tc>
                   <w:tcPr>
@@ -212,6 +215,7 @@
                   <w:dataBinding w:prefixMappings="xmlns:ns0='http://schemas.openxmlformats.org/package/2006/metadata/core-properties' xmlns:ns1='http://purl.org/dc/elements/1.1/'" w:xpath="/ns0:coreProperties[1]/ns1:creator[1]" w:storeItemID="{6C3C8BC8-F283-45AE-878A-BAB7291924A1}"/>
                   <w:text/>
                 </w:sdtPr>
+                <w:sdtEndPr/>
                 <w:sdtContent>
                   <w:p>
                     <w:pPr>
@@ -339,7 +343,7 @@
           <w:r>
             <w:fldChar w:fldCharType="separate"/>
           </w:r>
-          <w:hyperlink w:anchor="_Toc378967394" w:history="1">
+          <w:hyperlink w:anchor="_Toc379732352" w:history="1">
             <w:r>
               <w:rPr>
                 <w:rStyle w:val="Hyperlink"/>
@@ -366,7 +370,7 @@
                 <w:noProof/>
                 <w:webHidden/>
               </w:rPr>
-              <w:instrText xml:space="preserve"> PAGEREF _Toc378967394 \h </w:instrText>
+              <w:instrText xml:space="preserve"> PAGEREF _Toc379732352 \h </w:instrText>
             </w:r>
             <w:r>
               <w:rPr>
@@ -408,7 +412,7 @@
               <w:lang w:eastAsia="en-GB"/>
             </w:rPr>
           </w:pPr>
-          <w:hyperlink w:anchor="_Toc378967395" w:history="1">
+          <w:hyperlink w:anchor="_Toc379732353" w:history="1">
             <w:r>
               <w:rPr>
                 <w:rStyle w:val="Hyperlink"/>
@@ -435,7 +439,7 @@
                 <w:noProof/>
                 <w:webHidden/>
               </w:rPr>
-              <w:instrText xml:space="preserve"> PAGEREF _Toc378967395 \h </w:instrText>
+              <w:instrText xml:space="preserve"> PAGEREF _Toc379732353 \h </w:instrText>
             </w:r>
             <w:r>
               <w:rPr>
@@ -477,7 +481,7 @@
               <w:lang w:eastAsia="en-GB"/>
             </w:rPr>
           </w:pPr>
-          <w:hyperlink w:anchor="_Toc378967396" w:history="1">
+          <w:hyperlink w:anchor="_Toc379732354" w:history="1">
             <w:r>
               <w:rPr>
                 <w:rStyle w:val="Hyperlink"/>
@@ -504,7 +508,7 @@
                 <w:noProof/>
                 <w:webHidden/>
               </w:rPr>
-              <w:instrText xml:space="preserve"> PAGEREF _Toc378967396 \h </w:instrText>
+              <w:instrText xml:space="preserve"> PAGEREF _Toc379732354 \h </w:instrText>
             </w:r>
             <w:r>
               <w:rPr>
@@ -546,7 +550,7 @@
               <w:lang w:eastAsia="en-GB"/>
             </w:rPr>
           </w:pPr>
-          <w:hyperlink w:anchor="_Toc378967397" w:history="1">
+          <w:hyperlink w:anchor="_Toc379732355" w:history="1">
             <w:r>
               <w:rPr>
                 <w:rStyle w:val="Hyperlink"/>
@@ -573,7 +577,7 @@
                 <w:noProof/>
                 <w:webHidden/>
               </w:rPr>
-              <w:instrText xml:space="preserve"> PAGEREF _Toc378967397 \h </w:instrText>
+              <w:instrText xml:space="preserve"> PAGEREF _Toc379732355 \h </w:instrText>
             </w:r>
             <w:r>
               <w:rPr>
@@ -615,7 +619,7 @@
               <w:lang w:eastAsia="en-GB"/>
             </w:rPr>
           </w:pPr>
-          <w:hyperlink w:anchor="_Toc378967398" w:history="1">
+          <w:hyperlink w:anchor="_Toc379732356" w:history="1">
             <w:r>
               <w:rPr>
                 <w:rStyle w:val="Hyperlink"/>
@@ -642,7 +646,7 @@
                 <w:noProof/>
                 <w:webHidden/>
               </w:rPr>
-              <w:instrText xml:space="preserve"> PAGEREF _Toc378967398 \h </w:instrText>
+              <w:instrText xml:space="preserve"> PAGEREF _Toc379732356 \h </w:instrText>
             </w:r>
             <w:r>
               <w:rPr>
@@ -684,7 +688,7 @@
               <w:lang w:eastAsia="en-GB"/>
             </w:rPr>
           </w:pPr>
-          <w:hyperlink w:anchor="_Toc378967399" w:history="1">
+          <w:hyperlink w:anchor="_Toc379732357" w:history="1">
             <w:r>
               <w:rPr>
                 <w:rStyle w:val="Hyperlink"/>
@@ -711,7 +715,7 @@
                 <w:noProof/>
                 <w:webHidden/>
               </w:rPr>
-              <w:instrText xml:space="preserve"> PAGEREF _Toc378967399 \h </w:instrText>
+              <w:instrText xml:space="preserve"> PAGEREF _Toc379732357 \h </w:instrText>
             </w:r>
             <w:r>
               <w:rPr>
@@ -753,7 +757,7 @@
               <w:lang w:eastAsia="en-GB"/>
             </w:rPr>
           </w:pPr>
-          <w:hyperlink w:anchor="_Toc378967400" w:history="1">
+          <w:hyperlink w:anchor="_Toc379732358" w:history="1">
             <w:r>
               <w:rPr>
                 <w:rStyle w:val="Hyperlink"/>
@@ -780,7 +784,7 @@
                 <w:noProof/>
                 <w:webHidden/>
               </w:rPr>
-              <w:instrText xml:space="preserve"> PAGEREF _Toc378967400 \h </w:instrText>
+              <w:instrText xml:space="preserve"> PAGEREF _Toc379732358 \h </w:instrText>
             </w:r>
             <w:r>
               <w:rPr>
@@ -822,7 +826,7 @@
               <w:lang w:eastAsia="en-GB"/>
             </w:rPr>
           </w:pPr>
-          <w:hyperlink w:anchor="_Toc378967401" w:history="1">
+          <w:hyperlink w:anchor="_Toc379732359" w:history="1">
             <w:r>
               <w:rPr>
                 <w:rStyle w:val="Hyperlink"/>
@@ -849,7 +853,7 @@
                 <w:noProof/>
                 <w:webHidden/>
               </w:rPr>
-              <w:instrText xml:space="preserve"> PAGEREF _Toc378967401 \h </w:instrText>
+              <w:instrText xml:space="preserve"> PAGEREF _Toc379732359 \h </w:instrText>
             </w:r>
             <w:r>
               <w:rPr>
@@ -891,7 +895,7 @@
               <w:lang w:eastAsia="en-GB"/>
             </w:rPr>
           </w:pPr>
-          <w:hyperlink w:anchor="_Toc378967402" w:history="1">
+          <w:hyperlink w:anchor="_Toc379732360" w:history="1">
             <w:r>
               <w:rPr>
                 <w:rStyle w:val="Hyperlink"/>
@@ -918,7 +922,7 @@
                 <w:noProof/>
                 <w:webHidden/>
               </w:rPr>
-              <w:instrText xml:space="preserve"> PAGEREF _Toc378967402 \h </w:instrText>
+              <w:instrText xml:space="preserve"> PAGEREF _Toc379732360 \h </w:instrText>
             </w:r>
             <w:r>
               <w:rPr>
@@ -960,7 +964,7 @@
               <w:lang w:eastAsia="en-GB"/>
             </w:rPr>
           </w:pPr>
-          <w:hyperlink w:anchor="_Toc378967403" w:history="1">
+          <w:hyperlink w:anchor="_Toc379732361" w:history="1">
             <w:r>
               <w:rPr>
                 <w:rStyle w:val="Hyperlink"/>
@@ -987,7 +991,7 @@
                 <w:noProof/>
                 <w:webHidden/>
               </w:rPr>
-              <w:instrText xml:space="preserve"> PAGEREF _Toc378967403 \h </w:instrText>
+              <w:instrText xml:space="preserve"> PAGEREF _Toc379732361 \h </w:instrText>
             </w:r>
             <w:r>
               <w:rPr>
@@ -1029,7 +1033,7 @@
               <w:lang w:eastAsia="en-GB"/>
             </w:rPr>
           </w:pPr>
-          <w:hyperlink w:anchor="_Toc378967404" w:history="1">
+          <w:hyperlink w:anchor="_Toc379732362" w:history="1">
             <w:r>
               <w:rPr>
                 <w:rStyle w:val="Hyperlink"/>
@@ -1056,7 +1060,7 @@
                 <w:noProof/>
                 <w:webHidden/>
               </w:rPr>
-              <w:instrText xml:space="preserve"> PAGEREF _Toc378967404 \h </w:instrText>
+              <w:instrText xml:space="preserve"> PAGEREF _Toc379732362 \h </w:instrText>
             </w:r>
             <w:r>
               <w:rPr>
@@ -1098,7 +1102,7 @@
               <w:lang w:eastAsia="en-GB"/>
             </w:rPr>
           </w:pPr>
-          <w:hyperlink w:anchor="_Toc378967405" w:history="1">
+          <w:hyperlink w:anchor="_Toc379732363" w:history="1">
             <w:r>
               <w:rPr>
                 <w:rStyle w:val="Hyperlink"/>
@@ -1125,7 +1129,7 @@
                 <w:noProof/>
                 <w:webHidden/>
               </w:rPr>
-              <w:instrText xml:space="preserve"> PAGEREF _Toc378967405 \h </w:instrText>
+              <w:instrText xml:space="preserve"> PAGEREF _Toc379732363 \h </w:instrText>
             </w:r>
             <w:r>
               <w:rPr>
@@ -1167,7 +1171,7 @@
               <w:lang w:eastAsia="en-GB"/>
             </w:rPr>
           </w:pPr>
-          <w:hyperlink w:anchor="_Toc378967406" w:history="1">
+          <w:hyperlink w:anchor="_Toc379732364" w:history="1">
             <w:r>
               <w:rPr>
                 <w:rStyle w:val="Hyperlink"/>
@@ -1194,7 +1198,7 @@
                 <w:noProof/>
                 <w:webHidden/>
               </w:rPr>
-              <w:instrText xml:space="preserve"> PAGEREF _Toc378967406 \h </w:instrText>
+              <w:instrText xml:space="preserve"> PAGEREF _Toc379732364 \h </w:instrText>
             </w:r>
             <w:r>
               <w:rPr>
@@ -1236,7 +1240,7 @@
               <w:lang w:eastAsia="en-GB"/>
             </w:rPr>
           </w:pPr>
-          <w:hyperlink w:anchor="_Toc378967407" w:history="1">
+          <w:hyperlink w:anchor="_Toc379732365" w:history="1">
             <w:r>
               <w:rPr>
                 <w:rStyle w:val="Hyperlink"/>
@@ -1263,7 +1267,7 @@
                 <w:noProof/>
                 <w:webHidden/>
               </w:rPr>
-              <w:instrText xml:space="preserve"> PAGEREF _Toc378967407 \h </w:instrText>
+              <w:instrText xml:space="preserve"> PAGEREF _Toc379732365 \h </w:instrText>
             </w:r>
             <w:r>
               <w:rPr>
@@ -1305,7 +1309,7 @@
               <w:lang w:eastAsia="en-GB"/>
             </w:rPr>
           </w:pPr>
-          <w:hyperlink w:anchor="_Toc378967408" w:history="1">
+          <w:hyperlink w:anchor="_Toc379732366" w:history="1">
             <w:r>
               <w:rPr>
                 <w:rStyle w:val="Hyperlink"/>
@@ -1332,7 +1336,7 @@
                 <w:noProof/>
                 <w:webHidden/>
               </w:rPr>
-              <w:instrText xml:space="preserve"> PAGEREF _Toc378967408 \h </w:instrText>
+              <w:instrText xml:space="preserve"> PAGEREF _Toc379732366 \h </w:instrText>
             </w:r>
             <w:r>
               <w:rPr>
@@ -1374,7 +1378,7 @@
               <w:lang w:eastAsia="en-GB"/>
             </w:rPr>
           </w:pPr>
-          <w:hyperlink w:anchor="_Toc378967409" w:history="1">
+          <w:hyperlink w:anchor="_Toc379732367" w:history="1">
             <w:r>
               <w:rPr>
                 <w:rStyle w:val="Hyperlink"/>
@@ -1401,7 +1405,7 @@
                 <w:noProof/>
                 <w:webHidden/>
               </w:rPr>
-              <w:instrText xml:space="preserve"> PAGEREF _Toc378967409 \h </w:instrText>
+              <w:instrText xml:space="preserve"> PAGEREF _Toc379732367 \h </w:instrText>
             </w:r>
             <w:r>
               <w:rPr>
@@ -1443,7 +1447,7 @@
               <w:lang w:eastAsia="en-GB"/>
             </w:rPr>
           </w:pPr>
-          <w:hyperlink w:anchor="_Toc378967410" w:history="1">
+          <w:hyperlink w:anchor="_Toc379732368" w:history="1">
             <w:r>
               <w:rPr>
                 <w:rStyle w:val="Hyperlink"/>
@@ -1470,7 +1474,7 @@
                 <w:noProof/>
                 <w:webHidden/>
               </w:rPr>
-              <w:instrText xml:space="preserve"> PAGEREF _Toc378967410 \h </w:instrText>
+              <w:instrText xml:space="preserve"> PAGEREF _Toc379732368 \h </w:instrText>
             </w:r>
             <w:r>
               <w:rPr>
@@ -1512,7 +1516,7 @@
               <w:lang w:eastAsia="en-GB"/>
             </w:rPr>
           </w:pPr>
-          <w:hyperlink w:anchor="_Toc378967411" w:history="1">
+          <w:hyperlink w:anchor="_Toc379732369" w:history="1">
             <w:r>
               <w:rPr>
                 <w:rStyle w:val="Hyperlink"/>
@@ -1539,7 +1543,7 @@
                 <w:noProof/>
                 <w:webHidden/>
               </w:rPr>
-              <w:instrText xml:space="preserve"> PAGEREF _Toc378967411 \h </w:instrText>
+              <w:instrText xml:space="preserve"> PAGEREF _Toc379732369 \h </w:instrText>
             </w:r>
             <w:r>
               <w:rPr>
@@ -1581,7 +1585,7 @@
               <w:lang w:eastAsia="en-GB"/>
             </w:rPr>
           </w:pPr>
-          <w:hyperlink w:anchor="_Toc378967412" w:history="1">
+          <w:hyperlink w:anchor="_Toc379732370" w:history="1">
             <w:r>
               <w:rPr>
                 <w:rStyle w:val="Hyperlink"/>
@@ -1608,7 +1612,7 @@
                 <w:noProof/>
                 <w:webHidden/>
               </w:rPr>
-              <w:instrText xml:space="preserve"> PAGEREF _Toc378967412 \h </w:instrText>
+              <w:instrText xml:space="preserve"> PAGEREF _Toc379732370 \h </w:instrText>
             </w:r>
             <w:r>
               <w:rPr>
@@ -1650,7 +1654,7 @@
               <w:lang w:eastAsia="en-GB"/>
             </w:rPr>
           </w:pPr>
-          <w:hyperlink w:anchor="_Toc378967413" w:history="1">
+          <w:hyperlink w:anchor="_Toc379732371" w:history="1">
             <w:r>
               <w:rPr>
                 <w:rStyle w:val="Hyperlink"/>
@@ -1677,7 +1681,7 @@
                 <w:noProof/>
                 <w:webHidden/>
               </w:rPr>
-              <w:instrText xml:space="preserve"> PAGEREF _Toc378967413 \h </w:instrText>
+              <w:instrText xml:space="preserve"> PAGEREF _Toc379732371 \h </w:instrText>
             </w:r>
             <w:r>
               <w:rPr>
@@ -1719,7 +1723,7 @@
               <w:lang w:eastAsia="en-GB"/>
             </w:rPr>
           </w:pPr>
-          <w:hyperlink w:anchor="_Toc378967414" w:history="1">
+          <w:hyperlink w:anchor="_Toc379732372" w:history="1">
             <w:r>
               <w:rPr>
                 <w:rStyle w:val="Hyperlink"/>
@@ -1746,7 +1750,7 @@
                 <w:noProof/>
                 <w:webHidden/>
               </w:rPr>
-              <w:instrText xml:space="preserve"> PAGEREF _Toc378967414 \h </w:instrText>
+              <w:instrText xml:space="preserve"> PAGEREF _Toc379732372 \h </w:instrText>
             </w:r>
             <w:r>
               <w:rPr>
@@ -1788,7 +1792,7 @@
               <w:lang w:eastAsia="en-GB"/>
             </w:rPr>
           </w:pPr>
-          <w:hyperlink w:anchor="_Toc378967415" w:history="1">
+          <w:hyperlink w:anchor="_Toc379732373" w:history="1">
             <w:r>
               <w:rPr>
                 <w:rStyle w:val="Hyperlink"/>
@@ -1815,7 +1819,7 @@
                 <w:noProof/>
                 <w:webHidden/>
               </w:rPr>
-              <w:instrText xml:space="preserve"> PAGEREF _Toc378967415 \h </w:instrText>
+              <w:instrText xml:space="preserve"> PAGEREF _Toc379732373 \h </w:instrText>
             </w:r>
             <w:r>
               <w:rPr>
@@ -1857,7 +1861,7 @@
               <w:lang w:eastAsia="en-GB"/>
             </w:rPr>
           </w:pPr>
-          <w:hyperlink w:anchor="_Toc378967416" w:history="1">
+          <w:hyperlink w:anchor="_Toc379732374" w:history="1">
             <w:r>
               <w:rPr>
                 <w:rStyle w:val="Hyperlink"/>
@@ -1884,7 +1888,7 @@
                 <w:noProof/>
                 <w:webHidden/>
               </w:rPr>
-              <w:instrText xml:space="preserve"> PAGEREF _Toc378967416 \h </w:instrText>
+              <w:instrText xml:space="preserve"> PAGEREF _Toc379732374 \h </w:instrText>
             </w:r>
             <w:r>
               <w:rPr>
@@ -1926,7 +1930,7 @@
               <w:lang w:eastAsia="en-GB"/>
             </w:rPr>
           </w:pPr>
-          <w:hyperlink w:anchor="_Toc378967417" w:history="1">
+          <w:hyperlink w:anchor="_Toc379732375" w:history="1">
             <w:r>
               <w:rPr>
                 <w:rStyle w:val="Hyperlink"/>
@@ -1953,7 +1957,7 @@
                 <w:noProof/>
                 <w:webHidden/>
               </w:rPr>
-              <w:instrText xml:space="preserve"> PAGEREF _Toc378967417 \h </w:instrText>
+              <w:instrText xml:space="preserve"> PAGEREF _Toc379732375 \h </w:instrText>
             </w:r>
             <w:r>
               <w:rPr>
@@ -1995,7 +1999,7 @@
               <w:lang w:eastAsia="en-GB"/>
             </w:rPr>
           </w:pPr>
-          <w:hyperlink w:anchor="_Toc378967418" w:history="1">
+          <w:hyperlink w:anchor="_Toc379732376" w:history="1">
             <w:r>
               <w:rPr>
                 <w:rStyle w:val="Hyperlink"/>
@@ -2022,7 +2026,7 @@
                 <w:noProof/>
                 <w:webHidden/>
               </w:rPr>
-              <w:instrText xml:space="preserve"> PAGEREF _Toc378967418 \h </w:instrText>
+              <w:instrText xml:space="preserve"> PAGEREF _Toc379732376 \h </w:instrText>
             </w:r>
             <w:r>
               <w:rPr>
@@ -2064,7 +2068,7 @@
               <w:lang w:eastAsia="en-GB"/>
             </w:rPr>
           </w:pPr>
-          <w:hyperlink w:anchor="_Toc378967419" w:history="1">
+          <w:hyperlink w:anchor="_Toc379732377" w:history="1">
             <w:r>
               <w:rPr>
                 <w:rStyle w:val="Hyperlink"/>
@@ -2091,7 +2095,7 @@
                 <w:noProof/>
                 <w:webHidden/>
               </w:rPr>
-              <w:instrText xml:space="preserve"> PAGEREF _Toc378967419 \h </w:instrText>
+              <w:instrText xml:space="preserve"> PAGEREF _Toc379732377 \h </w:instrText>
             </w:r>
             <w:r>
               <w:rPr>
@@ -2133,7 +2137,7 @@
               <w:lang w:eastAsia="en-GB"/>
             </w:rPr>
           </w:pPr>
-          <w:hyperlink w:anchor="_Toc378967420" w:history="1">
+          <w:hyperlink w:anchor="_Toc379732378" w:history="1">
             <w:r>
               <w:rPr>
                 <w:rStyle w:val="Hyperlink"/>
@@ -2160,7 +2164,7 @@
                 <w:noProof/>
                 <w:webHidden/>
               </w:rPr>
-              <w:instrText xml:space="preserve"> PAGEREF _Toc378967420 \h </w:instrText>
+              <w:instrText xml:space="preserve"> PAGEREF _Toc379732378 \h </w:instrText>
             </w:r>
             <w:r>
               <w:rPr>
@@ -2202,7 +2206,7 @@
               <w:lang w:eastAsia="en-GB"/>
             </w:rPr>
           </w:pPr>
-          <w:hyperlink w:anchor="_Toc378967421" w:history="1">
+          <w:hyperlink w:anchor="_Toc379732379" w:history="1">
             <w:r>
               <w:rPr>
                 <w:rStyle w:val="Hyperlink"/>
@@ -2229,7 +2233,7 @@
                 <w:noProof/>
                 <w:webHidden/>
               </w:rPr>
-              <w:instrText xml:space="preserve"> PAGEREF _Toc378967421 \h </w:instrText>
+              <w:instrText xml:space="preserve"> PAGEREF _Toc379732379 \h </w:instrText>
             </w:r>
             <w:r>
               <w:rPr>
@@ -2271,7 +2275,7 @@
               <w:lang w:eastAsia="en-GB"/>
             </w:rPr>
           </w:pPr>
-          <w:hyperlink w:anchor="_Toc378967422" w:history="1">
+          <w:hyperlink w:anchor="_Toc379732380" w:history="1">
             <w:r>
               <w:rPr>
                 <w:rStyle w:val="Hyperlink"/>
@@ -2298,7 +2302,7 @@
                 <w:noProof/>
                 <w:webHidden/>
               </w:rPr>
-              <w:instrText xml:space="preserve"> PAGEREF _Toc378967422 \h </w:instrText>
+              <w:instrText xml:space="preserve"> PAGEREF _Toc379732380 \h </w:instrText>
             </w:r>
             <w:r>
               <w:rPr>
@@ -2340,7 +2344,7 @@
               <w:lang w:eastAsia="en-GB"/>
             </w:rPr>
           </w:pPr>
-          <w:hyperlink w:anchor="_Toc378967423" w:history="1">
+          <w:hyperlink w:anchor="_Toc379732381" w:history="1">
             <w:r>
               <w:rPr>
                 <w:rStyle w:val="Hyperlink"/>
@@ -2367,7 +2371,7 @@
                 <w:noProof/>
                 <w:webHidden/>
               </w:rPr>
-              <w:instrText xml:space="preserve"> PAGEREF _Toc378967423 \h </w:instrText>
+              <w:instrText xml:space="preserve"> PAGEREF _Toc379732381 \h </w:instrText>
             </w:r>
             <w:r>
               <w:rPr>
@@ -2409,7 +2413,7 @@
               <w:lang w:eastAsia="en-GB"/>
             </w:rPr>
           </w:pPr>
-          <w:hyperlink w:anchor="_Toc378967424" w:history="1">
+          <w:hyperlink w:anchor="_Toc379732382" w:history="1">
             <w:r>
               <w:rPr>
                 <w:rStyle w:val="Hyperlink"/>
@@ -2436,7 +2440,7 @@
                 <w:noProof/>
                 <w:webHidden/>
               </w:rPr>
-              <w:instrText xml:space="preserve"> PAGEREF _Toc378967424 \h </w:instrText>
+              <w:instrText xml:space="preserve"> PAGEREF _Toc379732382 \h </w:instrText>
             </w:r>
             <w:r>
               <w:rPr>
@@ -2478,7 +2482,7 @@
               <w:lang w:eastAsia="en-GB"/>
             </w:rPr>
           </w:pPr>
-          <w:hyperlink w:anchor="_Toc378967425" w:history="1">
+          <w:hyperlink w:anchor="_Toc379732383" w:history="1">
             <w:r>
               <w:rPr>
                 <w:rStyle w:val="Hyperlink"/>
@@ -2505,7 +2509,7 @@
                 <w:noProof/>
                 <w:webHidden/>
               </w:rPr>
-              <w:instrText xml:space="preserve"> PAGEREF _Toc378967425 \h </w:instrText>
+              <w:instrText xml:space="preserve"> PAGEREF _Toc379732383 \h </w:instrText>
             </w:r>
             <w:r>
               <w:rPr>
@@ -2547,7 +2551,7 @@
               <w:lang w:eastAsia="en-GB"/>
             </w:rPr>
           </w:pPr>
-          <w:hyperlink w:anchor="_Toc378967426" w:history="1">
+          <w:hyperlink w:anchor="_Toc379732384" w:history="1">
             <w:r>
               <w:rPr>
                 <w:rStyle w:val="Hyperlink"/>
@@ -2574,7 +2578,214 @@
                 <w:noProof/>
                 <w:webHidden/>
               </w:rPr>
-              <w:instrText xml:space="preserve"> PAGEREF _Toc378967426 \h </w:instrText>
+              <w:instrText xml:space="preserve"> PAGEREF _Toc379732384 \h </w:instrText>
+            </w:r>
+            <w:r>
+              <w:rPr>
+                <w:noProof/>
+                <w:webHidden/>
+              </w:rPr>
+            </w:r>
+            <w:r>
+              <w:rPr>
+                <w:noProof/>
+                <w:webHidden/>
+              </w:rPr>
+              <w:fldChar w:fldCharType="separate"/>
+            </w:r>
+            <w:r>
+              <w:rPr>
+                <w:noProof/>
+                <w:webHidden/>
+              </w:rPr>
+              <w:t>21</w:t>
+            </w:r>
+            <w:r>
+              <w:rPr>
+                <w:noProof/>
+                <w:webHidden/>
+              </w:rPr>
+              <w:fldChar w:fldCharType="end"/>
+            </w:r>
+          </w:hyperlink>
+        </w:p>
+        <w:p>
+          <w:pPr>
+            <w:pStyle w:val="TOC1"/>
+            <w:tabs>
+              <w:tab w:val="right" w:leader="dot" w:pos="9062"/>
+            </w:tabs>
+            <w:rPr>
+              <w:noProof/>
+              <w:lang w:eastAsia="en-GB"/>
+            </w:rPr>
+          </w:pPr>
+          <w:hyperlink w:anchor="_Toc379732385" w:history="1">
+            <w:r>
+              <w:rPr>
+                <w:rStyle w:val="Hyperlink"/>
+                <w:noProof/>
+              </w:rPr>
+              <w:t>Section 6: User Manual</w:t>
+            </w:r>
+            <w:r>
+              <w:rPr>
+                <w:noProof/>
+                <w:webHidden/>
+              </w:rPr>
+              <w:tab/>
+            </w:r>
+            <w:r>
+              <w:rPr>
+                <w:noProof/>
+                <w:webHidden/>
+              </w:rPr>
+              <w:fldChar w:fldCharType="begin"/>
+            </w:r>
+            <w:r>
+              <w:rPr>
+                <w:noProof/>
+                <w:webHidden/>
+              </w:rPr>
+              <w:instrText xml:space="preserve"> PAGEREF _Toc379732385 \h </w:instrText>
+            </w:r>
+            <w:r>
+              <w:rPr>
+                <w:noProof/>
+                <w:webHidden/>
+              </w:rPr>
+            </w:r>
+            <w:r>
+              <w:rPr>
+                <w:noProof/>
+                <w:webHidden/>
+              </w:rPr>
+              <w:fldChar w:fldCharType="separate"/>
+            </w:r>
+            <w:r>
+              <w:rPr>
+                <w:noProof/>
+                <w:webHidden/>
+              </w:rPr>
+              <w:t>21</w:t>
+            </w:r>
+            <w:r>
+              <w:rPr>
+                <w:noProof/>
+                <w:webHidden/>
+              </w:rPr>
+              <w:fldChar w:fldCharType="end"/>
+            </w:r>
+          </w:hyperlink>
+        </w:p>
+        <w:p>
+          <w:pPr>
+            <w:pStyle w:val="TOC1"/>
+            <w:tabs>
+              <w:tab w:val="right" w:leader="dot" w:pos="9062"/>
+            </w:tabs>
+            <w:rPr>
+              <w:noProof/>
+              <w:lang w:eastAsia="en-GB"/>
+            </w:rPr>
+          </w:pPr>
+          <w:hyperlink w:anchor="_Toc379732386" w:history="1">
+            <w:r>
+              <w:rPr>
+                <w:rStyle w:val="Hyperlink"/>
+                <w:noProof/>
+              </w:rPr>
+              <w:t>Section 7: Evaluation</w:t>
+            </w:r>
+            <w:r>
+              <w:rPr>
+                <w:noProof/>
+                <w:webHidden/>
+              </w:rPr>
+              <w:tab/>
+            </w:r>
+            <w:r>
+              <w:rPr>
+                <w:noProof/>
+                <w:webHidden/>
+              </w:rPr>
+              <w:fldChar w:fldCharType="begin"/>
+            </w:r>
+            <w:r>
+              <w:rPr>
+                <w:noProof/>
+                <w:webHidden/>
+              </w:rPr>
+              <w:instrText xml:space="preserve"> PAGEREF _Toc379732386 \h </w:instrText>
+            </w:r>
+            <w:r>
+              <w:rPr>
+                <w:noProof/>
+                <w:webHidden/>
+              </w:rPr>
+            </w:r>
+            <w:r>
+              <w:rPr>
+                <w:noProof/>
+                <w:webHidden/>
+              </w:rPr>
+              <w:fldChar w:fldCharType="separate"/>
+            </w:r>
+            <w:r>
+              <w:rPr>
+                <w:noProof/>
+                <w:webHidden/>
+              </w:rPr>
+              <w:t>21</w:t>
+            </w:r>
+            <w:r>
+              <w:rPr>
+                <w:noProof/>
+                <w:webHidden/>
+              </w:rPr>
+              <w:fldChar w:fldCharType="end"/>
+            </w:r>
+          </w:hyperlink>
+        </w:p>
+        <w:p>
+          <w:pPr>
+            <w:pStyle w:val="TOC1"/>
+            <w:tabs>
+              <w:tab w:val="right" w:leader="dot" w:pos="9062"/>
+            </w:tabs>
+            <w:rPr>
+              <w:noProof/>
+              <w:lang w:eastAsia="en-GB"/>
+            </w:rPr>
+          </w:pPr>
+          <w:hyperlink w:anchor="_Toc379732387" w:history="1">
+            <w:r>
+              <w:rPr>
+                <w:rStyle w:val="Hyperlink"/>
+                <w:noProof/>
+              </w:rPr>
+              <w:t>Appendix A: Availability of Teaching Materials on Evolution</w:t>
+            </w:r>
+            <w:r>
+              <w:rPr>
+                <w:noProof/>
+                <w:webHidden/>
+              </w:rPr>
+              <w:tab/>
+            </w:r>
+            <w:r>
+              <w:rPr>
+                <w:noProof/>
+                <w:webHidden/>
+              </w:rPr>
+              <w:fldChar w:fldCharType="begin"/>
+            </w:r>
+            <w:r>
+              <w:rPr>
+                <w:noProof/>
+                <w:webHidden/>
+              </w:rPr>
+              <w:instrText xml:space="preserve"> PAGEREF _Toc379732387 \h </w:instrText>
             </w:r>
             <w:r>
               <w:rPr>
@@ -2616,13 +2827,13 @@
               <w:lang w:eastAsia="en-GB"/>
             </w:rPr>
           </w:pPr>
-          <w:hyperlink w:anchor="_Toc378967427" w:history="1">
+          <w:hyperlink w:anchor="_Toc379732388" w:history="1">
             <w:r>
               <w:rPr>
                 <w:rStyle w:val="Hyperlink"/>
                 <w:noProof/>
               </w:rPr>
-              <w:t>System Overview</w:t>
+              <w:t>Online research</w:t>
             </w:r>
             <w:r>
               <w:rPr>
@@ -2643,7 +2854,7 @@
                 <w:noProof/>
                 <w:webHidden/>
               </w:rPr>
-              <w:instrText xml:space="preserve"> PAGEREF _Toc378967427 \h </w:instrText>
+              <w:instrText xml:space="preserve"> PAGEREF _Toc379732388 \h </w:instrText>
             </w:r>
             <w:r>
               <w:rPr>
@@ -2685,14 +2896,13 @@
               <w:lang w:eastAsia="en-GB"/>
             </w:rPr>
           </w:pPr>
-          <w:hyperlink w:anchor="_Toc378967428" w:history="1">
+          <w:hyperlink w:anchor="_Toc379732389" w:history="1">
             <w:r>
               <w:rPr>
                 <w:rStyle w:val="Hyperlink"/>
                 <w:noProof/>
-                <w:shd w:val="clear" w:color="auto" w:fill="FFFFFF"/>
-              </w:rPr>
-              <w:t>Code structure and overview</w:t>
+              </w:rPr>
+              <w:t>Interviews</w:t>
             </w:r>
             <w:r>
               <w:rPr>
@@ -2713,7 +2923,7 @@
                 <w:noProof/>
                 <w:webHidden/>
               </w:rPr>
-              <w:instrText xml:space="preserve"> PAGEREF _Toc378967428 \h </w:instrText>
+              <w:instrText xml:space="preserve"> PAGEREF _Toc379732389 \h </w:instrText>
             </w:r>
             <w:r>
               <w:rPr>
@@ -2734,6 +2944,144 @@
                 <w:webHidden/>
               </w:rPr>
               <w:t>21</w:t>
+            </w:r>
+            <w:r>
+              <w:rPr>
+                <w:noProof/>
+                <w:webHidden/>
+              </w:rPr>
+              <w:fldChar w:fldCharType="end"/>
+            </w:r>
+          </w:hyperlink>
+        </w:p>
+        <w:p>
+          <w:pPr>
+            <w:pStyle w:val="TOC1"/>
+            <w:tabs>
+              <w:tab w:val="right" w:leader="dot" w:pos="9062"/>
+            </w:tabs>
+            <w:rPr>
+              <w:noProof/>
+              <w:lang w:eastAsia="en-GB"/>
+            </w:rPr>
+          </w:pPr>
+          <w:hyperlink w:anchor="_Toc379732390" w:history="1">
+            <w:r>
+              <w:rPr>
+                <w:rStyle w:val="Hyperlink"/>
+                <w:noProof/>
+              </w:rPr>
+              <w:t>Appendix B: Evolution – the main concepts</w:t>
+            </w:r>
+            <w:r>
+              <w:rPr>
+                <w:noProof/>
+                <w:webHidden/>
+              </w:rPr>
+              <w:tab/>
+            </w:r>
+            <w:r>
+              <w:rPr>
+                <w:noProof/>
+                <w:webHidden/>
+              </w:rPr>
+              <w:fldChar w:fldCharType="begin"/>
+            </w:r>
+            <w:r>
+              <w:rPr>
+                <w:noProof/>
+                <w:webHidden/>
+              </w:rPr>
+              <w:instrText xml:space="preserve"> PAGEREF _Toc379732390 \h </w:instrText>
+            </w:r>
+            <w:r>
+              <w:rPr>
+                <w:noProof/>
+                <w:webHidden/>
+              </w:rPr>
+            </w:r>
+            <w:r>
+              <w:rPr>
+                <w:noProof/>
+                <w:webHidden/>
+              </w:rPr>
+              <w:fldChar w:fldCharType="separate"/>
+            </w:r>
+            <w:r>
+              <w:rPr>
+                <w:noProof/>
+                <w:webHidden/>
+              </w:rPr>
+              <w:t>23</w:t>
+            </w:r>
+            <w:r>
+              <w:rPr>
+                <w:noProof/>
+                <w:webHidden/>
+              </w:rPr>
+              <w:fldChar w:fldCharType="end"/>
+            </w:r>
+          </w:hyperlink>
+        </w:p>
+        <w:p>
+          <w:pPr>
+            <w:pStyle w:val="TOC1"/>
+            <w:tabs>
+              <w:tab w:val="right" w:leader="dot" w:pos="9062"/>
+            </w:tabs>
+            <w:rPr>
+              <w:noProof/>
+              <w:lang w:eastAsia="en-GB"/>
+            </w:rPr>
+          </w:pPr>
+          <w:hyperlink w:anchor="_Toc379732391" w:history="1">
+            <w:r>
+              <w:rPr>
+                <w:rStyle w:val="Hyperlink"/>
+                <w:noProof/>
+              </w:rPr>
+              <w:t>Sources</w:t>
+            </w:r>
+            <w:r>
+              <w:rPr>
+                <w:noProof/>
+                <w:webHidden/>
+              </w:rPr>
+              <w:tab/>
+            </w:r>
+            <w:r>
+              <w:rPr>
+                <w:noProof/>
+                <w:webHidden/>
+              </w:rPr>
+              <w:fldChar w:fldCharType="begin"/>
+            </w:r>
+            <w:r>
+              <w:rPr>
+                <w:noProof/>
+                <w:webHidden/>
+              </w:rPr>
+              <w:instrText xml:space="preserve"> PAGEREF _Toc379732391 \h </w:instrText>
+            </w:r>
+            <w:r>
+              <w:rPr>
+                <w:noProof/>
+                <w:webHidden/>
+              </w:rPr>
+            </w:r>
+            <w:r>
+              <w:rPr>
+                <w:noProof/>
+                <w:webHidden/>
+              </w:rPr>
+              <w:fldChar w:fldCharType="separate"/>
+            </w:r>
+            <w:r>
+              <w:rPr>
+                <w:noProof/>
+                <w:webHidden/>
+              </w:rPr>
+              <w:t>23</w:t>
             </w:r>
             <w:r>
               <w:rPr>
@@ -2755,13 +3103,13 @@
               <w:lang w:eastAsia="en-GB"/>
             </w:rPr>
           </w:pPr>
-          <w:hyperlink w:anchor="_Toc378967429" w:history="1">
+          <w:hyperlink w:anchor="_Toc379732392" w:history="1">
             <w:r>
               <w:rPr>
                 <w:rStyle w:val="Hyperlink"/>
                 <w:noProof/>
               </w:rPr>
-              <w:t>System Layout</w:t>
+              <w:t>Ants and their behaviour</w:t>
             </w:r>
             <w:r>
               <w:rPr>
@@ -2782,7 +3130,7 @@
                 <w:noProof/>
                 <w:webHidden/>
               </w:rPr>
-              <w:instrText xml:space="preserve"> PAGEREF _Toc378967429 \h </w:instrText>
+              <w:instrText xml:space="preserve"> PAGEREF _Toc379732392 \h </w:instrText>
             </w:r>
             <w:r>
               <w:rPr>
@@ -2802,559 +3150,7 @@
                 <w:noProof/>
                 <w:webHidden/>
               </w:rPr>
-              <w:t>22</w:t>
-            </w:r>
-            <w:r>
-              <w:rPr>
-                <w:noProof/>
-                <w:webHidden/>
-              </w:rPr>
-              <w:fldChar w:fldCharType="end"/>
-            </w:r>
-          </w:hyperlink>
-        </w:p>
-        <w:p>
-          <w:pPr>
-            <w:pStyle w:val="TOC1"/>
-            <w:tabs>
-              <w:tab w:val="right" w:leader="dot" w:pos="9062"/>
-            </w:tabs>
-            <w:rPr>
-              <w:noProof/>
-              <w:lang w:eastAsia="en-GB"/>
-            </w:rPr>
-          </w:pPr>
-          <w:hyperlink w:anchor="_Toc378967430" w:history="1">
-            <w:r>
-              <w:rPr>
-                <w:rStyle w:val="Hyperlink"/>
-                <w:noProof/>
-              </w:rPr>
-              <w:t>Section 6: User Manual</w:t>
-            </w:r>
-            <w:r>
-              <w:rPr>
-                <w:noProof/>
-                <w:webHidden/>
-              </w:rPr>
-              <w:tab/>
-            </w:r>
-            <w:r>
-              <w:rPr>
-                <w:noProof/>
-                <w:webHidden/>
-              </w:rPr>
-              <w:fldChar w:fldCharType="begin"/>
-            </w:r>
-            <w:r>
-              <w:rPr>
-                <w:noProof/>
-                <w:webHidden/>
-              </w:rPr>
-              <w:instrText xml:space="preserve"> PAGEREF _Toc378967430 \h </w:instrText>
-            </w:r>
-            <w:r>
-              <w:rPr>
-                <w:noProof/>
-                <w:webHidden/>
-              </w:rPr>
-            </w:r>
-            <w:r>
-              <w:rPr>
-                <w:noProof/>
-                <w:webHidden/>
-              </w:rPr>
-              <w:fldChar w:fldCharType="separate"/>
-            </w:r>
-            <w:r>
-              <w:rPr>
-                <w:noProof/>
-                <w:webHidden/>
-              </w:rPr>
-              <w:t>25</w:t>
-            </w:r>
-            <w:r>
-              <w:rPr>
-                <w:noProof/>
-                <w:webHidden/>
-              </w:rPr>
-              <w:fldChar w:fldCharType="end"/>
-            </w:r>
-          </w:hyperlink>
-        </w:p>
-        <w:p>
-          <w:pPr>
-            <w:pStyle w:val="TOC1"/>
-            <w:tabs>
-              <w:tab w:val="right" w:leader="dot" w:pos="9062"/>
-            </w:tabs>
-            <w:rPr>
-              <w:noProof/>
-              <w:lang w:eastAsia="en-GB"/>
-            </w:rPr>
-          </w:pPr>
-          <w:hyperlink w:anchor="_Toc378967431" w:history="1">
-            <w:r>
-              <w:rPr>
-                <w:rStyle w:val="Hyperlink"/>
-                <w:noProof/>
-              </w:rPr>
-              <w:t>Section 7: Evaluation</w:t>
-            </w:r>
-            <w:r>
-              <w:rPr>
-                <w:noProof/>
-                <w:webHidden/>
-              </w:rPr>
-              <w:tab/>
-            </w:r>
-            <w:r>
-              <w:rPr>
-                <w:noProof/>
-                <w:webHidden/>
-              </w:rPr>
-              <w:fldChar w:fldCharType="begin"/>
-            </w:r>
-            <w:r>
-              <w:rPr>
-                <w:noProof/>
-                <w:webHidden/>
-              </w:rPr>
-              <w:instrText xml:space="preserve"> PAGEREF _Toc378967431 \h </w:instrText>
-            </w:r>
-            <w:r>
-              <w:rPr>
-                <w:noProof/>
-                <w:webHidden/>
-              </w:rPr>
-            </w:r>
-            <w:r>
-              <w:rPr>
-                <w:noProof/>
-                <w:webHidden/>
-              </w:rPr>
-              <w:fldChar w:fldCharType="separate"/>
-            </w:r>
-            <w:r>
-              <w:rPr>
-                <w:noProof/>
-                <w:webHidden/>
-              </w:rPr>
-              <w:t>25</w:t>
-            </w:r>
-            <w:r>
-              <w:rPr>
-                <w:noProof/>
-                <w:webHidden/>
-              </w:rPr>
-              <w:fldChar w:fldCharType="end"/>
-            </w:r>
-          </w:hyperlink>
-        </w:p>
-        <w:p>
-          <w:pPr>
-            <w:pStyle w:val="TOC1"/>
-            <w:tabs>
-              <w:tab w:val="right" w:leader="dot" w:pos="9062"/>
-            </w:tabs>
-            <w:rPr>
-              <w:noProof/>
-              <w:lang w:eastAsia="en-GB"/>
-            </w:rPr>
-          </w:pPr>
-          <w:hyperlink w:anchor="_Toc378967432" w:history="1">
-            <w:r>
-              <w:rPr>
-                <w:rStyle w:val="Hyperlink"/>
-                <w:noProof/>
-              </w:rPr>
-              <w:t>Appendix A: Availability of Teaching Materials on Evolution</w:t>
-            </w:r>
-            <w:r>
-              <w:rPr>
-                <w:noProof/>
-                <w:webHidden/>
-              </w:rPr>
-              <w:tab/>
-            </w:r>
-            <w:r>
-              <w:rPr>
-                <w:noProof/>
-                <w:webHidden/>
-              </w:rPr>
-              <w:fldChar w:fldCharType="begin"/>
-            </w:r>
-            <w:r>
-              <w:rPr>
-                <w:noProof/>
-                <w:webHidden/>
-              </w:rPr>
-              <w:instrText xml:space="preserve"> PAGEREF _Toc378967432 \h </w:instrText>
-            </w:r>
-            <w:r>
-              <w:rPr>
-                <w:noProof/>
-                <w:webHidden/>
-              </w:rPr>
-            </w:r>
-            <w:r>
-              <w:rPr>
-                <w:noProof/>
-                <w:webHidden/>
-              </w:rPr>
-              <w:fldChar w:fldCharType="separate"/>
-            </w:r>
-            <w:r>
-              <w:rPr>
-                <w:noProof/>
-                <w:webHidden/>
-              </w:rPr>
-              <w:t>25</w:t>
-            </w:r>
-            <w:r>
-              <w:rPr>
-                <w:noProof/>
-                <w:webHidden/>
-              </w:rPr>
-              <w:fldChar w:fldCharType="end"/>
-            </w:r>
-          </w:hyperlink>
-        </w:p>
-        <w:p>
-          <w:pPr>
-            <w:pStyle w:val="TOC2"/>
-            <w:tabs>
-              <w:tab w:val="right" w:leader="dot" w:pos="9062"/>
-            </w:tabs>
-            <w:rPr>
-              <w:noProof/>
-              <w:lang w:eastAsia="en-GB"/>
-            </w:rPr>
-          </w:pPr>
-          <w:hyperlink w:anchor="_Toc378967433" w:history="1">
-            <w:r>
-              <w:rPr>
-                <w:rStyle w:val="Hyperlink"/>
-                <w:noProof/>
-              </w:rPr>
-              <w:t>Online research</w:t>
-            </w:r>
-            <w:r>
-              <w:rPr>
-                <w:noProof/>
-                <w:webHidden/>
-              </w:rPr>
-              <w:tab/>
-            </w:r>
-            <w:r>
-              <w:rPr>
-                <w:noProof/>
-                <w:webHidden/>
-              </w:rPr>
-              <w:fldChar w:fldCharType="begin"/>
-            </w:r>
-            <w:r>
-              <w:rPr>
-                <w:noProof/>
-                <w:webHidden/>
-              </w:rPr>
-              <w:instrText xml:space="preserve"> PAGEREF _Toc378967433 \h </w:instrText>
-            </w:r>
-            <w:r>
-              <w:rPr>
-                <w:noProof/>
-                <w:webHidden/>
-              </w:rPr>
-            </w:r>
-            <w:r>
-              <w:rPr>
-                <w:noProof/>
-                <w:webHidden/>
-              </w:rPr>
-              <w:fldChar w:fldCharType="separate"/>
-            </w:r>
-            <w:r>
-              <w:rPr>
-                <w:noProof/>
-                <w:webHidden/>
-              </w:rPr>
-              <w:t>25</w:t>
-            </w:r>
-            <w:r>
-              <w:rPr>
-                <w:noProof/>
-                <w:webHidden/>
-              </w:rPr>
-              <w:fldChar w:fldCharType="end"/>
-            </w:r>
-          </w:hyperlink>
-        </w:p>
-        <w:p>
-          <w:pPr>
-            <w:pStyle w:val="TOC2"/>
-            <w:tabs>
-              <w:tab w:val="right" w:leader="dot" w:pos="9062"/>
-            </w:tabs>
-            <w:rPr>
-              <w:noProof/>
-              <w:lang w:eastAsia="en-GB"/>
-            </w:rPr>
-          </w:pPr>
-          <w:hyperlink w:anchor="_Toc378967434" w:history="1">
-            <w:r>
-              <w:rPr>
-                <w:rStyle w:val="Hyperlink"/>
-                <w:noProof/>
-              </w:rPr>
-              <w:t>Interviews</w:t>
-            </w:r>
-            <w:r>
-              <w:rPr>
-                <w:noProof/>
-                <w:webHidden/>
-              </w:rPr>
-              <w:tab/>
-            </w:r>
-            <w:r>
-              <w:rPr>
-                <w:noProof/>
-                <w:webHidden/>
-              </w:rPr>
-              <w:fldChar w:fldCharType="begin"/>
-            </w:r>
-            <w:r>
-              <w:rPr>
-                <w:noProof/>
-                <w:webHidden/>
-              </w:rPr>
-              <w:instrText xml:space="preserve"> PAGEREF _Toc378967434 \h </w:instrText>
-            </w:r>
-            <w:r>
-              <w:rPr>
-                <w:noProof/>
-                <w:webHidden/>
-              </w:rPr>
-            </w:r>
-            <w:r>
-              <w:rPr>
-                <w:noProof/>
-                <w:webHidden/>
-              </w:rPr>
-              <w:fldChar w:fldCharType="separate"/>
-            </w:r>
-            <w:r>
-              <w:rPr>
-                <w:noProof/>
-                <w:webHidden/>
-              </w:rPr>
-              <w:t>25</w:t>
-            </w:r>
-            <w:r>
-              <w:rPr>
-                <w:noProof/>
-                <w:webHidden/>
-              </w:rPr>
-              <w:fldChar w:fldCharType="end"/>
-            </w:r>
-          </w:hyperlink>
-        </w:p>
-        <w:p>
-          <w:pPr>
-            <w:pStyle w:val="TOC1"/>
-            <w:tabs>
-              <w:tab w:val="right" w:leader="dot" w:pos="9062"/>
-            </w:tabs>
-            <w:rPr>
-              <w:noProof/>
-              <w:lang w:eastAsia="en-GB"/>
-            </w:rPr>
-          </w:pPr>
-          <w:hyperlink w:anchor="_Toc378967435" w:history="1">
-            <w:r>
-              <w:rPr>
-                <w:rStyle w:val="Hyperlink"/>
-                <w:noProof/>
-              </w:rPr>
-              <w:t>Appendix B: Evolution – the main concepts</w:t>
-            </w:r>
-            <w:r>
-              <w:rPr>
-                <w:noProof/>
-                <w:webHidden/>
-              </w:rPr>
-              <w:tab/>
-            </w:r>
-            <w:r>
-              <w:rPr>
-                <w:noProof/>
-                <w:webHidden/>
-              </w:rPr>
-              <w:fldChar w:fldCharType="begin"/>
-            </w:r>
-            <w:r>
-              <w:rPr>
-                <w:noProof/>
-                <w:webHidden/>
-              </w:rPr>
-              <w:instrText xml:space="preserve"> PAGEREF _Toc378967435 \h </w:instrText>
-            </w:r>
-            <w:r>
-              <w:rPr>
-                <w:noProof/>
-                <w:webHidden/>
-              </w:rPr>
-            </w:r>
-            <w:r>
-              <w:rPr>
-                <w:noProof/>
-                <w:webHidden/>
-              </w:rPr>
-              <w:fldChar w:fldCharType="separate"/>
-            </w:r>
-            <w:r>
-              <w:rPr>
-                <w:noProof/>
-                <w:webHidden/>
-              </w:rPr>
-              <w:t>27</w:t>
-            </w:r>
-            <w:r>
-              <w:rPr>
-                <w:noProof/>
-                <w:webHidden/>
-              </w:rPr>
-              <w:fldChar w:fldCharType="end"/>
-            </w:r>
-          </w:hyperlink>
-        </w:p>
-        <w:p>
-          <w:pPr>
-            <w:pStyle w:val="TOC1"/>
-            <w:tabs>
-              <w:tab w:val="right" w:leader="dot" w:pos="9062"/>
-            </w:tabs>
-            <w:rPr>
-              <w:noProof/>
-              <w:lang w:eastAsia="en-GB"/>
-            </w:rPr>
-          </w:pPr>
-          <w:hyperlink w:anchor="_Toc378967436" w:history="1">
-            <w:r>
-              <w:rPr>
-                <w:rStyle w:val="Hyperlink"/>
-                <w:noProof/>
-              </w:rPr>
-              <w:t>Sources</w:t>
-            </w:r>
-            <w:r>
-              <w:rPr>
-                <w:noProof/>
-                <w:webHidden/>
-              </w:rPr>
-              <w:tab/>
-            </w:r>
-            <w:r>
-              <w:rPr>
-                <w:noProof/>
-                <w:webHidden/>
-              </w:rPr>
-              <w:fldChar w:fldCharType="begin"/>
-            </w:r>
-            <w:r>
-              <w:rPr>
-                <w:noProof/>
-                <w:webHidden/>
-              </w:rPr>
-              <w:instrText xml:space="preserve"> PAGEREF _Toc378967436 \h </w:instrText>
-            </w:r>
-            <w:r>
-              <w:rPr>
-                <w:noProof/>
-                <w:webHidden/>
-              </w:rPr>
-            </w:r>
-            <w:r>
-              <w:rPr>
-                <w:noProof/>
-                <w:webHidden/>
-              </w:rPr>
-              <w:fldChar w:fldCharType="separate"/>
-            </w:r>
-            <w:r>
-              <w:rPr>
-                <w:noProof/>
-                <w:webHidden/>
-              </w:rPr>
-              <w:t>27</w:t>
-            </w:r>
-            <w:r>
-              <w:rPr>
-                <w:noProof/>
-                <w:webHidden/>
-              </w:rPr>
-              <w:fldChar w:fldCharType="end"/>
-            </w:r>
-          </w:hyperlink>
-        </w:p>
-        <w:p>
-          <w:pPr>
-            <w:pStyle w:val="TOC2"/>
-            <w:tabs>
-              <w:tab w:val="right" w:leader="dot" w:pos="9062"/>
-            </w:tabs>
-            <w:rPr>
-              <w:noProof/>
-              <w:lang w:eastAsia="en-GB"/>
-            </w:rPr>
-          </w:pPr>
-          <w:hyperlink w:anchor="_Toc378967437" w:history="1">
-            <w:r>
-              <w:rPr>
-                <w:rStyle w:val="Hyperlink"/>
-                <w:noProof/>
-              </w:rPr>
-              <w:t>Ants and their behaviour</w:t>
-            </w:r>
-            <w:r>
-              <w:rPr>
-                <w:noProof/>
-                <w:webHidden/>
-              </w:rPr>
-              <w:tab/>
-            </w:r>
-            <w:r>
-              <w:rPr>
-                <w:noProof/>
-                <w:webHidden/>
-              </w:rPr>
-              <w:fldChar w:fldCharType="begin"/>
-            </w:r>
-            <w:r>
-              <w:rPr>
-                <w:noProof/>
-                <w:webHidden/>
-              </w:rPr>
-              <w:instrText xml:space="preserve"> PAGEREF _Toc378967437 \h </w:instrText>
-            </w:r>
-            <w:r>
-              <w:rPr>
-                <w:noProof/>
-                <w:webHidden/>
-              </w:rPr>
-            </w:r>
-            <w:r>
-              <w:rPr>
-                <w:noProof/>
-                <w:webHidden/>
-              </w:rPr>
-              <w:fldChar w:fldCharType="separate"/>
-            </w:r>
-            <w:r>
-              <w:rPr>
-                <w:noProof/>
-                <w:webHidden/>
-              </w:rPr>
-              <w:t>27</w:t>
+              <w:t>23</w:t>
             </w:r>
             <w:r>
               <w:rPr>
@@ -3387,6 +3183,8 @@
       <w:pPr>
         <w:jc w:val="both"/>
       </w:pPr>
+      <w:bookmarkStart w:id="0" w:name="_GoBack"/>
+      <w:bookmarkEnd w:id="0"/>
     </w:p>
     <w:p>
       <w:pPr>
@@ -3537,12 +3335,12 @@
         <w:pStyle w:val="Heading1"/>
         <w:jc w:val="both"/>
       </w:pPr>
-      <w:bookmarkStart w:id="0" w:name="_Toc378967394"/>
+      <w:bookmarkStart w:id="1" w:name="_Toc379732352"/>
       <w:r>
         <w:lastRenderedPageBreak/>
         <w:t>Section 1: Analysis</w:t>
       </w:r>
-      <w:bookmarkEnd w:id="0"/>
+      <w:bookmarkEnd w:id="1"/>
     </w:p>
     <w:p>
       <w:pPr>
@@ -3550,14 +3348,14 @@
         <w:spacing w:after="240"/>
         <w:jc w:val="both"/>
       </w:pPr>
-      <w:bookmarkStart w:id="1" w:name="_Toc378967395"/>
+      <w:bookmarkStart w:id="2" w:name="_Toc379732353"/>
       <w:r>
         <w:t>The problem: identification and b</w:t>
       </w:r>
       <w:r>
         <w:t>ackground</w:t>
       </w:r>
-      <w:bookmarkEnd w:id="1"/>
+      <w:bookmarkEnd w:id="2"/>
     </w:p>
     <w:p>
       <w:pPr>
@@ -3799,7 +3597,7 @@
         <w:spacing w:after="240"/>
         <w:jc w:val="both"/>
       </w:pPr>
-      <w:bookmarkStart w:id="2" w:name="_Toc378967396"/>
+      <w:bookmarkStart w:id="3" w:name="_Toc379732354"/>
       <w:r>
         <w:t xml:space="preserve">Description of </w:t>
       </w:r>
@@ -3812,7 +3610,7 @@
       <w:r>
         <w:t>tools</w:t>
       </w:r>
-      <w:bookmarkEnd w:id="2"/>
+      <w:bookmarkEnd w:id="3"/>
     </w:p>
     <w:p>
       <w:pPr>
@@ -4855,7 +4653,7 @@
         <w:spacing w:after="240"/>
         <w:jc w:val="both"/>
       </w:pPr>
-      <w:bookmarkStart w:id="3" w:name="_Toc378967397"/>
+      <w:bookmarkStart w:id="4" w:name="_Toc379732355"/>
       <w:r>
         <w:t>Identificat</w:t>
       </w:r>
@@ -4865,7 +4663,7 @@
       <w:r>
         <w:t>s</w:t>
       </w:r>
-      <w:bookmarkEnd w:id="3"/>
+      <w:bookmarkEnd w:id="4"/>
     </w:p>
     <w:p>
       <w:pPr>
@@ -4916,11 +4714,11 @@
         <w:spacing w:after="240"/>
         <w:jc w:val="both"/>
       </w:pPr>
-      <w:bookmarkStart w:id="4" w:name="_Toc378967398"/>
+      <w:bookmarkStart w:id="5" w:name="_Toc379732356"/>
       <w:r>
         <w:t>Identification of user needs and acceptable limitations</w:t>
       </w:r>
-      <w:bookmarkEnd w:id="4"/>
+      <w:bookmarkEnd w:id="5"/>
     </w:p>
     <w:p>
       <w:pPr>
@@ -5681,11 +5479,11 @@
         <w:spacing w:after="240"/>
         <w:jc w:val="both"/>
       </w:pPr>
-      <w:bookmarkStart w:id="5" w:name="_Toc378967399"/>
+      <w:bookmarkStart w:id="6" w:name="_Toc379732357"/>
       <w:r>
         <w:t>Data sources and destinations</w:t>
       </w:r>
-      <w:bookmarkEnd w:id="5"/>
+      <w:bookmarkEnd w:id="6"/>
     </w:p>
     <w:p>
       <w:r>
@@ -5713,11 +5511,11 @@
         <w:spacing w:after="240"/>
         <w:jc w:val="both"/>
       </w:pPr>
-      <w:bookmarkStart w:id="6" w:name="_Toc378967400"/>
+      <w:bookmarkStart w:id="7" w:name="_Toc379732358"/>
       <w:r>
         <w:t>Data volumes</w:t>
       </w:r>
-      <w:bookmarkEnd w:id="6"/>
+      <w:bookmarkEnd w:id="7"/>
     </w:p>
     <w:p>
       <w:pPr>
@@ -5747,11 +5545,11 @@
         <w:spacing w:after="240"/>
         <w:jc w:val="both"/>
       </w:pPr>
-      <w:bookmarkStart w:id="7" w:name="_Toc378967401"/>
+      <w:bookmarkStart w:id="8" w:name="_Toc379732359"/>
       <w:r>
         <w:t>Analysis Data Dictionary</w:t>
       </w:r>
-      <w:bookmarkEnd w:id="7"/>
+      <w:bookmarkEnd w:id="8"/>
     </w:p>
     <w:p>
       <w:pPr>
@@ -6022,7 +5820,7 @@
         <w:spacing w:after="240"/>
         <w:jc w:val="both"/>
       </w:pPr>
-      <w:bookmarkStart w:id="8" w:name="_Toc378967402"/>
+      <w:bookmarkStart w:id="9" w:name="_Toc379732360"/>
       <w:r>
         <w:t xml:space="preserve">Structure and </w:t>
       </w:r>
@@ -6032,7 +5830,7 @@
       <w:r>
         <w:t>iagrams</w:t>
       </w:r>
-      <w:bookmarkEnd w:id="8"/>
+      <w:bookmarkEnd w:id="9"/>
     </w:p>
     <w:p>
       <w:pPr>
@@ -6097,11 +5895,11 @@
       <w:pPr>
         <w:pStyle w:val="Heading2"/>
       </w:pPr>
-      <w:bookmarkStart w:id="9" w:name="_Toc378967403"/>
+      <w:bookmarkStart w:id="10" w:name="_Toc379732361"/>
       <w:r>
         <w:t>Entity-relationship (E-R) model</w:t>
       </w:r>
-      <w:bookmarkEnd w:id="9"/>
+      <w:bookmarkEnd w:id="10"/>
     </w:p>
     <w:p>
       <w:r>
@@ -6112,12 +5910,12 @@
       <w:pPr>
         <w:pStyle w:val="Heading2"/>
       </w:pPr>
-      <w:bookmarkStart w:id="10" w:name="_Toc378967404"/>
-      <w:commentRangeStart w:id="11"/>
+      <w:bookmarkStart w:id="11" w:name="_Toc379732362"/>
+      <w:commentRangeStart w:id="12"/>
       <w:r>
         <w:t>Object analysis diagram</w:t>
       </w:r>
-      <w:commentRangeEnd w:id="11"/>
+      <w:commentRangeEnd w:id="12"/>
       <w:r>
         <w:rPr>
           <w:rStyle w:val="CommentReference"/>
@@ -6126,22 +5924,22 @@
           <w:bCs/>
           <w:color w:val="auto"/>
         </w:rPr>
-        <w:commentReference w:id="11"/>
-      </w:r>
-      <w:bookmarkEnd w:id="10"/>
+        <w:commentReference w:id="12"/>
+      </w:r>
+      <w:bookmarkEnd w:id="11"/>
     </w:p>
     <w:p>
       <w:pPr>
         <w:pStyle w:val="Heading2"/>
       </w:pPr>
-      <w:bookmarkStart w:id="12" w:name="_Toc378967405"/>
+      <w:bookmarkStart w:id="13" w:name="_Toc379732363"/>
       <w:r>
         <w:t>Objectives</w:t>
       </w:r>
       <w:r>
         <w:t xml:space="preserve"> for the proposed system</w:t>
       </w:r>
-      <w:bookmarkEnd w:id="12"/>
+      <w:bookmarkEnd w:id="13"/>
     </w:p>
     <w:p>
       <w:pPr>
@@ -6959,14 +6757,14 @@
         <w:spacing w:after="240"/>
         <w:jc w:val="both"/>
       </w:pPr>
-      <w:bookmarkStart w:id="13" w:name="_Toc378967406"/>
+      <w:bookmarkStart w:id="14" w:name="_Toc379732364"/>
       <w:r>
         <w:t>Appraisal of p</w:t>
       </w:r>
       <w:r>
         <w:t>otential solutions</w:t>
       </w:r>
-      <w:bookmarkEnd w:id="13"/>
+      <w:bookmarkEnd w:id="14"/>
     </w:p>
     <w:p>
       <w:pPr>
@@ -7476,11 +7274,11 @@
         <w:spacing w:after="240"/>
         <w:jc w:val="both"/>
       </w:pPr>
-      <w:bookmarkStart w:id="14" w:name="_Toc378967407"/>
+      <w:bookmarkStart w:id="15" w:name="_Toc379732365"/>
       <w:r>
         <w:t>Justification of chosen solution</w:t>
       </w:r>
-      <w:bookmarkEnd w:id="14"/>
+      <w:bookmarkEnd w:id="15"/>
     </w:p>
     <w:p>
       <w:r>
@@ -7619,7 +7417,7 @@
         <w:spacing w:after="240"/>
         <w:jc w:val="both"/>
       </w:pPr>
-      <w:bookmarkStart w:id="15" w:name="_Toc378967408"/>
+      <w:bookmarkStart w:id="16" w:name="_Toc379732366"/>
       <w:r>
         <w:lastRenderedPageBreak/>
         <w:t xml:space="preserve">Section 2: </w:t>
@@ -7627,7 +7425,7 @@
       <w:r>
         <w:t>Design</w:t>
       </w:r>
-      <w:bookmarkEnd w:id="15"/>
+      <w:bookmarkEnd w:id="16"/>
     </w:p>
     <w:p>
       <w:pPr>
@@ -7895,11 +7693,11 @@
         <w:spacing w:after="240"/>
         <w:jc w:val="both"/>
       </w:pPr>
-      <w:bookmarkStart w:id="16" w:name="_Toc378967409"/>
+      <w:bookmarkStart w:id="17" w:name="_Toc379732367"/>
       <w:r>
         <w:t>Overall system design</w:t>
       </w:r>
-      <w:bookmarkEnd w:id="16"/>
+      <w:bookmarkEnd w:id="17"/>
     </w:p>
     <w:p>
       <w:pPr>
@@ -8370,12 +8168,12 @@
         <w:spacing w:after="240"/>
         <w:jc w:val="both"/>
       </w:pPr>
-      <w:bookmarkStart w:id="17" w:name="_Toc378967410"/>
+      <w:bookmarkStart w:id="18" w:name="_Toc379732368"/>
       <w:r>
         <w:lastRenderedPageBreak/>
         <w:t>Description of modular structure of system</w:t>
       </w:r>
-      <w:bookmarkEnd w:id="17"/>
+      <w:bookmarkEnd w:id="18"/>
     </w:p>
     <w:p>
       <w:pPr>
@@ -8383,12 +8181,12 @@
         <w:spacing w:after="240"/>
         <w:jc w:val="both"/>
       </w:pPr>
-      <w:bookmarkStart w:id="18" w:name="_Toc378967411"/>
-      <w:commentRangeStart w:id="19"/>
+      <w:bookmarkStart w:id="19" w:name="_Toc379732369"/>
+      <w:commentRangeStart w:id="20"/>
       <w:r>
         <w:t>Definition of data requirements (Design Data Dictionary)</w:t>
       </w:r>
-      <w:commentRangeEnd w:id="19"/>
+      <w:commentRangeEnd w:id="20"/>
       <w:r>
         <w:rPr>
           <w:rStyle w:val="CommentReference"/>
@@ -8397,9 +8195,9 @@
           <w:bCs/>
           <w:color w:val="auto"/>
         </w:rPr>
-        <w:commentReference w:id="19"/>
-      </w:r>
-      <w:bookmarkEnd w:id="18"/>
+        <w:commentReference w:id="20"/>
+      </w:r>
+      <w:bookmarkEnd w:id="19"/>
     </w:p>
     <w:p>
       <w:pPr>
@@ -8407,11 +8205,11 @@
         <w:spacing w:after="240"/>
         <w:jc w:val="both"/>
       </w:pPr>
-      <w:bookmarkStart w:id="20" w:name="_Toc378967412"/>
+      <w:bookmarkStart w:id="21" w:name="_Toc379732370"/>
       <w:r>
         <w:t>Description of record structure</w:t>
       </w:r>
-      <w:bookmarkEnd w:id="20"/>
+      <w:bookmarkEnd w:id="21"/>
     </w:p>
     <w:p>
       <w:r>
@@ -8425,11 +8223,11 @@
       <w:pPr>
         <w:pStyle w:val="Heading2"/>
       </w:pPr>
-      <w:bookmarkStart w:id="21" w:name="_Toc378967413"/>
+      <w:bookmarkStart w:id="22" w:name="_Toc379732371"/>
       <w:r>
         <w:t>File organisation and processing</w:t>
       </w:r>
-      <w:bookmarkEnd w:id="21"/>
+      <w:bookmarkEnd w:id="22"/>
     </w:p>
     <w:p>
       <w:r>
@@ -8448,15 +8246,15 @@
         <w:spacing w:after="240"/>
         <w:jc w:val="both"/>
       </w:pPr>
-      <w:bookmarkStart w:id="22" w:name="_Toc378967414"/>
+      <w:bookmarkStart w:id="23" w:name="_Toc379732372"/>
       <w:r>
         <w:t xml:space="preserve">Validation </w:t>
       </w:r>
-      <w:commentRangeStart w:id="23"/>
+      <w:commentRangeStart w:id="24"/>
       <w:r>
         <w:t>required</w:t>
       </w:r>
-      <w:commentRangeEnd w:id="23"/>
+      <w:commentRangeEnd w:id="24"/>
       <w:r>
         <w:rPr>
           <w:rStyle w:val="CommentReference"/>
@@ -8465,9 +8263,9 @@
           <w:bCs/>
           <w:color w:val="auto"/>
         </w:rPr>
-        <w:commentReference w:id="23"/>
-      </w:r>
-      <w:bookmarkEnd w:id="22"/>
+        <w:commentReference w:id="24"/>
+      </w:r>
+      <w:bookmarkEnd w:id="23"/>
     </w:p>
     <w:p>
       <w:pPr>
@@ -8475,14 +8273,14 @@
         <w:spacing w:after="240"/>
         <w:jc w:val="both"/>
       </w:pPr>
-      <w:bookmarkStart w:id="24" w:name="_Toc378967415"/>
+      <w:bookmarkStart w:id="25" w:name="_Toc379732373"/>
       <w:r>
         <w:t>Identification</w:t>
       </w:r>
       <w:r>
         <w:t xml:space="preserve"> of storage media</w:t>
       </w:r>
-      <w:bookmarkEnd w:id="24"/>
+      <w:bookmarkEnd w:id="25"/>
     </w:p>
     <w:p>
       <w:r>
@@ -8495,7 +8293,7 @@
         <w:spacing w:after="240"/>
         <w:jc w:val="both"/>
       </w:pPr>
-      <w:bookmarkStart w:id="25" w:name="_Toc378967416"/>
+      <w:bookmarkStart w:id="26" w:name="_Toc379732374"/>
       <w:r>
         <w:t>Identification</w:t>
       </w:r>
@@ -8517,7 +8315,7 @@
       <w:r>
         <w:t>algorithms</w:t>
       </w:r>
-      <w:bookmarkEnd w:id="25"/>
+      <w:bookmarkEnd w:id="26"/>
     </w:p>
     <w:p>
       <w:pPr>
@@ -8525,14 +8323,14 @@
         <w:spacing w:after="240"/>
         <w:jc w:val="both"/>
       </w:pPr>
-      <w:bookmarkStart w:id="26" w:name="_Toc378967417"/>
+      <w:bookmarkStart w:id="27" w:name="_Toc379732375"/>
       <w:r>
         <w:t xml:space="preserve">Class definitions (diagrams) and details of object behaviours and </w:t>
       </w:r>
       <w:r>
         <w:t>methods</w:t>
       </w:r>
-      <w:bookmarkEnd w:id="26"/>
+      <w:bookmarkEnd w:id="27"/>
     </w:p>
     <w:p>
       <w:pPr>
@@ -8540,15 +8338,15 @@
         <w:spacing w:after="240"/>
         <w:jc w:val="both"/>
       </w:pPr>
-      <w:bookmarkStart w:id="27" w:name="_Toc378967418"/>
-      <w:commentRangeStart w:id="28"/>
+      <w:bookmarkStart w:id="28" w:name="_Toc379732376"/>
+      <w:commentRangeStart w:id="29"/>
       <w:r>
         <w:t xml:space="preserve">User interface design (HCI) </w:t>
       </w:r>
       <w:r>
         <w:t>rational</w:t>
       </w:r>
-      <w:commentRangeEnd w:id="28"/>
+      <w:commentRangeEnd w:id="29"/>
       <w:r>
         <w:rPr>
           <w:rStyle w:val="CommentReference"/>
@@ -8557,9 +8355,9 @@
           <w:bCs/>
           <w:color w:val="auto"/>
         </w:rPr>
-        <w:commentReference w:id="28"/>
-      </w:r>
-      <w:bookmarkEnd w:id="27"/>
+        <w:commentReference w:id="29"/>
+      </w:r>
+      <w:bookmarkEnd w:id="28"/>
     </w:p>
     <w:p>
       <w:pPr>
@@ -9402,8 +9200,8 @@
           </mc:Fallback>
         </mc:AlternateContent>
       </w:r>
-      <w:commentRangeStart w:id="29"/>
       <w:commentRangeStart w:id="30"/>
+      <w:commentRangeStart w:id="31"/>
       <w:r>
         <w:rPr>
           <w:noProof/>
@@ -9480,19 +9278,19 @@
           </wp:anchor>
         </w:drawing>
       </w:r>
-      <w:commentRangeEnd w:id="29"/>
       <w:commentRangeEnd w:id="30"/>
+      <w:commentRangeEnd w:id="31"/>
       <w:r>
         <w:rPr>
           <w:rStyle w:val="CommentReference"/>
         </w:rPr>
-        <w:commentReference w:id="29"/>
+        <w:commentReference w:id="30"/>
       </w:r>
       <w:r>
         <w:rPr>
           <w:rStyle w:val="CommentReference"/>
         </w:rPr>
-        <w:commentReference w:id="30"/>
+        <w:commentReference w:id="31"/>
       </w:r>
     </w:p>
     <w:p>
@@ -9632,26 +9430,26 @@
         <w:spacing w:after="240"/>
         <w:jc w:val="both"/>
       </w:pPr>
-      <w:bookmarkStart w:id="31" w:name="_Toc378967419"/>
+      <w:bookmarkStart w:id="32" w:name="_Toc379732377"/>
       <w:r>
         <w:t>UI sample of planned data capture and entry designs</w:t>
       </w:r>
-      <w:bookmarkEnd w:id="31"/>
+      <w:bookmarkEnd w:id="32"/>
     </w:p>
     <w:p>
       <w:r>
         <w:t xml:space="preserve">Data within this tool is gathered from the editing of characteristics each characteristic has its own input field, the fields are chosen to limit the amount of user error in the input.  Sliders and toggle switches are the only two data capture types.  Sliders are used when a range of values within a limit must be chosen, they are chosen rather than spinners as they can be used with only the mouse, this is the same with a toggle </w:t>
       </w:r>
-      <w:commentRangeStart w:id="32"/>
+      <w:commentRangeStart w:id="33"/>
       <w:r>
         <w:t>button</w:t>
       </w:r>
-      <w:commentRangeEnd w:id="32"/>
+      <w:commentRangeEnd w:id="33"/>
       <w:r>
         <w:rPr>
           <w:rStyle w:val="CommentReference"/>
         </w:rPr>
-        <w:commentReference w:id="32"/>
+        <w:commentReference w:id="33"/>
       </w:r>
       <w:r>
         <w:t>.</w:t>
@@ -9664,12 +9462,12 @@
         <w:spacing w:after="240"/>
         <w:jc w:val="both"/>
       </w:pPr>
-      <w:bookmarkStart w:id="33" w:name="_Toc378967420"/>
+      <w:bookmarkStart w:id="34" w:name="_Toc379732378"/>
       <w:r>
         <w:lastRenderedPageBreak/>
         <w:t>UI sample of planned valid output designs</w:t>
       </w:r>
-      <w:bookmarkEnd w:id="33"/>
+      <w:bookmarkEnd w:id="34"/>
     </w:p>
     <w:p>
       <w:r>
@@ -9736,16 +9534,16 @@
       </w:r>
     </w:p>
     <w:p>
-      <w:commentRangeStart w:id="34"/>
+      <w:commentRangeStart w:id="35"/>
       <w:r>
         <w:t>In the simulation each unique characteristic will have a specific colour, the strength of the characteristic gives the vibrancy of the colour, and the mix of these colours gives the species its colour.  This is done so species with similar characteristics can be spotted and more easily compared.</w:t>
       </w:r>
-      <w:commentRangeEnd w:id="34"/>
+      <w:commentRangeEnd w:id="35"/>
       <w:r>
         <w:rPr>
           <w:rStyle w:val="CommentReference"/>
         </w:rPr>
-        <w:commentReference w:id="34"/>
+        <w:commentReference w:id="35"/>
       </w:r>
     </w:p>
     <w:p>
@@ -9823,16 +9621,16 @@
           <w:numId w:val="22"/>
         </w:numPr>
       </w:pPr>
-      <w:commentRangeStart w:id="35"/>
+      <w:commentRangeStart w:id="36"/>
       <w:r>
         <w:t>Pheromones – Displayed as long trials behind the ants much like they are in real life, this is done to show to the user the use of pheromones.</w:t>
       </w:r>
-      <w:commentRangeEnd w:id="35"/>
+      <w:commentRangeEnd w:id="36"/>
       <w:r>
         <w:rPr>
           <w:rStyle w:val="CommentReference"/>
         </w:rPr>
-        <w:commentReference w:id="35"/>
+        <w:commentReference w:id="36"/>
       </w:r>
     </w:p>
     <w:p/>
@@ -9842,11 +9640,11 @@
         <w:spacing w:after="240"/>
         <w:jc w:val="both"/>
       </w:pPr>
-      <w:bookmarkStart w:id="36" w:name="_Toc378967421"/>
+      <w:bookmarkStart w:id="37" w:name="_Toc379732379"/>
       <w:r>
         <w:t>Description of measures planned for security and integrity of data</w:t>
       </w:r>
-      <w:bookmarkEnd w:id="36"/>
+      <w:bookmarkEnd w:id="37"/>
     </w:p>
     <w:p>
       <w:r>
@@ -9877,7 +9675,7 @@
         <w:spacing w:after="240"/>
         <w:jc w:val="both"/>
       </w:pPr>
-      <w:bookmarkStart w:id="37" w:name="_Toc378967422"/>
+      <w:bookmarkStart w:id="38" w:name="_Toc379732380"/>
       <w:r>
         <w:t xml:space="preserve">Description of measures planned for </w:t>
       </w:r>
@@ -9887,7 +9685,7 @@
       <w:r>
         <w:t>security and integrity of data</w:t>
       </w:r>
-      <w:bookmarkEnd w:id="37"/>
+      <w:bookmarkEnd w:id="38"/>
     </w:p>
     <w:p>
       <w:r>
@@ -9967,12 +9765,12 @@
         <w:spacing w:after="240"/>
         <w:jc w:val="both"/>
       </w:pPr>
-      <w:bookmarkStart w:id="38" w:name="_Toc378967423"/>
+      <w:bookmarkStart w:id="39" w:name="_Toc379732381"/>
       <w:r>
         <w:lastRenderedPageBreak/>
         <w:t>Overall test strategy</w:t>
       </w:r>
-      <w:bookmarkEnd w:id="38"/>
+      <w:bookmarkEnd w:id="39"/>
     </w:p>
     <w:p>
       <w:pPr>
@@ -9980,14 +9778,14 @@
         <w:spacing w:after="240"/>
         <w:jc w:val="both"/>
       </w:pPr>
-      <w:bookmarkStart w:id="39" w:name="_Toc378967424"/>
+      <w:bookmarkStart w:id="40" w:name="_Toc379732382"/>
       <w:r>
         <w:t xml:space="preserve">Section 3: </w:t>
       </w:r>
       <w:r>
         <w:t>Technical Solution</w:t>
       </w:r>
-      <w:bookmarkEnd w:id="39"/>
+      <w:bookmarkEnd w:id="40"/>
     </w:p>
     <w:p>
       <w:pPr>
@@ -9995,14 +9793,14 @@
         <w:spacing w:after="240"/>
         <w:jc w:val="both"/>
       </w:pPr>
-      <w:bookmarkStart w:id="40" w:name="_Toc378967425"/>
+      <w:bookmarkStart w:id="41" w:name="_Toc379732383"/>
       <w:r>
         <w:t xml:space="preserve">Section 4: </w:t>
       </w:r>
       <w:r>
         <w:t>System Testing</w:t>
       </w:r>
-      <w:bookmarkEnd w:id="40"/>
+      <w:bookmarkEnd w:id="41"/>
     </w:p>
     <w:p>
       <w:pPr>
@@ -10010,1383 +9808,14 @@
         <w:spacing w:after="240"/>
         <w:jc w:val="both"/>
       </w:pPr>
-      <w:bookmarkStart w:id="41" w:name="_Toc378967426"/>
+      <w:bookmarkStart w:id="42" w:name="_Toc379732384"/>
       <w:r>
         <w:t xml:space="preserve">Section 5: </w:t>
       </w:r>
       <w:r>
         <w:t>System Maintenance</w:t>
       </w:r>
-      <w:bookmarkEnd w:id="41"/>
-    </w:p>
-    <w:p>
-      <w:pPr>
-        <w:pStyle w:val="Heading2"/>
-      </w:pPr>
-      <w:bookmarkStart w:id="42" w:name="_Toc378967427"/>
-      <w:r>
-        <w:t>System Overview</w:t>
-      </w:r>
       <w:bookmarkEnd w:id="42"/>
-    </w:p>
-    <w:p>
-      <w:pPr>
-        <w:rPr>
-          <w:rFonts w:cstheme="minorHAnsi"/>
-          <w:color w:val="333333"/>
-          <w:shd w:val="clear" w:color="auto" w:fill="FFFFFF"/>
-        </w:rPr>
-      </w:pPr>
-      <w:r>
-        <w:rPr>
-          <w:rFonts w:cstheme="minorHAnsi"/>
-          <w:color w:val="333333"/>
-          <w:shd w:val="clear" w:color="auto" w:fill="FFFFFF"/>
-        </w:rPr>
-        <w:t>The simulation created models how the modification of an ants characteristics changes it behaviour, and effectiveness at surviving. It will run on any modern browser (e.g. Chrome, Firefox...) and can requires minimal hardware to operate.</w:t>
-      </w:r>
-    </w:p>
-    <w:p>
-      <w:pPr>
-        <w:rPr>
-          <w:rFonts w:ascii="Helvetica" w:hAnsi="Helvetica"/>
-          <w:color w:val="333333"/>
-          <w:sz w:val="23"/>
-          <w:szCs w:val="23"/>
-          <w:shd w:val="clear" w:color="auto" w:fill="FFFFFF"/>
-        </w:rPr>
-      </w:pPr>
-    </w:p>
-    <w:p>
-      <w:pPr>
-        <w:pStyle w:val="Heading2"/>
-        <w:rPr>
-          <w:shd w:val="clear" w:color="auto" w:fill="FFFFFF"/>
-        </w:rPr>
-      </w:pPr>
-      <w:bookmarkStart w:id="43" w:name="_Toc378967428"/>
-      <w:r>
-        <w:rPr>
-          <w:shd w:val="clear" w:color="auto" w:fill="FFFFFF"/>
-        </w:rPr>
-        <w:t>Code structure and overview</w:t>
-      </w:r>
-      <w:bookmarkEnd w:id="43"/>
-    </w:p>
-    <w:p>
-      <w:pPr>
-        <w:pStyle w:val="Heading3"/>
-      </w:pPr>
-      <w:r>
-        <w:t>Classes</w:t>
-      </w:r>
-    </w:p>
-    <w:p>
-      <w:pPr>
-        <w:numPr>
-          <w:ilvl w:val="0"/>
-          <w:numId w:val="31"/>
-        </w:numPr>
-        <w:shd w:val="clear" w:color="auto" w:fill="FFFFFF"/>
-        <w:spacing w:before="100" w:beforeAutospacing="1" w:after="100" w:afterAutospacing="1" w:line="383" w:lineRule="atLeast"/>
-        <w:rPr>
-          <w:rFonts w:cstheme="minorHAnsi"/>
-          <w:color w:val="333333"/>
-        </w:rPr>
-      </w:pPr>
-      <w:r>
-        <w:rPr>
-          <w:rStyle w:val="Strong"/>
-          <w:rFonts w:cstheme="minorHAnsi"/>
-          <w:color w:val="333333"/>
-        </w:rPr>
-        <w:t>Ant</w:t>
-      </w:r>
-      <w:r>
-        <w:rPr>
-          <w:rStyle w:val="apple-converted-space"/>
-          <w:rFonts w:cstheme="minorHAnsi"/>
-          <w:color w:val="333333"/>
-        </w:rPr>
-        <w:t> </w:t>
-      </w:r>
-      <w:r>
-        <w:rPr>
-          <w:rFonts w:cstheme="minorHAnsi"/>
-          <w:color w:val="333333"/>
-        </w:rPr>
-        <w:t>- Abstract class which contains basic methods used by all ants</w:t>
-      </w:r>
-      <w:r>
-        <w:rPr>
-          <w:rFonts w:cstheme="minorHAnsi"/>
-          <w:color w:val="333333"/>
-        </w:rPr>
-        <w:t>.</w:t>
-      </w:r>
-    </w:p>
-    <w:p>
-      <w:pPr>
-        <w:numPr>
-          <w:ilvl w:val="1"/>
-          <w:numId w:val="31"/>
-        </w:numPr>
-        <w:shd w:val="clear" w:color="auto" w:fill="FFFFFF"/>
-        <w:spacing w:before="100" w:beforeAutospacing="1" w:after="100" w:afterAutospacing="1" w:line="383" w:lineRule="atLeast"/>
-        <w:rPr>
-          <w:rFonts w:cstheme="minorHAnsi"/>
-          <w:color w:val="333333"/>
-        </w:rPr>
-      </w:pPr>
-      <w:r>
-        <w:rPr>
-          <w:rStyle w:val="Strong"/>
-          <w:rFonts w:cstheme="minorHAnsi"/>
-          <w:color w:val="333333"/>
-        </w:rPr>
-        <w:t>Worker</w:t>
-      </w:r>
-      <w:r>
-        <w:rPr>
-          <w:rStyle w:val="apple-converted-space"/>
-          <w:rFonts w:cstheme="minorHAnsi"/>
-          <w:color w:val="333333"/>
-        </w:rPr>
-        <w:t> </w:t>
-      </w:r>
-      <w:r>
-        <w:rPr>
-          <w:rFonts w:cstheme="minorHAnsi"/>
-          <w:color w:val="333333"/>
-        </w:rPr>
-        <w:t>- Class for worker ants, includes food fetching and depositing procedures</w:t>
-      </w:r>
-    </w:p>
-    <w:p>
-      <w:pPr>
-        <w:numPr>
-          <w:ilvl w:val="1"/>
-          <w:numId w:val="31"/>
-        </w:numPr>
-        <w:shd w:val="clear" w:color="auto" w:fill="FFFFFF"/>
-        <w:spacing w:before="100" w:beforeAutospacing="1" w:after="100" w:afterAutospacing="1" w:line="383" w:lineRule="atLeast"/>
-        <w:rPr>
-          <w:rFonts w:cstheme="minorHAnsi"/>
-          <w:color w:val="333333"/>
-        </w:rPr>
-      </w:pPr>
-      <w:r>
-        <w:rPr>
-          <w:rStyle w:val="Strong"/>
-          <w:rFonts w:cstheme="minorHAnsi"/>
-          <w:color w:val="333333"/>
-        </w:rPr>
-        <w:t>Soldier</w:t>
-      </w:r>
-      <w:r>
-        <w:rPr>
-          <w:rStyle w:val="apple-converted-space"/>
-          <w:rFonts w:cstheme="minorHAnsi"/>
-          <w:color w:val="333333"/>
-        </w:rPr>
-        <w:t> </w:t>
-      </w:r>
-      <w:r>
-        <w:rPr>
-          <w:rFonts w:cstheme="minorHAnsi"/>
-          <w:color w:val="333333"/>
-        </w:rPr>
-        <w:t>- Class for soldier ants, includes patrol and attacking procedures</w:t>
-      </w:r>
-    </w:p>
-    <w:p>
-      <w:pPr>
-        <w:numPr>
-          <w:ilvl w:val="1"/>
-          <w:numId w:val="31"/>
-        </w:numPr>
-        <w:shd w:val="clear" w:color="auto" w:fill="FFFFFF"/>
-        <w:spacing w:before="100" w:beforeAutospacing="1" w:after="100" w:afterAutospacing="1" w:line="383" w:lineRule="atLeast"/>
-        <w:rPr>
-          <w:rFonts w:cstheme="minorHAnsi"/>
-          <w:color w:val="333333"/>
-        </w:rPr>
-      </w:pPr>
-      <w:r>
-        <w:rPr>
-          <w:rStyle w:val="Strong"/>
-          <w:rFonts w:cstheme="minorHAnsi"/>
-          <w:color w:val="333333"/>
-        </w:rPr>
-        <w:t>Queen</w:t>
-      </w:r>
-      <w:r>
-        <w:rPr>
-          <w:rStyle w:val="apple-converted-space"/>
-          <w:rFonts w:cstheme="minorHAnsi"/>
-          <w:color w:val="333333"/>
-        </w:rPr>
-        <w:t> </w:t>
-      </w:r>
-      <w:r>
-        <w:rPr>
-          <w:rFonts w:cstheme="minorHAnsi"/>
-          <w:color w:val="333333"/>
-        </w:rPr>
-        <w:t>- Class for queen ants, includes nest creation procedures</w:t>
-      </w:r>
-    </w:p>
-    <w:p>
-      <w:pPr>
-        <w:numPr>
-          <w:ilvl w:val="0"/>
-          <w:numId w:val="31"/>
-        </w:numPr>
-        <w:shd w:val="clear" w:color="auto" w:fill="FFFFFF"/>
-        <w:spacing w:before="100" w:beforeAutospacing="1" w:after="100" w:afterAutospacing="1" w:line="383" w:lineRule="atLeast"/>
-        <w:rPr>
-          <w:rFonts w:cstheme="minorHAnsi"/>
-          <w:color w:val="333333"/>
-        </w:rPr>
-      </w:pPr>
-      <w:r>
-        <w:rPr>
-          <w:rStyle w:val="Strong"/>
-          <w:rFonts w:cstheme="minorHAnsi"/>
-          <w:color w:val="333333"/>
-        </w:rPr>
-        <w:t>Nest</w:t>
-      </w:r>
-      <w:r>
-        <w:rPr>
-          <w:rStyle w:val="apple-converted-space"/>
-          <w:rFonts w:cstheme="minorHAnsi"/>
-          <w:color w:val="333333"/>
-        </w:rPr>
-        <w:t> </w:t>
-      </w:r>
-      <w:r>
-        <w:rPr>
-          <w:rFonts w:cstheme="minorHAnsi"/>
-          <w:color w:val="333333"/>
-        </w:rPr>
-        <w:t>- Class for the nest, includes reproduction procedures</w:t>
-      </w:r>
-    </w:p>
-    <w:p>
-      <w:pPr>
-        <w:numPr>
-          <w:ilvl w:val="0"/>
-          <w:numId w:val="31"/>
-        </w:numPr>
-        <w:shd w:val="clear" w:color="auto" w:fill="FFFFFF"/>
-        <w:spacing w:before="100" w:beforeAutospacing="1" w:after="100" w:afterAutospacing="1" w:line="383" w:lineRule="atLeast"/>
-        <w:rPr>
-          <w:rFonts w:cstheme="minorHAnsi"/>
-          <w:color w:val="333333"/>
-        </w:rPr>
-      </w:pPr>
-      <w:r>
-        <w:rPr>
-          <w:rStyle w:val="Strong"/>
-          <w:rFonts w:cstheme="minorHAnsi"/>
-          <w:color w:val="333333"/>
-        </w:rPr>
-        <w:t>NestPiece</w:t>
-      </w:r>
-      <w:r>
-        <w:rPr>
-          <w:rStyle w:val="apple-converted-space"/>
-          <w:rFonts w:cstheme="minorHAnsi"/>
-          <w:color w:val="333333"/>
-        </w:rPr>
-        <w:t> </w:t>
-      </w:r>
-      <w:r>
-        <w:rPr>
-          <w:rFonts w:cstheme="minorHAnsi"/>
-          <w:color w:val="333333"/>
-        </w:rPr>
-        <w:t>- A class for displaying the nest (needed as nest over multiple tiles), includes drawing procedures</w:t>
-      </w:r>
-    </w:p>
-    <w:p>
-      <w:pPr>
-        <w:numPr>
-          <w:ilvl w:val="0"/>
-          <w:numId w:val="31"/>
-        </w:numPr>
-        <w:shd w:val="clear" w:color="auto" w:fill="FFFFFF"/>
-        <w:spacing w:before="100" w:beforeAutospacing="1" w:after="100" w:afterAutospacing="1" w:line="383" w:lineRule="atLeast"/>
-        <w:rPr>
-          <w:rFonts w:cstheme="minorHAnsi"/>
-          <w:color w:val="333333"/>
-        </w:rPr>
-      </w:pPr>
-      <w:r>
-        <w:rPr>
-          <w:rStyle w:val="Strong"/>
-          <w:rFonts w:cstheme="minorHAnsi"/>
-          <w:color w:val="333333"/>
-        </w:rPr>
-        <w:t>Species</w:t>
-      </w:r>
-      <w:r>
-        <w:rPr>
-          <w:rStyle w:val="apple-converted-space"/>
-          <w:rFonts w:cstheme="minorHAnsi"/>
-          <w:color w:val="333333"/>
-        </w:rPr>
-        <w:t> </w:t>
-      </w:r>
-      <w:r>
-        <w:rPr>
-          <w:rFonts w:cstheme="minorHAnsi"/>
-          <w:color w:val="333333"/>
-        </w:rPr>
-        <w:t>- Contains characteristics and methods for mutating these when creating a new species.</w:t>
-      </w:r>
-    </w:p>
-    <w:p>
-      <w:pPr>
-        <w:numPr>
-          <w:ilvl w:val="0"/>
-          <w:numId w:val="31"/>
-        </w:numPr>
-        <w:shd w:val="clear" w:color="auto" w:fill="FFFFFF"/>
-        <w:spacing w:before="100" w:beforeAutospacing="1" w:after="100" w:afterAutospacing="1" w:line="383" w:lineRule="atLeast"/>
-        <w:rPr>
-          <w:rFonts w:cstheme="minorHAnsi"/>
-          <w:color w:val="333333"/>
-        </w:rPr>
-      </w:pPr>
-      <w:r>
-        <w:rPr>
-          <w:rStyle w:val="Strong"/>
-          <w:rFonts w:cstheme="minorHAnsi"/>
-          <w:color w:val="333333"/>
-        </w:rPr>
-        <w:t>FoodSystem</w:t>
-      </w:r>
-      <w:r>
-        <w:rPr>
-          <w:rStyle w:val="apple-converted-space"/>
-          <w:rFonts w:cstheme="minorHAnsi"/>
-          <w:color w:val="333333"/>
-        </w:rPr>
-        <w:t> </w:t>
-      </w:r>
-      <w:r>
-        <w:rPr>
-          <w:rFonts w:cstheme="minorHAnsi"/>
-          <w:color w:val="333333"/>
-        </w:rPr>
-        <w:t>- Controls all food within map</w:t>
-      </w:r>
-    </w:p>
-    <w:p>
-      <w:pPr>
-        <w:numPr>
-          <w:ilvl w:val="0"/>
-          <w:numId w:val="31"/>
-        </w:numPr>
-        <w:shd w:val="clear" w:color="auto" w:fill="FFFFFF"/>
-        <w:spacing w:before="100" w:beforeAutospacing="1" w:after="100" w:afterAutospacing="1" w:line="383" w:lineRule="atLeast"/>
-        <w:rPr>
-          <w:rFonts w:cstheme="minorHAnsi"/>
-          <w:color w:val="333333"/>
-        </w:rPr>
-      </w:pPr>
-      <w:r>
-        <w:rPr>
-          <w:rStyle w:val="Strong"/>
-          <w:rFonts w:cstheme="minorHAnsi"/>
-          <w:color w:val="333333"/>
-        </w:rPr>
-        <w:t>Food</w:t>
-      </w:r>
-      <w:r>
-        <w:rPr>
-          <w:rStyle w:val="apple-converted-space"/>
-          <w:rFonts w:cstheme="minorHAnsi"/>
-          <w:color w:val="333333"/>
-        </w:rPr>
-        <w:t> </w:t>
-      </w:r>
-      <w:r>
-        <w:rPr>
-          <w:rFonts w:cstheme="minorHAnsi"/>
-          <w:color w:val="333333"/>
-        </w:rPr>
-        <w:t>- Displaying food</w:t>
-      </w:r>
-    </w:p>
-    <w:p>
-      <w:pPr>
-        <w:numPr>
-          <w:ilvl w:val="0"/>
-          <w:numId w:val="31"/>
-        </w:numPr>
-        <w:shd w:val="clear" w:color="auto" w:fill="FFFFFF"/>
-        <w:spacing w:before="100" w:beforeAutospacing="1" w:after="100" w:afterAutospacing="1" w:line="383" w:lineRule="atLeast"/>
-        <w:rPr>
-          <w:rFonts w:cstheme="minorHAnsi"/>
-          <w:color w:val="333333"/>
-        </w:rPr>
-      </w:pPr>
-      <w:r>
-        <w:rPr>
-          <w:rStyle w:val="Strong"/>
-          <w:rFonts w:cstheme="minorHAnsi"/>
-          <w:color w:val="333333"/>
-        </w:rPr>
-        <w:t>Pheromone</w:t>
-      </w:r>
-      <w:r>
-        <w:rPr>
-          <w:rStyle w:val="apple-converted-space"/>
-          <w:rFonts w:cstheme="minorHAnsi"/>
-          <w:color w:val="333333"/>
-        </w:rPr>
-        <w:t> </w:t>
-      </w:r>
-      <w:r>
-        <w:rPr>
-          <w:rFonts w:cstheme="minorHAnsi"/>
-          <w:color w:val="333333"/>
-        </w:rPr>
-        <w:t>- Displaying pheromones</w:t>
-      </w:r>
-    </w:p>
-    <w:p>
-      <w:pPr>
-        <w:pStyle w:val="Heading3"/>
-      </w:pPr>
-      <w:bookmarkStart w:id="44" w:name="wiki-modules"/>
-      <w:bookmarkEnd w:id="44"/>
-      <w:r>
-        <w:t>Modules</w:t>
-      </w:r>
-    </w:p>
-    <w:p>
-      <w:pPr>
-        <w:numPr>
-          <w:ilvl w:val="0"/>
-          <w:numId w:val="32"/>
-        </w:numPr>
-        <w:shd w:val="clear" w:color="auto" w:fill="FFFFFF"/>
-        <w:spacing w:before="100" w:beforeAutospacing="1" w:after="100" w:afterAutospacing="1" w:line="383" w:lineRule="atLeast"/>
-        <w:rPr>
-          <w:rFonts w:cstheme="minorHAnsi"/>
-          <w:color w:val="333333"/>
-        </w:rPr>
-      </w:pPr>
-      <w:r>
-        <w:rPr>
-          <w:rStyle w:val="Strong"/>
-          <w:rFonts w:cstheme="minorHAnsi"/>
-          <w:color w:val="333333"/>
-        </w:rPr>
-        <w:t>canvas</w:t>
-      </w:r>
-      <w:r>
-        <w:rPr>
-          <w:rStyle w:val="apple-converted-space"/>
-          <w:rFonts w:cstheme="minorHAnsi"/>
-          <w:color w:val="333333"/>
-        </w:rPr>
-        <w:t> </w:t>
-      </w:r>
-      <w:r>
-        <w:rPr>
-          <w:rFonts w:cstheme="minorHAnsi"/>
-          <w:color w:val="333333"/>
-        </w:rPr>
-        <w:t>- Controls all manipulation of the HTML canvas.</w:t>
-      </w:r>
-    </w:p>
-    <w:p>
-      <w:pPr>
-        <w:numPr>
-          <w:ilvl w:val="0"/>
-          <w:numId w:val="32"/>
-        </w:numPr>
-        <w:shd w:val="clear" w:color="auto" w:fill="FFFFFF"/>
-        <w:spacing w:before="100" w:beforeAutospacing="1" w:after="100" w:afterAutospacing="1" w:line="383" w:lineRule="atLeast"/>
-        <w:rPr>
-          <w:rFonts w:cstheme="minorHAnsi"/>
-          <w:color w:val="333333"/>
-        </w:rPr>
-      </w:pPr>
-      <w:r>
-        <w:rPr>
-          <w:rStyle w:val="Strong"/>
-          <w:rFonts w:cstheme="minorHAnsi"/>
-          <w:color w:val="333333"/>
-        </w:rPr>
-        <w:t>controls</w:t>
-      </w:r>
-      <w:r>
-        <w:rPr>
-          <w:rStyle w:val="apple-converted-space"/>
-          <w:rFonts w:cstheme="minorHAnsi"/>
-          <w:color w:val="333333"/>
-        </w:rPr>
-        <w:t> </w:t>
-      </w:r>
-      <w:r>
-        <w:rPr>
-          <w:rFonts w:cstheme="minorHAnsi"/>
-          <w:color w:val="333333"/>
-        </w:rPr>
-        <w:t>- Controls all input and output of the system</w:t>
-      </w:r>
-    </w:p>
-    <w:p>
-      <w:pPr>
-        <w:numPr>
-          <w:ilvl w:val="0"/>
-          <w:numId w:val="32"/>
-        </w:numPr>
-        <w:shd w:val="clear" w:color="auto" w:fill="FFFFFF"/>
-        <w:spacing w:before="100" w:beforeAutospacing="1" w:after="100" w:afterAutospacing="1" w:line="383" w:lineRule="atLeast"/>
-        <w:rPr>
-          <w:rFonts w:cstheme="minorHAnsi"/>
-          <w:color w:val="333333"/>
-        </w:rPr>
-      </w:pPr>
-      <w:r>
-        <w:rPr>
-          <w:rStyle w:val="Strong"/>
-          <w:rFonts w:cstheme="minorHAnsi"/>
-          <w:color w:val="333333"/>
-        </w:rPr>
-        <w:t>map</w:t>
-      </w:r>
-      <w:r>
-        <w:rPr>
-          <w:rStyle w:val="apple-converted-space"/>
-          <w:rFonts w:cstheme="minorHAnsi"/>
-          <w:color w:val="333333"/>
-        </w:rPr>
-        <w:t> </w:t>
-      </w:r>
-      <w:r>
-        <w:rPr>
-          <w:rFonts w:cstheme="minorHAnsi"/>
-          <w:color w:val="333333"/>
-        </w:rPr>
-        <w:t>- Controls procedures for the displaying of the map</w:t>
-      </w:r>
-    </w:p>
-    <w:p>
-      <w:pPr>
-        <w:numPr>
-          <w:ilvl w:val="0"/>
-          <w:numId w:val="32"/>
-        </w:numPr>
-        <w:shd w:val="clear" w:color="auto" w:fill="FFFFFF"/>
-        <w:spacing w:before="100" w:beforeAutospacing="1" w:after="100" w:afterAutospacing="1" w:line="383" w:lineRule="atLeast"/>
-        <w:rPr>
-          <w:rFonts w:cstheme="minorHAnsi"/>
-          <w:color w:val="333333"/>
-        </w:rPr>
-      </w:pPr>
-      <w:r>
-        <w:rPr>
-          <w:rStyle w:val="Strong"/>
-          <w:rFonts w:cstheme="minorHAnsi"/>
-          <w:color w:val="333333"/>
-        </w:rPr>
-        <w:t>misc_tools</w:t>
-      </w:r>
-      <w:r>
-        <w:rPr>
-          <w:rStyle w:val="apple-converted-space"/>
-          <w:rFonts w:cstheme="minorHAnsi"/>
-          <w:color w:val="333333"/>
-        </w:rPr>
-        <w:t> </w:t>
-      </w:r>
-      <w:r>
-        <w:rPr>
-          <w:rFonts w:cstheme="minorHAnsi"/>
-          <w:color w:val="333333"/>
-        </w:rPr>
-        <w:t>- A collection of procedures which perform generic actions</w:t>
-      </w:r>
-    </w:p>
-    <w:p>
-      <w:pPr>
-        <w:numPr>
-          <w:ilvl w:val="0"/>
-          <w:numId w:val="32"/>
-        </w:numPr>
-        <w:shd w:val="clear" w:color="auto" w:fill="FFFFFF"/>
-        <w:spacing w:before="100" w:beforeAutospacing="1" w:after="100" w:afterAutospacing="1" w:line="383" w:lineRule="atLeast"/>
-        <w:rPr>
-          <w:rFonts w:cstheme="minorHAnsi"/>
-          <w:color w:val="333333"/>
-        </w:rPr>
-      </w:pPr>
-      <w:r>
-        <w:rPr>
-          <w:rStyle w:val="Strong"/>
-          <w:rFonts w:cstheme="minorHAnsi"/>
-          <w:color w:val="333333"/>
-        </w:rPr>
-        <w:t>main</w:t>
-      </w:r>
-      <w:r>
-        <w:rPr>
-          <w:rStyle w:val="apple-converted-space"/>
-          <w:rFonts w:cstheme="minorHAnsi"/>
-          <w:color w:val="333333"/>
-        </w:rPr>
-        <w:t> </w:t>
-      </w:r>
-      <w:r>
-        <w:rPr>
-          <w:rFonts w:cstheme="minorHAnsi"/>
-          <w:color w:val="333333"/>
-        </w:rPr>
-        <w:t>- The control loop of the simulation, controls updating and drawing of all ants, food, nests and pheromones.</w:t>
-      </w:r>
-    </w:p>
-    <w:p>
-      <w:pPr>
-        <w:pStyle w:val="Heading3"/>
-        <w:rPr>
-          <w:rStyle w:val="Strong"/>
-          <w:b w:val="0"/>
-          <w:bCs w:val="0"/>
-        </w:rPr>
-      </w:pPr>
-      <w:r>
-        <w:rPr>
-          <w:rStyle w:val="Strong"/>
-          <w:b w:val="0"/>
-          <w:bCs w:val="0"/>
-        </w:rPr>
-        <w:lastRenderedPageBreak/>
-        <w:t>File structure</w:t>
-      </w:r>
-    </w:p>
-    <w:p>
-      <w:pPr>
-        <w:rPr>
-          <w:color w:val="FF0000"/>
-        </w:rPr>
-      </w:pPr>
-      <w:r>
-        <w:rPr>
-          <w:color w:val="FF0000"/>
-        </w:rPr>
-        <w:t>See figure X</w:t>
-      </w:r>
-    </w:p>
-    <w:p>
-      <w:pPr>
-        <w:pStyle w:val="Heading2"/>
-      </w:pPr>
-      <w:bookmarkStart w:id="45" w:name="_Toc378967429"/>
-      <w:r>
-        <w:t>System Layout</w:t>
-      </w:r>
-      <w:bookmarkEnd w:id="45"/>
-    </w:p>
-    <w:p>
-      <w:pPr>
-        <w:rPr>
-          <w:rFonts w:ascii="Helvetica" w:hAnsi="Helvetica"/>
-          <w:color w:val="333333"/>
-          <w:sz w:val="23"/>
-          <w:szCs w:val="23"/>
-          <w:shd w:val="clear" w:color="auto" w:fill="FFFFFF"/>
-        </w:rPr>
-      </w:pPr>
-      <w:r>
-        <w:rPr>
-          <w:rFonts w:ascii="Helvetica" w:hAnsi="Helvetica"/>
-          <w:color w:val="333333"/>
-          <w:sz w:val="23"/>
-          <w:szCs w:val="23"/>
-          <w:shd w:val="clear" w:color="auto" w:fill="FFFFFF"/>
-        </w:rPr>
-        <w:t>The main page is split into three panels, the simulation panel, the data panel and the configuration panel.</w:t>
-      </w:r>
-    </w:p>
-    <w:p>
-      <w:r>
-        <w:rPr>
-          <w:noProof/>
-          <w:lang w:eastAsia="en-GB"/>
-        </w:rPr>
-        <w:drawing>
-          <wp:inline distT="0" distB="0" distL="0" distR="0" wp14:anchorId="7B54F51B" wp14:editId="0C136ABE">
-            <wp:extent cx="5760720" cy="5473747"/>
-            <wp:effectExtent l="0" t="0" r="0" b="0"/>
-            <wp:docPr id="8" name="Picture 8" descr="shows the simulations layout"/>
-            <wp:cNvGraphicFramePr>
-              <a:graphicFrameLocks xmlns:a="http://schemas.openxmlformats.org/drawingml/2006/main" noChangeAspect="1"/>
-            </wp:cNvGraphicFramePr>
-            <a:graphic xmlns:a="http://schemas.openxmlformats.org/drawingml/2006/main">
-              <a:graphicData uri="http://schemas.openxmlformats.org/drawingml/2006/picture">
-                <pic:pic xmlns:pic="http://schemas.openxmlformats.org/drawingml/2006/picture">
-                  <pic:nvPicPr>
-                    <pic:cNvPr id="0" name="Picture 2" descr="shows the simulations layout"/>
-                    <pic:cNvPicPr>
-                      <a:picLocks noChangeAspect="1" noChangeArrowheads="1"/>
-                    </pic:cNvPicPr>
-                  </pic:nvPicPr>
-                  <pic:blipFill>
-                    <a:blip r:embed="rId19">
-                      <a:extLst>
-                        <a:ext uri="{28A0092B-C50C-407E-A947-70E740481C1C}">
-                          <a14:useLocalDpi xmlns:a14="http://schemas.microsoft.com/office/drawing/2010/main" val="0"/>
-                        </a:ext>
-                      </a:extLst>
-                    </a:blip>
-                    <a:srcRect/>
-                    <a:stretch>
-                      <a:fillRect/>
-                    </a:stretch>
-                  </pic:blipFill>
-                  <pic:spPr bwMode="auto">
-                    <a:xfrm>
-                      <a:off x="0" y="0"/>
-                      <a:ext cx="5760720" cy="5473747"/>
-                    </a:xfrm>
-                    <a:prstGeom prst="rect">
-                      <a:avLst/>
-                    </a:prstGeom>
-                    <a:noFill/>
-                    <a:ln>
-                      <a:noFill/>
-                    </a:ln>
-                  </pic:spPr>
-                </pic:pic>
-              </a:graphicData>
-            </a:graphic>
-          </wp:inline>
-        </w:drawing>
-      </w:r>
-    </w:p>
-    <w:p>
-      <w:pPr>
-        <w:rPr>
-          <w:color w:val="FF0000"/>
-        </w:rPr>
-      </w:pPr>
-      <w:r>
-        <w:rPr>
-          <w:noProof/>
-          <w:lang w:eastAsia="en-GB"/>
-        </w:rPr>
-        <w:lastRenderedPageBreak/>
-        <w:drawing>
-          <wp:inline distT="0" distB="0" distL="0" distR="0" wp14:anchorId="2BE5A9AF" wp14:editId="0B261D26">
-            <wp:extent cx="5760720" cy="5473747"/>
-            <wp:effectExtent l="0" t="0" r="0" b="0"/>
-            <wp:docPr id="10" name="Picture 10" descr="shows the simulations layout (with sections highlighted)"/>
-            <wp:cNvGraphicFramePr>
-              <a:graphicFrameLocks xmlns:a="http://schemas.openxmlformats.org/drawingml/2006/main" noChangeAspect="1"/>
-            </wp:cNvGraphicFramePr>
-            <a:graphic xmlns:a="http://schemas.openxmlformats.org/drawingml/2006/main">
-              <a:graphicData uri="http://schemas.openxmlformats.org/drawingml/2006/picture">
-                <pic:pic xmlns:pic="http://schemas.openxmlformats.org/drawingml/2006/picture">
-                  <pic:nvPicPr>
-                    <pic:cNvPr id="0" name="Picture 4" descr="shows the simulations layout (with sections highlighted)"/>
-                    <pic:cNvPicPr>
-                      <a:picLocks noChangeAspect="1" noChangeArrowheads="1"/>
-                    </pic:cNvPicPr>
-                  </pic:nvPicPr>
-                  <pic:blipFill>
-                    <a:blip r:embed="rId20">
-                      <a:extLst>
-                        <a:ext uri="{28A0092B-C50C-407E-A947-70E740481C1C}">
-                          <a14:useLocalDpi xmlns:a14="http://schemas.microsoft.com/office/drawing/2010/main" val="0"/>
-                        </a:ext>
-                      </a:extLst>
-                    </a:blip>
-                    <a:srcRect/>
-                    <a:stretch>
-                      <a:fillRect/>
-                    </a:stretch>
-                  </pic:blipFill>
-                  <pic:spPr bwMode="auto">
-                    <a:xfrm>
-                      <a:off x="0" y="0"/>
-                      <a:ext cx="5760720" cy="5473747"/>
-                    </a:xfrm>
-                    <a:prstGeom prst="rect">
-                      <a:avLst/>
-                    </a:prstGeom>
-                    <a:noFill/>
-                    <a:ln>
-                      <a:noFill/>
-                    </a:ln>
-                  </pic:spPr>
-                </pic:pic>
-              </a:graphicData>
-            </a:graphic>
-          </wp:inline>
-        </w:drawing>
-      </w:r>
-    </w:p>
-    <w:p>
-      <w:pPr>
-        <w:pStyle w:val="Heading3"/>
-      </w:pPr>
-      <w:r>
-        <w:t>Simulation panel</w:t>
-      </w:r>
-    </w:p>
-    <w:p>
-      <w:pPr>
-        <w:shd w:val="clear" w:color="auto" w:fill="FFFFFF"/>
-        <w:spacing w:before="225" w:after="225" w:line="383" w:lineRule="atLeast"/>
-        <w:rPr>
-          <w:rFonts w:eastAsia="Times New Roman" w:cstheme="minorHAnsi"/>
-          <w:color w:val="333333"/>
-          <w:lang w:eastAsia="en-GB"/>
-        </w:rPr>
-      </w:pPr>
-      <w:r>
-        <w:rPr>
-          <w:rFonts w:eastAsia="Times New Roman" w:cstheme="minorHAnsi"/>
-          <w:color w:val="333333"/>
-          <w:lang w:eastAsia="en-GB"/>
-        </w:rPr>
-        <w:t>The simulation panel contains:</w:t>
-      </w:r>
-    </w:p>
-    <w:p>
-      <w:pPr>
-        <w:pStyle w:val="ListParagraph"/>
-        <w:numPr>
-          <w:ilvl w:val="0"/>
-          <w:numId w:val="34"/>
-        </w:numPr>
-        <w:shd w:val="clear" w:color="auto" w:fill="FFFFFF"/>
-        <w:spacing w:before="100" w:beforeAutospacing="1" w:after="100" w:afterAutospacing="1" w:line="383" w:lineRule="atLeast"/>
-        <w:rPr>
-          <w:rFonts w:eastAsia="Times New Roman" w:cstheme="minorHAnsi"/>
-          <w:color w:val="333333"/>
-          <w:lang w:eastAsia="en-GB"/>
-        </w:rPr>
-      </w:pPr>
-      <w:r>
-        <w:rPr>
-          <w:rFonts w:eastAsia="Times New Roman" w:cstheme="minorHAnsi"/>
-          <w:b/>
-          <w:bCs/>
-          <w:color w:val="333333"/>
-          <w:lang w:eastAsia="en-GB"/>
-        </w:rPr>
-        <w:t>The simulation</w:t>
-      </w:r>
-      <w:r>
-        <w:rPr>
-          <w:rFonts w:eastAsia="Times New Roman" w:cstheme="minorHAnsi"/>
-          <w:color w:val="333333"/>
-          <w:lang w:eastAsia="en-GB"/>
-        </w:rPr>
-        <w:t> - The ant simulation which will display how the ants behaviour and interact.</w:t>
-      </w:r>
-    </w:p>
-    <w:p>
-      <w:pPr>
-        <w:pStyle w:val="ListParagraph"/>
-        <w:numPr>
-          <w:ilvl w:val="0"/>
-          <w:numId w:val="34"/>
-        </w:numPr>
-        <w:shd w:val="clear" w:color="auto" w:fill="FFFFFF"/>
-        <w:spacing w:before="100" w:beforeAutospacing="1" w:after="100" w:afterAutospacing="1" w:line="383" w:lineRule="atLeast"/>
-        <w:rPr>
-          <w:rFonts w:eastAsia="Times New Roman" w:cstheme="minorHAnsi"/>
-          <w:color w:val="333333"/>
-          <w:lang w:eastAsia="en-GB"/>
-        </w:rPr>
-      </w:pPr>
-      <w:r>
-        <w:rPr>
-          <w:rFonts w:eastAsia="Times New Roman" w:cstheme="minorHAnsi"/>
-          <w:b/>
-          <w:bCs/>
-          <w:color w:val="333333"/>
-          <w:lang w:eastAsia="en-GB"/>
-        </w:rPr>
-        <w:t>Controls</w:t>
-      </w:r>
-      <w:r>
-        <w:rPr>
-          <w:rFonts w:eastAsia="Times New Roman" w:cstheme="minorHAnsi"/>
-          <w:color w:val="333333"/>
-          <w:lang w:eastAsia="en-GB"/>
-        </w:rPr>
-        <w:t> - These three buttons bellow the simulation.</w:t>
-      </w:r>
-    </w:p>
-    <w:p>
-      <w:pPr>
-        <w:pStyle w:val="ListParagraph"/>
-        <w:numPr>
-          <w:ilvl w:val="1"/>
-          <w:numId w:val="34"/>
-        </w:numPr>
-        <w:shd w:val="clear" w:color="auto" w:fill="FFFFFF"/>
-        <w:spacing w:before="100" w:beforeAutospacing="1" w:after="100" w:afterAutospacing="1" w:line="383" w:lineRule="atLeast"/>
-        <w:rPr>
-          <w:rFonts w:eastAsia="Times New Roman" w:cstheme="minorHAnsi"/>
-          <w:color w:val="333333"/>
-          <w:lang w:eastAsia="en-GB"/>
-        </w:rPr>
-      </w:pPr>
-      <w:r>
-        <w:rPr>
-          <w:rFonts w:eastAsia="Times New Roman" w:cstheme="minorHAnsi"/>
-          <w:b/>
-          <w:bCs/>
-          <w:color w:val="333333"/>
-          <w:lang w:eastAsia="en-GB"/>
-        </w:rPr>
-        <w:t>Run/Pause</w:t>
-      </w:r>
-      <w:r>
-        <w:rPr>
-          <w:rFonts w:eastAsia="Times New Roman" w:cstheme="minorHAnsi"/>
-          <w:color w:val="333333"/>
-          <w:lang w:eastAsia="en-GB"/>
-        </w:rPr>
-        <w:t> - Toggle to start and stop the simulation.</w:t>
-      </w:r>
-    </w:p>
-    <w:p>
-      <w:pPr>
-        <w:pStyle w:val="ListParagraph"/>
-        <w:numPr>
-          <w:ilvl w:val="1"/>
-          <w:numId w:val="34"/>
-        </w:numPr>
-        <w:shd w:val="clear" w:color="auto" w:fill="FFFFFF"/>
-        <w:spacing w:before="100" w:beforeAutospacing="1" w:after="100" w:afterAutospacing="1" w:line="383" w:lineRule="atLeast"/>
-        <w:rPr>
-          <w:rFonts w:eastAsia="Times New Roman" w:cstheme="minorHAnsi"/>
-          <w:color w:val="333333"/>
-          <w:lang w:eastAsia="en-GB"/>
-        </w:rPr>
-      </w:pPr>
-      <w:r>
-        <w:rPr>
-          <w:rFonts w:eastAsia="Times New Roman" w:cstheme="minorHAnsi"/>
-          <w:b/>
-          <w:bCs/>
-          <w:color w:val="333333"/>
-          <w:lang w:eastAsia="en-GB"/>
-        </w:rPr>
-        <w:t>Tick</w:t>
-      </w:r>
-      <w:r>
-        <w:rPr>
-          <w:rFonts w:eastAsia="Times New Roman" w:cstheme="minorHAnsi"/>
-          <w:color w:val="333333"/>
-          <w:lang w:eastAsia="en-GB"/>
-        </w:rPr>
-        <w:t> - Moves a single tick ahead in time, this can be used to closely observe the ants behaviour if it happens to quickly to see when playing normally.</w:t>
-      </w:r>
-    </w:p>
-    <w:p>
-      <w:pPr>
-        <w:pStyle w:val="ListParagraph"/>
-        <w:numPr>
-          <w:ilvl w:val="1"/>
-          <w:numId w:val="34"/>
-        </w:numPr>
-        <w:shd w:val="clear" w:color="auto" w:fill="FFFFFF"/>
-        <w:spacing w:before="100" w:beforeAutospacing="1" w:after="100" w:afterAutospacing="1" w:line="383" w:lineRule="atLeast"/>
-        <w:rPr>
-          <w:rFonts w:eastAsia="Times New Roman" w:cstheme="minorHAnsi"/>
-          <w:color w:val="333333"/>
-          <w:lang w:eastAsia="en-GB"/>
-        </w:rPr>
-      </w:pPr>
-      <w:r>
-        <w:rPr>
-          <w:rFonts w:eastAsia="Times New Roman" w:cstheme="minorHAnsi"/>
-          <w:b/>
-          <w:bCs/>
-          <w:color w:val="333333"/>
-          <w:lang w:eastAsia="en-GB"/>
-        </w:rPr>
-        <w:t>Restart</w:t>
-      </w:r>
-      <w:r>
-        <w:rPr>
-          <w:rFonts w:eastAsia="Times New Roman" w:cstheme="minorHAnsi"/>
-          <w:color w:val="333333"/>
-          <w:lang w:eastAsia="en-GB"/>
-        </w:rPr>
-        <w:t> - Resets the simulation, removing all progress made.</w:t>
-      </w:r>
-    </w:p>
-    <w:p>
-      <w:pPr>
-        <w:shd w:val="clear" w:color="auto" w:fill="FFFFFF"/>
-        <w:spacing w:before="100" w:beforeAutospacing="1" w:after="100" w:afterAutospacing="1" w:line="383" w:lineRule="atLeast"/>
-        <w:rPr>
-          <w:rFonts w:eastAsia="Times New Roman" w:cstheme="minorHAnsi"/>
-          <w:color w:val="333333"/>
-          <w:lang w:eastAsia="en-GB"/>
-        </w:rPr>
-      </w:pPr>
-      <w:r>
-        <w:rPr>
-          <w:noProof/>
-          <w:lang w:eastAsia="en-GB"/>
-        </w:rPr>
-        <w:drawing>
-          <wp:inline distT="0" distB="0" distL="0" distR="0" wp14:anchorId="137D45C0" wp14:editId="7648CC0F">
-            <wp:extent cx="1666875" cy="600075"/>
-            <wp:effectExtent l="0" t="0" r="9525" b="9525"/>
-            <wp:docPr id="18" name="Picture 18" descr="Simulation controls"/>
-            <wp:cNvGraphicFramePr>
-              <a:graphicFrameLocks xmlns:a="http://schemas.openxmlformats.org/drawingml/2006/main" noChangeAspect="1"/>
-            </wp:cNvGraphicFramePr>
-            <a:graphic xmlns:a="http://schemas.openxmlformats.org/drawingml/2006/main">
-              <a:graphicData uri="http://schemas.openxmlformats.org/drawingml/2006/picture">
-                <pic:pic xmlns:pic="http://schemas.openxmlformats.org/drawingml/2006/picture">
-                  <pic:nvPicPr>
-                    <pic:cNvPr id="0" name="Picture 1" descr="Simulation controls"/>
-                    <pic:cNvPicPr>
-                      <a:picLocks noChangeAspect="1" noChangeArrowheads="1"/>
-                    </pic:cNvPicPr>
-                  </pic:nvPicPr>
-                  <pic:blipFill>
-                    <a:blip r:embed="rId21">
-                      <a:extLst>
-                        <a:ext uri="{28A0092B-C50C-407E-A947-70E740481C1C}">
-                          <a14:useLocalDpi xmlns:a14="http://schemas.microsoft.com/office/drawing/2010/main" val="0"/>
-                        </a:ext>
-                      </a:extLst>
-                    </a:blip>
-                    <a:srcRect/>
-                    <a:stretch>
-                      <a:fillRect/>
-                    </a:stretch>
-                  </pic:blipFill>
-                  <pic:spPr bwMode="auto">
-                    <a:xfrm>
-                      <a:off x="0" y="0"/>
-                      <a:ext cx="1666875" cy="600075"/>
-                    </a:xfrm>
-                    <a:prstGeom prst="rect">
-                      <a:avLst/>
-                    </a:prstGeom>
-                    <a:noFill/>
-                    <a:ln>
-                      <a:noFill/>
-                    </a:ln>
-                  </pic:spPr>
-                </pic:pic>
-              </a:graphicData>
-            </a:graphic>
-          </wp:inline>
-        </w:drawing>
-      </w:r>
-    </w:p>
-    <w:p>
-      <w:pPr>
-        <w:shd w:val="clear" w:color="auto" w:fill="FFFFFF"/>
-        <w:spacing w:before="225" w:after="225" w:line="383" w:lineRule="atLeast"/>
-        <w:rPr>
-          <w:rFonts w:eastAsia="Times New Roman" w:cstheme="minorHAnsi"/>
-          <w:color w:val="333333"/>
-          <w:lang w:eastAsia="en-GB"/>
-        </w:rPr>
-      </w:pPr>
-      <w:r>
-        <w:rPr>
-          <w:rFonts w:eastAsia="Times New Roman" w:cstheme="minorHAnsi"/>
-          <w:color w:val="333333"/>
-          <w:lang w:eastAsia="en-GB"/>
-        </w:rPr>
-        <w:lastRenderedPageBreak/>
-        <w:t>The simulation can be panned by dragging with the mouse or by using the arrow keys. Zooming is done by scrolling when over the simulation or by using the + and - keys on the number pad.</w:t>
-      </w:r>
-    </w:p>
-    <w:p/>
-    <w:p/>
-    <w:p/>
-    <w:p/>
-    <w:p>
-      <w:pPr>
-        <w:shd w:val="clear" w:color="auto" w:fill="FFFFFF"/>
-        <w:spacing w:before="225" w:after="225" w:line="383" w:lineRule="atLeast"/>
-        <w:rPr>
-          <w:rFonts w:eastAsia="Times New Roman" w:cstheme="minorHAnsi"/>
-          <w:color w:val="333333"/>
-          <w:lang w:eastAsia="en-GB"/>
-        </w:rPr>
-      </w:pPr>
-      <w:r>
-        <w:rPr>
-          <w:noProof/>
-          <w:lang w:eastAsia="en-GB"/>
-        </w:rPr>
-        <w:drawing>
-          <wp:inline distT="0" distB="0" distL="0" distR="0" wp14:anchorId="3742FBD9" wp14:editId="53FB68B2">
-            <wp:extent cx="4791075" cy="4810125"/>
-            <wp:effectExtent l="0" t="0" r="9525" b="9525"/>
-            <wp:docPr id="11" name="Picture 11" descr="shows the simulation"/>
-            <wp:cNvGraphicFramePr>
-              <a:graphicFrameLocks xmlns:a="http://schemas.openxmlformats.org/drawingml/2006/main" noChangeAspect="1"/>
-            </wp:cNvGraphicFramePr>
-            <a:graphic xmlns:a="http://schemas.openxmlformats.org/drawingml/2006/main">
-              <a:graphicData uri="http://schemas.openxmlformats.org/drawingml/2006/picture">
-                <pic:pic xmlns:pic="http://schemas.openxmlformats.org/drawingml/2006/picture">
-                  <pic:nvPicPr>
-                    <pic:cNvPr id="0" name="Picture 6" descr="shows the simulation"/>
-                    <pic:cNvPicPr>
-                      <a:picLocks noChangeAspect="1" noChangeArrowheads="1"/>
-                    </pic:cNvPicPr>
-                  </pic:nvPicPr>
-                  <pic:blipFill>
-                    <a:blip r:embed="rId22">
-                      <a:extLst>
-                        <a:ext uri="{28A0092B-C50C-407E-A947-70E740481C1C}">
-                          <a14:useLocalDpi xmlns:a14="http://schemas.microsoft.com/office/drawing/2010/main" val="0"/>
-                        </a:ext>
-                      </a:extLst>
-                    </a:blip>
-                    <a:srcRect/>
-                    <a:stretch>
-                      <a:fillRect/>
-                    </a:stretch>
-                  </pic:blipFill>
-                  <pic:spPr bwMode="auto">
-                    <a:xfrm>
-                      <a:off x="0" y="0"/>
-                      <a:ext cx="4791075" cy="4810125"/>
-                    </a:xfrm>
-                    <a:prstGeom prst="rect">
-                      <a:avLst/>
-                    </a:prstGeom>
-                    <a:noFill/>
-                    <a:ln>
-                      <a:noFill/>
-                    </a:ln>
-                  </pic:spPr>
-                </pic:pic>
-              </a:graphicData>
-            </a:graphic>
-          </wp:inline>
-        </w:drawing>
-      </w:r>
-    </w:p>
-    <w:p>
-      <w:pPr>
-        <w:pStyle w:val="Heading3"/>
-        <w:rPr>
-          <w:rFonts w:eastAsia="Times New Roman"/>
-          <w:lang w:eastAsia="en-GB"/>
-        </w:rPr>
-      </w:pPr>
-      <w:r>
-        <w:rPr>
-          <w:rFonts w:eastAsia="Times New Roman"/>
-          <w:lang w:eastAsia="en-GB"/>
-        </w:rPr>
-        <w:t>Data panel</w:t>
-      </w:r>
-    </w:p>
-    <w:p>
-      <w:r>
-        <w:rPr>
-          <w:rFonts w:ascii="Helvetica" w:hAnsi="Helvetica"/>
-          <w:color w:val="333333"/>
-          <w:sz w:val="23"/>
-          <w:szCs w:val="23"/>
-          <w:shd w:val="clear" w:color="auto" w:fill="FFFFFF"/>
-        </w:rPr>
-        <w:t>The data panel contains information about all of the species currently in the simulation. As new species are created i.e. mutations occur, they are added to the data panel. Each species can be expanded to show more information about that species such as the number of ants and nests and the amount of food in the nests. The colour of the species text is the same colour of the species which it represents. You can select a species by clicking on the species name, this will move the simulation to centre on the first nest in the species, it will also display the species characteristics in the configuration panel. (Note: the numbers next to the species id the species ID, it does not represent any information about the species i.e.</w:t>
-      </w:r>
-      <w:r>
-        <w:rPr>
-          <w:rStyle w:val="apple-converted-space"/>
-          <w:rFonts w:ascii="Helvetica" w:hAnsi="Helvetica"/>
-          <w:color w:val="333333"/>
-          <w:sz w:val="23"/>
-          <w:szCs w:val="23"/>
-          <w:shd w:val="clear" w:color="auto" w:fill="FFFFFF"/>
-        </w:rPr>
-        <w:t> </w:t>
-      </w:r>
-      <w:r>
-        <w:rPr>
-          <w:rStyle w:val="Code2Char"/>
-        </w:rPr>
-        <w:t>Species:</w:t>
-      </w:r>
-      <w:r>
-        <w:rPr>
-          <w:rStyle w:val="HTMLCode"/>
-          <w:rFonts w:ascii="Consolas" w:eastAsiaTheme="majorEastAsia" w:hAnsi="Consolas" w:cs="Consolas"/>
-          <w:color w:val="333333"/>
-          <w:sz w:val="18"/>
-          <w:szCs w:val="18"/>
-          <w:bdr w:val="single" w:sz="6" w:space="0" w:color="DDDDDD" w:frame="1"/>
-          <w:shd w:val="clear" w:color="auto" w:fill="F8F8F8"/>
-        </w:rPr>
-        <w:t xml:space="preserve"> 17</w:t>
-      </w:r>
-      <w:r>
-        <w:t>).</w:t>
-      </w:r>
-    </w:p>
-    <w:p>
-      <w:pPr>
-        <w:pStyle w:val="Heading3"/>
-        <w:rPr>
-          <w:rFonts w:ascii="Helvetica" w:hAnsi="Helvetica"/>
-          <w:color w:val="333333"/>
-          <w:sz w:val="23"/>
-          <w:szCs w:val="23"/>
-          <w:shd w:val="clear" w:color="auto" w:fill="FFFFFF"/>
-        </w:rPr>
-      </w:pPr>
-      <w:r>
-        <w:lastRenderedPageBreak/>
-        <w:t>Configuration panel</w:t>
-      </w:r>
-    </w:p>
-    <w:p>
-      <w:pPr>
-        <w:rPr>
-          <w:lang w:eastAsia="en-GB"/>
-        </w:rPr>
-      </w:pPr>
-      <w:r>
-        <w:rPr>
-          <w:lang w:eastAsia="en-GB"/>
-        </w:rPr>
-        <w:t>The configuration panel contains the characteristics of the selected species. By changing the inputs, characteristics values can be altered. Once a modification to a characteristic is made the ants health is updated to reflect this change. The modification</w:t>
-      </w:r>
-      <w:r>
-        <w:rPr>
-          <w:lang w:eastAsia="en-GB"/>
-        </w:rPr>
-        <w:t xml:space="preserve"> will not </w:t>
-      </w:r>
-      <w:r>
-        <w:rPr>
-          <w:lang w:eastAsia="en-GB"/>
-        </w:rPr>
-        <w:t>appear in the species until the update button is pressed.</w:t>
-      </w:r>
-    </w:p>
-    <w:p>
-      <w:pPr>
-        <w:rPr>
-          <w:lang w:eastAsia="en-GB"/>
-        </w:rPr>
-      </w:pPr>
-      <w:r>
-        <w:rPr>
-          <w:lang w:eastAsia="en-GB"/>
-        </w:rPr>
-        <w:t>At the top of the configuration panel are three buttons:</w:t>
-      </w:r>
-    </w:p>
-    <w:p>
-      <w:pPr>
-        <w:pStyle w:val="ListParagraph"/>
-        <w:numPr>
-          <w:ilvl w:val="0"/>
-          <w:numId w:val="36"/>
-        </w:numPr>
-        <w:rPr>
-          <w:lang w:eastAsia="en-GB"/>
-        </w:rPr>
-      </w:pPr>
-      <w:r>
-        <w:rPr>
-          <w:b/>
-          <w:bCs/>
-          <w:lang w:eastAsia="en-GB"/>
-        </w:rPr>
-        <w:t>reset</w:t>
-      </w:r>
-      <w:r>
-        <w:rPr>
-          <w:lang w:eastAsia="en-GB"/>
-        </w:rPr>
-        <w:t> - Resets all characteristics to the default values.</w:t>
-      </w:r>
-    </w:p>
-    <w:p>
-      <w:pPr>
-        <w:pStyle w:val="ListParagraph"/>
-        <w:numPr>
-          <w:ilvl w:val="0"/>
-          <w:numId w:val="36"/>
-        </w:numPr>
-        <w:rPr>
-          <w:lang w:eastAsia="en-GB"/>
-        </w:rPr>
-      </w:pPr>
-      <w:r>
-        <w:rPr>
-          <w:b/>
-          <w:bCs/>
-          <w:lang w:eastAsia="en-GB"/>
-        </w:rPr>
-        <w:t>random</w:t>
-      </w:r>
-      <w:r>
-        <w:rPr>
-          <w:lang w:eastAsia="en-GB"/>
-        </w:rPr>
-        <w:t> - Randomizes all characteristics values.</w:t>
-      </w:r>
-    </w:p>
-    <w:p>
-      <w:pPr>
-        <w:pStyle w:val="ListParagraph"/>
-        <w:numPr>
-          <w:ilvl w:val="0"/>
-          <w:numId w:val="36"/>
-        </w:numPr>
-        <w:rPr>
-          <w:lang w:eastAsia="en-GB"/>
-        </w:rPr>
-      </w:pPr>
-      <w:r>
-        <w:rPr>
-          <w:b/>
-          <w:bCs/>
-          <w:lang w:eastAsia="en-GB"/>
-        </w:rPr>
-        <w:t>update</w:t>
-      </w:r>
-      <w:r>
-        <w:rPr>
-          <w:lang w:eastAsia="en-GB"/>
-        </w:rPr>
-        <w:t> - Sets the selected species values to the values in the configuration panel.</w:t>
-      </w:r>
-    </w:p>
-    <w:p>
-      <w:pPr>
-        <w:rPr>
-          <w:rFonts w:ascii="Helvetica" w:hAnsi="Helvetica"/>
-          <w:color w:val="333333"/>
-          <w:sz w:val="23"/>
-          <w:szCs w:val="23"/>
-          <w:shd w:val="clear" w:color="auto" w:fill="FFFFFF"/>
-        </w:rPr>
-      </w:pPr>
     </w:p>
     <w:p>
       <w:pPr>
@@ -11394,14 +9823,14 @@
         <w:spacing w:after="240"/>
         <w:jc w:val="both"/>
       </w:pPr>
-      <w:bookmarkStart w:id="46" w:name="_Toc378967430"/>
+      <w:bookmarkStart w:id="43" w:name="_Toc379732385"/>
       <w:r>
         <w:t xml:space="preserve">Section 6: </w:t>
       </w:r>
       <w:r>
         <w:t>User Manual</w:t>
       </w:r>
-      <w:bookmarkEnd w:id="46"/>
+      <w:bookmarkEnd w:id="43"/>
     </w:p>
     <w:p>
       <w:pPr>
@@ -11409,25 +9838,25 @@
         <w:spacing w:after="240"/>
         <w:jc w:val="both"/>
       </w:pPr>
-      <w:bookmarkStart w:id="47" w:name="_Toc378967431"/>
+      <w:bookmarkStart w:id="44" w:name="_Toc379732386"/>
       <w:r>
         <w:t xml:space="preserve">Section 7: </w:t>
       </w:r>
       <w:r>
         <w:t>Evaluation</w:t>
       </w:r>
-      <w:bookmarkEnd w:id="47"/>
+      <w:bookmarkEnd w:id="44"/>
     </w:p>
     <w:p>
       <w:pPr>
         <w:pStyle w:val="Heading1"/>
         <w:jc w:val="both"/>
       </w:pPr>
-      <w:bookmarkStart w:id="48" w:name="_Toc378967432"/>
+      <w:bookmarkStart w:id="45" w:name="_Toc379732387"/>
       <w:r>
         <w:t>Appendix A: Availability of Teaching Materials on Evolution</w:t>
       </w:r>
-      <w:bookmarkEnd w:id="48"/>
+      <w:bookmarkEnd w:id="45"/>
     </w:p>
     <w:p>
       <w:pPr>
@@ -11439,11 +9868,11 @@
       <w:pPr>
         <w:pStyle w:val="Heading2"/>
       </w:pPr>
-      <w:bookmarkStart w:id="49" w:name="_Toc378967433"/>
+      <w:bookmarkStart w:id="46" w:name="_Toc379732388"/>
       <w:r>
         <w:t>Online research</w:t>
       </w:r>
-      <w:bookmarkEnd w:id="49"/>
+      <w:bookmarkEnd w:id="46"/>
     </w:p>
     <w:p>
       <w:pPr>
@@ -11720,11 +10149,11 @@
       <w:pPr>
         <w:pStyle w:val="Heading2"/>
       </w:pPr>
-      <w:bookmarkStart w:id="50" w:name="_Toc378967434"/>
+      <w:bookmarkStart w:id="47" w:name="_Toc379732389"/>
       <w:r>
         <w:t>Interviews</w:t>
       </w:r>
-      <w:bookmarkEnd w:id="50"/>
+      <w:bookmarkEnd w:id="47"/>
     </w:p>
     <w:p>
       <w:pPr>
@@ -11962,12 +10391,12 @@
       <w:r>
         <w:br w:type="page"/>
       </w:r>
-      <w:bookmarkStart w:id="51" w:name="_Toc378967435"/>
+      <w:bookmarkStart w:id="48" w:name="_Toc379732390"/>
       <w:r>
         <w:lastRenderedPageBreak/>
         <w:t>Appendix B: Evolution – the main concepts</w:t>
       </w:r>
-      <w:bookmarkEnd w:id="51"/>
+      <w:bookmarkEnd w:id="48"/>
     </w:p>
     <w:p>
       <w:pPr>
@@ -12025,7 +10454,7 @@
         </w:rPr>
         <w:t xml:space="preserve">Evolution by means of </w:t>
       </w:r>
-      <w:hyperlink r:id="rId23" w:tooltip="Natural selection" w:history="1">
+      <w:hyperlink r:id="rId19" w:tooltip="Natural selection" w:history="1">
         <w:r>
           <w:rPr>
             <w:rStyle w:val="Hyperlink"/>
@@ -12155,7 +10584,7 @@
         </w:rPr>
         <w:t xml:space="preserve">The central concept of natural selection is the </w:t>
       </w:r>
-      <w:hyperlink r:id="rId24" w:tooltip="Fitness (biology)" w:history="1">
+      <w:hyperlink r:id="rId20" w:tooltip="Fitness (biology)" w:history="1">
         <w:r>
           <w:rPr>
             <w:rStyle w:val="Hyperlink"/>
@@ -12176,7 +10605,7 @@
         </w:rPr>
         <w:t xml:space="preserve"> of an organism.</w:t>
       </w:r>
-      <w:hyperlink r:id="rId25" w:anchor="cite_note-Orr-96" w:history="1">
+      <w:hyperlink r:id="rId21" w:anchor="cite_note-Orr-96" w:history="1">
         <w:r>
           <w:rPr>
             <w:rStyle w:val="Hyperlink"/>
@@ -12198,7 +10627,7 @@
         </w:rPr>
         <w:t xml:space="preserve"> Fitness is measured by an organism's ability to survive and reproduce, which determines the size of its genetic contribution to the next generation. However, fitness is not the same as the total number of offspring: instead fitness is indicated by the proportion of subsequent generations that carry an organism's genes.</w:t>
       </w:r>
-      <w:hyperlink r:id="rId26" w:anchor="cite_note-Haldane-97" w:history="1">
+      <w:hyperlink r:id="rId22" w:anchor="cite_note-Haldane-97" w:history="1">
         <w:r>
           <w:rPr>
             <w:rStyle w:val="Hyperlink"/>
@@ -12258,7 +10687,7 @@
         </w:rPr>
         <w:t xml:space="preserve">". Examples of traits that can increase fitness are enhanced survival and increased </w:t>
       </w:r>
-      <w:hyperlink r:id="rId27" w:tooltip="Fecundity" w:history="1">
+      <w:hyperlink r:id="rId23" w:tooltip="Fecundity" w:history="1">
         <w:r>
           <w:rPr>
             <w:rStyle w:val="Hyperlink"/>
@@ -12318,27 +10747,27 @@
       <w:pPr>
         <w:pStyle w:val="Heading1"/>
       </w:pPr>
-      <w:bookmarkStart w:id="52" w:name="_Toc378967436"/>
+      <w:bookmarkStart w:id="49" w:name="_Toc379732391"/>
       <w:r>
         <w:t>Sources</w:t>
       </w:r>
-      <w:bookmarkEnd w:id="52"/>
+      <w:bookmarkEnd w:id="49"/>
     </w:p>
     <w:p>
       <w:pPr>
         <w:pStyle w:val="Heading2"/>
       </w:pPr>
-      <w:bookmarkStart w:id="53" w:name="_Toc378967437"/>
+      <w:bookmarkStart w:id="50" w:name="_Toc379732392"/>
       <w:r>
         <w:t>Ant</w:t>
       </w:r>
       <w:r>
         <w:t>s and their behaviour</w:t>
       </w:r>
-      <w:bookmarkEnd w:id="53"/>
-    </w:p>
-    <w:p>
-      <w:hyperlink r:id="rId28" w:history="1">
+      <w:bookmarkEnd w:id="50"/>
+    </w:p>
+    <w:p>
+      <w:hyperlink r:id="rId24" w:history="1">
         <w:r>
           <w:rPr>
             <w:rStyle w:val="Hyperlink"/>
@@ -12348,7 +10777,7 @@
       </w:hyperlink>
     </w:p>
     <w:p>
-      <w:hyperlink r:id="rId29" w:history="1">
+      <w:hyperlink r:id="rId25" w:history="1">
         <w:r>
           <w:rPr>
             <w:rStyle w:val="Hyperlink"/>
@@ -12358,7 +10787,7 @@
       </w:hyperlink>
     </w:p>
     <w:p>
-      <w:hyperlink r:id="rId30" w:history="1">
+      <w:hyperlink r:id="rId26" w:history="1">
         <w:r>
           <w:rPr>
             <w:rStyle w:val="Hyperlink"/>
@@ -12368,7 +10797,7 @@
       </w:hyperlink>
     </w:p>
     <w:p>
-      <w:hyperlink r:id="rId31" w:history="1">
+      <w:hyperlink r:id="rId27" w:history="1">
         <w:r>
           <w:rPr>
             <w:rStyle w:val="Hyperlink"/>
@@ -12378,7 +10807,7 @@
       </w:hyperlink>
     </w:p>
     <w:p>
-      <w:hyperlink r:id="rId32" w:history="1">
+      <w:hyperlink r:id="rId28" w:history="1">
         <w:r>
           <w:rPr>
             <w:rStyle w:val="Hyperlink"/>
@@ -12387,10 +10816,7 @@
         </w:r>
       </w:hyperlink>
     </w:p>
-    <w:p>
-      <w:bookmarkStart w:id="54" w:name="_GoBack"/>
-      <w:bookmarkEnd w:id="54"/>
-    </w:p>
+    <w:p/>
     <w:sectPr>
       <w:pgSz w:w="11906" w:h="16838"/>
       <w:pgMar w:top="1276" w:right="1274" w:bottom="1702" w:left="1560" w:header="708" w:footer="708" w:gutter="0"/>
@@ -12404,7 +10830,7 @@
 
 <file path=word/comments.xml><?xml version="1.0" encoding="utf-8"?>
 <w:comments xmlns:wpc="http://schemas.microsoft.com/office/word/2010/wordprocessingCanvas" xmlns:mc="http://schemas.openxmlformats.org/markup-compatibility/2006" xmlns:o="urn:schemas-microsoft-com:office:office" xmlns:r="http://schemas.openxmlformats.org/officeDocument/2006/relationships" xmlns:m="http://schemas.openxmlformats.org/officeDocument/2006/math" xmlns:v="urn:schemas-microsoft-com:vml" xmlns:wp14="http://schemas.microsoft.com/office/word/2010/wordprocessingDrawing" xmlns:wp="http://schemas.openxmlformats.org/drawingml/2006/wordprocessingDrawing" xmlns:w10="urn:schemas-microsoft-com:office:word" xmlns:w="http://schemas.openxmlformats.org/wordprocessingml/2006/main" xmlns:w14="http://schemas.microsoft.com/office/word/2010/wordml" xmlns:w15="http://schemas.microsoft.com/office/word/2012/wordml" xmlns:wpg="http://schemas.microsoft.com/office/word/2010/wordprocessingGroup" xmlns:wpi="http://schemas.microsoft.com/office/word/2010/wordprocessingInk" xmlns:wne="http://schemas.microsoft.com/office/word/2006/wordml" xmlns:wps="http://schemas.microsoft.com/office/word/2010/wordprocessingShape" mc:Ignorable="w14 w15 wp14">
-  <w:comment w:id="11" w:author="01robinson" w:date="2013-11-29T16:02:00Z" w:initials="01robinso">
+  <w:comment w:id="12" w:author="01robinson" w:date="2013-11-29T16:02:00Z" w:initials="01robinso">
     <w:p>
       <w:pPr>
         <w:pStyle w:val="CommentText"/>
@@ -12420,7 +10846,7 @@
       </w:r>
     </w:p>
   </w:comment>
-  <w:comment w:id="19" w:author="01robinson" w:date="2013-11-22T15:53:00Z" w:initials="01robinso">
+  <w:comment w:id="20" w:author="01robinson" w:date="2013-11-22T15:53:00Z" w:initials="01robinso">
     <w:p>
       <w:pPr>
         <w:pStyle w:val="CommentText"/>
@@ -12436,7 +10862,7 @@
       </w:r>
     </w:p>
   </w:comment>
-  <w:comment w:id="23" w:author="Alex Robinson" w:date="2013-11-16T15:52:00Z" w:initials="AR">
+  <w:comment w:id="24" w:author="Alex Robinson" w:date="2013-11-16T15:52:00Z" w:initials="AR">
     <w:p>
       <w:pPr>
         <w:pStyle w:val="CommentText"/>
@@ -12452,7 +10878,7 @@
       </w:r>
     </w:p>
   </w:comment>
-  <w:comment w:id="28" w:author="01robinson" w:date="2013-11-29T15:28:00Z" w:initials="01robinso">
+  <w:comment w:id="29" w:author="01robinson" w:date="2013-11-29T15:28:00Z" w:initials="01robinso">
     <w:p>
       <w:pPr>
         <w:pStyle w:val="CommentText"/>
@@ -12468,7 +10894,7 @@
       </w:r>
     </w:p>
   </w:comment>
-  <w:comment w:id="29" w:author="01robinson" w:date="2013-11-29T15:17:00Z" w:initials="01robinso">
+  <w:comment w:id="30" w:author="01robinson" w:date="2013-11-29T15:17:00Z" w:initials="01robinso">
     <w:p>
       <w:pPr>
         <w:pStyle w:val="CommentText"/>
@@ -12484,7 +10910,7 @@
       </w:r>
     </w:p>
   </w:comment>
-  <w:comment w:id="30" w:author="Alex Robinson" w:date="2013-11-16T15:31:00Z" w:initials="AR">
+  <w:comment w:id="31" w:author="Alex Robinson" w:date="2013-11-16T15:31:00Z" w:initials="AR">
     <w:p>
       <w:pPr>
         <w:pStyle w:val="CommentText"/>
@@ -12500,7 +10926,7 @@
       </w:r>
     </w:p>
   </w:comment>
-  <w:comment w:id="32" w:author="Alex Robinson" w:date="2013-11-16T15:50:00Z" w:initials="AR">
+  <w:comment w:id="33" w:author="Alex Robinson" w:date="2013-11-16T15:50:00Z" w:initials="AR">
     <w:p>
       <w:pPr>
         <w:pStyle w:val="CommentText"/>
@@ -12513,26 +10939,26 @@
       </w:r>
       <w:r>
         <w:t>Perhaps list what each settings uses and their relative rangers</w:t>
-      </w:r>
-    </w:p>
-  </w:comment>
-  <w:comment w:id="34" w:author="Alex Robinson" w:date="2013-11-22T15:29:00Z" w:initials="AR">
-    <w:p>
-      <w:pPr>
-        <w:pStyle w:val="CommentText"/>
-      </w:pPr>
-      <w:r>
-        <w:rPr>
-          <w:rStyle w:val="CommentReference"/>
-        </w:rPr>
-        <w:annotationRef/>
-      </w:r>
-      <w:r>
-        <w:t>Need image to show this</w:t>
       </w:r>
     </w:p>
   </w:comment>
   <w:comment w:id="35" w:author="Alex Robinson" w:date="2013-11-22T15:29:00Z" w:initials="AR">
+    <w:p>
+      <w:pPr>
+        <w:pStyle w:val="CommentText"/>
+      </w:pPr>
+      <w:r>
+        <w:rPr>
+          <w:rStyle w:val="CommentReference"/>
+        </w:rPr>
+        <w:annotationRef/>
+      </w:r>
+      <w:r>
+        <w:t>Need image to show this</w:t>
+      </w:r>
+    </w:p>
+  </w:comment>
+  <w:comment w:id="36" w:author="Alex Robinson" w:date="2013-11-22T15:29:00Z" w:initials="AR">
     <w:p>
       <w:pPr>
         <w:pStyle w:val="CommentText"/>
@@ -12626,7 +11052,7 @@
           <w:rPr>
             <w:noProof/>
           </w:rPr>
-          <w:t>28</w:t>
+          <w:t>22</w:t>
         </w:r>
         <w:r>
           <w:rPr>
@@ -17535,6 +15961,7 @@
   <w:style w:type="character" w:default="1" w:styleId="DefaultParagraphFont">
     <w:name w:val="Default Paragraph Font"/>
     <w:uiPriority w:val="1"/>
+    <w:semiHidden/>
     <w:unhideWhenUsed/>
   </w:style>
   <w:style w:type="table" w:default="1" w:styleId="TableNormal">
@@ -18651,6 +17078,7 @@
     <w:rsid w:val="000907DF"/>
     <w:rsid w:val="0014232B"/>
     <w:rsid w:val="001C31B6"/>
+    <w:rsid w:val="002E52D8"/>
     <w:rsid w:val="0050206A"/>
     <w:rsid w:val="005F7B9F"/>
     <w:rsid w:val="0060449F"/>
@@ -19447,7 +17875,7 @@
 </file>
 
 <file path=customXml/itemProps1.xml><?xml version="1.0" encoding="utf-8"?>
-<ds:datastoreItem xmlns:ds="http://schemas.openxmlformats.org/officeDocument/2006/customXml" ds:itemID="{2771D97E-53CC-4A89-B584-E1B6D8661EE6}">
+<ds:datastoreItem xmlns:ds="http://schemas.openxmlformats.org/officeDocument/2006/customXml" ds:itemID="{C6454026-7231-4E55-AADD-0ACB47A6A787}">
   <ds:schemaRefs>
     <ds:schemaRef ds:uri="http://schemas.openxmlformats.org/officeDocument/2006/bibliography"/>
   </ds:schemaRefs>

--- a/writeup/current/comp4 project v2.8.docx
+++ b/writeup/current/comp4 project v2.8.docx
@@ -18,11 +18,7 @@
         </w:rPr>
       </w:sdtEndPr>
       <w:sdtContent>
-        <w:p>
-          <w:pPr>
-            <w:jc w:val="both"/>
-          </w:pPr>
-        </w:p>
+        <w:p/>
         <w:tbl>
           <w:tblPr>
             <w:tblpPr w:leftFromText="187" w:rightFromText="187" w:horzAnchor="margin" w:tblpXSpec="center" w:tblpY="2881"/>
@@ -55,7 +51,6 @@
                 <w:dataBinding w:prefixMappings="xmlns:ns0='http://schemas.openxmlformats.org/officeDocument/2006/extended-properties'" w:xpath="/ns0:Properties[1]/ns0:Company[1]" w:storeItemID="{6668398D-A668-4E3E-A5EB-62B293D839F1}"/>
                 <w:text/>
               </w:sdtPr>
-              <w:sdtEndPr/>
               <w:sdtContent>
                 <w:tc>
                   <w:tcPr>
@@ -107,7 +102,6 @@
                   <w:dataBinding w:prefixMappings="xmlns:ns0='http://schemas.openxmlformats.org/package/2006/metadata/core-properties' xmlns:ns1='http://purl.org/dc/elements/1.1/'" w:xpath="/ns0:coreProperties[1]/ns1:title[1]" w:storeItemID="{6C3C8BC8-F283-45AE-878A-BAB7291924A1}"/>
                   <w:text/>
                 </w:sdtPr>
-                <w:sdtEndPr/>
                 <w:sdtContent>
                   <w:p>
                     <w:pPr>
@@ -148,7 +142,6 @@
                 <w:dataBinding w:prefixMappings="xmlns:ns0='http://schemas.openxmlformats.org/package/2006/metadata/core-properties' xmlns:ns1='http://purl.org/dc/elements/1.1/'" w:xpath="/ns0:coreProperties[1]/ns1:subject[1]" w:storeItemID="{6C3C8BC8-F283-45AE-878A-BAB7291924A1}"/>
                 <w:text/>
               </w:sdtPr>
-              <w:sdtEndPr/>
               <w:sdtContent>
                 <w:tc>
                   <w:tcPr>
@@ -215,7 +208,6 @@
                   <w:dataBinding w:prefixMappings="xmlns:ns0='http://schemas.openxmlformats.org/package/2006/metadata/core-properties' xmlns:ns1='http://purl.org/dc/elements/1.1/'" w:xpath="/ns0:coreProperties[1]/ns1:creator[1]" w:storeItemID="{6C3C8BC8-F283-45AE-878A-BAB7291924A1}"/>
                   <w:text/>
                 </w:sdtPr>
-                <w:sdtEndPr/>
                 <w:sdtContent>
                   <w:p>
                     <w:pPr>
@@ -263,7 +255,6 @@
         </w:tbl>
         <w:p>
           <w:pPr>
-            <w:jc w:val="both"/>
             <w:rPr>
               <w:b/>
               <w:sz w:val="40"/>
@@ -283,7 +274,6 @@
     </w:sdt>
     <w:p>
       <w:pPr>
-        <w:jc w:val="both"/>
         <w:rPr>
           <w:b/>
           <w:sz w:val="40"/>
@@ -317,7 +307,6 @@
         <w:p>
           <w:pPr>
             <w:pStyle w:val="TOCHeading"/>
-            <w:jc w:val="both"/>
           </w:pPr>
           <w:r>
             <w:t>Contents</w:t>
@@ -3162,9 +3151,6 @@
           </w:hyperlink>
         </w:p>
         <w:p>
-          <w:pPr>
-            <w:jc w:val="both"/>
-          </w:pPr>
           <w:r>
             <w:fldChar w:fldCharType="end"/>
           </w:r>
@@ -3172,23 +3158,13 @@
       </w:sdtContent>
     </w:sdt>
     <w:p>
-      <w:pPr>
-        <w:jc w:val="both"/>
-      </w:pPr>
       <w:r>
         <w:t xml:space="preserve"> </w:t>
       </w:r>
     </w:p>
-    <w:p>
-      <w:pPr>
-        <w:jc w:val="both"/>
-      </w:pPr>
-      <w:bookmarkStart w:id="0" w:name="_GoBack"/>
-      <w:bookmarkEnd w:id="0"/>
-    </w:p>
-    <w:p>
-      <w:pPr>
-        <w:jc w:val="both"/>
+    <w:p/>
+    <w:p>
+      <w:pPr>
         <w:rPr>
           <w:b/>
           <w:sz w:val="28"/>
@@ -3197,7 +3173,6 @@
     </w:p>
     <w:p>
       <w:pPr>
-        <w:jc w:val="both"/>
         <w:rPr>
           <w:b/>
           <w:sz w:val="28"/>
@@ -3206,7 +3181,6 @@
     </w:p>
     <w:p>
       <w:pPr>
-        <w:jc w:val="both"/>
         <w:rPr>
           <w:b/>
           <w:sz w:val="28"/>
@@ -3215,7 +3189,6 @@
     </w:p>
     <w:p>
       <w:pPr>
-        <w:jc w:val="both"/>
         <w:rPr>
           <w:b/>
           <w:sz w:val="28"/>
@@ -3224,7 +3197,6 @@
     </w:p>
     <w:p>
       <w:pPr>
-        <w:jc w:val="both"/>
         <w:rPr>
           <w:b/>
           <w:sz w:val="28"/>
@@ -3233,7 +3205,6 @@
     </w:p>
     <w:p>
       <w:pPr>
-        <w:jc w:val="both"/>
         <w:rPr>
           <w:highlight w:val="red"/>
         </w:rPr>
@@ -3247,9 +3218,6 @@
       </w:r>
     </w:p>
     <w:p>
-      <w:pPr>
-        <w:jc w:val="both"/>
-      </w:pPr>
       <w:r>
         <w:rPr>
           <w:highlight w:val="green"/>
@@ -3258,9 +3226,6 @@
       </w:r>
     </w:p>
     <w:p>
-      <w:pPr>
-        <w:jc w:val="both"/>
-      </w:pPr>
       <w:r>
         <w:rPr>
           <w:highlight w:val="yellow"/>
@@ -3276,7 +3241,6 @@
     </w:p>
     <w:p>
       <w:pPr>
-        <w:jc w:val="both"/>
         <w:rPr>
           <w:highlight w:val="yellow"/>
         </w:rPr>
@@ -3290,7 +3254,6 @@
     </w:p>
     <w:p>
       <w:pPr>
-        <w:jc w:val="both"/>
         <w:rPr>
           <w:highlight w:val="yellow"/>
         </w:rPr>
@@ -3304,7 +3267,6 @@
     </w:p>
     <w:p>
       <w:pPr>
-        <w:jc w:val="both"/>
         <w:rPr>
           <w:highlight w:val="yellow"/>
         </w:rPr>
@@ -3317,9 +3279,6 @@
       </w:r>
     </w:p>
     <w:p>
-      <w:pPr>
-        <w:jc w:val="both"/>
-      </w:pPr>
       <w:r>
         <w:rPr>
           <w:highlight w:val="yellow"/>
@@ -3333,35 +3292,32 @@
     <w:p>
       <w:pPr>
         <w:pStyle w:val="Heading1"/>
-        <w:jc w:val="both"/>
-      </w:pPr>
-      <w:bookmarkStart w:id="1" w:name="_Toc379732352"/>
+      </w:pPr>
+      <w:bookmarkStart w:id="0" w:name="_Toc379732352"/>
       <w:r>
         <w:lastRenderedPageBreak/>
         <w:t>Section 1: Analysis</w:t>
       </w:r>
-      <w:bookmarkEnd w:id="1"/>
+      <w:bookmarkEnd w:id="0"/>
     </w:p>
     <w:p>
       <w:pPr>
         <w:pStyle w:val="Heading2"/>
         <w:spacing w:after="240"/>
-        <w:jc w:val="both"/>
-      </w:pPr>
-      <w:bookmarkStart w:id="2" w:name="_Toc379732353"/>
+      </w:pPr>
+      <w:bookmarkStart w:id="1" w:name="_Toc379732353"/>
       <w:r>
         <w:t>The problem: identification and b</w:t>
       </w:r>
       <w:r>
         <w:t>ackground</w:t>
       </w:r>
-      <w:bookmarkEnd w:id="2"/>
+      <w:bookmarkEnd w:id="1"/>
     </w:p>
     <w:p>
       <w:pPr>
         <w:pStyle w:val="Heading3"/>
         <w:spacing w:after="240"/>
-        <w:jc w:val="both"/>
       </w:pPr>
       <w:r>
         <w:t>Problem identification</w:t>
@@ -3370,7 +3326,6 @@
     <w:p>
       <w:pPr>
         <w:spacing w:after="240"/>
-        <w:jc w:val="both"/>
       </w:pPr>
       <w:r>
         <w:t>The problem addressed in this project is to develop a computer-based tool which will enable secondary school teachers of Biology at a school in Bath to illustrate how evolution occurs in a population. This problem was identified from interviews with Biology teachers which found that the subject of evolution is complex and difficult to teach to younger pupils (aged around 12-13).</w:t>
@@ -3379,7 +3334,6 @@
     <w:p>
       <w:pPr>
         <w:spacing w:after="240"/>
-        <w:jc w:val="both"/>
       </w:pPr>
       <w:r>
         <w:t>These interviews found that pupils in this age range find it difficult to grasp the abstract ideas of evolution as this involves following an argument with several stages to it and a number of novel concepts such as ‘genes’, ‘mutation’, ‘selection’ and ‘inheritance’. The interviews also found that presentations and handouts failed to capture the dynamic nature of evolutionary change and ‘bring it to life’. Further, due to a shortage of suitable tools and materials it is difficult for teachers to set meaningful classroom exercises on evolution and to encourage pupils to do independent learning outside of the classroom.</w:t>
@@ -3388,7 +3342,6 @@
     <w:p>
       <w:pPr>
         <w:spacing w:after="240"/>
-        <w:jc w:val="both"/>
       </w:pPr>
       <w:r>
         <w:t xml:space="preserve">As a result of these problems in teaching the topic teachers have found that some pupils can have common misconceptions about natural selection. For example, some pupils persist in believing in Lamarckism - </w:t>
@@ -3406,7 +3359,6 @@
     <w:p>
       <w:pPr>
         <w:spacing w:after="240"/>
-        <w:jc w:val="both"/>
       </w:pPr>
       <w:r>
         <w:t>Online research and face-to-face interviews with teachers (see Appendix A for details) has shown that there are many types of videos, handouts, presentations and other written materials currently available for school teachers on the subject of evolution. In addition, there are some computer-based tools which simulate how evolution occurs and which can, for example, allow different timescales and types of populations to be selected and different simulations to be run. These computer-based tools are evaluated and a new solution is developed in this project</w:t>
@@ -3419,7 +3371,6 @@
       <w:pPr>
         <w:pStyle w:val="Heading3"/>
         <w:spacing w:after="240"/>
-        <w:jc w:val="both"/>
       </w:pPr>
       <w:r>
         <w:t xml:space="preserve">Background - </w:t>
@@ -3433,7 +3384,6 @@
     </w:p>
     <w:p>
       <w:pPr>
-        <w:jc w:val="both"/>
         <w:rPr>
           <w:highlight w:val="yellow"/>
         </w:rPr>
@@ -3459,7 +3409,6 @@
           <w:numId w:val="3"/>
         </w:numPr>
         <w:ind w:left="567" w:hanging="283"/>
-        <w:jc w:val="both"/>
         <w:rPr>
           <w:highlight w:val="yellow"/>
         </w:rPr>
@@ -3479,7 +3428,6 @@
           <w:numId w:val="3"/>
         </w:numPr>
         <w:ind w:left="567" w:hanging="283"/>
-        <w:jc w:val="both"/>
         <w:rPr>
           <w:highlight w:val="yellow"/>
         </w:rPr>
@@ -3499,7 +3447,6 @@
           <w:numId w:val="3"/>
         </w:numPr>
         <w:ind w:left="567" w:hanging="283"/>
-        <w:jc w:val="both"/>
         <w:rPr>
           <w:highlight w:val="yellow"/>
         </w:rPr>
@@ -3519,7 +3466,6 @@
           <w:numId w:val="3"/>
         </w:numPr>
         <w:ind w:left="567" w:hanging="283"/>
-        <w:jc w:val="both"/>
         <w:rPr>
           <w:highlight w:val="yellow"/>
         </w:rPr>
@@ -3540,7 +3486,6 @@
           <w:numId w:val="3"/>
         </w:numPr>
         <w:ind w:left="567" w:hanging="283"/>
-        <w:jc w:val="both"/>
         <w:rPr>
           <w:highlight w:val="yellow"/>
         </w:rPr>
@@ -3549,8 +3494,16 @@
         <w:rPr>
           <w:highlight w:val="yellow"/>
         </w:rPr>
-        <w:t>What evolution is not/common misconceptions – Lamarckism.</w:t>
-      </w:r>
+        <w:t xml:space="preserve">What evolution is not/common misconceptions – </w:t>
+      </w:r>
+      <w:proofErr w:type="gramStart"/>
+      <w:r>
+        <w:rPr>
+          <w:highlight w:val="yellow"/>
+        </w:rPr>
+        <w:t>Lamarckism.</w:t>
+      </w:r>
+      <w:proofErr w:type="gramEnd"/>
     </w:p>
     <w:p>
       <w:pPr>
@@ -3560,7 +3513,6 @@
           <w:numId w:val="3"/>
         </w:numPr>
         <w:ind w:left="567" w:hanging="283"/>
-        <w:jc w:val="both"/>
         <w:rPr>
           <w:highlight w:val="yellow"/>
         </w:rPr>
@@ -3574,7 +3526,6 @@
     </w:p>
     <w:p>
       <w:pPr>
-        <w:jc w:val="both"/>
         <w:rPr>
           <w:highlight w:val="yellow"/>
         </w:rPr>
@@ -3586,18 +3537,13 @@
         <w:t>Computers with internet access are available during lessons with one computer for every pupil.</w:t>
       </w:r>
     </w:p>
-    <w:p>
-      <w:pPr>
-        <w:jc w:val="both"/>
-      </w:pPr>
-    </w:p>
+    <w:p/>
     <w:p>
       <w:pPr>
         <w:pStyle w:val="Heading2"/>
         <w:spacing w:after="240"/>
-        <w:jc w:val="both"/>
-      </w:pPr>
-      <w:bookmarkStart w:id="3" w:name="_Toc379732354"/>
+      </w:pPr>
+      <w:bookmarkStart w:id="2" w:name="_Toc379732354"/>
       <w:r>
         <w:t xml:space="preserve">Description of </w:t>
       </w:r>
@@ -3610,12 +3556,11 @@
       <w:r>
         <w:t>tools</w:t>
       </w:r>
-      <w:bookmarkEnd w:id="3"/>
+      <w:bookmarkEnd w:id="2"/>
     </w:p>
     <w:p>
       <w:pPr>
         <w:spacing w:after="240"/>
-        <w:jc w:val="both"/>
       </w:pPr>
       <w:r>
         <w:t xml:space="preserve">The </w:t>
@@ -3642,7 +3587,6 @@
     <w:p>
       <w:pPr>
         <w:spacing w:after="240"/>
-        <w:jc w:val="both"/>
       </w:pPr>
       <w:r>
         <w:t>The tools assessed fall into two categories: a) tools focused specifically on evolution, and b) more broadly-based tools - for example considering the impact of disasters on animal populations. The table below summarises the tools which have been assessed</w:t>
@@ -3674,7 +3618,6 @@
                 <w:tab w:val="left" w:pos="992"/>
               </w:tabs>
               <w:spacing w:after="240" w:line="276" w:lineRule="auto"/>
-              <w:jc w:val="both"/>
               <w:rPr>
                 <w:b/>
                 <w:sz w:val="24"/>
@@ -3696,7 +3639,6 @@
           <w:p>
             <w:pPr>
               <w:spacing w:after="240" w:line="276" w:lineRule="auto"/>
-              <w:jc w:val="both"/>
               <w:rPr>
                 <w:b/>
                 <w:sz w:val="24"/>
@@ -3718,7 +3660,6 @@
           <w:p>
             <w:pPr>
               <w:spacing w:after="240" w:line="276" w:lineRule="auto"/>
-              <w:jc w:val="both"/>
               <w:rPr>
                 <w:b/>
                 <w:sz w:val="24"/>
@@ -3742,7 +3683,6 @@
           <w:p>
             <w:pPr>
               <w:spacing w:after="240" w:line="276" w:lineRule="auto"/>
-              <w:jc w:val="both"/>
               <w:rPr>
                 <w:b/>
               </w:rPr>
@@ -3767,7 +3707,6 @@
                 <w:numId w:val="25"/>
               </w:numPr>
               <w:spacing w:after="240"/>
-              <w:jc w:val="both"/>
             </w:pPr>
             <w:r>
               <w:t>Aimed at 12- 14 age group</w:t>
@@ -3781,7 +3720,6 @@
                 <w:numId w:val="25"/>
               </w:numPr>
               <w:spacing w:after="240"/>
-              <w:jc w:val="both"/>
             </w:pPr>
             <w:r>
               <w:t>Focused on evolution</w:t>
@@ -3795,7 +3733,6 @@
                 <w:numId w:val="25"/>
               </w:numPr>
               <w:spacing w:after="240"/>
-              <w:jc w:val="both"/>
             </w:pPr>
             <w:r>
               <w:t>Learning and simulation sections, together with a quiz, glossary and Darwin biography</w:t>
@@ -3809,7 +3746,6 @@
                 <w:numId w:val="25"/>
               </w:numPr>
               <w:spacing w:after="240"/>
-              <w:jc w:val="both"/>
             </w:pPr>
             <w:r>
               <w:t>Shows impact of a change in environment on a population and the effects of natural selection</w:t>
@@ -3828,7 +3764,6 @@
                 <w:numId w:val="25"/>
               </w:numPr>
               <w:spacing w:after="240"/>
-              <w:jc w:val="both"/>
             </w:pPr>
             <w:r>
               <w:t>Learning and simulation sections</w:t>
@@ -3842,7 +3777,6 @@
                 <w:numId w:val="25"/>
               </w:numPr>
               <w:spacing w:after="240"/>
-              <w:jc w:val="both"/>
             </w:pPr>
             <w:r>
               <w:t>Poor treatment of mutations</w:t>
@@ -3856,7 +3790,6 @@
                 <w:numId w:val="25"/>
               </w:numPr>
               <w:spacing w:after="240"/>
-              <w:jc w:val="both"/>
             </w:pPr>
             <w:r>
               <w:t>Poor representation of gradual evolution processes</w:t>
@@ -3870,7 +3803,6 @@
                 <w:numId w:val="25"/>
               </w:numPr>
               <w:spacing w:after="240"/>
-              <w:jc w:val="both"/>
             </w:pPr>
             <w:r>
               <w:t>Not very engaging/fun</w:t>
@@ -3884,7 +3816,6 @@
                 <w:numId w:val="25"/>
               </w:numPr>
               <w:spacing w:after="240"/>
-              <w:jc w:val="both"/>
             </w:pPr>
             <w:r>
               <w:t>Minimal user interaction</w:t>
@@ -3898,7 +3829,6 @@
                 <w:numId w:val="25"/>
               </w:numPr>
               <w:spacing w:after="240"/>
-              <w:jc w:val="both"/>
             </w:pPr>
             <w:r>
               <w:t>Overall – too high level</w:t>
@@ -3914,7 +3844,6 @@
           <w:p>
             <w:pPr>
               <w:spacing w:after="240"/>
-              <w:jc w:val="both"/>
               <w:rPr>
                 <w:b/>
               </w:rPr>
@@ -3939,7 +3868,6 @@
                 <w:numId w:val="25"/>
               </w:numPr>
               <w:spacing w:after="240"/>
-              <w:jc w:val="both"/>
             </w:pPr>
             <w:r>
               <w:t>Aimed at 16+ age group</w:t>
@@ -3953,7 +3881,6 @@
                 <w:numId w:val="25"/>
               </w:numPr>
               <w:spacing w:after="240"/>
-              <w:jc w:val="both"/>
             </w:pPr>
             <w:r>
               <w:t>Produced by the United Nations</w:t>
@@ -3967,7 +3894,6 @@
                 <w:numId w:val="25"/>
               </w:numPr>
               <w:spacing w:after="240"/>
-              <w:jc w:val="both"/>
             </w:pPr>
             <w:r>
               <w:t>Focused on disaster recovery</w:t>
@@ -3981,7 +3907,6 @@
                 <w:numId w:val="25"/>
               </w:numPr>
               <w:spacing w:after="240"/>
-              <w:jc w:val="both"/>
             </w:pPr>
             <w:r>
               <w:t>S</w:t>
@@ -4003,7 +3928,6 @@
                 <w:numId w:val="25"/>
               </w:numPr>
               <w:spacing w:after="240"/>
-              <w:jc w:val="both"/>
             </w:pPr>
             <w:r>
               <w:t>Engaging and sophisticated</w:t>
@@ -4017,7 +3941,6 @@
                 <w:numId w:val="25"/>
               </w:numPr>
               <w:spacing w:after="240"/>
-              <w:jc w:val="both"/>
             </w:pPr>
             <w:r>
               <w:t>Good level of user interaction</w:t>
@@ -4031,7 +3954,6 @@
                 <w:numId w:val="25"/>
               </w:numPr>
               <w:spacing w:after="240"/>
-              <w:jc w:val="both"/>
             </w:pPr>
             <w:r>
               <w:t>Good information and links</w:t>
@@ -4045,7 +3967,6 @@
                 <w:numId w:val="25"/>
               </w:numPr>
               <w:spacing w:after="240"/>
-              <w:jc w:val="both"/>
             </w:pPr>
             <w:r>
               <w:t>Not relevant to evolution</w:t>
@@ -4061,7 +3982,6 @@
           <w:p>
             <w:pPr>
               <w:spacing w:after="240"/>
-              <w:jc w:val="both"/>
               <w:rPr>
                 <w:b/>
               </w:rPr>
@@ -4086,7 +4006,6 @@
                 <w:numId w:val="25"/>
               </w:numPr>
               <w:spacing w:after="240"/>
-              <w:jc w:val="both"/>
             </w:pPr>
             <w:r>
               <w:t>Aimed at 16+ age group</w:t>
@@ -4100,11 +4019,15 @@
                 <w:numId w:val="25"/>
               </w:numPr>
               <w:spacing w:after="240"/>
-              <w:jc w:val="both"/>
             </w:pPr>
             <w:r>
-              <w:t>Dimitri Bilenkin</w:t>
-            </w:r>
+              <w:t xml:space="preserve">Dimitri </w:t>
+            </w:r>
+            <w:proofErr w:type="spellStart"/>
+            <w:r>
+              <w:t>Bilenkin</w:t>
+            </w:r>
+            <w:proofErr w:type="spellEnd"/>
           </w:p>
           <w:p>
             <w:pPr>
@@ -4114,7 +4037,6 @@
                 <w:numId w:val="25"/>
               </w:numPr>
               <w:spacing w:after="240"/>
-              <w:jc w:val="both"/>
             </w:pPr>
             <w:r>
               <w:t>Focused on the Cambrian explosion, a period of time when evolution accelerated creating a large diversity of new species in a short period of time</w:t>
@@ -4128,7 +4050,6 @@
                 <w:numId w:val="25"/>
               </w:numPr>
               <w:spacing w:after="240"/>
-              <w:jc w:val="both"/>
             </w:pPr>
             <w:r>
               <w:t xml:space="preserve">Shows the evolution of locomotion in a variety of creatures using a genetic </w:t>
@@ -4151,7 +4072,6 @@
                 <w:numId w:val="25"/>
               </w:numPr>
               <w:spacing w:after="240"/>
-              <w:jc w:val="both"/>
             </w:pPr>
             <w:r>
               <w:lastRenderedPageBreak/>
@@ -4166,7 +4086,6 @@
                 <w:numId w:val="25"/>
               </w:numPr>
               <w:spacing w:after="240"/>
-              <w:jc w:val="both"/>
             </w:pPr>
             <w:r>
               <w:t>Good variety of settings which can be changed to focus simulation</w:t>
@@ -4180,10 +4099,17 @@
                 <w:numId w:val="25"/>
               </w:numPr>
               <w:spacing w:after="240"/>
-              <w:jc w:val="both"/>
             </w:pPr>
             <w:r>
-              <w:t>Good use of statistics/data presenting them to the user as a easy to read graph</w:t>
+              <w:t xml:space="preserve">Good use of statistics/data presenting them to the user as </w:t>
+            </w:r>
+            <w:proofErr w:type="spellStart"/>
+            <w:r>
+              <w:t>a</w:t>
+            </w:r>
+            <w:proofErr w:type="spellEnd"/>
+            <w:r>
+              <w:t xml:space="preserve"> easy to read graph</w:t>
             </w:r>
           </w:p>
           <w:p>
@@ -4194,7 +4120,6 @@
                 <w:numId w:val="25"/>
               </w:numPr>
               <w:spacing w:after="240"/>
-              <w:jc w:val="both"/>
             </w:pPr>
             <w:r>
               <w:t>Simple and easy to use</w:t>
@@ -4208,7 +4133,6 @@
                 <w:numId w:val="25"/>
               </w:numPr>
               <w:spacing w:after="240"/>
-              <w:jc w:val="both"/>
             </w:pPr>
             <w:r>
               <w:t xml:space="preserve">Little documentation of </w:t>
@@ -4226,7 +4150,6 @@
                 <w:numId w:val="25"/>
               </w:numPr>
               <w:spacing w:after="240"/>
-              <w:jc w:val="both"/>
             </w:pPr>
             <w:r>
               <w:t>Great use of simulation output (visual representation of evolution)</w:t>
@@ -4238,13 +4161,11 @@
     <w:p>
       <w:pPr>
         <w:spacing w:after="240"/>
-        <w:jc w:val="both"/>
       </w:pPr>
     </w:p>
     <w:p>
       <w:pPr>
         <w:spacing w:after="240"/>
-        <w:jc w:val="both"/>
       </w:pPr>
       <w:r>
         <w:t xml:space="preserve">The tool </w:t>
@@ -4270,7 +4191,6 @@
     <w:p>
       <w:pPr>
         <w:spacing w:after="240"/>
-        <w:jc w:val="both"/>
       </w:pPr>
       <w:r>
         <w:t>The tool contains a learning section (‘Learn about Evolution’) and a simulation section (‘Play the Survival Game’). The learning section shows the user both text and pictures in a fun, animated way to help engage users. The simulation section proceeds as follows:</w:t>
@@ -4285,7 +4205,6 @@
         </w:numPr>
         <w:spacing w:after="240"/>
         <w:ind w:left="567" w:hanging="283"/>
-        <w:jc w:val="both"/>
       </w:pPr>
       <w:r>
         <w:t xml:space="preserve">It asks the user to choose a starting population </w:t>
@@ -4306,7 +4225,6 @@
         </w:numPr>
         <w:spacing w:after="240"/>
         <w:ind w:left="567" w:hanging="283"/>
-        <w:jc w:val="both"/>
       </w:pPr>
       <w:r>
         <w:t xml:space="preserve">It then demonstrates the impact of </w:t>
@@ -4351,7 +4269,6 @@
         </w:numPr>
         <w:spacing w:after="240"/>
         <w:ind w:left="567" w:hanging="283"/>
-        <w:jc w:val="both"/>
       </w:pPr>
       <w:r>
         <w:t xml:space="preserve">If a population is wiped out the user </w:t>
@@ -4372,7 +4289,6 @@
         </w:numPr>
         <w:spacing w:after="240"/>
         <w:ind w:left="567" w:hanging="283"/>
-        <w:jc w:val="both"/>
       </w:pPr>
       <w:r>
         <w:t>The simulation takes about 2 minutes to complete</w:t>
@@ -4387,7 +4303,6 @@
     <w:p>
       <w:pPr>
         <w:spacing w:after="240"/>
-        <w:jc w:val="both"/>
       </w:pPr>
       <w:r>
         <w:t>A number of criticisms of this tool can be made:</w:t>
@@ -4402,7 +4317,6 @@
         </w:numPr>
         <w:spacing w:after="240"/>
         <w:ind w:left="567" w:hanging="283"/>
-        <w:jc w:val="both"/>
       </w:pPr>
       <w:r>
         <w:t xml:space="preserve">The simulation gives a misleading representation of natural selection as it presents mutations as a non-random event (as selected by the user) while in reality they are totally random and cannot be chosen. </w:t>
@@ -4417,7 +4331,6 @@
         </w:numPr>
         <w:spacing w:after="240"/>
         <w:ind w:left="567" w:hanging="283"/>
-        <w:jc w:val="both"/>
       </w:pPr>
       <w:r>
         <w:t>It is not clear what the different mutations are - different versions of an animal are shown in crude terms (e.g. one has longer fur, another has a longer body).</w:t>
@@ -4432,7 +4345,6 @@
         </w:numPr>
         <w:spacing w:after="240"/>
         <w:ind w:left="567" w:hanging="283"/>
-        <w:jc w:val="both"/>
       </w:pPr>
       <w:r>
         <w:t>The results of a change in environment are simply presented – there is no explanation why the different versions are increasing or decreasing in number</w:t>
@@ -4447,7 +4359,6 @@
         </w:numPr>
         <w:spacing w:after="240"/>
         <w:ind w:left="567" w:hanging="283"/>
-        <w:jc w:val="both"/>
       </w:pPr>
       <w:r>
         <w:t>The simulation is also not very engaging; there is minimal user interaction (which does not make it fun) with just a few clicks from start to finish.</w:t>
@@ -4462,7 +4373,6 @@
         </w:numPr>
         <w:spacing w:after="240"/>
         <w:ind w:left="567" w:hanging="283"/>
-        <w:jc w:val="both"/>
       </w:pPr>
       <w:r>
         <w:t>Overall, the tool is aimed at young children to provide some ‘fun’ but it provides only a very crude view of evolution.</w:t>
@@ -4471,7 +4381,6 @@
     <w:p>
       <w:pPr>
         <w:spacing w:after="240"/>
-        <w:jc w:val="both"/>
       </w:pPr>
       <w:r>
         <w:t xml:space="preserve">Another example of a flash-based web application based in flash is </w:t>
@@ -4497,7 +4406,6 @@
     <w:p>
       <w:pPr>
         <w:spacing w:after="240"/>
-        <w:jc w:val="both"/>
       </w:pPr>
       <w:r>
         <w:lastRenderedPageBreak/>
@@ -4513,7 +4421,6 @@
         </w:numPr>
         <w:spacing w:after="240"/>
         <w:ind w:left="567" w:hanging="283"/>
-        <w:jc w:val="both"/>
       </w:pPr>
       <w:r>
         <w:t>The user selects a scenario e.g. ‘Coastal Village – tsunami’, and difficulty level (which is generated by the level of detail of the maps used).</w:t>
@@ -4528,7 +4435,6 @@
         </w:numPr>
         <w:spacing w:after="240"/>
         <w:ind w:left="567" w:hanging="283"/>
-        <w:jc w:val="both"/>
       </w:pPr>
       <w:r>
         <w:t>A disaster occurs and the user is given a mission e.g. ‘construct accommodation for 400 people with a budget of $35,000).</w:t>
@@ -4543,7 +4449,6 @@
         </w:numPr>
         <w:spacing w:after="240"/>
         <w:ind w:left="567" w:hanging="283"/>
-        <w:jc w:val="both"/>
       </w:pPr>
       <w:r>
         <w:t>The user then spends the budget to purchase various materials.</w:t>
@@ -4558,7 +4463,6 @@
         </w:numPr>
         <w:spacing w:after="240"/>
         <w:ind w:left="567" w:hanging="283"/>
-        <w:jc w:val="both"/>
       </w:pPr>
       <w:r>
         <w:t>A score is shown e.g. number of population successfully housed.</w:t>
@@ -4573,7 +4477,6 @@
         </w:numPr>
         <w:spacing w:after="240"/>
         <w:ind w:left="567" w:hanging="283"/>
-        <w:jc w:val="both"/>
       </w:pPr>
       <w:r>
         <w:t>The simulation takes about 10 minutes to run, depending on the choices made by the user.</w:t>
@@ -4582,7 +4485,6 @@
     <w:p>
       <w:pPr>
         <w:spacing w:after="240"/>
-        <w:jc w:val="both"/>
       </w:pPr>
       <w:r>
         <w:t>“Stop Disasters!” is much more sophisticated and interesting than “Who Wants to Live a Million Years?” as it allows the user to interact with it more fully, it has better graphics and feels more like a game with choices – rather than a few simple steps over which the user has little influence. It does not deal with evolution but is a good example of a sophisticated interactive learning tool.</w:t>
@@ -4591,7 +4493,6 @@
     <w:p>
       <w:pPr>
         <w:spacing w:after="240"/>
-        <w:jc w:val="both"/>
       </w:pPr>
       <w:r>
         <w:t>A web</w:t>
@@ -4626,7 +4527,6 @@
     <w:p>
       <w:pPr>
         <w:spacing w:after="240"/>
-        <w:jc w:val="both"/>
       </w:pPr>
       <w:r>
         <w:t>In summary, the current tools which have been analysed have a number of advantages and disadvantages and none have been judged to meet all the relevant criteria. While “Who Wants to Live a Million Years?” is focused on evolution it has a number of drawbacks in the user experience</w:t>
@@ -4644,16 +4544,14 @@
     <w:p>
       <w:pPr>
         <w:spacing w:after="240"/>
-        <w:jc w:val="both"/>
       </w:pPr>
     </w:p>
     <w:p>
       <w:pPr>
         <w:pStyle w:val="Heading2"/>
         <w:spacing w:after="240"/>
-        <w:jc w:val="both"/>
-      </w:pPr>
-      <w:bookmarkStart w:id="4" w:name="_Toc379732355"/>
+      </w:pPr>
+      <w:bookmarkStart w:id="3" w:name="_Toc379732355"/>
       <w:r>
         <w:t>Identificat</w:t>
       </w:r>
@@ -4663,12 +4561,11 @@
       <w:r>
         <w:t>s</w:t>
       </w:r>
-      <w:bookmarkEnd w:id="4"/>
+      <w:bookmarkEnd w:id="3"/>
     </w:p>
     <w:p>
       <w:pPr>
         <w:spacing w:after="240"/>
-        <w:jc w:val="both"/>
       </w:pPr>
       <w:r>
         <w:t xml:space="preserve">Two types of users of the system have been identified – teachers in the classroom and pupils. </w:t>
@@ -4677,7 +4574,6 @@
     <w:p>
       <w:pPr>
         <w:spacing w:after="240"/>
-        <w:jc w:val="both"/>
       </w:pPr>
       <w:r>
         <w:t>Teacher users are teachers of Biology who conduct classes for 12-13 year olds at Kingswood School in which an introduction to evolution is required. Class sizes are from 10-15 pupils. The teacher users have a</w:t>
@@ -4698,7 +4594,6 @@
     <w:p>
       <w:pPr>
         <w:spacing w:after="240"/>
-        <w:jc w:val="both"/>
       </w:pPr>
       <w:r>
         <w:lastRenderedPageBreak/>
@@ -4712,18 +4607,16 @@
       <w:pPr>
         <w:pStyle w:val="Heading2"/>
         <w:spacing w:after="240"/>
-        <w:jc w:val="both"/>
-      </w:pPr>
-      <w:bookmarkStart w:id="5" w:name="_Toc379732356"/>
+      </w:pPr>
+      <w:bookmarkStart w:id="4" w:name="_Toc379732356"/>
       <w:r>
         <w:t>Identification of user needs and acceptable limitations</w:t>
       </w:r>
-      <w:bookmarkEnd w:id="5"/>
+      <w:bookmarkEnd w:id="4"/>
     </w:p>
     <w:p>
       <w:pPr>
         <w:spacing w:after="240"/>
-        <w:jc w:val="both"/>
       </w:pPr>
       <w:r>
         <w:t xml:space="preserve">Analysis of user needs and acceptable limitations has been undertaken for both </w:t>
@@ -4739,7 +4632,6 @@
       <w:pPr>
         <w:pStyle w:val="Heading3"/>
         <w:spacing w:after="240"/>
-        <w:jc w:val="both"/>
       </w:pPr>
       <w:r>
         <w:t>User needs – teachers</w:t>
@@ -4748,7 +4640,6 @@
     <w:p>
       <w:pPr>
         <w:ind w:left="360"/>
-        <w:jc w:val="both"/>
       </w:pPr>
       <w:r>
         <w:t xml:space="preserve">Teachers require a tool that quickly and easily illustrates the concept of evolution in a manner that is </w:t>
@@ -4775,7 +4666,6 @@
         </w:numPr>
         <w:spacing w:after="0"/>
         <w:ind w:left="720"/>
-        <w:jc w:val="both"/>
       </w:pPr>
       <w:r>
         <w:t xml:space="preserve">As a teaching tool there </w:t>
@@ -4799,7 +4689,6 @@
         </w:numPr>
         <w:spacing w:after="0"/>
         <w:ind w:left="720"/>
-        <w:jc w:val="both"/>
       </w:pPr>
       <w:r>
         <w:t xml:space="preserve">As the tool is </w:t>
@@ -4838,7 +4727,6 @@
         </w:numPr>
         <w:spacing w:after="0"/>
         <w:ind w:left="720"/>
-        <w:jc w:val="both"/>
       </w:pPr>
       <w:r>
         <w:t xml:space="preserve">The tool needs to be </w:t>
@@ -4871,7 +4759,6 @@
         </w:numPr>
         <w:spacing w:after="0"/>
         <w:ind w:left="720"/>
-        <w:jc w:val="both"/>
       </w:pPr>
       <w:r>
         <w:rPr>
@@ -4904,7 +4791,6 @@
         </w:numPr>
         <w:spacing w:after="0"/>
         <w:ind w:left="720"/>
-        <w:jc w:val="both"/>
       </w:pPr>
       <w:r>
         <w:rPr>
@@ -4931,7 +4817,6 @@
         </w:numPr>
         <w:spacing w:after="0"/>
         <w:ind w:left="720"/>
-        <w:jc w:val="both"/>
       </w:pPr>
       <w:r>
         <w:t xml:space="preserve">The tool must be </w:t>
@@ -4964,7 +4849,6 @@
         </w:numPr>
         <w:spacing w:after="0"/>
         <w:ind w:left="720"/>
-        <w:jc w:val="both"/>
       </w:pPr>
       <w:r>
         <w:t xml:space="preserve">All pupils in the classroom and outside the classroom should have </w:t>
@@ -4997,7 +4881,6 @@
         </w:numPr>
         <w:spacing w:after="0"/>
         <w:ind w:left="720"/>
-        <w:jc w:val="both"/>
       </w:pPr>
       <w:r>
         <w:t xml:space="preserve">When first introduced, </w:t>
@@ -5027,7 +4910,6 @@
         </w:numPr>
         <w:spacing w:after="0"/>
         <w:ind w:left="720"/>
-        <w:jc w:val="both"/>
       </w:pPr>
       <w:r>
         <w:t xml:space="preserve">The simulation should </w:t>
@@ -5046,7 +4928,6 @@
       <w:pPr>
         <w:pStyle w:val="Heading3"/>
         <w:spacing w:after="240"/>
-        <w:jc w:val="both"/>
       </w:pPr>
       <w:r>
         <w:t>User needs – pupils</w:t>
@@ -5061,7 +4942,6 @@
         </w:numPr>
         <w:spacing w:after="240"/>
         <w:ind w:left="720"/>
-        <w:jc w:val="both"/>
       </w:pPr>
       <w:r>
         <w:t xml:space="preserve">The tool must be </w:t>
@@ -5091,7 +4971,6 @@
         </w:numPr>
         <w:spacing w:after="240"/>
         <w:ind w:left="720"/>
-        <w:jc w:val="both"/>
       </w:pPr>
       <w:r>
         <w:t xml:space="preserve">It must be </w:t>
@@ -5115,7 +4994,6 @@
         </w:numPr>
         <w:spacing w:after="240"/>
         <w:ind w:left="720"/>
-        <w:jc w:val="both"/>
       </w:pPr>
       <w:r>
         <w:t xml:space="preserve">It must be capable of </w:t>
@@ -5139,7 +5017,6 @@
         </w:numPr>
         <w:spacing w:after="240"/>
         <w:ind w:left="720"/>
-        <w:jc w:val="both"/>
       </w:pPr>
       <w:r>
         <w:lastRenderedPageBreak/>
@@ -5158,7 +5035,6 @@
     <w:p>
       <w:pPr>
         <w:pStyle w:val="Heading3"/>
-        <w:jc w:val="both"/>
       </w:pPr>
       <w:r>
         <w:t>Software</w:t>
@@ -5171,7 +5047,6 @@
           <w:ilvl w:val="0"/>
           <w:numId w:val="27"/>
         </w:numPr>
-        <w:jc w:val="both"/>
       </w:pPr>
       <w:r>
         <w:t>The simulation</w:t>
@@ -5196,7 +5071,6 @@
           <w:ilvl w:val="1"/>
           <w:numId w:val="27"/>
         </w:numPr>
-        <w:jc w:val="both"/>
       </w:pPr>
       <w:r>
         <w:t>Internet explorer 9 and upwards (current school version)</w:t>
@@ -5212,7 +5086,6 @@
           <w:ilvl w:val="1"/>
           <w:numId w:val="27"/>
         </w:numPr>
-        <w:jc w:val="both"/>
       </w:pPr>
       <w:r>
         <w:t>Firefox version 20 and upwards</w:t>
@@ -5228,7 +5101,6 @@
           <w:ilvl w:val="1"/>
           <w:numId w:val="27"/>
         </w:numPr>
-        <w:jc w:val="both"/>
       </w:pPr>
       <w:r>
         <w:t>Chrome version 22 and upwards</w:t>
@@ -5240,7 +5112,6 @@
     <w:p>
       <w:pPr>
         <w:pStyle w:val="Heading3"/>
-        <w:jc w:val="both"/>
       </w:pPr>
       <w:r>
         <w:t>Hardware</w:t>
@@ -5253,7 +5124,6 @@
           <w:ilvl w:val="0"/>
           <w:numId w:val="16"/>
         </w:numPr>
-        <w:jc w:val="both"/>
       </w:pPr>
       <w:r>
         <w:t xml:space="preserve">The </w:t>
@@ -5293,7 +5163,6 @@
           <w:ilvl w:val="0"/>
           <w:numId w:val="16"/>
         </w:numPr>
-        <w:jc w:val="both"/>
       </w:pPr>
       <w:r>
         <w:t>Only a mouse and keyboards can be used as input devices for the system as these are all that are provided by every work station.</w:t>
@@ -5306,7 +5175,6 @@
           <w:ilvl w:val="0"/>
           <w:numId w:val="16"/>
         </w:numPr>
-        <w:jc w:val="both"/>
       </w:pPr>
       <w:r>
         <w:t xml:space="preserve">The simulation should be able to </w:t>
@@ -5324,7 +5192,6 @@
     <w:p>
       <w:pPr>
         <w:pStyle w:val="Heading3"/>
-        <w:jc w:val="both"/>
       </w:pPr>
       <w:r>
         <w:t>Simulation</w:t>
@@ -5338,7 +5205,6 @@
           <w:numId w:val="17"/>
         </w:numPr>
         <w:spacing w:after="240"/>
-        <w:jc w:val="both"/>
       </w:pPr>
       <w:r>
         <w:t xml:space="preserve">The simulation should not be expected to model realistic ant movement it should only be expected to </w:t>
@@ -5361,7 +5227,6 @@
           <w:numId w:val="17"/>
         </w:numPr>
         <w:spacing w:after="240"/>
-        <w:jc w:val="both"/>
       </w:pPr>
       <w:r>
         <w:t xml:space="preserve">The simulation should not be expected to model a realistic </w:t>
@@ -5378,7 +5243,6 @@
           <w:numId w:val="17"/>
         </w:numPr>
         <w:spacing w:after="240"/>
-        <w:jc w:val="both"/>
       </w:pPr>
       <w:r>
         <w:t xml:space="preserve">However should </w:t>
@@ -5401,7 +5265,6 @@
           <w:numId w:val="17"/>
         </w:numPr>
         <w:spacing w:after="240"/>
-        <w:jc w:val="both"/>
       </w:pPr>
       <w:r>
         <w:t xml:space="preserve"> Should only </w:t>
@@ -5424,7 +5287,6 @@
           <w:numId w:val="17"/>
         </w:numPr>
         <w:spacing w:after="240"/>
-        <w:jc w:val="both"/>
       </w:pPr>
       <w:r>
         <w:t>The simulation should not simulate the complete life cycle of ants i.e. ants are born fully grown</w:t>
@@ -5450,7 +5312,6 @@
           <w:numId w:val="17"/>
         </w:numPr>
         <w:spacing w:after="240"/>
-        <w:jc w:val="both"/>
       </w:pPr>
       <w:r>
         <w:t>The simulation should not model the inner workin</w:t>
@@ -5477,13 +5338,12 @@
       <w:pPr>
         <w:pStyle w:val="Heading2"/>
         <w:spacing w:after="240"/>
-        <w:jc w:val="both"/>
-      </w:pPr>
-      <w:bookmarkStart w:id="6" w:name="_Toc379732357"/>
+      </w:pPr>
+      <w:bookmarkStart w:id="5" w:name="_Toc379732357"/>
       <w:r>
         <w:t>Data sources and destinations</w:t>
       </w:r>
-      <w:bookmarkEnd w:id="6"/>
+      <w:bookmarkEnd w:id="5"/>
     </w:p>
     <w:p>
       <w:r>
@@ -5502,25 +5362,20 @@
     <w:p>
       <w:pPr>
         <w:pStyle w:val="ListParagraph"/>
-        <w:jc w:val="both"/>
       </w:pPr>
     </w:p>
     <w:p>
       <w:pPr>
         <w:pStyle w:val="Heading2"/>
         <w:spacing w:after="240"/>
-        <w:jc w:val="both"/>
-      </w:pPr>
-      <w:bookmarkStart w:id="7" w:name="_Toc379732358"/>
+      </w:pPr>
+      <w:bookmarkStart w:id="6" w:name="_Toc379732358"/>
       <w:r>
         <w:t>Data volumes</w:t>
       </w:r>
-      <w:bookmarkEnd w:id="7"/>
-    </w:p>
-    <w:p>
-      <w:pPr>
-        <w:jc w:val="both"/>
-      </w:pPr>
+      <w:bookmarkEnd w:id="6"/>
+    </w:p>
+    <w:p>
       <w:r>
         <w:t xml:space="preserve">No data is saved as all data is processed in real time and outputted data is shown to the user </w:t>
       </w:r>
@@ -5531,25 +5386,26 @@
         <w:t xml:space="preserve">.  So the size of the program is the only </w:t>
       </w:r>
       <w:r>
-        <w:t>data volume, this will be less then 1mb.</w:t>
-      </w:r>
-    </w:p>
-    <w:p>
-      <w:pPr>
-        <w:jc w:val="both"/>
-      </w:pPr>
-    </w:p>
+        <w:t xml:space="preserve">data volume, this will be less </w:t>
+      </w:r>
+      <w:r>
+        <w:t>than</w:t>
+      </w:r>
+      <w:r>
+        <w:t xml:space="preserve"> 1mb.</w:t>
+      </w:r>
+    </w:p>
+    <w:p/>
     <w:p>
       <w:pPr>
         <w:pStyle w:val="Heading2"/>
         <w:spacing w:after="240"/>
-        <w:jc w:val="both"/>
-      </w:pPr>
-      <w:bookmarkStart w:id="8" w:name="_Toc379732359"/>
+      </w:pPr>
+      <w:bookmarkStart w:id="7" w:name="_Toc379732359"/>
       <w:r>
         <w:t>Analysis Data Dictionary</w:t>
       </w:r>
-      <w:bookmarkEnd w:id="8"/>
+      <w:bookmarkEnd w:id="7"/>
     </w:p>
     <w:p>
       <w:pPr>
@@ -5559,7 +5415,6 @@
           <w:numId w:val="18"/>
         </w:numPr>
         <w:spacing w:after="240"/>
-        <w:jc w:val="both"/>
       </w:pPr>
       <w:r>
         <w:rPr>
@@ -5579,7 +5434,6 @@
           <w:numId w:val="18"/>
         </w:numPr>
         <w:spacing w:after="240"/>
-        <w:jc w:val="both"/>
       </w:pPr>
       <w:r>
         <w:rPr>
@@ -5605,7 +5459,6 @@
           <w:numId w:val="18"/>
         </w:numPr>
         <w:spacing w:after="240"/>
-        <w:jc w:val="both"/>
       </w:pPr>
       <w:r>
         <w:rPr>
@@ -5628,7 +5481,6 @@
           <w:numId w:val="18"/>
         </w:numPr>
         <w:spacing w:after="240"/>
-        <w:jc w:val="both"/>
       </w:pPr>
       <w:r>
         <w:rPr>
@@ -5667,7 +5519,6 @@
           <w:numId w:val="18"/>
         </w:numPr>
         <w:spacing w:after="240"/>
-        <w:jc w:val="both"/>
       </w:pPr>
       <w:r>
         <w:rPr>
@@ -5696,7 +5547,6 @@
           <w:numId w:val="18"/>
         </w:numPr>
         <w:spacing w:after="240"/>
-        <w:jc w:val="both"/>
       </w:pPr>
       <w:r>
         <w:rPr>
@@ -5716,7 +5566,6 @@
           <w:numId w:val="18"/>
         </w:numPr>
         <w:spacing w:after="240"/>
-        <w:jc w:val="both"/>
       </w:pPr>
       <w:r>
         <w:rPr>
@@ -5742,7 +5591,6 @@
           <w:numId w:val="18"/>
         </w:numPr>
         <w:spacing w:after="240"/>
-        <w:jc w:val="both"/>
       </w:pPr>
       <w:r>
         <w:rPr>
@@ -5762,7 +5610,6 @@
           <w:numId w:val="18"/>
         </w:numPr>
         <w:spacing w:after="240"/>
-        <w:jc w:val="both"/>
       </w:pPr>
       <w:r>
         <w:rPr>
@@ -5782,7 +5629,6 @@
           <w:numId w:val="18"/>
         </w:numPr>
         <w:spacing w:after="240"/>
-        <w:jc w:val="both"/>
       </w:pPr>
       <w:r>
         <w:rPr>
@@ -5802,7 +5648,6 @@
           <w:numId w:val="18"/>
         </w:numPr>
         <w:spacing w:after="240"/>
-        <w:jc w:val="both"/>
       </w:pPr>
       <w:r>
         <w:rPr>
@@ -5818,9 +5663,8 @@
       <w:pPr>
         <w:pStyle w:val="Heading2"/>
         <w:spacing w:after="240"/>
-        <w:jc w:val="both"/>
-      </w:pPr>
-      <w:bookmarkStart w:id="9" w:name="_Toc379732360"/>
+      </w:pPr>
+      <w:bookmarkStart w:id="8" w:name="_Toc379732360"/>
       <w:r>
         <w:t xml:space="preserve">Structure and </w:t>
       </w:r>
@@ -5830,13 +5674,12 @@
       <w:r>
         <w:t>iagrams</w:t>
       </w:r>
-      <w:bookmarkEnd w:id="9"/>
+      <w:bookmarkEnd w:id="8"/>
     </w:p>
     <w:p>
       <w:pPr>
         <w:pStyle w:val="Heading3"/>
         <w:spacing w:after="240"/>
-        <w:jc w:val="both"/>
       </w:pPr>
       <w:r>
         <w:t>Structure diagram</w:t>
@@ -5895,11 +5738,11 @@
       <w:pPr>
         <w:pStyle w:val="Heading2"/>
       </w:pPr>
-      <w:bookmarkStart w:id="10" w:name="_Toc379732361"/>
+      <w:bookmarkStart w:id="9" w:name="_Toc379732361"/>
       <w:r>
         <w:t>Entity-relationship (E-R) model</w:t>
       </w:r>
-      <w:bookmarkEnd w:id="10"/>
+      <w:bookmarkEnd w:id="9"/>
     </w:p>
     <w:p>
       <w:r>
@@ -5910,12 +5753,12 @@
       <w:pPr>
         <w:pStyle w:val="Heading2"/>
       </w:pPr>
-      <w:bookmarkStart w:id="11" w:name="_Toc379732362"/>
-      <w:commentRangeStart w:id="12"/>
+      <w:bookmarkStart w:id="10" w:name="_Toc379732362"/>
+      <w:commentRangeStart w:id="11"/>
       <w:r>
         <w:t>Object analysis diagram</w:t>
       </w:r>
-      <w:commentRangeEnd w:id="12"/>
+      <w:commentRangeEnd w:id="11"/>
       <w:r>
         <w:rPr>
           <w:rStyle w:val="CommentReference"/>
@@ -5924,27 +5767,26 @@
           <w:bCs/>
           <w:color w:val="auto"/>
         </w:rPr>
-        <w:commentReference w:id="12"/>
-      </w:r>
-      <w:bookmarkEnd w:id="11"/>
+        <w:commentReference w:id="11"/>
+      </w:r>
+      <w:bookmarkEnd w:id="10"/>
     </w:p>
     <w:p>
       <w:pPr>
         <w:pStyle w:val="Heading2"/>
       </w:pPr>
-      <w:bookmarkStart w:id="13" w:name="_Toc379732363"/>
+      <w:bookmarkStart w:id="12" w:name="_Toc379732363"/>
       <w:r>
         <w:t>Objectives</w:t>
       </w:r>
       <w:r>
         <w:t xml:space="preserve"> for the proposed system</w:t>
       </w:r>
-      <w:bookmarkEnd w:id="13"/>
+      <w:bookmarkEnd w:id="12"/>
     </w:p>
     <w:p>
       <w:pPr>
         <w:pStyle w:val="Heading3"/>
-        <w:jc w:val="both"/>
       </w:pPr>
       <w:r>
         <w:t>Ant s</w:t>
@@ -5952,6 +5794,186 @@
       <w:r>
         <w:t>imulation objectives</w:t>
       </w:r>
+    </w:p>
+    <w:p>
+      <w:pPr>
+        <w:rPr>
+          <w:highlight w:val="yellow"/>
+        </w:rPr>
+      </w:pPr>
+      <w:r>
+        <w:rPr>
+          <w:highlight w:val="yellow"/>
+        </w:rPr>
+        <w:t>Make these SMART objectives</w:t>
+      </w:r>
+    </w:p>
+    <w:p>
+      <w:pPr>
+        <w:pStyle w:val="ListParagraph"/>
+        <w:numPr>
+          <w:ilvl w:val="0"/>
+          <w:numId w:val="37"/>
+        </w:numPr>
+        <w:rPr>
+          <w:highlight w:val="yellow"/>
+        </w:rPr>
+      </w:pPr>
+      <w:r>
+        <w:rPr>
+          <w:highlight w:val="yellow"/>
+        </w:rPr>
+        <w:t>Specific –</w:t>
+      </w:r>
+      <w:r>
+        <w:rPr>
+          <w:highlight w:val="yellow"/>
+        </w:rPr>
+        <w:t xml:space="preserve"> Objectives should be specific</w:t>
+      </w:r>
+      <w:r>
+        <w:rPr>
+          <w:highlight w:val="yellow"/>
+        </w:rPr>
+        <w:t xml:space="preserve"> to the problem being solved and should </w:t>
+      </w:r>
+      <w:r>
+        <w:rPr>
+          <w:highlight w:val="yellow"/>
+        </w:rPr>
+        <w:t>specify</w:t>
+      </w:r>
+      <w:r>
+        <w:rPr>
+          <w:highlight w:val="yellow"/>
+        </w:rPr>
+        <w:t xml:space="preserve"> what should be achieved</w:t>
+      </w:r>
+    </w:p>
+    <w:p>
+      <w:pPr>
+        <w:pStyle w:val="ListParagraph"/>
+        <w:numPr>
+          <w:ilvl w:val="0"/>
+          <w:numId w:val="37"/>
+        </w:numPr>
+        <w:rPr>
+          <w:highlight w:val="yellow"/>
+        </w:rPr>
+      </w:pPr>
+      <w:r>
+        <w:rPr>
+          <w:highlight w:val="yellow"/>
+        </w:rPr>
+        <w:t>Measureable – You need to be able to measure whether you are meeting the objectives or not</w:t>
+      </w:r>
+      <w:r>
+        <w:rPr>
+          <w:highlight w:val="yellow"/>
+        </w:rPr>
+        <w:t>?</w:t>
+      </w:r>
+    </w:p>
+    <w:p>
+      <w:pPr>
+        <w:pStyle w:val="ListParagraph"/>
+        <w:numPr>
+          <w:ilvl w:val="0"/>
+          <w:numId w:val="37"/>
+        </w:numPr>
+        <w:rPr>
+          <w:highlight w:val="yellow"/>
+        </w:rPr>
+      </w:pPr>
+      <w:r>
+        <w:rPr>
+          <w:highlight w:val="yellow"/>
+        </w:rPr>
+        <w:t>Achievable</w:t>
+      </w:r>
+      <w:r>
+        <w:rPr>
+          <w:highlight w:val="yellow"/>
+        </w:rPr>
+        <w:t xml:space="preserve"> –</w:t>
+      </w:r>
+      <w:r>
+        <w:rPr>
+          <w:highlight w:val="yellow"/>
+        </w:rPr>
+        <w:t xml:space="preserve"> A</w:t>
+      </w:r>
+      <w:r>
+        <w:rPr>
+          <w:highlight w:val="yellow"/>
+        </w:rPr>
+        <w:t>re the objectives you set achievable and attainable</w:t>
+      </w:r>
+      <w:r>
+        <w:rPr>
+          <w:highlight w:val="yellow"/>
+        </w:rPr>
+        <w:t>?</w:t>
+      </w:r>
+    </w:p>
+    <w:p>
+      <w:pPr>
+        <w:pStyle w:val="ListParagraph"/>
+        <w:numPr>
+          <w:ilvl w:val="0"/>
+          <w:numId w:val="37"/>
+        </w:numPr>
+        <w:rPr>
+          <w:highlight w:val="yellow"/>
+        </w:rPr>
+      </w:pPr>
+      <w:r>
+        <w:rPr>
+          <w:highlight w:val="yellow"/>
+        </w:rPr>
+        <w:t xml:space="preserve">Realistic – Can you realistically achieve the objectives with the </w:t>
+      </w:r>
+      <w:r>
+        <w:rPr>
+          <w:highlight w:val="yellow"/>
+        </w:rPr>
+        <w:t>resources</w:t>
+      </w:r>
+      <w:r>
+        <w:rPr>
+          <w:highlight w:val="yellow"/>
+        </w:rPr>
+        <w:t xml:space="preserve"> you have?</w:t>
+      </w:r>
+    </w:p>
+    <w:p>
+      <w:pPr>
+        <w:pStyle w:val="ListParagraph"/>
+        <w:numPr>
+          <w:ilvl w:val="0"/>
+          <w:numId w:val="37"/>
+        </w:numPr>
+        <w:rPr>
+          <w:highlight w:val="yellow"/>
+        </w:rPr>
+      </w:pPr>
+      <w:r>
+        <w:rPr>
+          <w:highlight w:val="yellow"/>
+        </w:rPr>
+        <w:t xml:space="preserve">Time – When do you want to achieve the set of </w:t>
+      </w:r>
+      <w:r>
+        <w:rPr>
+          <w:highlight w:val="yellow"/>
+        </w:rPr>
+        <w:t>objectives?</w:t>
+      </w:r>
+    </w:p>
+    <w:p>
+      <w:pPr>
+        <w:ind w:left="360"/>
+      </w:pPr>
     </w:p>
     <w:p>
       <w:pPr>
@@ -5961,12 +5983,12 @@
           <w:numId w:val="26"/>
         </w:numPr>
         <w:spacing w:before="100" w:beforeAutospacing="1" w:after="0"/>
-        <w:jc w:val="both"/>
         <w:rPr>
           <w:rFonts w:cstheme="minorHAnsi"/>
         </w:rPr>
       </w:pPr>
       <w:r>
+        <w:lastRenderedPageBreak/>
         <w:t xml:space="preserve">A tool which </w:t>
       </w:r>
       <w:r>
@@ -5987,7 +6009,6 @@
           <w:numId w:val="26"/>
         </w:numPr>
         <w:spacing w:before="100" w:beforeAutospacing="1" w:after="0"/>
-        <w:jc w:val="both"/>
         <w:rPr>
           <w:rFonts w:cstheme="minorHAnsi"/>
         </w:rPr>
@@ -6007,7 +6028,6 @@
           <w:numId w:val="26"/>
         </w:numPr>
         <w:spacing w:before="100" w:beforeAutospacing="1" w:after="0"/>
-        <w:jc w:val="both"/>
         <w:rPr>
           <w:rFonts w:cstheme="minorHAnsi"/>
         </w:rPr>
@@ -6027,7 +6047,6 @@
           <w:numId w:val="26"/>
         </w:numPr>
         <w:spacing w:before="100" w:beforeAutospacing="1" w:after="0"/>
-        <w:jc w:val="both"/>
         <w:rPr>
           <w:rFonts w:cstheme="minorHAnsi"/>
         </w:rPr>
@@ -6047,7 +6066,6 @@
           <w:numId w:val="26"/>
         </w:numPr>
         <w:spacing w:before="100" w:beforeAutospacing="1" w:after="0"/>
-        <w:jc w:val="both"/>
         <w:rPr>
           <w:rFonts w:cstheme="minorHAnsi"/>
         </w:rPr>
@@ -6067,17 +6085,12 @@
           <w:numId w:val="26"/>
         </w:numPr>
         <w:spacing w:before="100" w:beforeAutospacing="1" w:after="0"/>
-        <w:jc w:val="both"/>
         <w:rPr>
           <w:rFonts w:cstheme="minorHAnsi"/>
         </w:rPr>
       </w:pPr>
       <w:r>
-        <w:t xml:space="preserve">In conditions with competition between organisms for survival and reproduction those organisms with traits that give them an advantage over their competitors pass these advantageous traits on, while traits that do not confer an advantage are not </w:t>
-      </w:r>
-      <w:r>
-        <w:lastRenderedPageBreak/>
-        <w:t>passed on to the next generation. As a result we have the ‘survival of the fittest’ and a gradual change in populations – they change or may even die out.</w:t>
+        <w:t>In conditions with competition between organisms for survival and reproduction those organisms with traits that give them an advantage over their competitors pass these advantageous traits on, while traits that do not confer an advantage are not passed on to the next generation. As a result we have the ‘survival of the fittest’ and a gradual change in populations – they change or may even die out.</w:t>
       </w:r>
     </w:p>
     <w:p>
@@ -6087,7 +6100,6 @@
           <w:ilvl w:val="0"/>
           <w:numId w:val="26"/>
         </w:numPr>
-        <w:jc w:val="both"/>
       </w:pPr>
       <w:r>
         <w:t>The</w:t>
@@ -6099,19 +6111,7 @@
         <w:rPr>
           <w:b/>
         </w:rPr>
-        <w:t xml:space="preserve">random </w:t>
-      </w:r>
-      <w:r>
-        <w:rPr>
-          <w:b/>
-        </w:rPr>
-        <w:t xml:space="preserve">regenerating </w:t>
-      </w:r>
-      <w:r>
-        <w:rPr>
-          <w:b/>
-        </w:rPr>
-        <w:t>food placement</w:t>
+        <w:t>random food placement</w:t>
       </w:r>
       <w:r>
         <w:t>.</w:t>
@@ -6125,7 +6125,6 @@
           <w:numId w:val="26"/>
         </w:numPr>
         <w:spacing w:before="100" w:beforeAutospacing="1" w:after="0"/>
-        <w:jc w:val="both"/>
       </w:pPr>
       <w:r>
         <w:t xml:space="preserve">The tool should provide a </w:t>
@@ -6147,7 +6146,6 @@
           <w:ilvl w:val="0"/>
           <w:numId w:val="26"/>
         </w:numPr>
-        <w:jc w:val="both"/>
       </w:pPr>
       <w:r>
         <w:t>The ants should have variable basic characteristics Including:</w:t>
@@ -6160,7 +6158,6 @@
           <w:ilvl w:val="1"/>
           <w:numId w:val="26"/>
         </w:numPr>
-        <w:jc w:val="both"/>
       </w:pPr>
       <w:r>
         <w:rPr>
@@ -6179,7 +6176,6 @@
           <w:ilvl w:val="1"/>
           <w:numId w:val="26"/>
         </w:numPr>
-        <w:jc w:val="both"/>
       </w:pPr>
       <w:r>
         <w:t xml:space="preserve">The </w:t>
@@ -6188,10 +6184,7 @@
         <w:rPr>
           <w:b/>
         </w:rPr>
-        <w:t>lifespan</w:t>
-      </w:r>
-      <w:r>
-        <w:t xml:space="preserve"> of the ants</w:t>
+        <w:t>reproduction rate</w:t>
       </w:r>
     </w:p>
     <w:p>
@@ -6201,7 +6194,6 @@
           <w:ilvl w:val="1"/>
           <w:numId w:val="26"/>
         </w:numPr>
-        <w:jc w:val="both"/>
       </w:pPr>
       <w:r>
         <w:t xml:space="preserve">The </w:t>
@@ -6210,7 +6202,167 @@
         <w:rPr>
           <w:b/>
         </w:rPr>
-        <w:t>reproduction rate</w:t>
+        <w:t>amount of food ants are able to carry</w:t>
+      </w:r>
+    </w:p>
+    <w:p>
+      <w:pPr>
+        <w:pStyle w:val="ListParagraph"/>
+        <w:numPr>
+          <w:ilvl w:val="0"/>
+          <w:numId w:val="26"/>
+        </w:numPr>
+      </w:pPr>
+      <w:r>
+        <w:t>T</w:t>
+      </w:r>
+      <w:r>
+        <w:t xml:space="preserve">he simulation should be able to </w:t>
+      </w:r>
+      <w:r>
+        <w:rPr>
+          <w:b/>
+        </w:rPr>
+        <w:t>introduce random mutations</w:t>
+      </w:r>
+      <w:r>
+        <w:t xml:space="preserve"> </w:t>
+      </w:r>
+      <w:r>
+        <w:t>(</w:t>
+      </w:r>
+      <w:r>
+        <w:t>so pupils can see how the ants must suited to the environment will survive).</w:t>
+      </w:r>
+    </w:p>
+    <w:p>
+      <w:pPr>
+        <w:pStyle w:val="ListParagraph"/>
+        <w:numPr>
+          <w:ilvl w:val="0"/>
+          <w:numId w:val="26"/>
+        </w:numPr>
+      </w:pPr>
+      <w:r>
+        <w:t xml:space="preserve">The simulation should model </w:t>
+      </w:r>
+      <w:r>
+        <w:rPr>
+          <w:b/>
+        </w:rPr>
+        <w:t>energy intake from food</w:t>
+      </w:r>
+      <w:r>
+        <w:t xml:space="preserve"> needed for ant to survive depe</w:t>
+      </w:r>
+      <w:bookmarkStart w:id="13" w:name="_GoBack"/>
+      <w:bookmarkEnd w:id="13"/>
+      <w:r>
+        <w:t>nding on the size and speed of the ants so not to make it unfair.</w:t>
+      </w:r>
+    </w:p>
+    <w:p>
+      <w:pPr>
+        <w:pStyle w:val="ListParagraph"/>
+        <w:numPr>
+          <w:ilvl w:val="0"/>
+          <w:numId w:val="26"/>
+        </w:numPr>
+      </w:pPr>
+      <w:commentRangeStart w:id="14"/>
+      <w:r>
+        <w:t xml:space="preserve">The simulation must model </w:t>
+      </w:r>
+      <w:r>
+        <w:rPr>
+          <w:b/>
+        </w:rPr>
+        <w:t>a nest</w:t>
+      </w:r>
+      <w:r>
+        <w:t>.</w:t>
+      </w:r>
+    </w:p>
+    <w:p>
+      <w:pPr>
+        <w:pStyle w:val="ListParagraph"/>
+        <w:numPr>
+          <w:ilvl w:val="0"/>
+          <w:numId w:val="26"/>
+        </w:numPr>
+      </w:pPr>
+      <w:r>
+        <w:t xml:space="preserve">The simulation must model </w:t>
+      </w:r>
+      <w:r>
+        <w:rPr>
+          <w:b/>
+        </w:rPr>
+        <w:t>basic types of ants</w:t>
+      </w:r>
+      <w:r>
+        <w:t xml:space="preserve"> (e.g. worker, queen, </w:t>
+      </w:r>
+      <w:r>
+        <w:t>solider</w:t>
+      </w:r>
+      <w:r>
+        <w:t>).</w:t>
+      </w:r>
+      <w:commentRangeEnd w:id="14"/>
+      <w:r>
+        <w:rPr>
+          <w:rStyle w:val="CommentReference"/>
+        </w:rPr>
+        <w:commentReference w:id="14"/>
+      </w:r>
+    </w:p>
+    <w:p>
+      <w:pPr>
+        <w:pStyle w:val="ListParagraph"/>
+        <w:numPr>
+          <w:ilvl w:val="0"/>
+          <w:numId w:val="26"/>
+        </w:numPr>
+      </w:pPr>
+      <w:r>
+        <w:t xml:space="preserve">The simulation must be able to model </w:t>
+      </w:r>
+      <w:r>
+        <w:rPr>
+          <w:b/>
+        </w:rPr>
+        <w:t>ants fighting</w:t>
+      </w:r>
+      <w:r>
+        <w:t>.</w:t>
+      </w:r>
+    </w:p>
+    <w:p>
+      <w:pPr>
+        <w:pStyle w:val="ListParagraph"/>
+        <w:numPr>
+          <w:ilvl w:val="0"/>
+          <w:numId w:val="26"/>
+        </w:numPr>
+      </w:pPr>
+      <w:r>
+        <w:t xml:space="preserve">The simulation must model </w:t>
+      </w:r>
+      <w:r>
+        <w:rPr>
+          <w:b/>
+        </w:rPr>
+        <w:t xml:space="preserve">pheromone </w:t>
+      </w:r>
+      <w:r>
+        <w:rPr>
+          <w:b/>
+        </w:rPr>
+        <w:t>trails</w:t>
+      </w:r>
+      <w:r>
+        <w:t xml:space="preserve"> including:</w:t>
       </w:r>
     </w:p>
     <w:p>
@@ -6220,169 +6372,18 @@
           <w:ilvl w:val="1"/>
           <w:numId w:val="26"/>
         </w:numPr>
-        <w:jc w:val="both"/>
-      </w:pPr>
-      <w:r>
-        <w:t xml:space="preserve">The </w:t>
+      </w:pPr>
+      <w:r>
+        <w:t xml:space="preserve">Their </w:t>
       </w:r>
       <w:r>
         <w:rPr>
           <w:b/>
         </w:rPr>
-        <w:t>amount of food ants are able to carry</w:t>
-      </w:r>
-    </w:p>
-    <w:p>
-      <w:pPr>
-        <w:pStyle w:val="ListParagraph"/>
-        <w:numPr>
-          <w:ilvl w:val="0"/>
-          <w:numId w:val="26"/>
-        </w:numPr>
-        <w:jc w:val="both"/>
-      </w:pPr>
-      <w:r>
-        <w:t>T</w:t>
-      </w:r>
-      <w:r>
-        <w:t xml:space="preserve">he simulation should be able to </w:t>
-      </w:r>
-      <w:r>
-        <w:rPr>
-          <w:b/>
-        </w:rPr>
-        <w:t>introduce random mutations</w:t>
-      </w:r>
-      <w:r>
-        <w:t xml:space="preserve"> </w:t>
-      </w:r>
-      <w:r>
-        <w:t>(</w:t>
-      </w:r>
-      <w:r>
-        <w:t>so pupils can see how the ants must suited to the environment will survive).</w:t>
-      </w:r>
-    </w:p>
-    <w:p>
-      <w:pPr>
-        <w:pStyle w:val="ListParagraph"/>
-        <w:numPr>
-          <w:ilvl w:val="0"/>
-          <w:numId w:val="26"/>
-        </w:numPr>
-        <w:jc w:val="both"/>
-      </w:pPr>
-      <w:r>
-        <w:t xml:space="preserve">The simulation should model </w:t>
-      </w:r>
-      <w:r>
-        <w:rPr>
-          <w:b/>
-        </w:rPr>
-        <w:t>energy intake from food</w:t>
-      </w:r>
-      <w:r>
-        <w:t xml:space="preserve"> needed for ant to survive depending on the size and speed of the ants so not to make it unfair.</w:t>
-      </w:r>
-    </w:p>
-    <w:p>
-      <w:pPr>
-        <w:pStyle w:val="ListParagraph"/>
-        <w:numPr>
-          <w:ilvl w:val="0"/>
-          <w:numId w:val="26"/>
-        </w:numPr>
-        <w:jc w:val="both"/>
-      </w:pPr>
-      <w:r>
-        <w:t xml:space="preserve">The simulation must model </w:t>
-      </w:r>
-      <w:r>
-        <w:rPr>
-          <w:b/>
-        </w:rPr>
-        <w:t>a nest</w:t>
-      </w:r>
-      <w:r>
-        <w:t>.</w:t>
-      </w:r>
-    </w:p>
-    <w:p>
-      <w:pPr>
-        <w:pStyle w:val="ListParagraph"/>
-        <w:numPr>
-          <w:ilvl w:val="0"/>
-          <w:numId w:val="26"/>
-        </w:numPr>
-        <w:jc w:val="both"/>
-      </w:pPr>
-      <w:r>
-        <w:t xml:space="preserve">The simulation must model </w:t>
-      </w:r>
-      <w:r>
-        <w:rPr>
-          <w:b/>
-        </w:rPr>
-        <w:t>basic types of ants</w:t>
-      </w:r>
-      <w:r>
-        <w:t xml:space="preserve"> (e.g. worker, queen, </w:t>
-      </w:r>
-      <w:r>
-        <w:t>solider</w:t>
-      </w:r>
-      <w:r>
-        <w:t>).</w:t>
-      </w:r>
-    </w:p>
-    <w:p>
-      <w:pPr>
-        <w:pStyle w:val="ListParagraph"/>
-        <w:numPr>
-          <w:ilvl w:val="0"/>
-          <w:numId w:val="26"/>
-        </w:numPr>
-        <w:jc w:val="both"/>
-      </w:pPr>
-      <w:r>
-        <w:t xml:space="preserve">The simulation must be able to model </w:t>
-      </w:r>
-      <w:r>
-        <w:rPr>
-          <w:b/>
-        </w:rPr>
-        <w:t>ants fighting</w:t>
-      </w:r>
-      <w:r>
-        <w:t>.</w:t>
-      </w:r>
-    </w:p>
-    <w:p>
-      <w:pPr>
-        <w:pStyle w:val="ListParagraph"/>
-        <w:numPr>
-          <w:ilvl w:val="0"/>
-          <w:numId w:val="26"/>
-        </w:numPr>
-        <w:jc w:val="both"/>
-      </w:pPr>
-      <w:r>
-        <w:t xml:space="preserve">The simulation must model </w:t>
-      </w:r>
-      <w:r>
-        <w:rPr>
-          <w:b/>
-        </w:rPr>
-        <w:t xml:space="preserve">pheromone </w:t>
-      </w:r>
-      <w:r>
-        <w:rPr>
-          <w:b/>
-        </w:rPr>
-        <w:t>trails</w:t>
-      </w:r>
-      <w:r>
-        <w:t xml:space="preserve"> including:</w:t>
+        <w:t>creation</w:t>
+      </w:r>
+      <w:r>
+        <w:t xml:space="preserve"> when an ant is moving</w:t>
       </w:r>
     </w:p>
     <w:p>
@@ -6392,7 +6393,6 @@
           <w:ilvl w:val="1"/>
           <w:numId w:val="26"/>
         </w:numPr>
-        <w:jc w:val="both"/>
       </w:pPr>
       <w:r>
         <w:t xml:space="preserve">Their </w:t>
@@ -6401,10 +6401,13 @@
         <w:rPr>
           <w:b/>
         </w:rPr>
-        <w:t>creation</w:t>
-      </w:r>
-      <w:r>
-        <w:t xml:space="preserve"> when an ant is moving</w:t>
+        <w:t>evaporation</w:t>
+      </w:r>
+      <w:r>
+        <w:t xml:space="preserve"> </w:t>
+      </w:r>
+      <w:r>
+        <w:t>due to conditions</w:t>
       </w:r>
     </w:p>
     <w:p>
@@ -6414,32 +6417,6 @@
           <w:ilvl w:val="1"/>
           <w:numId w:val="26"/>
         </w:numPr>
-        <w:jc w:val="both"/>
-      </w:pPr>
-      <w:r>
-        <w:t xml:space="preserve">Their </w:t>
-      </w:r>
-      <w:r>
-        <w:rPr>
-          <w:b/>
-        </w:rPr>
-        <w:t>evaporation</w:t>
-      </w:r>
-      <w:r>
-        <w:t xml:space="preserve"> </w:t>
-      </w:r>
-      <w:r>
-        <w:t>due to conditions</w:t>
-      </w:r>
-    </w:p>
-    <w:p>
-      <w:pPr>
-        <w:pStyle w:val="ListParagraph"/>
-        <w:numPr>
-          <w:ilvl w:val="1"/>
-          <w:numId w:val="26"/>
-        </w:numPr>
-        <w:jc w:val="both"/>
       </w:pPr>
       <w:r>
         <w:rPr>
@@ -6458,7 +6435,6 @@
           <w:ilvl w:val="2"/>
           <w:numId w:val="26"/>
         </w:numPr>
-        <w:jc w:val="both"/>
       </w:pPr>
       <w:r>
         <w:t>Following to find food</w:t>
@@ -6471,52 +6447,20 @@
           <w:ilvl w:val="2"/>
           <w:numId w:val="26"/>
         </w:numPr>
-        <w:jc w:val="both"/>
-      </w:pPr>
-      <w:r>
-        <w:t xml:space="preserve">Avoiding </w:t>
-      </w:r>
-      <w:r>
-        <w:t>when exploring</w:t>
-      </w:r>
-    </w:p>
-    <w:p>
-      <w:pPr>
-        <w:pStyle w:val="ListParagraph"/>
-        <w:numPr>
-          <w:ilvl w:val="2"/>
-          <w:numId w:val="26"/>
-        </w:numPr>
-        <w:jc w:val="both"/>
       </w:pPr>
       <w:r>
         <w:t>Following back to nest</w:t>
-      </w:r>
-    </w:p>
-    <w:p>
-      <w:pPr>
-        <w:pStyle w:val="ListParagraph"/>
-        <w:numPr>
-          <w:ilvl w:val="2"/>
-          <w:numId w:val="26"/>
-        </w:numPr>
-        <w:jc w:val="both"/>
-      </w:pPr>
-      <w:r>
-        <w:t>Detecting invaders</w:t>
       </w:r>
     </w:p>
     <w:p>
       <w:pPr>
         <w:pStyle w:val="ListParagraph"/>
         <w:ind w:left="1080"/>
-        <w:jc w:val="both"/>
       </w:pPr>
     </w:p>
     <w:p>
       <w:pPr>
         <w:pStyle w:val="Heading3"/>
-        <w:jc w:val="both"/>
       </w:pPr>
       <w:r>
         <w:t>Simulation i</w:t>
@@ -6538,7 +6482,6 @@
           <w:ilvl w:val="0"/>
           <w:numId w:val="28"/>
         </w:numPr>
-        <w:jc w:val="both"/>
       </w:pPr>
       <w:r>
         <w:rPr>
@@ -6560,7 +6503,6 @@
           <w:ilvl w:val="0"/>
           <w:numId w:val="28"/>
         </w:numPr>
-        <w:jc w:val="both"/>
       </w:pPr>
       <w:r>
         <w:rPr>
@@ -6582,7 +6524,6 @@
           <w:ilvl w:val="0"/>
           <w:numId w:val="28"/>
         </w:numPr>
-        <w:jc w:val="both"/>
       </w:pPr>
       <w:r>
         <w:rPr>
@@ -6604,7 +6545,6 @@
           <w:ilvl w:val="0"/>
           <w:numId w:val="28"/>
         </w:numPr>
-        <w:jc w:val="both"/>
       </w:pPr>
       <w:r>
         <w:t>For each species (displayed when selecting nest) statistics measuring:</w:t>
@@ -6617,7 +6557,6 @@
           <w:ilvl w:val="1"/>
           <w:numId w:val="28"/>
         </w:numPr>
-        <w:jc w:val="both"/>
       </w:pPr>
       <w:r>
         <w:t xml:space="preserve">The average </w:t>
@@ -6639,7 +6578,6 @@
           <w:ilvl w:val="1"/>
           <w:numId w:val="28"/>
         </w:numPr>
-        <w:jc w:val="both"/>
       </w:pPr>
       <w:r>
         <w:t xml:space="preserve">The average </w:t>
@@ -6667,7 +6605,6 @@
           <w:ilvl w:val="1"/>
           <w:numId w:val="28"/>
         </w:numPr>
-        <w:jc w:val="both"/>
       </w:pPr>
       <w:r>
         <w:t xml:space="preserve">The </w:t>
@@ -6689,7 +6626,6 @@
           <w:ilvl w:val="1"/>
           <w:numId w:val="28"/>
         </w:numPr>
-        <w:jc w:val="both"/>
       </w:pPr>
       <w:r>
         <w:rPr>
@@ -6708,7 +6644,6 @@
           <w:ilvl w:val="1"/>
           <w:numId w:val="28"/>
         </w:numPr>
-        <w:jc w:val="both"/>
       </w:pPr>
       <w:r>
         <w:rPr>
@@ -6724,7 +6659,6 @@
           <w:ilvl w:val="0"/>
           <w:numId w:val="28"/>
         </w:numPr>
-        <w:jc w:val="both"/>
       </w:pPr>
       <w:r>
         <w:rPr>
@@ -6755,16 +6689,16 @@
       <w:pPr>
         <w:pStyle w:val="Heading2"/>
         <w:spacing w:after="240"/>
-        <w:jc w:val="both"/>
-      </w:pPr>
-      <w:bookmarkStart w:id="14" w:name="_Toc379732364"/>
-      <w:r>
+      </w:pPr>
+      <w:bookmarkStart w:id="15" w:name="_Toc379732364"/>
+      <w:r>
+        <w:lastRenderedPageBreak/>
         <w:t>Appraisal of p</w:t>
       </w:r>
       <w:r>
         <w:t>otential solutions</w:t>
       </w:r>
-      <w:bookmarkEnd w:id="14"/>
+      <w:bookmarkEnd w:id="15"/>
     </w:p>
     <w:p>
       <w:pPr>
@@ -6777,7 +6711,6 @@
     <w:p>
       <w:pPr>
         <w:spacing w:after="240"/>
-        <w:jc w:val="both"/>
       </w:pPr>
       <w:r>
         <w:t xml:space="preserve">A smart phone app </w:t>
@@ -6798,7 +6731,6 @@
     <w:p>
       <w:pPr>
         <w:spacing w:after="240"/>
-        <w:jc w:val="both"/>
       </w:pPr>
       <w:r>
         <w:t xml:space="preserve">This would fulfil the majority of the requirements: </w:t>
@@ -6813,7 +6745,6 @@
         </w:numPr>
         <w:spacing w:after="240"/>
         <w:ind w:left="567" w:hanging="283"/>
-        <w:jc w:val="both"/>
       </w:pPr>
       <w:r>
         <w:t>Due to smart phone portability the app could be used both inside and outside the classroom.</w:t>
@@ -6828,10 +6759,8 @@
         </w:numPr>
         <w:spacing w:after="240"/>
         <w:ind w:left="567" w:hanging="283"/>
-        <w:jc w:val="both"/>
-      </w:pPr>
-      <w:r>
-        <w:lastRenderedPageBreak/>
+      </w:pPr>
+      <w:r>
         <w:t xml:space="preserve">Phones are internet-enabled and so </w:t>
       </w:r>
       <w:r>
@@ -6850,7 +6779,6 @@
         </w:numPr>
         <w:spacing w:after="240"/>
         <w:ind w:left="567" w:hanging="283"/>
-        <w:jc w:val="both"/>
       </w:pPr>
       <w:r>
         <w:t>The age group are familiar with the concept of apps and would be familiar with the interface.</w:t>
@@ -6865,7 +6793,6 @@
         </w:numPr>
         <w:spacing w:after="240"/>
         <w:ind w:left="567" w:hanging="283"/>
-        <w:jc w:val="both"/>
       </w:pPr>
       <w:r>
         <w:t>Smart phones are powerful enough to run a complex biological simulation and could maintain simulation accuracy.</w:t>
@@ -6874,7 +6801,6 @@
     <w:p>
       <w:pPr>
         <w:spacing w:after="240"/>
-        <w:jc w:val="both"/>
       </w:pPr>
       <w:r>
         <w:t>However, there are some disadvantages from a smart phone solution. Not all pupils would have a smart phone and as a result not everyone in the class would be able to</w:t>
@@ -6906,7 +6832,6 @@
     <w:p>
       <w:pPr>
         <w:spacing w:after="240"/>
-        <w:jc w:val="both"/>
       </w:pPr>
       <w:r>
         <w:t xml:space="preserve">A web </w:t>
@@ -6930,7 +6855,6 @@
         </w:numPr>
         <w:spacing w:after="240"/>
         <w:ind w:left="567" w:hanging="283"/>
-        <w:jc w:val="both"/>
       </w:pPr>
       <w:r>
         <w:t xml:space="preserve">The internet is available on school and home computers. </w:t>
@@ -6945,7 +6869,6 @@
         </w:numPr>
         <w:spacing w:after="240"/>
         <w:ind w:left="567" w:hanging="283"/>
-        <w:jc w:val="both"/>
       </w:pPr>
       <w:r>
         <w:t>Access to the tool would not be a problem as almost everyone has access to a computer (i.e. school computer lab) thus for filling the users requirements.</w:t>
@@ -6960,7 +6883,6 @@
         </w:numPr>
         <w:spacing w:after="240"/>
         <w:ind w:left="567" w:hanging="283"/>
-        <w:jc w:val="both"/>
       </w:pPr>
       <w:r>
         <w:t xml:space="preserve">Even young pupils are very familiar with web application interfaces and as such teachers would only be required to provide a short introduction and pupils could quickly learn how to use the application. </w:t>
@@ -6975,7 +6897,6 @@
         </w:numPr>
         <w:spacing w:after="240"/>
         <w:ind w:left="567" w:hanging="283"/>
-        <w:jc w:val="both"/>
       </w:pPr>
       <w:r>
         <w:t>There would be little issue with cross compatibility as both html and JavaScript are web standards and implemented in all modern browsers</w:t>
@@ -6996,7 +6917,6 @@
         </w:numPr>
         <w:spacing w:after="240"/>
         <w:ind w:left="567" w:hanging="283"/>
-        <w:jc w:val="both"/>
       </w:pPr>
       <w:r>
         <w:t>As the speed of JavaScript has increased dramatically an accurate simulation should be able to run smoothly.</w:t>
@@ -7005,14 +6925,18 @@
     <w:p>
       <w:pPr>
         <w:spacing w:after="240"/>
-        <w:jc w:val="both"/>
       </w:pPr>
       <w:r>
         <w:t>However the complexity of the project may increase due to the use of multiple languages</w:t>
       </w:r>
       <w:r>
-        <w:t xml:space="preserve"> (HTML, CSS, JavaScript</w:t>
-      </w:r>
+        <w:t xml:space="preserve"> (HTML, CSS, </w:t>
+      </w:r>
+      <w:proofErr w:type="gramStart"/>
+      <w:r>
+        <w:t>JavaScript</w:t>
+      </w:r>
+      <w:proofErr w:type="gramEnd"/>
       <w:r>
         <w:t xml:space="preserve">) and the added complication of </w:t>
       </w:r>
@@ -7037,7 +6961,6 @@
     <w:p>
       <w:pPr>
         <w:spacing w:after="240"/>
-        <w:jc w:val="both"/>
       </w:pPr>
       <w:r>
         <w:t xml:space="preserve">A desktop application </w:t>
@@ -7067,7 +6990,6 @@
         </w:numPr>
         <w:spacing w:after="240"/>
         <w:ind w:left="567" w:hanging="283"/>
-        <w:jc w:val="both"/>
       </w:pPr>
       <w:r>
         <w:t xml:space="preserve">The simulation could easily run due to </w:t>
@@ -7088,7 +7010,6 @@
         </w:numPr>
         <w:spacing w:after="240"/>
         <w:ind w:left="567" w:hanging="283"/>
-        <w:jc w:val="both"/>
       </w:pPr>
       <w:r>
         <w:t xml:space="preserve">Like the web application in (HTML5, JavaScript) it could be used by </w:t>
@@ -7115,7 +7036,6 @@
         </w:numPr>
         <w:spacing w:after="240"/>
         <w:ind w:left="567" w:hanging="283"/>
-        <w:jc w:val="both"/>
       </w:pPr>
       <w:r>
         <w:t>A connection to a server could be used to update the scores in real time.</w:t>
@@ -7124,9 +7044,9 @@
     <w:p>
       <w:pPr>
         <w:spacing w:after="240"/>
-        <w:jc w:val="both"/>
-      </w:pPr>
-      <w:r>
+      </w:pPr>
+      <w:r>
+        <w:lastRenderedPageBreak/>
         <w:t>Although as</w:t>
       </w:r>
       <w:r>
@@ -7171,14 +7091,10 @@
         <w:pStyle w:val="Heading3"/>
       </w:pPr>
       <w:r>
-        <w:lastRenderedPageBreak/>
         <w:t>Pen and paper simulation</w:t>
       </w:r>
     </w:p>
     <w:p>
-      <w:pPr>
-        <w:jc w:val="both"/>
-      </w:pPr>
       <w:r>
         <w:t>A non-technical solution to the problem would be to cre</w:t>
       </w:r>
@@ -7205,7 +7121,6 @@
           <w:ilvl w:val="0"/>
           <w:numId w:val="19"/>
         </w:numPr>
-        <w:jc w:val="both"/>
       </w:pPr>
       <w:r>
         <w:t>The simulation could be used all of the pupils.</w:t>
@@ -7218,7 +7133,6 @@
           <w:ilvl w:val="0"/>
           <w:numId w:val="19"/>
         </w:numPr>
-        <w:jc w:val="both"/>
       </w:pPr>
       <w:r>
         <w:t>The simulation does not need computers and therefore the students do not have to change room</w:t>
@@ -7231,9 +7145,6 @@
       </w:r>
     </w:p>
     <w:p>
-      <w:pPr>
-        <w:jc w:val="both"/>
-      </w:pPr>
       <w:r>
         <w:t xml:space="preserve">However the simulation would be far </w:t>
       </w:r>
@@ -7272,13 +7183,12 @@
       <w:pPr>
         <w:pStyle w:val="Heading2"/>
         <w:spacing w:after="240"/>
-        <w:jc w:val="both"/>
-      </w:pPr>
-      <w:bookmarkStart w:id="15" w:name="_Toc379732365"/>
+      </w:pPr>
+      <w:bookmarkStart w:id="16" w:name="_Toc379732365"/>
       <w:r>
         <w:t>Justification of chosen solution</w:t>
       </w:r>
-      <w:bookmarkEnd w:id="15"/>
+      <w:bookmarkEnd w:id="16"/>
     </w:p>
     <w:p>
       <w:r>
@@ -7415,9 +7325,8 @@
       <w:pPr>
         <w:pStyle w:val="Heading1"/>
         <w:spacing w:after="240"/>
-        <w:jc w:val="both"/>
-      </w:pPr>
-      <w:bookmarkStart w:id="16" w:name="_Toc379732366"/>
+      </w:pPr>
+      <w:bookmarkStart w:id="17" w:name="_Toc379732366"/>
       <w:r>
         <w:lastRenderedPageBreak/>
         <w:t xml:space="preserve">Section 2: </w:t>
@@ -7425,11 +7334,10 @@
       <w:r>
         <w:t>Design</w:t>
       </w:r>
-      <w:bookmarkEnd w:id="16"/>
-    </w:p>
-    <w:p>
-      <w:pPr>
-        <w:jc w:val="both"/>
+      <w:bookmarkEnd w:id="17"/>
+    </w:p>
+    <w:p>
+      <w:pPr>
         <w:rPr>
           <w:highlight w:val="yellow"/>
         </w:rPr>
@@ -7454,7 +7362,6 @@
           <w:ilvl w:val="0"/>
           <w:numId w:val="13"/>
         </w:numPr>
-        <w:jc w:val="both"/>
         <w:rPr>
           <w:highlight w:val="yellow"/>
         </w:rPr>
@@ -7473,7 +7380,6 @@
           <w:ilvl w:val="0"/>
           <w:numId w:val="13"/>
         </w:numPr>
-        <w:jc w:val="both"/>
         <w:rPr>
           <w:highlight w:val="yellow"/>
         </w:rPr>
@@ -7492,7 +7398,6 @@
           <w:ilvl w:val="1"/>
           <w:numId w:val="13"/>
         </w:numPr>
-        <w:jc w:val="both"/>
         <w:rPr>
           <w:highlight w:val="yellow"/>
         </w:rPr>
@@ -7511,7 +7416,6 @@
           <w:ilvl w:val="1"/>
           <w:numId w:val="13"/>
         </w:numPr>
-        <w:jc w:val="both"/>
         <w:rPr>
           <w:highlight w:val="yellow"/>
         </w:rPr>
@@ -7530,7 +7434,6 @@
           <w:ilvl w:val="1"/>
           <w:numId w:val="13"/>
         </w:numPr>
-        <w:jc w:val="both"/>
         <w:rPr>
           <w:highlight w:val="yellow"/>
         </w:rPr>
@@ -7549,7 +7452,6 @@
           <w:ilvl w:val="1"/>
           <w:numId w:val="13"/>
         </w:numPr>
-        <w:jc w:val="both"/>
         <w:rPr>
           <w:highlight w:val="yellow"/>
         </w:rPr>
@@ -7568,7 +7470,6 @@
           <w:ilvl w:val="0"/>
           <w:numId w:val="13"/>
         </w:numPr>
-        <w:jc w:val="both"/>
         <w:rPr>
           <w:highlight w:val="yellow"/>
         </w:rPr>
@@ -7587,7 +7488,6 @@
           <w:ilvl w:val="1"/>
           <w:numId w:val="13"/>
         </w:numPr>
-        <w:jc w:val="both"/>
         <w:rPr>
           <w:highlight w:val="yellow"/>
         </w:rPr>
@@ -7606,7 +7506,6 @@
           <w:ilvl w:val="1"/>
           <w:numId w:val="13"/>
         </w:numPr>
-        <w:jc w:val="both"/>
         <w:rPr>
           <w:highlight w:val="yellow"/>
         </w:rPr>
@@ -7625,7 +7524,6 @@
           <w:ilvl w:val="0"/>
           <w:numId w:val="13"/>
         </w:numPr>
-        <w:jc w:val="both"/>
         <w:rPr>
           <w:highlight w:val="yellow"/>
         </w:rPr>
@@ -7644,7 +7542,6 @@
           <w:ilvl w:val="1"/>
           <w:numId w:val="13"/>
         </w:numPr>
-        <w:jc w:val="both"/>
         <w:rPr>
           <w:highlight w:val="yellow"/>
         </w:rPr>
@@ -7675,7 +7572,6 @@
           <w:ilvl w:val="1"/>
           <w:numId w:val="13"/>
         </w:numPr>
-        <w:jc w:val="both"/>
         <w:rPr>
           <w:highlight w:val="yellow"/>
         </w:rPr>
@@ -7691,27 +7587,22 @@
       <w:pPr>
         <w:pStyle w:val="Heading2"/>
         <w:spacing w:after="240"/>
-        <w:jc w:val="both"/>
-      </w:pPr>
-      <w:bookmarkStart w:id="17" w:name="_Toc379732367"/>
+      </w:pPr>
+      <w:bookmarkStart w:id="18" w:name="_Toc379732367"/>
       <w:r>
         <w:t>Overall system design</w:t>
       </w:r>
-      <w:bookmarkEnd w:id="17"/>
+      <w:bookmarkEnd w:id="18"/>
     </w:p>
     <w:p>
       <w:pPr>
         <w:pStyle w:val="Heading3"/>
-        <w:jc w:val="both"/>
       </w:pPr>
       <w:r>
         <w:t>The simulation</w:t>
       </w:r>
     </w:p>
     <w:p>
-      <w:pPr>
-        <w:jc w:val="both"/>
-      </w:pPr>
       <w:r>
         <w:t xml:space="preserve">The simulation will simulate the principles of survival of the fittest by using ants.  It will both simulate ant society structure as well as a basic environment for the ants to move in. </w:t>
       </w:r>
@@ -7719,16 +7610,12 @@
     <w:p>
       <w:pPr>
         <w:pStyle w:val="Heading4"/>
-        <w:jc w:val="both"/>
       </w:pPr>
       <w:r>
         <w:t>Evolution</w:t>
       </w:r>
     </w:p>
     <w:p>
-      <w:pPr>
-        <w:jc w:val="both"/>
-      </w:pPr>
       <w:r>
         <w:t>Each species of ant will have a separate set of characteristics which defines it.  During the creation of new queens random mutation can occur altering these characteristics creating a new species.  The better the characteristics suit the environment the more likely that the species will continue to survive collect food which in turn means more ants so the species lives longer. The characteristics for the simulation are (characteristics - traits):</w:t>
       </w:r>
@@ -7740,7 +7627,6 @@
           <w:ilvl w:val="0"/>
           <w:numId w:val="15"/>
         </w:numPr>
-        <w:jc w:val="both"/>
       </w:pPr>
       <w:r>
         <w:rPr>
@@ -7759,7 +7645,6 @@
           <w:ilvl w:val="0"/>
           <w:numId w:val="15"/>
         </w:numPr>
-        <w:jc w:val="both"/>
       </w:pPr>
       <w:r>
         <w:rPr>
@@ -7778,7 +7663,6 @@
           <w:ilvl w:val="0"/>
           <w:numId w:val="15"/>
         </w:numPr>
-        <w:jc w:val="both"/>
       </w:pPr>
       <w:r>
         <w:rPr>
@@ -7797,7 +7681,6 @@
           <w:ilvl w:val="0"/>
           <w:numId w:val="15"/>
         </w:numPr>
-        <w:jc w:val="both"/>
       </w:pPr>
       <w:r>
         <w:rPr>
@@ -7816,7 +7699,6 @@
           <w:ilvl w:val="0"/>
           <w:numId w:val="15"/>
         </w:numPr>
-        <w:jc w:val="both"/>
       </w:pPr>
       <w:r>
         <w:rPr>
@@ -7835,7 +7717,6 @@
           <w:ilvl w:val="0"/>
           <w:numId w:val="15"/>
         </w:numPr>
-        <w:jc w:val="both"/>
       </w:pPr>
       <w:r>
         <w:rPr>
@@ -7854,7 +7735,6 @@
           <w:ilvl w:val="0"/>
           <w:numId w:val="15"/>
         </w:numPr>
-        <w:jc w:val="both"/>
       </w:pPr>
       <w:r>
         <w:rPr>
@@ -7873,7 +7753,6 @@
           <w:ilvl w:val="0"/>
           <w:numId w:val="15"/>
         </w:numPr>
-        <w:jc w:val="both"/>
       </w:pPr>
       <w:r>
         <w:rPr>
@@ -7897,10 +7776,17 @@
     <w:p>
       <w:pPr>
         <w:ind w:left="360"/>
-        <w:jc w:val="both"/>
-      </w:pPr>
-      <w:r>
-        <w:t xml:space="preserve">The main limiting factor for all of the characteristics is food, the more favourable a characteristic is e.g. bigger eyes, the larger the amount of food the ant will need to eat </w:t>
+      </w:pPr>
+      <w:r>
+        <w:t xml:space="preserve">The main limiting factor for all of the characteristics is food, the more favourable a characteristic is e.g. bigger eyes, </w:t>
+      </w:r>
+      <w:proofErr w:type="gramStart"/>
+      <w:r>
+        <w:t>the</w:t>
+      </w:r>
+      <w:proofErr w:type="gramEnd"/>
+      <w:r>
+        <w:t xml:space="preserve"> larger the amount of food the ant will need to eat </w:t>
       </w:r>
       <w:r>
         <w:t>to survive</w:t>
@@ -7912,24 +7798,17 @@
     <w:p>
       <w:pPr>
         <w:pStyle w:val="Heading4"/>
-        <w:jc w:val="both"/>
       </w:pPr>
       <w:r>
         <w:t>Ant behaviour</w:t>
       </w:r>
     </w:p>
     <w:p>
-      <w:pPr>
-        <w:jc w:val="both"/>
-      </w:pPr>
       <w:r>
         <w:t xml:space="preserve">All ants must eat a certain amount of food otherwise they will lose health.  Ants will have different amounts of health depending on their genetic characteristics, if health is below 0 the ant dies.  </w:t>
       </w:r>
     </w:p>
     <w:p>
-      <w:pPr>
-        <w:jc w:val="both"/>
-      </w:pPr>
       <w:r>
         <w:t>There will be three types of ant:</w:t>
       </w:r>
@@ -7941,7 +7820,6 @@
           <w:ilvl w:val="0"/>
           <w:numId w:val="12"/>
         </w:numPr>
-        <w:jc w:val="both"/>
       </w:pPr>
       <w:r>
         <w:rPr>
@@ -7967,7 +7845,6 @@
           <w:ilvl w:val="0"/>
           <w:numId w:val="12"/>
         </w:numPr>
-        <w:jc w:val="both"/>
       </w:pPr>
       <w:r>
         <w:rPr>
@@ -7998,7 +7875,6 @@
           <w:ilvl w:val="0"/>
           <w:numId w:val="12"/>
         </w:numPr>
-        <w:jc w:val="both"/>
       </w:pPr>
       <w:r>
         <w:rPr>
@@ -8017,9 +7893,6 @@
       </w:r>
     </w:p>
     <w:p>
-      <w:pPr>
-        <w:jc w:val="both"/>
-      </w:pPr>
       <w:r>
         <w:t>Pheromones will also be simulated, there will be two types:</w:t>
       </w:r>
@@ -8031,7 +7904,6 @@
           <w:ilvl w:val="0"/>
           <w:numId w:val="14"/>
         </w:numPr>
-        <w:jc w:val="both"/>
       </w:pPr>
       <w:r>
         <w:rPr>
@@ -8050,7 +7922,6 @@
           <w:ilvl w:val="0"/>
           <w:numId w:val="14"/>
         </w:numPr>
-        <w:jc w:val="both"/>
       </w:pPr>
       <w:r>
         <w:rPr>
@@ -8063,9 +7934,6 @@
       </w:r>
     </w:p>
     <w:p>
-      <w:pPr>
-        <w:jc w:val="both"/>
-      </w:pPr>
       <w:r>
         <w:t>Nests will be simulated very minimally, after the initial simulation starts and the first queen starts reproducing it will create both soldier ants and worker ants but also new queen ants in a user defined ratio.  When a new queen is created there is a chance of random mutation and the characteristics which define the species change (creating a new species).  The queen will then fly away from the nest where it was born and create a new nest and start creating new ants, if the queens characteristics where mutated and it forms a new species it will become competition for other species.</w:t>
       </w:r>
@@ -8079,9 +7947,6 @@
       </w:r>
     </w:p>
     <w:p>
-      <w:pPr>
-        <w:jc w:val="both"/>
-      </w:pPr>
       <w:r>
         <w:t>At the start of the simulation the user will adjust the characteristics of the first colony or choose random characteristics.  Once the simulation is run there is no further user control of the simulation. During the simulation the user will be able to track the progress of their species as well as monitor the progress of other species viewing statistics like:</w:t>
       </w:r>
@@ -8093,7 +7958,6 @@
           <w:ilvl w:val="0"/>
           <w:numId w:val="23"/>
         </w:numPr>
-        <w:jc w:val="both"/>
       </w:pPr>
       <w:r>
         <w:t>Number of ants</w:t>
@@ -8106,7 +7970,6 @@
           <w:ilvl w:val="0"/>
           <w:numId w:val="23"/>
         </w:numPr>
-        <w:jc w:val="both"/>
       </w:pPr>
       <w:r>
         <w:t>Birth rate</w:t>
@@ -8119,7 +7982,6 @@
           <w:ilvl w:val="0"/>
           <w:numId w:val="23"/>
         </w:numPr>
-        <w:jc w:val="both"/>
       </w:pPr>
       <w:r>
         <w:t>Death rate</w:t>
@@ -8132,7 +7994,6 @@
           <w:ilvl w:val="0"/>
           <w:numId w:val="23"/>
         </w:numPr>
-        <w:jc w:val="both"/>
       </w:pPr>
       <w:r>
         <w:t>Total food in nest</w:t>
@@ -8145,16 +8006,12 @@
           <w:ilvl w:val="0"/>
           <w:numId w:val="23"/>
         </w:numPr>
-        <w:jc w:val="both"/>
       </w:pPr>
       <w:r>
         <w:t>Survival time</w:t>
       </w:r>
     </w:p>
     <w:p>
-      <w:pPr>
-        <w:jc w:val="both"/>
-      </w:pPr>
       <w:r>
         <w:t>The user will have two levels of zoom in the simulation, one to view the individual ant’s behaviour and the other to view all the nests.  As well as zooming the user will be able</w:t>
       </w:r>
@@ -8166,27 +8023,25 @@
       <w:pPr>
         <w:pStyle w:val="Heading2"/>
         <w:spacing w:after="240"/>
-        <w:jc w:val="both"/>
-      </w:pPr>
-      <w:bookmarkStart w:id="18" w:name="_Toc379732368"/>
+      </w:pPr>
+      <w:bookmarkStart w:id="19" w:name="_Toc379732368"/>
       <w:r>
         <w:lastRenderedPageBreak/>
         <w:t>Description of modular structure of system</w:t>
       </w:r>
-      <w:bookmarkEnd w:id="18"/>
+      <w:bookmarkEnd w:id="19"/>
     </w:p>
     <w:p>
       <w:pPr>
         <w:pStyle w:val="Heading2"/>
         <w:spacing w:after="240"/>
-        <w:jc w:val="both"/>
-      </w:pPr>
-      <w:bookmarkStart w:id="19" w:name="_Toc379732369"/>
-      <w:commentRangeStart w:id="20"/>
+      </w:pPr>
+      <w:bookmarkStart w:id="20" w:name="_Toc379732369"/>
+      <w:commentRangeStart w:id="21"/>
       <w:r>
         <w:t>Definition of data requirements (Design Data Dictionary)</w:t>
       </w:r>
-      <w:commentRangeEnd w:id="20"/>
+      <w:commentRangeEnd w:id="21"/>
       <w:r>
         <w:rPr>
           <w:rStyle w:val="CommentReference"/>
@@ -8195,21 +8050,20 @@
           <w:bCs/>
           <w:color w:val="auto"/>
         </w:rPr>
-        <w:commentReference w:id="20"/>
-      </w:r>
-      <w:bookmarkEnd w:id="19"/>
+        <w:commentReference w:id="21"/>
+      </w:r>
+      <w:bookmarkEnd w:id="20"/>
     </w:p>
     <w:p>
       <w:pPr>
         <w:pStyle w:val="Heading2"/>
         <w:spacing w:after="240"/>
-        <w:jc w:val="both"/>
-      </w:pPr>
-      <w:bookmarkStart w:id="21" w:name="_Toc379732370"/>
+      </w:pPr>
+      <w:bookmarkStart w:id="22" w:name="_Toc379732370"/>
       <w:r>
         <w:t>Description of record structure</w:t>
       </w:r>
-      <w:bookmarkEnd w:id="21"/>
+      <w:bookmarkEnd w:id="22"/>
     </w:p>
     <w:p>
       <w:r>
@@ -8223,11 +8077,11 @@
       <w:pPr>
         <w:pStyle w:val="Heading2"/>
       </w:pPr>
-      <w:bookmarkStart w:id="22" w:name="_Toc379732371"/>
+      <w:bookmarkStart w:id="23" w:name="_Toc379732371"/>
       <w:r>
         <w:t>File organisation and processing</w:t>
       </w:r>
-      <w:bookmarkEnd w:id="22"/>
+      <w:bookmarkEnd w:id="23"/>
     </w:p>
     <w:p>
       <w:r>
@@ -8244,17 +8098,16 @@
       <w:pPr>
         <w:pStyle w:val="Heading2"/>
         <w:spacing w:after="240"/>
-        <w:jc w:val="both"/>
-      </w:pPr>
-      <w:bookmarkStart w:id="23" w:name="_Toc379732372"/>
+      </w:pPr>
+      <w:bookmarkStart w:id="24" w:name="_Toc379732372"/>
       <w:r>
         <w:t xml:space="preserve">Validation </w:t>
       </w:r>
-      <w:commentRangeStart w:id="24"/>
+      <w:commentRangeStart w:id="25"/>
       <w:r>
         <w:t>required</w:t>
       </w:r>
-      <w:commentRangeEnd w:id="24"/>
+      <w:commentRangeEnd w:id="25"/>
       <w:r>
         <w:rPr>
           <w:rStyle w:val="CommentReference"/>
@@ -8263,24 +8116,23 @@
           <w:bCs/>
           <w:color w:val="auto"/>
         </w:rPr>
-        <w:commentReference w:id="24"/>
-      </w:r>
-      <w:bookmarkEnd w:id="23"/>
+        <w:commentReference w:id="25"/>
+      </w:r>
+      <w:bookmarkEnd w:id="24"/>
     </w:p>
     <w:p>
       <w:pPr>
         <w:pStyle w:val="Heading2"/>
         <w:spacing w:after="240"/>
-        <w:jc w:val="both"/>
-      </w:pPr>
-      <w:bookmarkStart w:id="25" w:name="_Toc379732373"/>
+      </w:pPr>
+      <w:bookmarkStart w:id="26" w:name="_Toc379732373"/>
       <w:r>
         <w:t>Identification</w:t>
       </w:r>
       <w:r>
         <w:t xml:space="preserve"> of storage media</w:t>
       </w:r>
-      <w:bookmarkEnd w:id="25"/>
+      <w:bookmarkEnd w:id="26"/>
     </w:p>
     <w:p>
       <w:r>
@@ -8291,9 +8143,8 @@
       <w:pPr>
         <w:pStyle w:val="Heading2"/>
         <w:spacing w:after="240"/>
-        <w:jc w:val="both"/>
-      </w:pPr>
-      <w:bookmarkStart w:id="26" w:name="_Toc379732374"/>
+      </w:pPr>
+      <w:bookmarkStart w:id="27" w:name="_Toc379732374"/>
       <w:r>
         <w:t>Identification</w:t>
       </w:r>
@@ -8315,38 +8166,36 @@
       <w:r>
         <w:t>algorithms</w:t>
       </w:r>
-      <w:bookmarkEnd w:id="26"/>
+      <w:bookmarkEnd w:id="27"/>
     </w:p>
     <w:p>
       <w:pPr>
         <w:pStyle w:val="Heading2"/>
         <w:spacing w:after="240"/>
-        <w:jc w:val="both"/>
-      </w:pPr>
-      <w:bookmarkStart w:id="27" w:name="_Toc379732375"/>
+      </w:pPr>
+      <w:bookmarkStart w:id="28" w:name="_Toc379732375"/>
       <w:r>
         <w:t xml:space="preserve">Class definitions (diagrams) and details of object behaviours and </w:t>
       </w:r>
       <w:r>
         <w:t>methods</w:t>
       </w:r>
-      <w:bookmarkEnd w:id="27"/>
+      <w:bookmarkEnd w:id="28"/>
     </w:p>
     <w:p>
       <w:pPr>
         <w:pStyle w:val="Heading2"/>
         <w:spacing w:after="240"/>
-        <w:jc w:val="both"/>
-      </w:pPr>
-      <w:bookmarkStart w:id="28" w:name="_Toc379732376"/>
-      <w:commentRangeStart w:id="29"/>
+      </w:pPr>
+      <w:bookmarkStart w:id="29" w:name="_Toc379732376"/>
+      <w:commentRangeStart w:id="30"/>
       <w:r>
         <w:t xml:space="preserve">User interface design (HCI) </w:t>
       </w:r>
       <w:r>
         <w:t>rational</w:t>
       </w:r>
-      <w:commentRangeEnd w:id="29"/>
+      <w:commentRangeEnd w:id="30"/>
       <w:r>
         <w:rPr>
           <w:rStyle w:val="CommentReference"/>
@@ -8355,9 +8204,9 @@
           <w:bCs/>
           <w:color w:val="auto"/>
         </w:rPr>
-        <w:commentReference w:id="29"/>
-      </w:r>
-      <w:bookmarkEnd w:id="28"/>
+        <w:commentReference w:id="30"/>
+      </w:r>
+      <w:bookmarkEnd w:id="29"/>
     </w:p>
     <w:p>
       <w:pPr>
@@ -8467,7 +8316,7 @@
                 <v:stroke joinstyle="miter"/>
                 <v:path gradientshapeok="t" o:connecttype="rect"/>
               </v:shapetype>
-              <v:shape id="Text Box 2" o:spid="_x0000_s1026" type="#_x0000_t202" style="position:absolute;margin-left:548.2pt;margin-top:363.8pt;width:21.75pt;height:23.25pt;z-index:251657728;visibility:visible;mso-wrap-style:square;mso-width-percent:0;mso-height-percent:0;mso-wrap-distance-left:9pt;mso-wrap-distance-top:3.6pt;mso-wrap-distance-right:9pt;mso-wrap-distance-bottom:3.6pt;mso-position-horizontal:absolute;mso-position-horizontal-relative:text;mso-position-vertical:absolute;mso-position-vertical-relative:text;mso-width-percent:0;mso-height-percent:0;mso-width-relative:margin;mso-height-relative:margin;v-text-anchor:top" o:gfxdata="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" fillcolor="#404040 [2429]" stroked="f">
+              <v:shape id="Text Box 2" o:spid="_x0000_s1026" type="#_x0000_t202" style="position:absolute;left:0;text-align:left;margin-left:548.2pt;margin-top:363.8pt;width:21.75pt;height:23.25pt;z-index:251657728;visibility:visible;mso-wrap-style:square;mso-width-percent:0;mso-height-percent:0;mso-wrap-distance-left:9pt;mso-wrap-distance-top:3.6pt;mso-wrap-distance-right:9pt;mso-wrap-distance-bottom:3.6pt;mso-position-horizontal:absolute;mso-position-horizontal-relative:text;mso-position-vertical:absolute;mso-position-vertical-relative:text;mso-width-percent:0;mso-height-percent:0;mso-width-relative:margin;mso-height-relative:margin;v-text-anchor:top" o:gfxdata="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" fillcolor="#404040 [2429]" stroked="f">
                 <v:textbox>
                   <w:txbxContent>
                     <w:p>
@@ -8585,7 +8434,7 @@
           </mc:Choice>
           <mc:Fallback>
             <w:pict>
-              <v:shape w14:anchorId="3008B357" id="_x0000_s1027" type="#_x0000_t202" style="position:absolute;margin-left:-51.75pt;margin-top:168.05pt;width:21.75pt;height:23.25pt;z-index:251658752;visibility:visible;mso-wrap-style:square;mso-width-percent:0;mso-height-percent:0;mso-wrap-distance-left:9pt;mso-wrap-distance-top:3.6pt;mso-wrap-distance-right:9pt;mso-wrap-distance-bottom:3.6pt;mso-position-horizontal:absolute;mso-position-horizontal-relative:right-margin-area;mso-position-vertical:absolute;mso-position-vertical-relative:text;mso-width-percent:0;mso-height-percent:0;mso-width-relative:margin;mso-height-relative:margin;v-text-anchor:top" o:gfxdata="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" fillcolor="#404040 [2429]" stroked="f">
+              <v:shape w14:anchorId="3008B357" id="_x0000_s1027" type="#_x0000_t202" style="position:absolute;left:0;text-align:left;margin-left:-51.75pt;margin-top:168.05pt;width:21.75pt;height:23.25pt;z-index:251658752;visibility:visible;mso-wrap-style:square;mso-width-percent:0;mso-height-percent:0;mso-wrap-distance-left:9pt;mso-wrap-distance-top:3.6pt;mso-wrap-distance-right:9pt;mso-wrap-distance-bottom:3.6pt;mso-position-horizontal:absolute;mso-position-horizontal-relative:right-margin-area;mso-position-vertical:absolute;mso-position-vertical-relative:text;mso-width-percent:0;mso-height-percent:0;mso-width-relative:margin;mso-height-relative:margin;v-text-anchor:top" o:gfxdata="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" fillcolor="#404040 [2429]" stroked="f">
                 <v:textbox>
                   <w:txbxContent>
                     <w:p>
@@ -8703,7 +8552,7 @@
           </mc:Choice>
           <mc:Fallback>
             <w:pict>
-              <v:shape w14:anchorId="769E1DD9" id="_x0000_s1028" type="#_x0000_t202" style="position:absolute;margin-left:560.25pt;margin-top:65.8pt;width:21.75pt;height:23.25pt;z-index:251656704;visibility:visible;mso-wrap-style:square;mso-width-percent:0;mso-height-percent:0;mso-wrap-distance-left:9pt;mso-wrap-distance-top:3.6pt;mso-wrap-distance-right:9pt;mso-wrap-distance-bottom:3.6pt;mso-position-horizontal:absolute;mso-position-horizontal-relative:text;mso-position-vertical:absolute;mso-position-vertical-relative:text;mso-width-percent:0;mso-height-percent:0;mso-width-relative:margin;mso-height-relative:margin;v-text-anchor:top" o:gfxdata="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" fillcolor="#404040 [2429]" stroked="f">
+              <v:shape w14:anchorId="769E1DD9" id="_x0000_s1028" type="#_x0000_t202" style="position:absolute;left:0;text-align:left;margin-left:560.25pt;margin-top:65.8pt;width:21.75pt;height:23.25pt;z-index:251656704;visibility:visible;mso-wrap-style:square;mso-width-percent:0;mso-height-percent:0;mso-wrap-distance-left:9pt;mso-wrap-distance-top:3.6pt;mso-wrap-distance-right:9pt;mso-wrap-distance-bottom:3.6pt;mso-position-horizontal:absolute;mso-position-horizontal-relative:text;mso-position-vertical:absolute;mso-position-vertical-relative:text;mso-width-percent:0;mso-height-percent:0;mso-width-relative:margin;mso-height-relative:margin;v-text-anchor:top" o:gfxdata="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" fillcolor="#404040 [2429]" stroked="f">
                 <v:textbox>
                   <w:txbxContent>
                     <w:p>
@@ -8878,7 +8727,7 @@
           </mc:Choice>
           <mc:Fallback>
             <w:pict>
-              <v:shape w14:anchorId="3BD50D2C" id="_x0000_s1029" type="#_x0000_t202" style="position:absolute;margin-left:410.95pt;margin-top:69.8pt;width:21.75pt;height:23.25pt;z-index:251655680;visibility:visible;mso-wrap-style:square;mso-width-percent:0;mso-height-percent:0;mso-wrap-distance-left:9pt;mso-wrap-distance-top:3.6pt;mso-wrap-distance-right:9pt;mso-wrap-distance-bottom:3.6pt;mso-position-horizontal:absolute;mso-position-horizontal-relative:text;mso-position-vertical:absolute;mso-position-vertical-relative:text;mso-width-percent:0;mso-height-percent:0;mso-width-relative:margin;mso-height-relative:margin;v-text-anchor:top" o:gfxdata="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" fillcolor="#404040 [2429]" stroked="f">
+              <v:shape w14:anchorId="3BD50D2C" id="_x0000_s1029" type="#_x0000_t202" style="position:absolute;left:0;text-align:left;margin-left:410.95pt;margin-top:69.8pt;width:21.75pt;height:23.25pt;z-index:251655680;visibility:visible;mso-wrap-style:square;mso-width-percent:0;mso-height-percent:0;mso-wrap-distance-left:9pt;mso-wrap-distance-top:3.6pt;mso-wrap-distance-right:9pt;mso-wrap-distance-bottom:3.6pt;mso-position-horizontal:absolute;mso-position-horizontal-relative:text;mso-position-vertical:absolute;mso-position-vertical-relative:text;mso-width-percent:0;mso-height-percent:0;mso-width-relative:margin;mso-height-relative:margin;v-text-anchor:top" o:gfxdata="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" fillcolor="#404040 [2429]" stroked="f">
                 <v:textbox>
                   <w:txbxContent>
                     <w:p>
@@ -9053,7 +8902,7 @@
           </mc:Choice>
           <mc:Fallback>
             <w:pict>
-              <v:shape w14:anchorId="4D6C809B" id="_x0000_s1030" type="#_x0000_t202" style="position:absolute;margin-left:284.2pt;margin-top:389.3pt;width:21.75pt;height:23.25pt;z-index:251654656;visibility:visible;mso-wrap-style:square;mso-width-percent:0;mso-height-percent:0;mso-wrap-distance-left:9pt;mso-wrap-distance-top:3.6pt;mso-wrap-distance-right:9pt;mso-wrap-distance-bottom:3.6pt;mso-position-horizontal:absolute;mso-position-horizontal-relative:text;mso-position-vertical:absolute;mso-position-vertical-relative:text;mso-width-percent:0;mso-height-percent:0;mso-width-relative:margin;mso-height-relative:margin;v-text-anchor:top" o:gfxdata="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" fillcolor="#404040 [2429]" stroked="f">
+              <v:shape w14:anchorId="4D6C809B" id="_x0000_s1030" type="#_x0000_t202" style="position:absolute;left:0;text-align:left;margin-left:284.2pt;margin-top:389.3pt;width:21.75pt;height:23.25pt;z-index:251654656;visibility:visible;mso-wrap-style:square;mso-width-percent:0;mso-height-percent:0;mso-wrap-distance-left:9pt;mso-wrap-distance-top:3.6pt;mso-wrap-distance-right:9pt;mso-wrap-distance-bottom:3.6pt;mso-position-horizontal:absolute;mso-position-horizontal-relative:text;mso-position-vertical:absolute;mso-position-vertical-relative:text;mso-width-percent:0;mso-height-percent:0;mso-width-relative:margin;mso-height-relative:margin;v-text-anchor:top" o:gfxdata="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" fillcolor="#404040 [2429]" stroked="f">
                 <v:textbox>
                   <w:txbxContent>
                     <w:p>
@@ -9171,7 +9020,7 @@
           </mc:Choice>
           <mc:Fallback>
             <w:pict>
-              <v:shape w14:anchorId="3868B55F" id="_x0000_s1031" type="#_x0000_t202" style="position:absolute;margin-left:302.95pt;margin-top:87.8pt;width:21.75pt;height:23.25pt;z-index:251653632;visibility:visible;mso-wrap-style:square;mso-width-percent:0;mso-height-percent:0;mso-wrap-distance-left:9pt;mso-wrap-distance-top:3.6pt;mso-wrap-distance-right:9pt;mso-wrap-distance-bottom:3.6pt;mso-position-horizontal:absolute;mso-position-horizontal-relative:text;mso-position-vertical:absolute;mso-position-vertical-relative:text;mso-width-percent:0;mso-height-percent:0;mso-width-relative:margin;mso-height-relative:margin;v-text-anchor:top" o:gfxdata="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" fillcolor="#404040 [2429]" stroked="f">
+              <v:shape w14:anchorId="3868B55F" id="_x0000_s1031" type="#_x0000_t202" style="position:absolute;left:0;text-align:left;margin-left:302.95pt;margin-top:87.8pt;width:21.75pt;height:23.25pt;z-index:251653632;visibility:visible;mso-wrap-style:square;mso-width-percent:0;mso-height-percent:0;mso-wrap-distance-left:9pt;mso-wrap-distance-top:3.6pt;mso-wrap-distance-right:9pt;mso-wrap-distance-bottom:3.6pt;mso-position-horizontal:absolute;mso-position-horizontal-relative:text;mso-position-vertical:absolute;mso-position-vertical-relative:text;mso-width-percent:0;mso-height-percent:0;mso-width-relative:margin;mso-height-relative:margin;v-text-anchor:top" o:gfxdata="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" fillcolor="#404040 [2429]" stroked="f">
                 <v:textbox>
                   <w:txbxContent>
                     <w:p>
@@ -9200,8 +9049,8 @@
           </mc:Fallback>
         </mc:AlternateContent>
       </w:r>
-      <w:commentRangeStart w:id="30"/>
       <w:commentRangeStart w:id="31"/>
+      <w:commentRangeStart w:id="32"/>
       <w:r>
         <w:rPr>
           <w:noProof/>
@@ -9278,19 +9127,19 @@
           </wp:anchor>
         </w:drawing>
       </w:r>
-      <w:commentRangeEnd w:id="30"/>
       <w:commentRangeEnd w:id="31"/>
+      <w:commentRangeEnd w:id="32"/>
       <w:r>
         <w:rPr>
           <w:rStyle w:val="CommentReference"/>
         </w:rPr>
-        <w:commentReference w:id="30"/>
+        <w:commentReference w:id="31"/>
       </w:r>
       <w:r>
         <w:rPr>
           <w:rStyle w:val="CommentReference"/>
         </w:rPr>
-        <w:commentReference w:id="31"/>
+        <w:commentReference w:id="32"/>
       </w:r>
     </w:p>
     <w:p>
@@ -9428,28 +9277,27 @@
       <w:pPr>
         <w:pStyle w:val="Heading2"/>
         <w:spacing w:after="240"/>
-        <w:jc w:val="both"/>
-      </w:pPr>
-      <w:bookmarkStart w:id="32" w:name="_Toc379732377"/>
+      </w:pPr>
+      <w:bookmarkStart w:id="33" w:name="_Toc379732377"/>
       <w:r>
         <w:t>UI sample of planned data capture and entry designs</w:t>
       </w:r>
-      <w:bookmarkEnd w:id="32"/>
+      <w:bookmarkEnd w:id="33"/>
     </w:p>
     <w:p>
       <w:r>
         <w:t xml:space="preserve">Data within this tool is gathered from the editing of characteristics each characteristic has its own input field, the fields are chosen to limit the amount of user error in the input.  Sliders and toggle switches are the only two data capture types.  Sliders are used when a range of values within a limit must be chosen, they are chosen rather than spinners as they can be used with only the mouse, this is the same with a toggle </w:t>
       </w:r>
-      <w:commentRangeStart w:id="33"/>
+      <w:commentRangeStart w:id="34"/>
       <w:r>
         <w:t>button</w:t>
       </w:r>
-      <w:commentRangeEnd w:id="33"/>
+      <w:commentRangeEnd w:id="34"/>
       <w:r>
         <w:rPr>
           <w:rStyle w:val="CommentReference"/>
         </w:rPr>
-        <w:commentReference w:id="33"/>
+        <w:commentReference w:id="34"/>
       </w:r>
       <w:r>
         <w:t>.</w:t>
@@ -9460,14 +9308,13 @@
       <w:pPr>
         <w:pStyle w:val="Heading2"/>
         <w:spacing w:after="240"/>
-        <w:jc w:val="both"/>
-      </w:pPr>
-      <w:bookmarkStart w:id="34" w:name="_Toc379732378"/>
+      </w:pPr>
+      <w:bookmarkStart w:id="35" w:name="_Toc379732378"/>
       <w:r>
         <w:lastRenderedPageBreak/>
         <w:t>UI sample of planned valid output designs</w:t>
       </w:r>
-      <w:bookmarkEnd w:id="34"/>
+      <w:bookmarkEnd w:id="35"/>
     </w:p>
     <w:p>
       <w:r>
@@ -9534,16 +9381,16 @@
       </w:r>
     </w:p>
     <w:p>
-      <w:commentRangeStart w:id="35"/>
+      <w:commentRangeStart w:id="36"/>
       <w:r>
         <w:t>In the simulation each unique characteristic will have a specific colour, the strength of the characteristic gives the vibrancy of the colour, and the mix of these colours gives the species its colour.  This is done so species with similar characteristics can be spotted and more easily compared.</w:t>
       </w:r>
-      <w:commentRangeEnd w:id="35"/>
+      <w:commentRangeEnd w:id="36"/>
       <w:r>
         <w:rPr>
           <w:rStyle w:val="CommentReference"/>
         </w:rPr>
-        <w:commentReference w:id="35"/>
+        <w:commentReference w:id="36"/>
       </w:r>
     </w:p>
     <w:p>
@@ -9621,16 +9468,16 @@
           <w:numId w:val="22"/>
         </w:numPr>
       </w:pPr>
-      <w:commentRangeStart w:id="36"/>
+      <w:commentRangeStart w:id="37"/>
       <w:r>
         <w:t>Pheromones – Displayed as long trials behind the ants much like they are in real life, this is done to show to the user the use of pheromones.</w:t>
       </w:r>
-      <w:commentRangeEnd w:id="36"/>
+      <w:commentRangeEnd w:id="37"/>
       <w:r>
         <w:rPr>
           <w:rStyle w:val="CommentReference"/>
         </w:rPr>
-        <w:commentReference w:id="36"/>
+        <w:commentReference w:id="37"/>
       </w:r>
     </w:p>
     <w:p/>
@@ -9638,13 +9485,12 @@
       <w:pPr>
         <w:pStyle w:val="Heading2"/>
         <w:spacing w:after="240"/>
-        <w:jc w:val="both"/>
-      </w:pPr>
-      <w:bookmarkStart w:id="37" w:name="_Toc379732379"/>
+      </w:pPr>
+      <w:bookmarkStart w:id="38" w:name="_Toc379732379"/>
       <w:r>
         <w:t>Description of measures planned for security and integrity of data</w:t>
       </w:r>
-      <w:bookmarkEnd w:id="37"/>
+      <w:bookmarkEnd w:id="38"/>
     </w:p>
     <w:p>
       <w:r>
@@ -9673,9 +9519,8 @@
       <w:pPr>
         <w:pStyle w:val="Heading2"/>
         <w:spacing w:after="240"/>
-        <w:jc w:val="both"/>
-      </w:pPr>
-      <w:bookmarkStart w:id="38" w:name="_Toc379732380"/>
+      </w:pPr>
+      <w:bookmarkStart w:id="39" w:name="_Toc379732380"/>
       <w:r>
         <w:t xml:space="preserve">Description of measures planned for </w:t>
       </w:r>
@@ -9685,7 +9530,7 @@
       <w:r>
         <w:t>security and integrity of data</w:t>
       </w:r>
-      <w:bookmarkEnd w:id="38"/>
+      <w:bookmarkEnd w:id="39"/>
     </w:p>
     <w:p>
       <w:r>
@@ -9763,121 +9608,112 @@
       <w:pPr>
         <w:pStyle w:val="Heading2"/>
         <w:spacing w:after="240"/>
-        <w:jc w:val="both"/>
-      </w:pPr>
-      <w:bookmarkStart w:id="39" w:name="_Toc379732381"/>
+      </w:pPr>
+      <w:bookmarkStart w:id="40" w:name="_Toc379732381"/>
       <w:r>
         <w:lastRenderedPageBreak/>
         <w:t>Overall test strategy</w:t>
       </w:r>
-      <w:bookmarkEnd w:id="39"/>
+      <w:bookmarkEnd w:id="40"/>
     </w:p>
     <w:p>
       <w:pPr>
         <w:pStyle w:val="Heading1"/>
         <w:spacing w:after="240"/>
-        <w:jc w:val="both"/>
-      </w:pPr>
-      <w:bookmarkStart w:id="40" w:name="_Toc379732382"/>
+      </w:pPr>
+      <w:bookmarkStart w:id="41" w:name="_Toc379732382"/>
       <w:r>
         <w:t xml:space="preserve">Section 3: </w:t>
       </w:r>
       <w:r>
         <w:t>Technical Solution</w:t>
       </w:r>
-      <w:bookmarkEnd w:id="40"/>
+      <w:bookmarkEnd w:id="41"/>
     </w:p>
     <w:p>
       <w:pPr>
         <w:pStyle w:val="Heading1"/>
         <w:spacing w:after="240"/>
-        <w:jc w:val="both"/>
-      </w:pPr>
-      <w:bookmarkStart w:id="41" w:name="_Toc379732383"/>
+      </w:pPr>
+      <w:bookmarkStart w:id="42" w:name="_Toc379732383"/>
       <w:r>
         <w:t xml:space="preserve">Section 4: </w:t>
       </w:r>
       <w:r>
         <w:t>System Testing</w:t>
       </w:r>
-      <w:bookmarkEnd w:id="41"/>
+      <w:bookmarkEnd w:id="42"/>
     </w:p>
     <w:p>
       <w:pPr>
         <w:pStyle w:val="Heading1"/>
         <w:spacing w:after="240"/>
-        <w:jc w:val="both"/>
-      </w:pPr>
-      <w:bookmarkStart w:id="42" w:name="_Toc379732384"/>
+      </w:pPr>
+      <w:bookmarkStart w:id="43" w:name="_Toc379732384"/>
       <w:r>
         <w:t xml:space="preserve">Section 5: </w:t>
       </w:r>
       <w:r>
         <w:t>System Maintenance</w:t>
       </w:r>
-      <w:bookmarkEnd w:id="42"/>
+      <w:bookmarkEnd w:id="43"/>
     </w:p>
     <w:p>
       <w:pPr>
         <w:pStyle w:val="Heading1"/>
         <w:spacing w:after="240"/>
-        <w:jc w:val="both"/>
-      </w:pPr>
-      <w:bookmarkStart w:id="43" w:name="_Toc379732385"/>
+      </w:pPr>
+      <w:bookmarkStart w:id="44" w:name="_Toc379732385"/>
       <w:r>
         <w:t xml:space="preserve">Section 6: </w:t>
       </w:r>
       <w:r>
         <w:t>User Manual</w:t>
       </w:r>
-      <w:bookmarkEnd w:id="43"/>
+      <w:bookmarkEnd w:id="44"/>
     </w:p>
     <w:p>
       <w:pPr>
         <w:pStyle w:val="Heading1"/>
         <w:spacing w:after="240"/>
-        <w:jc w:val="both"/>
-      </w:pPr>
-      <w:bookmarkStart w:id="44" w:name="_Toc379732386"/>
+      </w:pPr>
+      <w:bookmarkStart w:id="45" w:name="_Toc379732386"/>
       <w:r>
         <w:t xml:space="preserve">Section 7: </w:t>
       </w:r>
       <w:r>
         <w:t>Evaluation</w:t>
       </w:r>
-      <w:bookmarkEnd w:id="44"/>
+      <w:bookmarkEnd w:id="45"/>
     </w:p>
     <w:p>
       <w:pPr>
         <w:pStyle w:val="Heading1"/>
-        <w:jc w:val="both"/>
-      </w:pPr>
-      <w:bookmarkStart w:id="45" w:name="_Toc379732387"/>
+      </w:pPr>
+      <w:bookmarkStart w:id="46" w:name="_Toc379732387"/>
       <w:r>
         <w:t>Appendix A: Availability of Teaching Materials on Evolution</w:t>
       </w:r>
-      <w:bookmarkEnd w:id="45"/>
+      <w:bookmarkEnd w:id="46"/>
     </w:p>
     <w:p>
       <w:pPr>
         <w:spacing w:after="240"/>
-        <w:jc w:val="both"/>
       </w:pPr>
     </w:p>
     <w:p>
       <w:pPr>
         <w:pStyle w:val="Heading2"/>
       </w:pPr>
-      <w:bookmarkStart w:id="46" w:name="_Toc379732388"/>
+      <w:bookmarkStart w:id="47" w:name="_Toc379732388"/>
       <w:r>
         <w:t>Online research</w:t>
       </w:r>
-      <w:bookmarkEnd w:id="46"/>
+      <w:bookmarkEnd w:id="47"/>
     </w:p>
     <w:p>
       <w:pPr>
         <w:spacing w:after="240"/>
-        <w:jc w:val="both"/>
       </w:pPr>
       <w:r>
         <w:t>The following sources illustrate the types of materials which are available for school teachers on the subject of evolution and related subjects (such as conservation).</w:t>
@@ -9886,7 +9722,6 @@
     <w:p>
       <w:pPr>
         <w:spacing w:after="240"/>
-        <w:jc w:val="both"/>
       </w:pPr>
     </w:p>
     <w:tbl>
@@ -9912,7 +9747,6 @@
                 <w:tab w:val="left" w:pos="992"/>
               </w:tabs>
               <w:spacing w:after="240" w:line="276" w:lineRule="auto"/>
-              <w:jc w:val="both"/>
               <w:rPr>
                 <w:b/>
                 <w:sz w:val="24"/>
@@ -9934,7 +9768,6 @@
           <w:p>
             <w:pPr>
               <w:spacing w:after="240" w:line="276" w:lineRule="auto"/>
-              <w:jc w:val="both"/>
               <w:rPr>
                 <w:b/>
                 <w:sz w:val="24"/>
@@ -9956,7 +9789,6 @@
           <w:p>
             <w:pPr>
               <w:spacing w:after="240" w:line="276" w:lineRule="auto"/>
-              <w:jc w:val="both"/>
               <w:rPr>
                 <w:b/>
                 <w:sz w:val="24"/>
@@ -9980,7 +9812,6 @@
           <w:p>
             <w:pPr>
               <w:spacing w:after="240" w:line="276" w:lineRule="auto"/>
-              <w:jc w:val="both"/>
             </w:pPr>
             <w:r>
               <w:t>http://www.arkive.org/ed</w:t>
@@ -9992,7 +9823,6 @@
           <w:p>
             <w:pPr>
               <w:spacing w:after="240" w:line="276" w:lineRule="auto"/>
-              <w:jc w:val="both"/>
             </w:pPr>
             <w:r>
               <w:t>(searched 2/10/13)</w:t>
@@ -10012,7 +9842,6 @@
               </w:numPr>
               <w:spacing w:after="240"/>
               <w:ind w:left="268" w:hanging="268"/>
-              <w:jc w:val="both"/>
             </w:pPr>
             <w:r>
               <w:t>Presentations, teacher notes and spreadsheets on numbers of Finch variations in the Galapagos Islands and on peppered moths</w:t>
@@ -10027,7 +9856,6 @@
               </w:numPr>
               <w:spacing w:after="240"/>
               <w:ind w:left="268" w:hanging="268"/>
-              <w:jc w:val="both"/>
             </w:pPr>
             <w:r>
               <w:t>Aimed at 14-16 and 16-18 age groups</w:t>
@@ -10047,7 +9875,6 @@
               </w:numPr>
               <w:spacing w:after="240"/>
               <w:ind w:left="268" w:hanging="268"/>
-              <w:jc w:val="both"/>
             </w:pPr>
             <w:r>
               <w:t>Focus on conservation</w:t>
@@ -10062,7 +9889,6 @@
               </w:numPr>
               <w:spacing w:after="240"/>
               <w:ind w:left="268" w:hanging="268"/>
-              <w:jc w:val="both"/>
             </w:pPr>
             <w:r>
               <w:t>Attractive materials</w:t>
@@ -10077,7 +9903,6 @@
               </w:numPr>
               <w:spacing w:after="240"/>
               <w:ind w:left="268" w:hanging="268"/>
-              <w:jc w:val="both"/>
             </w:pPr>
             <w:r>
               <w:t>No online or computer simulation tools on evolution but some data which can be used in classrooms</w:t>
@@ -10093,7 +9918,6 @@
           <w:p>
             <w:pPr>
               <w:spacing w:after="240" w:line="276" w:lineRule="auto"/>
-              <w:jc w:val="both"/>
             </w:pPr>
             <w:r>
               <w:rPr>
@@ -10116,7 +9940,6 @@
               </w:numPr>
               <w:spacing w:after="240"/>
               <w:ind w:left="268" w:hanging="268"/>
-              <w:jc w:val="both"/>
             </w:pPr>
           </w:p>
         </w:tc>
@@ -10133,7 +9956,6 @@
               </w:numPr>
               <w:spacing w:after="240"/>
               <w:ind w:left="268" w:hanging="268"/>
-              <w:jc w:val="both"/>
             </w:pPr>
           </w:p>
         </w:tc>
@@ -10142,23 +9964,21 @@
     <w:p>
       <w:pPr>
         <w:spacing w:after="240"/>
-        <w:jc w:val="both"/>
       </w:pPr>
     </w:p>
     <w:p>
       <w:pPr>
         <w:pStyle w:val="Heading2"/>
       </w:pPr>
-      <w:bookmarkStart w:id="47" w:name="_Toc379732389"/>
+      <w:bookmarkStart w:id="48" w:name="_Toc379732389"/>
       <w:r>
         <w:t>Interviews</w:t>
       </w:r>
-      <w:bookmarkEnd w:id="47"/>
+      <w:bookmarkEnd w:id="48"/>
     </w:p>
     <w:p>
       <w:pPr>
         <w:spacing w:after="240"/>
-        <w:jc w:val="both"/>
       </w:pPr>
       <w:r>
         <w:t xml:space="preserve">Interview with </w:t>
@@ -10354,7 +10174,15 @@
     </w:p>
     <w:p>
       <w:r>
-        <w:t>During classes an IT room is available with a computer for all of the pupils.  There is little software specifically for use of biology teaching however there is lots of generic software such as web browsers available on all of the machines.</w:t>
+        <w:t xml:space="preserve">During classes </w:t>
+      </w:r>
+      <w:proofErr w:type="gramStart"/>
+      <w:r>
+        <w:t>an</w:t>
+      </w:r>
+      <w:proofErr w:type="gramEnd"/>
+      <w:r>
+        <w:t xml:space="preserve"> IT room is available with a computer for all of the pupils.  There is little software specifically for use of biology teaching however there is lots of generic software such as web browsers available on all of the machines.</w:t>
       </w:r>
     </w:p>
     <w:p>
@@ -10386,21 +10214,19 @@
     <w:p>
       <w:pPr>
         <w:pStyle w:val="Heading1"/>
-        <w:jc w:val="both"/>
       </w:pPr>
       <w:r>
         <w:br w:type="page"/>
       </w:r>
-      <w:bookmarkStart w:id="48" w:name="_Toc379732390"/>
+      <w:bookmarkStart w:id="49" w:name="_Toc379732390"/>
       <w:r>
         <w:lastRenderedPageBreak/>
         <w:t>Appendix B: Evolution – the main concepts</w:t>
       </w:r>
-      <w:bookmarkEnd w:id="48"/>
-    </w:p>
-    <w:p>
-      <w:pPr>
-        <w:jc w:val="both"/>
+      <w:bookmarkEnd w:id="49"/>
+    </w:p>
+    <w:p>
+      <w:pPr>
         <w:rPr>
           <w:highlight w:val="yellow"/>
         </w:rPr>
@@ -10409,7 +10235,6 @@
     <w:p>
       <w:pPr>
         <w:spacing w:after="240"/>
-        <w:jc w:val="both"/>
         <w:rPr>
           <w:rFonts w:cstheme="minorHAnsi"/>
         </w:rPr>
@@ -10431,7 +10256,6 @@
       <w:pPr>
         <w:pStyle w:val="NormalWeb"/>
         <w:spacing w:line="276" w:lineRule="auto"/>
-        <w:jc w:val="both"/>
         <w:rPr>
           <w:rFonts w:asciiTheme="minorHAnsi" w:hAnsiTheme="minorHAnsi" w:cstheme="minorHAnsi"/>
           <w:sz w:val="22"/>
@@ -10487,7 +10311,6 @@
         </w:tabs>
         <w:spacing w:before="100" w:beforeAutospacing="1" w:after="100" w:afterAutospacing="1"/>
         <w:ind w:left="567" w:hanging="283"/>
-        <w:jc w:val="both"/>
         <w:rPr>
           <w:rFonts w:cstheme="minorHAnsi"/>
         </w:rPr>
@@ -10510,7 +10333,6 @@
         </w:tabs>
         <w:spacing w:before="100" w:beforeAutospacing="1" w:after="100" w:afterAutospacing="1"/>
         <w:ind w:left="567" w:hanging="283"/>
-        <w:jc w:val="both"/>
         <w:rPr>
           <w:rFonts w:cstheme="minorHAnsi"/>
         </w:rPr>
@@ -10533,7 +10355,6 @@
         </w:tabs>
         <w:spacing w:before="100" w:beforeAutospacing="1" w:after="100" w:afterAutospacing="1"/>
         <w:ind w:left="567" w:hanging="283"/>
-        <w:jc w:val="both"/>
         <w:rPr>
           <w:rFonts w:cstheme="minorHAnsi"/>
         </w:rPr>
@@ -10549,7 +10370,6 @@
       <w:pPr>
         <w:pStyle w:val="NormalWeb"/>
         <w:spacing w:line="276" w:lineRule="auto"/>
-        <w:jc w:val="both"/>
         <w:rPr>
           <w:rFonts w:asciiTheme="minorHAnsi" w:hAnsiTheme="minorHAnsi" w:cstheme="minorHAnsi"/>
           <w:sz w:val="22"/>
@@ -10569,7 +10389,6 @@
       <w:pPr>
         <w:pStyle w:val="NormalWeb"/>
         <w:spacing w:line="276" w:lineRule="auto"/>
-        <w:jc w:val="both"/>
         <w:rPr>
           <w:rFonts w:asciiTheme="minorHAnsi" w:hAnsiTheme="minorHAnsi" w:cstheme="minorHAnsi"/>
           <w:sz w:val="22"/>
@@ -10654,7 +10473,6 @@
       <w:pPr>
         <w:pStyle w:val="NormalWeb"/>
         <w:spacing w:line="276" w:lineRule="auto"/>
-        <w:jc w:val="both"/>
         <w:rPr>
           <w:rFonts w:asciiTheme="minorHAnsi" w:hAnsiTheme="minorHAnsi" w:cstheme="minorHAnsi"/>
           <w:sz w:val="22"/>
@@ -10736,9 +10554,6 @@
       </w:r>
     </w:p>
     <w:p>
-      <w:pPr>
-        <w:jc w:val="both"/>
-      </w:pPr>
       <w:r>
         <w:t>Search undertaken 8/10/2013</w:t>
       </w:r>
@@ -10747,24 +10562,24 @@
       <w:pPr>
         <w:pStyle w:val="Heading1"/>
       </w:pPr>
-      <w:bookmarkStart w:id="49" w:name="_Toc379732391"/>
+      <w:bookmarkStart w:id="50" w:name="_Toc379732391"/>
       <w:r>
         <w:t>Sources</w:t>
       </w:r>
-      <w:bookmarkEnd w:id="49"/>
+      <w:bookmarkEnd w:id="50"/>
     </w:p>
     <w:p>
       <w:pPr>
         <w:pStyle w:val="Heading2"/>
       </w:pPr>
-      <w:bookmarkStart w:id="50" w:name="_Toc379732392"/>
+      <w:bookmarkStart w:id="51" w:name="_Toc379732392"/>
       <w:r>
         <w:t>Ant</w:t>
       </w:r>
       <w:r>
         <w:t>s and their behaviour</w:t>
       </w:r>
-      <w:bookmarkEnd w:id="50"/>
+      <w:bookmarkEnd w:id="51"/>
     </w:p>
     <w:p>
       <w:hyperlink r:id="rId24" w:history="1">
@@ -10830,7 +10645,7 @@
 
 <file path=word/comments.xml><?xml version="1.0" encoding="utf-8"?>
 <w:comments xmlns:wpc="http://schemas.microsoft.com/office/word/2010/wordprocessingCanvas" xmlns:mc="http://schemas.openxmlformats.org/markup-compatibility/2006" xmlns:o="urn:schemas-microsoft-com:office:office" xmlns:r="http://schemas.openxmlformats.org/officeDocument/2006/relationships" xmlns:m="http://schemas.openxmlformats.org/officeDocument/2006/math" xmlns:v="urn:schemas-microsoft-com:vml" xmlns:wp14="http://schemas.microsoft.com/office/word/2010/wordprocessingDrawing" xmlns:wp="http://schemas.openxmlformats.org/drawingml/2006/wordprocessingDrawing" xmlns:w10="urn:schemas-microsoft-com:office:word" xmlns:w="http://schemas.openxmlformats.org/wordprocessingml/2006/main" xmlns:w14="http://schemas.microsoft.com/office/word/2010/wordml" xmlns:w15="http://schemas.microsoft.com/office/word/2012/wordml" xmlns:wpg="http://schemas.microsoft.com/office/word/2010/wordprocessingGroup" xmlns:wpi="http://schemas.microsoft.com/office/word/2010/wordprocessingInk" xmlns:wne="http://schemas.microsoft.com/office/word/2006/wordml" xmlns:wps="http://schemas.microsoft.com/office/word/2010/wordprocessingShape" mc:Ignorable="w14 w15 wp14">
-  <w:comment w:id="12" w:author="01robinson" w:date="2013-11-29T16:02:00Z" w:initials="01robinso">
+  <w:comment w:id="11" w:author="01robinson" w:date="2013-11-29T16:02:00Z" w:initials="01robinso">
     <w:p>
       <w:pPr>
         <w:pStyle w:val="CommentText"/>
@@ -10846,7 +10661,7 @@
       </w:r>
     </w:p>
   </w:comment>
-  <w:comment w:id="20" w:author="01robinson" w:date="2013-11-22T15:53:00Z" w:initials="01robinso">
+  <w:comment w:id="14" w:author="Alex Robinson" w:date="2014-02-09T20:30:00Z" w:initials="AR">
     <w:p>
       <w:pPr>
         <w:pStyle w:val="CommentText"/>
@@ -10858,11 +10673,32 @@
         <w:annotationRef/>
       </w:r>
       <w:r>
+        <w:t>Add basic functions of each of these to improve measurability SMART target</w:t>
+      </w:r>
+    </w:p>
+    <w:p>
+      <w:pPr>
+        <w:pStyle w:val="CommentText"/>
+      </w:pPr>
+    </w:p>
+  </w:comment>
+  <w:comment w:id="21" w:author="01robinson" w:date="2013-11-22T15:53:00Z" w:initials="01robinso">
+    <w:p>
+      <w:pPr>
+        <w:pStyle w:val="CommentText"/>
+      </w:pPr>
+      <w:r>
+        <w:rPr>
+          <w:rStyle w:val="CommentReference"/>
+        </w:rPr>
+        <w:annotationRef/>
+      </w:r>
+      <w:r>
         <w:t>List objects and important variables</w:t>
       </w:r>
     </w:p>
   </w:comment>
-  <w:comment w:id="24" w:author="Alex Robinson" w:date="2013-11-16T15:52:00Z" w:initials="AR">
+  <w:comment w:id="25" w:author="Alex Robinson" w:date="2013-11-16T15:52:00Z" w:initials="AR">
     <w:p>
       <w:pPr>
         <w:pStyle w:val="CommentText"/>
@@ -10878,7 +10714,7 @@
       </w:r>
     </w:p>
   </w:comment>
-  <w:comment w:id="29" w:author="01robinson" w:date="2013-11-29T15:28:00Z" w:initials="01robinso">
+  <w:comment w:id="30" w:author="01robinson" w:date="2013-11-29T15:28:00Z" w:initials="01robinso">
     <w:p>
       <w:pPr>
         <w:pStyle w:val="CommentText"/>
@@ -10890,11 +10726,19 @@
         <w:annotationRef/>
       </w:r>
       <w:r>
-        <w:t>This needs more analysis done on the reasons behind the decisions rather than a description of the picture.  Perhaps include the simulation UI and describe that as well rather then having it in the output section.</w:t>
+        <w:t xml:space="preserve">This needs more analysis done on the reasons behind the decisions rather than a description of the picture.  Perhaps include the simulation UI and describe that as well rather </w:t>
+      </w:r>
+      <w:proofErr w:type="spellStart"/>
+      <w:r>
+        <w:t>then</w:t>
+      </w:r>
+      <w:proofErr w:type="spellEnd"/>
+      <w:r>
+        <w:t xml:space="preserve"> having it in the output section.</w:t>
       </w:r>
     </w:p>
   </w:comment>
-  <w:comment w:id="30" w:author="01robinson" w:date="2013-11-29T15:17:00Z" w:initials="01robinso">
+  <w:comment w:id="31" w:author="01robinson" w:date="2013-11-29T15:17:00Z" w:initials="01robinso">
     <w:p>
       <w:pPr>
         <w:pStyle w:val="CommentText"/>
@@ -10910,7 +10754,7 @@
       </w:r>
     </w:p>
   </w:comment>
-  <w:comment w:id="31" w:author="Alex Robinson" w:date="2013-11-16T15:31:00Z" w:initials="AR">
+  <w:comment w:id="32" w:author="Alex Robinson" w:date="2013-11-16T15:31:00Z" w:initials="AR">
     <w:p>
       <w:pPr>
         <w:pStyle w:val="CommentText"/>
@@ -10926,7 +10770,7 @@
       </w:r>
     </w:p>
   </w:comment>
-  <w:comment w:id="33" w:author="Alex Robinson" w:date="2013-11-16T15:50:00Z" w:initials="AR">
+  <w:comment w:id="34" w:author="Alex Robinson" w:date="2013-11-16T15:50:00Z" w:initials="AR">
     <w:p>
       <w:pPr>
         <w:pStyle w:val="CommentText"/>
@@ -10939,26 +10783,26 @@
       </w:r>
       <w:r>
         <w:t>Perhaps list what each settings uses and their relative rangers</w:t>
-      </w:r>
-    </w:p>
-  </w:comment>
-  <w:comment w:id="35" w:author="Alex Robinson" w:date="2013-11-22T15:29:00Z" w:initials="AR">
-    <w:p>
-      <w:pPr>
-        <w:pStyle w:val="CommentText"/>
-      </w:pPr>
-      <w:r>
-        <w:rPr>
-          <w:rStyle w:val="CommentReference"/>
-        </w:rPr>
-        <w:annotationRef/>
-      </w:r>
-      <w:r>
-        <w:t>Need image to show this</w:t>
       </w:r>
     </w:p>
   </w:comment>
   <w:comment w:id="36" w:author="Alex Robinson" w:date="2013-11-22T15:29:00Z" w:initials="AR">
+    <w:p>
+      <w:pPr>
+        <w:pStyle w:val="CommentText"/>
+      </w:pPr>
+      <w:r>
+        <w:rPr>
+          <w:rStyle w:val="CommentReference"/>
+        </w:rPr>
+        <w:annotationRef/>
+      </w:r>
+      <w:r>
+        <w:t>Need image to show this</w:t>
+      </w:r>
+    </w:p>
+  </w:comment>
+  <w:comment w:id="37" w:author="Alex Robinson" w:date="2013-11-22T15:29:00Z" w:initials="AR">
     <w:p>
       <w:pPr>
         <w:pStyle w:val="CommentText"/>
@@ -10980,6 +10824,7 @@
 <file path=word/commentsExtended.xml><?xml version="1.0" encoding="utf-8"?>
 <w15:commentsEx xmlns:wpc="http://schemas.microsoft.com/office/word/2010/wordprocessingCanvas" xmlns:mc="http://schemas.openxmlformats.org/markup-compatibility/2006" xmlns:o="urn:schemas-microsoft-com:office:office" xmlns:r="http://schemas.openxmlformats.org/officeDocument/2006/relationships" xmlns:m="http://schemas.openxmlformats.org/officeDocument/2006/math" xmlns:v="urn:schemas-microsoft-com:vml" xmlns:wp14="http://schemas.microsoft.com/office/word/2010/wordprocessingDrawing" xmlns:wp="http://schemas.openxmlformats.org/drawingml/2006/wordprocessingDrawing" xmlns:w10="urn:schemas-microsoft-com:office:word" xmlns:w="http://schemas.openxmlformats.org/wordprocessingml/2006/main" xmlns:w14="http://schemas.microsoft.com/office/word/2010/wordml" xmlns:w15="http://schemas.microsoft.com/office/word/2012/wordml" xmlns:wpg="http://schemas.microsoft.com/office/word/2010/wordprocessingGroup" xmlns:wpi="http://schemas.microsoft.com/office/word/2010/wordprocessingInk" xmlns:wne="http://schemas.microsoft.com/office/word/2006/wordml" xmlns:wps="http://schemas.microsoft.com/office/word/2010/wordprocessingShape" mc:Ignorable="w14 w15 wp14">
   <w15:commentEx w15:paraId="58CE2E79" w15:done="0"/>
+  <w15:commentEx w15:paraId="12E926CA" w15:done="0"/>
   <w15:commentEx w15:paraId="619FDE91" w15:done="0"/>
   <w15:commentEx w15:paraId="4D2A3D70" w15:done="0"/>
   <w15:commentEx w15:paraId="6D595DC6" w15:done="0"/>
@@ -11052,7 +10897,7 @@
           <w:rPr>
             <w:noProof/>
           </w:rPr>
-          <w:t>22</w:t>
+          <w:t>11</w:t>
         </w:r>
         <w:r>
           <w:rPr>
@@ -12817,6 +12662,119 @@
     </w:lvl>
   </w:abstractNum>
   <w:abstractNum w:abstractNumId="14">
+    <w:nsid w:val="42F02358"/>
+    <w:multiLevelType w:val="hybridMultilevel"/>
+    <w:tmpl w:val="557A90CA"/>
+    <w:lvl w:ilvl="0" w:tplc="08090001">
+      <w:start w:val="1"/>
+      <w:numFmt w:val="bullet"/>
+      <w:lvlText w:val=""/>
+      <w:lvlJc w:val="left"/>
+      <w:pPr>
+        <w:ind w:left="720" w:hanging="360"/>
+      </w:pPr>
+      <w:rPr>
+        <w:rFonts w:ascii="Symbol" w:hAnsi="Symbol" w:hint="default"/>
+      </w:rPr>
+    </w:lvl>
+    <w:lvl w:ilvl="1" w:tplc="08090003" w:tentative="1">
+      <w:start w:val="1"/>
+      <w:numFmt w:val="bullet"/>
+      <w:lvlText w:val="o"/>
+      <w:lvlJc w:val="left"/>
+      <w:pPr>
+        <w:ind w:left="1440" w:hanging="360"/>
+      </w:pPr>
+      <w:rPr>
+        <w:rFonts w:ascii="Courier New" w:hAnsi="Courier New" w:cs="Courier New" w:hint="default"/>
+      </w:rPr>
+    </w:lvl>
+    <w:lvl w:ilvl="2" w:tplc="08090005" w:tentative="1">
+      <w:start w:val="1"/>
+      <w:numFmt w:val="bullet"/>
+      <w:lvlText w:val=""/>
+      <w:lvlJc w:val="left"/>
+      <w:pPr>
+        <w:ind w:left="2160" w:hanging="360"/>
+      </w:pPr>
+      <w:rPr>
+        <w:rFonts w:ascii="Wingdings" w:hAnsi="Wingdings" w:hint="default"/>
+      </w:rPr>
+    </w:lvl>
+    <w:lvl w:ilvl="3" w:tplc="08090001" w:tentative="1">
+      <w:start w:val="1"/>
+      <w:numFmt w:val="bullet"/>
+      <w:lvlText w:val=""/>
+      <w:lvlJc w:val="left"/>
+      <w:pPr>
+        <w:ind w:left="2880" w:hanging="360"/>
+      </w:pPr>
+      <w:rPr>
+        <w:rFonts w:ascii="Symbol" w:hAnsi="Symbol" w:hint="default"/>
+      </w:rPr>
+    </w:lvl>
+    <w:lvl w:ilvl="4" w:tplc="08090003" w:tentative="1">
+      <w:start w:val="1"/>
+      <w:numFmt w:val="bullet"/>
+      <w:lvlText w:val="o"/>
+      <w:lvlJc w:val="left"/>
+      <w:pPr>
+        <w:ind w:left="3600" w:hanging="360"/>
+      </w:pPr>
+      <w:rPr>
+        <w:rFonts w:ascii="Courier New" w:hAnsi="Courier New" w:cs="Courier New" w:hint="default"/>
+      </w:rPr>
+    </w:lvl>
+    <w:lvl w:ilvl="5" w:tplc="08090005" w:tentative="1">
+      <w:start w:val="1"/>
+      <w:numFmt w:val="bullet"/>
+      <w:lvlText w:val=""/>
+      <w:lvlJc w:val="left"/>
+      <w:pPr>
+        <w:ind w:left="4320" w:hanging="360"/>
+      </w:pPr>
+      <w:rPr>
+        <w:rFonts w:ascii="Wingdings" w:hAnsi="Wingdings" w:hint="default"/>
+      </w:rPr>
+    </w:lvl>
+    <w:lvl w:ilvl="6" w:tplc="08090001" w:tentative="1">
+      <w:start w:val="1"/>
+      <w:numFmt w:val="bullet"/>
+      <w:lvlText w:val=""/>
+      <w:lvlJc w:val="left"/>
+      <w:pPr>
+        <w:ind w:left="5040" w:hanging="360"/>
+      </w:pPr>
+      <w:rPr>
+        <w:rFonts w:ascii="Symbol" w:hAnsi="Symbol" w:hint="default"/>
+      </w:rPr>
+    </w:lvl>
+    <w:lvl w:ilvl="7" w:tplc="08090003" w:tentative="1">
+      <w:start w:val="1"/>
+      <w:numFmt w:val="bullet"/>
+      <w:lvlText w:val="o"/>
+      <w:lvlJc w:val="left"/>
+      <w:pPr>
+        <w:ind w:left="5760" w:hanging="360"/>
+      </w:pPr>
+      <w:rPr>
+        <w:rFonts w:ascii="Courier New" w:hAnsi="Courier New" w:cs="Courier New" w:hint="default"/>
+      </w:rPr>
+    </w:lvl>
+    <w:lvl w:ilvl="8" w:tplc="08090005" w:tentative="1">
+      <w:start w:val="1"/>
+      <w:numFmt w:val="bullet"/>
+      <w:lvlText w:val=""/>
+      <w:lvlJc w:val="left"/>
+      <w:pPr>
+        <w:ind w:left="6480" w:hanging="360"/>
+      </w:pPr>
+      <w:rPr>
+        <w:rFonts w:ascii="Wingdings" w:hAnsi="Wingdings" w:hint="default"/>
+      </w:rPr>
+    </w:lvl>
+  </w:abstractNum>
+  <w:abstractNum w:abstractNumId="15">
     <w:nsid w:val="44F941C1"/>
     <w:multiLevelType w:val="hybridMultilevel"/>
     <w:tmpl w:val="A964D138"/>
@@ -12929,7 +12887,7 @@
       </w:rPr>
     </w:lvl>
   </w:abstractNum>
-  <w:abstractNum w:abstractNumId="15">
+  <w:abstractNum w:abstractNumId="16">
     <w:nsid w:val="492B3498"/>
     <w:multiLevelType w:val="hybridMultilevel"/>
     <w:tmpl w:val="EAD0E786"/>
@@ -13042,7 +13000,7 @@
       </w:rPr>
     </w:lvl>
   </w:abstractNum>
-  <w:abstractNum w:abstractNumId="16">
+  <w:abstractNum w:abstractNumId="17">
     <w:nsid w:val="559C781B"/>
     <w:multiLevelType w:val="multilevel"/>
     <w:tmpl w:val="E41812A6"/>
@@ -13191,7 +13149,7 @@
       </w:rPr>
     </w:lvl>
   </w:abstractNum>
-  <w:abstractNum w:abstractNumId="17">
+  <w:abstractNum w:abstractNumId="18">
     <w:nsid w:val="560825C3"/>
     <w:multiLevelType w:val="hybridMultilevel"/>
     <w:tmpl w:val="A1F49B80"/>
@@ -13304,7 +13262,7 @@
       </w:rPr>
     </w:lvl>
   </w:abstractNum>
-  <w:abstractNum w:abstractNumId="18">
+  <w:abstractNum w:abstractNumId="19">
     <w:nsid w:val="57996158"/>
     <w:multiLevelType w:val="hybridMultilevel"/>
     <w:tmpl w:val="666844F8"/>
@@ -13417,7 +13375,7 @@
       </w:rPr>
     </w:lvl>
   </w:abstractNum>
-  <w:abstractNum w:abstractNumId="19">
+  <w:abstractNum w:abstractNumId="20">
     <w:nsid w:val="58C36D7C"/>
     <w:multiLevelType w:val="multilevel"/>
     <w:tmpl w:val="0809001F"/>
@@ -13503,7 +13461,7 @@
       </w:pPr>
     </w:lvl>
   </w:abstractNum>
-  <w:abstractNum w:abstractNumId="20">
+  <w:abstractNum w:abstractNumId="21">
     <w:nsid w:val="59CD46E0"/>
     <w:multiLevelType w:val="hybridMultilevel"/>
     <w:tmpl w:val="A52C13AA"/>
@@ -13616,7 +13574,7 @@
       </w:rPr>
     </w:lvl>
   </w:abstractNum>
-  <w:abstractNum w:abstractNumId="21">
+  <w:abstractNum w:abstractNumId="22">
     <w:nsid w:val="5ACB71C4"/>
     <w:multiLevelType w:val="hybridMultilevel"/>
     <w:tmpl w:val="A3243598"/>
@@ -13729,7 +13687,7 @@
       </w:rPr>
     </w:lvl>
   </w:abstractNum>
-  <w:abstractNum w:abstractNumId="22">
+  <w:abstractNum w:abstractNumId="23">
     <w:nsid w:val="615F423A"/>
     <w:multiLevelType w:val="hybridMultilevel"/>
     <w:tmpl w:val="CDCCAAE8"/>
@@ -13842,7 +13800,7 @@
       </w:rPr>
     </w:lvl>
   </w:abstractNum>
-  <w:abstractNum w:abstractNumId="23">
+  <w:abstractNum w:abstractNumId="24">
     <w:nsid w:val="61802D1C"/>
     <w:multiLevelType w:val="hybridMultilevel"/>
     <w:tmpl w:val="7DBE7E16"/>
@@ -13955,7 +13913,7 @@
       </w:rPr>
     </w:lvl>
   </w:abstractNum>
-  <w:abstractNum w:abstractNumId="24">
+  <w:abstractNum w:abstractNumId="25">
     <w:nsid w:val="62162B88"/>
     <w:multiLevelType w:val="hybridMultilevel"/>
     <w:tmpl w:val="81F4D580"/>
@@ -14068,7 +14026,7 @@
       </w:rPr>
     </w:lvl>
   </w:abstractNum>
-  <w:abstractNum w:abstractNumId="25">
+  <w:abstractNum w:abstractNumId="26">
     <w:nsid w:val="657B6659"/>
     <w:multiLevelType w:val="hybridMultilevel"/>
     <w:tmpl w:val="7A440CF4"/>
@@ -14154,7 +14112,7 @@
       </w:pPr>
     </w:lvl>
   </w:abstractNum>
-  <w:abstractNum w:abstractNumId="26">
+  <w:abstractNum w:abstractNumId="27">
     <w:nsid w:val="6794694E"/>
     <w:multiLevelType w:val="multilevel"/>
     <w:tmpl w:val="8A9E414E"/>
@@ -14267,7 +14225,7 @@
       </w:rPr>
     </w:lvl>
   </w:abstractNum>
-  <w:abstractNum w:abstractNumId="27">
+  <w:abstractNum w:abstractNumId="28">
     <w:nsid w:val="69B818AB"/>
     <w:multiLevelType w:val="multilevel"/>
     <w:tmpl w:val="0809001F"/>
@@ -14353,7 +14311,7 @@
       </w:pPr>
     </w:lvl>
   </w:abstractNum>
-  <w:abstractNum w:abstractNumId="28">
+  <w:abstractNum w:abstractNumId="29">
     <w:nsid w:val="69E24C77"/>
     <w:multiLevelType w:val="hybridMultilevel"/>
     <w:tmpl w:val="8DF8D146"/>
@@ -14466,7 +14424,7 @@
       </w:rPr>
     </w:lvl>
   </w:abstractNum>
-  <w:abstractNum w:abstractNumId="29">
+  <w:abstractNum w:abstractNumId="30">
     <w:nsid w:val="6BB5506E"/>
     <w:multiLevelType w:val="hybridMultilevel"/>
     <w:tmpl w:val="A42C9A30"/>
@@ -14579,7 +14537,7 @@
       </w:rPr>
     </w:lvl>
   </w:abstractNum>
-  <w:abstractNum w:abstractNumId="30">
+  <w:abstractNum w:abstractNumId="31">
     <w:nsid w:val="6C9030E3"/>
     <w:multiLevelType w:val="hybridMultilevel"/>
     <w:tmpl w:val="4538DA9A"/>
@@ -14692,7 +14650,7 @@
       </w:rPr>
     </w:lvl>
   </w:abstractNum>
-  <w:abstractNum w:abstractNumId="31">
+  <w:abstractNum w:abstractNumId="32">
     <w:nsid w:val="71174EE1"/>
     <w:multiLevelType w:val="hybridMultilevel"/>
     <w:tmpl w:val="C8E236C4"/>
@@ -14805,7 +14763,7 @@
       </w:rPr>
     </w:lvl>
   </w:abstractNum>
-  <w:abstractNum w:abstractNumId="32">
+  <w:abstractNum w:abstractNumId="33">
     <w:nsid w:val="739D2D14"/>
     <w:multiLevelType w:val="hybridMultilevel"/>
     <w:tmpl w:val="11962830"/>
@@ -14891,7 +14849,7 @@
       </w:pPr>
     </w:lvl>
   </w:abstractNum>
-  <w:abstractNum w:abstractNumId="33">
+  <w:abstractNum w:abstractNumId="34">
     <w:nsid w:val="767D6701"/>
     <w:multiLevelType w:val="multilevel"/>
     <w:tmpl w:val="C884F854"/>
@@ -15040,7 +14998,7 @@
       </w:rPr>
     </w:lvl>
   </w:abstractNum>
-  <w:abstractNum w:abstractNumId="34">
+  <w:abstractNum w:abstractNumId="35">
     <w:nsid w:val="77E551B7"/>
     <w:multiLevelType w:val="hybridMultilevel"/>
     <w:tmpl w:val="56DA50E0"/>
@@ -15126,7 +15084,7 @@
       </w:pPr>
     </w:lvl>
   </w:abstractNum>
-  <w:abstractNum w:abstractNumId="35">
+  <w:abstractNum w:abstractNumId="36">
     <w:nsid w:val="799C21CA"/>
     <w:multiLevelType w:val="hybridMultilevel"/>
     <w:tmpl w:val="063810A0"/>
@@ -15240,34 +15198,34 @@
     </w:lvl>
   </w:abstractNum>
   <w:num w:numId="1">
-    <w:abstractNumId w:val="21"/>
+    <w:abstractNumId w:val="22"/>
   </w:num>
   <w:num w:numId="2">
     <w:abstractNumId w:val="1"/>
   </w:num>
   <w:num w:numId="3">
-    <w:abstractNumId w:val="15"/>
+    <w:abstractNumId w:val="16"/>
   </w:num>
   <w:num w:numId="4">
-    <w:abstractNumId w:val="16"/>
+    <w:abstractNumId w:val="17"/>
   </w:num>
   <w:num w:numId="5">
-    <w:abstractNumId w:val="26"/>
+    <w:abstractNumId w:val="27"/>
   </w:num>
   <w:num w:numId="6">
-    <w:abstractNumId w:val="27"/>
+    <w:abstractNumId w:val="28"/>
   </w:num>
   <w:num w:numId="7">
-    <w:abstractNumId w:val="22"/>
+    <w:abstractNumId w:val="23"/>
   </w:num>
   <w:num w:numId="8">
     <w:abstractNumId w:val="11"/>
   </w:num>
   <w:num w:numId="9">
-    <w:abstractNumId w:val="28"/>
+    <w:abstractNumId w:val="29"/>
   </w:num>
   <w:num w:numId="10">
-    <w:abstractNumId w:val="23"/>
+    <w:abstractNumId w:val="24"/>
   </w:num>
   <w:num w:numId="11">
     <w:abstractNumId w:val="13"/>
@@ -15276,22 +15234,22 @@
     <w:abstractNumId w:val="2"/>
   </w:num>
   <w:num w:numId="13">
-    <w:abstractNumId w:val="31"/>
+    <w:abstractNumId w:val="32"/>
   </w:num>
   <w:num w:numId="14">
     <w:abstractNumId w:val="6"/>
   </w:num>
   <w:num w:numId="15">
-    <w:abstractNumId w:val="17"/>
+    <w:abstractNumId w:val="18"/>
   </w:num>
   <w:num w:numId="16">
     <w:abstractNumId w:val="7"/>
   </w:num>
   <w:num w:numId="17">
-    <w:abstractNumId w:val="19"/>
+    <w:abstractNumId w:val="20"/>
   </w:num>
   <w:num w:numId="18">
-    <w:abstractNumId w:val="29"/>
+    <w:abstractNumId w:val="30"/>
   </w:num>
   <w:num w:numId="19">
     <w:abstractNumId w:val="5"/>
@@ -15300,13 +15258,13 @@
     <w:abstractNumId w:val="0"/>
   </w:num>
   <w:num w:numId="21">
-    <w:abstractNumId w:val="35"/>
+    <w:abstractNumId w:val="36"/>
   </w:num>
   <w:num w:numId="22">
-    <w:abstractNumId w:val="18"/>
+    <w:abstractNumId w:val="19"/>
   </w:num>
   <w:num w:numId="23">
-    <w:abstractNumId w:val="20"/>
+    <w:abstractNumId w:val="21"/>
   </w:num>
   <w:num w:numId="24">
     <w:abstractNumId w:val="9"/>
@@ -15315,37 +15273,40 @@
     <w:abstractNumId w:val="3"/>
   </w:num>
   <w:num w:numId="26">
-    <w:abstractNumId w:val="25"/>
+    <w:abstractNumId w:val="26"/>
   </w:num>
   <w:num w:numId="27">
-    <w:abstractNumId w:val="34"/>
+    <w:abstractNumId w:val="35"/>
   </w:num>
   <w:num w:numId="28">
-    <w:abstractNumId w:val="32"/>
+    <w:abstractNumId w:val="33"/>
   </w:num>
   <w:num w:numId="29">
-    <w:abstractNumId w:val="33"/>
+    <w:abstractNumId w:val="34"/>
   </w:num>
   <w:num w:numId="30">
     <w:abstractNumId w:val="8"/>
   </w:num>
   <w:num w:numId="31">
-    <w:abstractNumId w:val="14"/>
+    <w:abstractNumId w:val="15"/>
   </w:num>
   <w:num w:numId="32">
-    <w:abstractNumId w:val="30"/>
+    <w:abstractNumId w:val="31"/>
   </w:num>
   <w:num w:numId="33">
     <w:abstractNumId w:val="10"/>
   </w:num>
   <w:num w:numId="34">
-    <w:abstractNumId w:val="24"/>
+    <w:abstractNumId w:val="25"/>
   </w:num>
   <w:num w:numId="35">
     <w:abstractNumId w:val="4"/>
   </w:num>
   <w:num w:numId="36">
     <w:abstractNumId w:val="12"/>
+  </w:num>
+  <w:num w:numId="37">
+    <w:abstractNumId w:val="14"/>
   </w:num>
   <w:numIdMacAtCleanup w:val="28"/>
 </w:numbering>
@@ -15752,7 +15713,10 @@
   <w:style w:type="paragraph" w:default="1" w:styleId="Normal">
     <w:name w:val="Normal"/>
     <w:qFormat/>
-    <w:rsid w:val="0026669C"/>
+    <w:rsid w:val="00B77A13"/>
+    <w:pPr>
+      <w:jc w:val="both"/>
+    </w:pPr>
   </w:style>
   <w:style w:type="paragraph" w:styleId="Heading1">
     <w:name w:val="heading 1"/>
@@ -17078,7 +17042,6 @@
     <w:rsid w:val="000907DF"/>
     <w:rsid w:val="0014232B"/>
     <w:rsid w:val="001C31B6"/>
-    <w:rsid w:val="002E52D8"/>
     <w:rsid w:val="0050206A"/>
     <w:rsid w:val="005F7B9F"/>
     <w:rsid w:val="0060449F"/>
@@ -17088,6 +17051,7 @@
     <w:rsid w:val="00A40609"/>
     <w:rsid w:val="00A5024C"/>
     <w:rsid w:val="00AA119A"/>
+    <w:rsid w:val="00B955D9"/>
     <w:rsid w:val="00BC1A78"/>
     <w:rsid w:val="00C43F39"/>
     <w:rsid w:val="00D92506"/>
@@ -17875,7 +17839,7 @@
 </file>
 
 <file path=customXml/itemProps1.xml><?xml version="1.0" encoding="utf-8"?>
-<ds:datastoreItem xmlns:ds="http://schemas.openxmlformats.org/officeDocument/2006/customXml" ds:itemID="{C6454026-7231-4E55-AADD-0ACB47A6A787}">
+<ds:datastoreItem xmlns:ds="http://schemas.openxmlformats.org/officeDocument/2006/customXml" ds:itemID="{55FB5136-7144-47B8-99AC-88AB96B90DF7}">
   <ds:schemaRefs>
     <ds:schemaRef ds:uri="http://schemas.openxmlformats.org/officeDocument/2006/bibliography"/>
   </ds:schemaRefs>

--- a/writeup/current/comp4 project v2.8.docx
+++ b/writeup/current/comp4 project v2.8.docx
@@ -3494,16 +3494,8 @@
         <w:rPr>
           <w:highlight w:val="yellow"/>
         </w:rPr>
-        <w:t xml:space="preserve">What evolution is not/common misconceptions – </w:t>
-      </w:r>
-      <w:proofErr w:type="gramStart"/>
-      <w:r>
-        <w:rPr>
-          <w:highlight w:val="yellow"/>
-        </w:rPr>
-        <w:t>Lamarckism.</w:t>
-      </w:r>
-      <w:proofErr w:type="gramEnd"/>
+        <w:t>What evolution is not/common misconceptions – Lamarckism.</w:t>
+      </w:r>
     </w:p>
     <w:p>
       <w:pPr>
@@ -4021,13 +4013,8 @@
               <w:spacing w:after="240"/>
             </w:pPr>
             <w:r>
-              <w:t xml:space="preserve">Dimitri </w:t>
-            </w:r>
-            <w:proofErr w:type="spellStart"/>
-            <w:r>
-              <w:t>Bilenkin</w:t>
-            </w:r>
-            <w:proofErr w:type="spellEnd"/>
+              <w:t>Dimitri Bilenkin</w:t>
+            </w:r>
           </w:p>
           <w:p>
             <w:pPr>
@@ -4101,15 +4088,7 @@
               <w:spacing w:after="240"/>
             </w:pPr>
             <w:r>
-              <w:t xml:space="preserve">Good use of statistics/data presenting them to the user as </w:t>
-            </w:r>
-            <w:proofErr w:type="spellStart"/>
-            <w:r>
-              <w:t>a</w:t>
-            </w:r>
-            <w:proofErr w:type="spellEnd"/>
-            <w:r>
-              <w:t xml:space="preserve"> easy to read graph</w:t>
+              <w:t>Good use of statistics/data presenting them to the user as a easy to read graph</w:t>
             </w:r>
           </w:p>
           <w:p>
@@ -6253,12 +6232,7 @@
         <w:t>energy intake from food</w:t>
       </w:r>
       <w:r>
-        <w:t xml:space="preserve"> needed for ant to survive depe</w:t>
-      </w:r>
-      <w:bookmarkStart w:id="13" w:name="_GoBack"/>
-      <w:bookmarkEnd w:id="13"/>
-      <w:r>
-        <w:t>nding on the size and speed of the ants so not to make it unfair.</w:t>
+        <w:t xml:space="preserve"> needed for ant to survive depending on the size and speed of the ants so not to make it unfair.</w:t>
       </w:r>
     </w:p>
     <w:p>
@@ -6269,7 +6243,7 @@
           <w:numId w:val="26"/>
         </w:numPr>
       </w:pPr>
-      <w:commentRangeStart w:id="14"/>
+      <w:commentRangeStart w:id="13"/>
       <w:r>
         <w:t xml:space="preserve">The simulation must model </w:t>
       </w:r>
@@ -6309,12 +6283,12 @@
       <w:r>
         <w:t>).</w:t>
       </w:r>
-      <w:commentRangeEnd w:id="14"/>
+      <w:commentRangeEnd w:id="13"/>
       <w:r>
         <w:rPr>
           <w:rStyle w:val="CommentReference"/>
         </w:rPr>
-        <w:commentReference w:id="14"/>
+        <w:commentReference w:id="13"/>
       </w:r>
     </w:p>
     <w:p>
@@ -6690,7 +6664,7 @@
         <w:pStyle w:val="Heading2"/>
         <w:spacing w:after="240"/>
       </w:pPr>
-      <w:bookmarkStart w:id="15" w:name="_Toc379732364"/>
+      <w:bookmarkStart w:id="14" w:name="_Toc379732364"/>
       <w:r>
         <w:lastRenderedPageBreak/>
         <w:t>Appraisal of p</w:t>
@@ -6698,7 +6672,7 @@
       <w:r>
         <w:t>otential solutions</w:t>
       </w:r>
-      <w:bookmarkEnd w:id="15"/>
+      <w:bookmarkEnd w:id="14"/>
     </w:p>
     <w:p>
       <w:pPr>
@@ -6930,13 +6904,8 @@
         <w:t>However the complexity of the project may increase due to the use of multiple languages</w:t>
       </w:r>
       <w:r>
-        <w:t xml:space="preserve"> (HTML, CSS, </w:t>
-      </w:r>
-      <w:proofErr w:type="gramStart"/>
-      <w:r>
-        <w:t>JavaScript</w:t>
-      </w:r>
-      <w:proofErr w:type="gramEnd"/>
+        <w:t xml:space="preserve"> (HTML, CSS, JavaScript</w:t>
+      </w:r>
       <w:r>
         <w:t xml:space="preserve">) and the added complication of </w:t>
       </w:r>
@@ -7184,11 +7153,11 @@
         <w:pStyle w:val="Heading2"/>
         <w:spacing w:after="240"/>
       </w:pPr>
-      <w:bookmarkStart w:id="16" w:name="_Toc379732365"/>
+      <w:bookmarkStart w:id="15" w:name="_Toc379732365"/>
       <w:r>
         <w:t>Justification of chosen solution</w:t>
       </w:r>
-      <w:bookmarkEnd w:id="16"/>
+      <w:bookmarkEnd w:id="15"/>
     </w:p>
     <w:p>
       <w:r>
@@ -7326,7 +7295,7 @@
         <w:pStyle w:val="Heading1"/>
         <w:spacing w:after="240"/>
       </w:pPr>
-      <w:bookmarkStart w:id="17" w:name="_Toc379732366"/>
+      <w:bookmarkStart w:id="16" w:name="_Toc379732366"/>
       <w:r>
         <w:lastRenderedPageBreak/>
         <w:t xml:space="preserve">Section 2: </w:t>
@@ -7334,7 +7303,7 @@
       <w:r>
         <w:t>Design</w:t>
       </w:r>
-      <w:bookmarkEnd w:id="17"/>
+      <w:bookmarkEnd w:id="16"/>
     </w:p>
     <w:p>
       <w:pPr>
@@ -7588,11 +7557,11 @@
         <w:pStyle w:val="Heading2"/>
         <w:spacing w:after="240"/>
       </w:pPr>
-      <w:bookmarkStart w:id="18" w:name="_Toc379732367"/>
+      <w:bookmarkStart w:id="17" w:name="_Toc379732367"/>
       <w:r>
         <w:t>Overall system design</w:t>
       </w:r>
-      <w:bookmarkEnd w:id="18"/>
+      <w:bookmarkEnd w:id="17"/>
     </w:p>
     <w:p>
       <w:pPr>
@@ -7778,15 +7747,7 @@
         <w:ind w:left="360"/>
       </w:pPr>
       <w:r>
-        <w:t xml:space="preserve">The main limiting factor for all of the characteristics is food, the more favourable a characteristic is e.g. bigger eyes, </w:t>
-      </w:r>
-      <w:proofErr w:type="gramStart"/>
-      <w:r>
-        <w:t>the</w:t>
-      </w:r>
-      <w:proofErr w:type="gramEnd"/>
-      <w:r>
-        <w:t xml:space="preserve"> larger the amount of food the ant will need to eat </w:t>
+        <w:t xml:space="preserve">The main limiting factor for all of the characteristics is food, the more favourable a characteristic is e.g. bigger eyes, the larger the amount of food the ant will need to eat </w:t>
       </w:r>
       <w:r>
         <w:t>to survive</w:t>
@@ -8024,24 +7985,24 @@
         <w:pStyle w:val="Heading2"/>
         <w:spacing w:after="240"/>
       </w:pPr>
-      <w:bookmarkStart w:id="19" w:name="_Toc379732368"/>
+      <w:bookmarkStart w:id="18" w:name="_Toc379732368"/>
       <w:r>
         <w:lastRenderedPageBreak/>
         <w:t>Description of modular structure of system</w:t>
       </w:r>
-      <w:bookmarkEnd w:id="19"/>
+      <w:bookmarkEnd w:id="18"/>
     </w:p>
     <w:p>
       <w:pPr>
         <w:pStyle w:val="Heading2"/>
         <w:spacing w:after="240"/>
       </w:pPr>
-      <w:bookmarkStart w:id="20" w:name="_Toc379732369"/>
-      <w:commentRangeStart w:id="21"/>
+      <w:bookmarkStart w:id="19" w:name="_Toc379732369"/>
+      <w:commentRangeStart w:id="20"/>
       <w:r>
         <w:t>Definition of data requirements (Design Data Dictionary)</w:t>
       </w:r>
-      <w:commentRangeEnd w:id="21"/>
+      <w:commentRangeEnd w:id="20"/>
       <w:r>
         <w:rPr>
           <w:rStyle w:val="CommentReference"/>
@@ -8050,38 +8011,102 @@
           <w:bCs/>
           <w:color w:val="auto"/>
         </w:rPr>
-        <w:commentReference w:id="21"/>
-      </w:r>
-      <w:bookmarkEnd w:id="20"/>
+        <w:commentReference w:id="20"/>
+      </w:r>
+      <w:bookmarkEnd w:id="19"/>
+    </w:p>
+    <w:p>
+      <w:pPr>
+        <w:pStyle w:val="Heading3"/>
+      </w:pPr>
+      <w:r>
+        <w:t>File organisation</w:t>
+      </w:r>
+    </w:p>
+    <w:p>
+      <w:r>
+        <w:rPr>
+          <w:noProof/>
+          <w:lang w:eastAsia="en-GB"/>
+        </w:rPr>
+        <w:drawing>
+          <wp:inline distT="0" distB="0" distL="0" distR="0" wp14:anchorId="2C6FF58F" wp14:editId="029FB50B">
+            <wp:extent cx="3609975" cy="4876800"/>
+            <wp:effectExtent l="0" t="0" r="0" b="0"/>
+            <wp:docPr id="1" name="Picture 1" descr="C:\Dropbox\projects\Ant-Simulation\writeup\assests\Design\file structure\file structure.png"/>
+            <wp:cNvGraphicFramePr>
+              <a:graphicFrameLocks xmlns:a="http://schemas.openxmlformats.org/drawingml/2006/main" noChangeAspect="1"/>
+            </wp:cNvGraphicFramePr>
+            <a:graphic xmlns:a="http://schemas.openxmlformats.org/drawingml/2006/main">
+              <a:graphicData uri="http://schemas.openxmlformats.org/drawingml/2006/picture">
+                <pic:pic xmlns:pic="http://schemas.openxmlformats.org/drawingml/2006/picture">
+                  <pic:nvPicPr>
+                    <pic:cNvPr id="0" name="Picture 1" descr="C:\Dropbox\projects\Ant-Simulation\writeup\assests\Design\file structure\file structure.png"/>
+                    <pic:cNvPicPr>
+                      <a:picLocks noChangeAspect="1" noChangeArrowheads="1"/>
+                    </pic:cNvPicPr>
+                  </pic:nvPicPr>
+                  <pic:blipFill>
+                    <a:blip r:embed="rId14">
+                      <a:extLst>
+                        <a:ext uri="{28A0092B-C50C-407E-A947-70E740481C1C}">
+                          <a14:useLocalDpi xmlns:a14="http://schemas.microsoft.com/office/drawing/2010/main" val="0"/>
+                        </a:ext>
+                      </a:extLst>
+                    </a:blip>
+                    <a:srcRect/>
+                    <a:stretch>
+                      <a:fillRect/>
+                    </a:stretch>
+                  </pic:blipFill>
+                  <pic:spPr bwMode="auto">
+                    <a:xfrm>
+                      <a:off x="0" y="0"/>
+                      <a:ext cx="3609975" cy="4876800"/>
+                    </a:xfrm>
+                    <a:prstGeom prst="rect">
+                      <a:avLst/>
+                    </a:prstGeom>
+                    <a:noFill/>
+                    <a:ln>
+                      <a:noFill/>
+                    </a:ln>
+                  </pic:spPr>
+                </pic:pic>
+              </a:graphicData>
+            </a:graphic>
+          </wp:inline>
+        </w:drawing>
+      </w:r>
     </w:p>
     <w:p>
       <w:pPr>
         <w:pStyle w:val="Heading2"/>
         <w:spacing w:after="240"/>
       </w:pPr>
-      <w:bookmarkStart w:id="22" w:name="_Toc379732370"/>
+      <w:bookmarkStart w:id="21" w:name="_Toc379732370"/>
       <w:r>
         <w:t>Description of record structure</w:t>
       </w:r>
+      <w:bookmarkEnd w:id="21"/>
+    </w:p>
+    <w:p>
+      <w:r>
+        <w:t>This is not applicable fo</w:t>
+      </w:r>
+      <w:r>
+        <w:t>r my project as there are no databases used.</w:t>
+      </w:r>
+    </w:p>
+    <w:p>
+      <w:pPr>
+        <w:pStyle w:val="Heading2"/>
+      </w:pPr>
+      <w:bookmarkStart w:id="22" w:name="_Toc379732371"/>
+      <w:r>
+        <w:t>File organisation and processing</w:t>
+      </w:r>
       <w:bookmarkEnd w:id="22"/>
-    </w:p>
-    <w:p>
-      <w:r>
-        <w:t>This is not applicable fo</w:t>
-      </w:r>
-      <w:r>
-        <w:t>r my project as there are no databases used.</w:t>
-      </w:r>
-    </w:p>
-    <w:p>
-      <w:pPr>
-        <w:pStyle w:val="Heading2"/>
-      </w:pPr>
-      <w:bookmarkStart w:id="23" w:name="_Toc379732371"/>
-      <w:r>
-        <w:t>File organisation and processing</w:t>
-      </w:r>
-      <w:bookmarkEnd w:id="23"/>
     </w:p>
     <w:p>
       <w:r>
@@ -8099,15 +8124,15 @@
         <w:pStyle w:val="Heading2"/>
         <w:spacing w:after="240"/>
       </w:pPr>
-      <w:bookmarkStart w:id="24" w:name="_Toc379732372"/>
+      <w:bookmarkStart w:id="23" w:name="_Toc379732372"/>
       <w:r>
         <w:t xml:space="preserve">Validation </w:t>
       </w:r>
-      <w:commentRangeStart w:id="25"/>
+      <w:commentRangeStart w:id="24"/>
       <w:r>
         <w:t>required</w:t>
       </w:r>
-      <w:commentRangeEnd w:id="25"/>
+      <w:commentRangeEnd w:id="24"/>
       <w:r>
         <w:rPr>
           <w:rStyle w:val="CommentReference"/>
@@ -8116,23 +8141,28 @@
           <w:bCs/>
           <w:color w:val="auto"/>
         </w:rPr>
-        <w:commentReference w:id="25"/>
-      </w:r>
-      <w:bookmarkEnd w:id="24"/>
+        <w:commentReference w:id="24"/>
+      </w:r>
+      <w:bookmarkEnd w:id="23"/>
+    </w:p>
+    <w:p>
+      <w:r>
+        <w:t>Input validation will be done by sliders, this will reduce the amount of validation of input needed as it restricts the user to input values within a specific range and of a specific type.</w:t>
+      </w:r>
     </w:p>
     <w:p>
       <w:pPr>
         <w:pStyle w:val="Heading2"/>
         <w:spacing w:after="240"/>
       </w:pPr>
-      <w:bookmarkStart w:id="26" w:name="_Toc379732373"/>
+      <w:bookmarkStart w:id="25" w:name="_Toc379732373"/>
       <w:r>
         <w:t>Identification</w:t>
       </w:r>
       <w:r>
         <w:t xml:space="preserve"> of storage media</w:t>
       </w:r>
-      <w:bookmarkEnd w:id="26"/>
+      <w:bookmarkEnd w:id="25"/>
     </w:p>
     <w:p>
       <w:r>
@@ -8144,8 +8174,9 @@
         <w:pStyle w:val="Heading2"/>
         <w:spacing w:after="240"/>
       </w:pPr>
-      <w:bookmarkStart w:id="27" w:name="_Toc379732374"/>
-      <w:r>
+      <w:bookmarkStart w:id="26" w:name="_Toc379732374"/>
+      <w:r>
+        <w:lastRenderedPageBreak/>
         <w:t>Identification</w:t>
       </w:r>
       <w:r>
@@ -8166,21 +8197,671 @@
       <w:r>
         <w:t>algorithms</w:t>
       </w:r>
-      <w:bookmarkEnd w:id="27"/>
+      <w:bookmarkEnd w:id="26"/>
+    </w:p>
+    <w:p>
+      <w:pPr>
+        <w:pStyle w:val="Heading3"/>
+      </w:pPr>
+      <w:r>
+        <w:t>Angle between two points</w:t>
+      </w:r>
+    </w:p>
+    <w:p>
+      <w:r>
+        <w:rPr>
+          <w:noProof/>
+          <w:lang w:eastAsia="en-GB"/>
+        </w:rPr>
+        <mc:AlternateContent>
+          <mc:Choice Requires="wpg">
+            <w:drawing>
+              <wp:anchor distT="0" distB="0" distL="114300" distR="114300" simplePos="0" relativeHeight="251663872" behindDoc="0" locked="0" layoutInCell="1" allowOverlap="1" wp14:anchorId="44C84A41" wp14:editId="6129F873">
+                <wp:simplePos x="0" y="0"/>
+                <wp:positionH relativeFrom="column">
+                  <wp:posOffset>1323975</wp:posOffset>
+                </wp:positionH>
+                <wp:positionV relativeFrom="paragraph">
+                  <wp:posOffset>371475</wp:posOffset>
+                </wp:positionV>
+                <wp:extent cx="2943225" cy="1781175"/>
+                <wp:effectExtent l="0" t="0" r="0" b="0"/>
+                <wp:wrapTopAndBottom/>
+                <wp:docPr id="14" name="Group 14"/>
+                <wp:cNvGraphicFramePr/>
+                <a:graphic xmlns:a="http://schemas.openxmlformats.org/drawingml/2006/main">
+                  <a:graphicData uri="http://schemas.microsoft.com/office/word/2010/wordprocessingGroup">
+                    <wpg:wgp>
+                      <wpg:cNvGrpSpPr/>
+                      <wpg:grpSpPr>
+                        <a:xfrm>
+                          <a:off x="0" y="0"/>
+                          <a:ext cx="2943225" cy="1781175"/>
+                          <a:chOff x="0" y="0"/>
+                          <a:chExt cx="2943225" cy="1781175"/>
+                        </a:xfrm>
+                      </wpg:grpSpPr>
+                      <wpg:grpSp>
+                        <wpg:cNvPr id="11" name="Group 11"/>
+                        <wpg:cNvGrpSpPr/>
+                        <wpg:grpSpPr>
+                          <a:xfrm>
+                            <a:off x="0" y="0"/>
+                            <a:ext cx="2543175" cy="1781175"/>
+                            <a:chOff x="0" y="0"/>
+                            <a:chExt cx="2543175" cy="1781175"/>
+                          </a:xfrm>
+                        </wpg:grpSpPr>
+                        <pic:pic xmlns:pic="http://schemas.openxmlformats.org/drawingml/2006/picture">
+                          <pic:nvPicPr>
+                            <pic:cNvPr id="4" name="Picture 4" descr="C:\Dropbox\projects\Ant-Simulation\writeup\assests\Algorithms\boundary\Angle between two points diagram.png"/>
+                            <pic:cNvPicPr>
+                              <a:picLocks noChangeAspect="1"/>
+                            </pic:cNvPicPr>
+                          </pic:nvPicPr>
+                          <pic:blipFill>
+                            <a:blip r:embed="rId15">
+                              <a:extLst>
+                                <a:ext uri="{28A0092B-C50C-407E-A947-70E740481C1C}">
+                                  <a14:useLocalDpi xmlns:a14="http://schemas.microsoft.com/office/drawing/2010/main" val="0"/>
+                                </a:ext>
+                              </a:extLst>
+                            </a:blip>
+                            <a:srcRect/>
+                            <a:stretch>
+                              <a:fillRect/>
+                            </a:stretch>
+                          </pic:blipFill>
+                          <pic:spPr bwMode="auto">
+                            <a:xfrm>
+                              <a:off x="381000" y="0"/>
+                              <a:ext cx="2162175" cy="1781175"/>
+                            </a:xfrm>
+                            <a:prstGeom prst="rect">
+                              <a:avLst/>
+                            </a:prstGeom>
+                            <a:noFill/>
+                            <a:ln>
+                              <a:noFill/>
+                            </a:ln>
+                          </pic:spPr>
+                        </pic:pic>
+                        <wps:wsp>
+                          <wps:cNvPr id="8" name="Text Box 2"/>
+                          <wps:cNvSpPr txBox="1">
+                            <a:spLocks noChangeArrowheads="1"/>
+                          </wps:cNvSpPr>
+                          <wps:spPr bwMode="auto">
+                            <a:xfrm>
+                              <a:off x="0" y="1447800"/>
+                              <a:ext cx="581025" cy="300355"/>
+                            </a:xfrm>
+                            <a:prstGeom prst="rect">
+                              <a:avLst/>
+                            </a:prstGeom>
+                            <a:noFill/>
+                            <a:ln w="9525">
+                              <a:noFill/>
+                              <a:miter lim="800000"/>
+                              <a:headEnd/>
+                              <a:tailEnd/>
+                            </a:ln>
+                          </wps:spPr>
+                          <wps:txbx>
+                            <w:txbxContent>
+                              <w:p>
+                                <w:r>
+                                  <w:t>coord</w:t>
+                                </w:r>
+                              </w:p>
+                            </w:txbxContent>
+                          </wps:txbx>
+                          <wps:bodyPr rot="0" vert="horz" wrap="square" lIns="91440" tIns="45720" rIns="91440" bIns="45720" anchor="t" anchorCtr="0">
+                            <a:noAutofit/>
+                          </wps:bodyPr>
+                        </wps:wsp>
+                      </wpg:grpSp>
+                      <wps:wsp>
+                        <wps:cNvPr id="10" name="Text Box 2"/>
+                        <wps:cNvSpPr txBox="1">
+                          <a:spLocks noChangeArrowheads="1"/>
+                        </wps:cNvSpPr>
+                        <wps:spPr bwMode="auto">
+                          <a:xfrm>
+                            <a:off x="2362200" y="28575"/>
+                            <a:ext cx="581025" cy="290830"/>
+                          </a:xfrm>
+                          <a:prstGeom prst="rect">
+                            <a:avLst/>
+                          </a:prstGeom>
+                          <a:noFill/>
+                          <a:ln w="9525">
+                            <a:noFill/>
+                            <a:miter lim="800000"/>
+                            <a:headEnd/>
+                            <a:tailEnd/>
+                          </a:ln>
+                        </wps:spPr>
+                        <wps:txbx>
+                          <w:txbxContent>
+                            <w:p>
+                              <w:r>
+                                <w:t>target</w:t>
+                              </w:r>
+                            </w:p>
+                          </w:txbxContent>
+                        </wps:txbx>
+                        <wps:bodyPr rot="0" vert="horz" wrap="square" lIns="91440" tIns="45720" rIns="91440" bIns="45720" anchor="t" anchorCtr="0">
+                          <a:noAutofit/>
+                        </wps:bodyPr>
+                      </wps:wsp>
+                    </wpg:wgp>
+                  </a:graphicData>
+                </a:graphic>
+              </wp:anchor>
+            </w:drawing>
+          </mc:Choice>
+          <mc:Fallback>
+            <w:pict>
+              <v:group w14:anchorId="44C84A41" id="Group 14" o:spid="_x0000_s1026" style="position:absolute;left:0;text-align:left;margin-left:104.25pt;margin-top:29.25pt;width:231.75pt;height:140.25pt;z-index:251663872" coordsize="29432,17811" o:gfxdata="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">
+                <v:group id="Group 11" o:spid="_x0000_s1027" style="position:absolute;width:25431;height:17811" coordsize="25431,17811" o:gfxdata="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">
+                  <v:shapetype id="_x0000_t75" coordsize="21600,21600" o:spt="75" o:preferrelative="t" path="m@4@5l@4@11@9@11@9@5xe" filled="f" stroked="f">
+                    <v:stroke joinstyle="miter"/>
+                    <v:formulas>
+                      <v:f eqn="if lineDrawn pixelLineWidth 0"/>
+                      <v:f eqn="sum @0 1 0"/>
+                      <v:f eqn="sum 0 0 @1"/>
+                      <v:f eqn="prod @2 1 2"/>
+                      <v:f eqn="prod @3 21600 pixelWidth"/>
+                      <v:f eqn="prod @3 21600 pixelHeight"/>
+                      <v:f eqn="sum @0 0 1"/>
+                      <v:f eqn="prod @6 1 2"/>
+                      <v:f eqn="prod @7 21600 pixelWidth"/>
+                      <v:f eqn="sum @8 21600 0"/>
+                      <v:f eqn="prod @7 21600 pixelHeight"/>
+                      <v:f eqn="sum @10 21600 0"/>
+                    </v:formulas>
+                    <v:path o:extrusionok="f" gradientshapeok="t" o:connecttype="rect"/>
+                    <o:lock v:ext="edit" aspectratio="t"/>
+                  </v:shapetype>
+                  <v:shape id="Picture 4" o:spid="_x0000_s1028" type="#_x0000_t75" style="position:absolute;left:3810;width:21621;height:17811;visibility:visible;mso-wrap-style:square" o:gfxdata="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">
+                    <v:imagedata r:id="rId16" o:title="Angle between two points diagram"/>
+                    <v:path arrowok="t"/>
+                  </v:shape>
+                  <v:shapetype id="_x0000_t202" coordsize="21600,21600" o:spt="202" path="m,l,21600r21600,l21600,xe">
+                    <v:stroke joinstyle="miter"/>
+                    <v:path gradientshapeok="t" o:connecttype="rect"/>
+                  </v:shapetype>
+                  <v:shape id="_x0000_s1029" type="#_x0000_t202" style="position:absolute;top:14478;width:5810;height:3003;visibility:visible;mso-wrap-style:square;v-text-anchor:top" o:gfxdata="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" filled="f" stroked="f">
+                    <v:textbox>
+                      <w:txbxContent>
+                        <w:p>
+                          <w:r>
+                            <w:t>coord</w:t>
+                          </w:r>
+                        </w:p>
+                      </w:txbxContent>
+                    </v:textbox>
+                  </v:shape>
+                </v:group>
+                <v:shape id="_x0000_s1030" type="#_x0000_t202" style="position:absolute;left:23622;top:285;width:5810;height:2909;visibility:visible;mso-wrap-style:square;v-text-anchor:top" o:gfxdata="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" filled="f" stroked="f">
+                  <v:textbox>
+                    <w:txbxContent>
+                      <w:p>
+                        <w:r>
+                          <w:t>target</w:t>
+                        </w:r>
+                      </w:p>
+                    </w:txbxContent>
+                  </v:textbox>
+                </v:shape>
+                <w10:wrap type="topAndBottom"/>
+              </v:group>
+            </w:pict>
+          </mc:Fallback>
+        </mc:AlternateContent>
+      </w:r>
+      <w:r>
+        <w:t>Find the angle from the horizontal in radians between two coordinates.</w:t>
+      </w:r>
+    </w:p>
+    <w:p/>
+    <w:p>
+      <w:pPr>
+        <w:pStyle w:val="CodeBlock"/>
+      </w:pPr>
+      <w:r>
+        <w:rPr>
+          <w:b/>
+        </w:rPr>
+        <w:t>DECLARE</w:t>
+      </w:r>
+      <w:r>
+        <w:t xml:space="preserve"> integer dx</w:t>
+      </w:r>
+    </w:p>
+    <w:p>
+      <w:pPr>
+        <w:pStyle w:val="CodeBlock"/>
+      </w:pPr>
+      <w:r>
+        <w:rPr>
+          <w:b/>
+        </w:rPr>
+        <w:t>DECLARE</w:t>
+      </w:r>
+      <w:r>
+        <w:t xml:space="preserve"> </w:t>
+      </w:r>
+      <w:r>
+        <w:t>integer dy</w:t>
+      </w:r>
+    </w:p>
+    <w:p>
+      <w:pPr>
+        <w:pStyle w:val="CodeBlock"/>
+      </w:pPr>
+    </w:p>
+    <w:p>
+      <w:pPr>
+        <w:pStyle w:val="CodeBlock"/>
+      </w:pPr>
+      <w:r>
+        <w:rPr>
+          <w:b/>
+        </w:rPr>
+        <w:t>SET</w:t>
+      </w:r>
+      <w:r>
+        <w:t xml:space="preserve"> </w:t>
+      </w:r>
+      <w:r>
+        <w:t>dx = targetX - coordX</w:t>
+      </w:r>
+    </w:p>
+    <w:p>
+      <w:pPr>
+        <w:pStyle w:val="CodeBlock"/>
+      </w:pPr>
+      <w:r>
+        <w:rPr>
+          <w:b/>
+        </w:rPr>
+        <w:t>SET</w:t>
+      </w:r>
+      <w:r>
+        <w:t xml:space="preserve"> </w:t>
+      </w:r>
+      <w:r>
+        <w:t>dy = targetY</w:t>
+      </w:r>
+      <w:r>
+        <w:t xml:space="preserve"> - coordY</w:t>
+      </w:r>
+    </w:p>
+    <w:p>
+      <w:pPr>
+        <w:pStyle w:val="CodeBlock"/>
+      </w:pPr>
+    </w:p>
+    <w:p>
+      <w:pPr>
+        <w:pStyle w:val="CodeBlock"/>
+      </w:pPr>
+      <w:r>
+        <w:rPr>
+          <w:b/>
+        </w:rPr>
+        <w:t>RETURN</w:t>
+      </w:r>
+      <w:r>
+        <w:t xml:space="preserve"> atan2(dy, dx) + Math.PI / 2;</w:t>
+      </w:r>
     </w:p>
     <w:p>
       <w:pPr>
         <w:pStyle w:val="Heading2"/>
         <w:spacing w:after="240"/>
       </w:pPr>
-      <w:bookmarkStart w:id="28" w:name="_Toc379732375"/>
+      <w:bookmarkStart w:id="27" w:name="_Toc379732375"/>
+      <w:r>
+        <w:t>Boundary</w:t>
+      </w:r>
+    </w:p>
+    <w:p>
+      <w:r>
+        <w:t xml:space="preserve">The map will act like a torus i.e. if an ant goes off one side of the map, it will reappear on the other side of the map. This pseudo code will update a coordinate to its </w:t>
+      </w:r>
+      <w:r>
+        <w:rPr>
+          <w:i/>
+        </w:rPr>
+        <w:t>wrapped</w:t>
+      </w:r>
+      <w:r>
+        <w:t xml:space="preserve"> coordinate if needed.</w:t>
+      </w:r>
+    </w:p>
+    <w:p>
+      <w:pPr>
+        <w:pStyle w:val="CodeBlock"/>
+      </w:pPr>
+      <w:r>
+        <w:rPr>
+          <w:b/>
+        </w:rPr>
+        <w:t>IF</w:t>
+      </w:r>
+      <w:r>
+        <w:t xml:space="preserve"> (coordX &lt; boundsXMmin)</w:t>
+      </w:r>
+    </w:p>
+    <w:p>
+      <w:pPr>
+        <w:pStyle w:val="CodeBlock"/>
+      </w:pPr>
+      <w:r>
+        <w:t xml:space="preserve">    </w:t>
+      </w:r>
+      <w:r>
+        <w:rPr>
+          <w:b/>
+        </w:rPr>
+        <w:t>SET</w:t>
+      </w:r>
+      <w:r>
+        <w:t xml:space="preserve"> </w:t>
+      </w:r>
+      <w:r>
+        <w:t>coordX = boundsXMax - abs(coordX)</w:t>
+      </w:r>
+    </w:p>
+    <w:p>
+      <w:pPr>
+        <w:pStyle w:val="CodeBlock"/>
+      </w:pPr>
+      <w:r>
+        <w:rPr>
+          <w:b/>
+        </w:rPr>
+        <w:t>ELSE IF</w:t>
+      </w:r>
+      <w:r>
+        <w:t xml:space="preserve"> (coordX &gt;= boundsXMax)</w:t>
+      </w:r>
+    </w:p>
+    <w:p>
+      <w:pPr>
+        <w:pStyle w:val="CodeBlock"/>
+      </w:pPr>
+      <w:r>
+        <w:t xml:space="preserve">    </w:t>
+      </w:r>
+      <w:r>
+        <w:rPr>
+          <w:b/>
+        </w:rPr>
+        <w:t>SET</w:t>
+      </w:r>
+      <w:r>
+        <w:t xml:space="preserve"> </w:t>
+      </w:r>
+      <w:r>
+        <w:t>coordX = coordX - boundsXMax</w:t>
+      </w:r>
+    </w:p>
+    <w:p>
+      <w:pPr>
+        <w:pStyle w:val="CodeBlock"/>
+      </w:pPr>
+    </w:p>
+    <w:p>
+      <w:pPr>
+        <w:pStyle w:val="CodeBlock"/>
+      </w:pPr>
+      <w:r>
+        <w:rPr>
+          <w:b/>
+        </w:rPr>
+        <w:t>IF</w:t>
+      </w:r>
+      <w:r>
+        <w:t xml:space="preserve"> (coordY &lt; boundsYMin) </w:t>
+      </w:r>
+    </w:p>
+    <w:p>
+      <w:pPr>
+        <w:pStyle w:val="CodeBlock"/>
+      </w:pPr>
+      <w:r>
+        <w:t xml:space="preserve">    </w:t>
+      </w:r>
+      <w:r>
+        <w:rPr>
+          <w:b/>
+        </w:rPr>
+        <w:t>SET</w:t>
+      </w:r>
+      <w:r>
+        <w:t xml:space="preserve"> </w:t>
+      </w:r>
+      <w:r>
+        <w:t>coordY = boundsYMax - abs(coordY)</w:t>
+      </w:r>
+    </w:p>
+    <w:p>
+      <w:pPr>
+        <w:pStyle w:val="CodeBlock"/>
+      </w:pPr>
+      <w:r>
+        <w:rPr>
+          <w:b/>
+        </w:rPr>
+        <w:t>ELSE</w:t>
+      </w:r>
+      <w:r>
+        <w:rPr>
+          <w:b/>
+        </w:rPr>
+        <w:t xml:space="preserve"> </w:t>
+      </w:r>
+      <w:r>
+        <w:rPr>
+          <w:b/>
+        </w:rPr>
+        <w:t>IF</w:t>
+      </w:r>
+      <w:r>
+        <w:t xml:space="preserve"> (coordY &gt;= boundsYMax) </w:t>
+      </w:r>
+    </w:p>
+    <w:p>
+      <w:pPr>
+        <w:pStyle w:val="CodeBlock"/>
+      </w:pPr>
+      <w:r>
+        <w:t xml:space="preserve">    </w:t>
+      </w:r>
+      <w:r>
+        <w:rPr>
+          <w:b/>
+        </w:rPr>
+        <w:t>SET</w:t>
+      </w:r>
+      <w:r>
+        <w:t xml:space="preserve"> </w:t>
+      </w:r>
+      <w:r>
+        <w:t>coordY = coordY - boundsYMax</w:t>
+      </w:r>
+    </w:p>
+    <w:p>
+      <w:pPr>
+        <w:pStyle w:val="Heading2"/>
+        <w:spacing w:after="240"/>
+      </w:pPr>
+      <w:r>
+        <w:t>Get a block of cells</w:t>
+      </w:r>
+    </w:p>
+    <w:p>
+      <w:r>
+        <w:t xml:space="preserve">It will be </w:t>
+      </w:r>
+      <w:r>
+        <w:t xml:space="preserve">necessary </w:t>
+      </w:r>
+      <w:r>
+        <w:t>to sample blocks of cells by ants to see what lies around them.</w:t>
+      </w:r>
+    </w:p>
+    <w:p>
+      <w:pPr>
+        <w:pStyle w:val="CodeBlock"/>
+      </w:pPr>
+      <w:r>
+        <w:rPr>
+          <w:b/>
+        </w:rPr>
+        <w:t>DECLARE</w:t>
+      </w:r>
+      <w:r>
+        <w:t xml:space="preserve"> </w:t>
+      </w:r>
+      <w:r>
+        <w:t>block</w:t>
+      </w:r>
+      <w:r>
+        <w:t xml:space="preserve"> = </w:t>
+      </w:r>
+      <w:r>
+        <w:t>[]</w:t>
+      </w:r>
+    </w:p>
+    <w:p>
+      <w:pPr>
+        <w:pStyle w:val="CodeBlock"/>
+      </w:pPr>
+    </w:p>
+    <w:p>
+      <w:pPr>
+        <w:pStyle w:val="CodeBlock"/>
+      </w:pPr>
+      <w:r>
+        <w:rPr>
+          <w:b/>
+        </w:rPr>
+        <w:t>FOR</w:t>
+      </w:r>
+      <w:r>
+        <w:t xml:space="preserve"> </w:t>
+      </w:r>
+      <w:r>
+        <w:t xml:space="preserve">y = </w:t>
+      </w:r>
+      <w:r>
+        <w:t>(</w:t>
+      </w:r>
+      <w:r>
+        <w:t xml:space="preserve">coordY </w:t>
+      </w:r>
+      <w:r>
+        <w:t>–</w:t>
+      </w:r>
+      <w:r>
+        <w:t xml:space="preserve"> sizeHeight</w:t>
+      </w:r>
+      <w:r>
+        <w:t>) to</w:t>
+      </w:r>
+      <w:r>
+        <w:t xml:space="preserve"> </w:t>
+      </w:r>
+      <w:r>
+        <w:t>(</w:t>
+      </w:r>
+      <w:r>
+        <w:t>coordY + sizeHeight</w:t>
+      </w:r>
+      <w:r>
+        <w:t>)</w:t>
+      </w:r>
+    </w:p>
+    <w:p>
+      <w:pPr>
+        <w:pStyle w:val="CodeBlock"/>
+      </w:pPr>
+      <w:r>
+        <w:lastRenderedPageBreak/>
+        <w:t xml:space="preserve">    </w:t>
+      </w:r>
+      <w:r>
+        <w:rPr>
+          <w:b/>
+        </w:rPr>
+        <w:t>FOR</w:t>
+      </w:r>
+      <w:r>
+        <w:t xml:space="preserve"> x = (coordX – sizeWidth) to</w:t>
+      </w:r>
+      <w:r>
+        <w:t xml:space="preserve"> (coordX + sizeWidth</w:t>
+      </w:r>
+      <w:r>
+        <w:t>)</w:t>
+      </w:r>
+    </w:p>
+    <w:p>
+      <w:pPr>
+        <w:pStyle w:val="CodeBlock"/>
+      </w:pPr>
+      <w:r>
+        <w:t xml:space="preserve">        block.push(</w:t>
+      </w:r>
+      <w:r>
+        <w:t>[coordX, coordY]</w:t>
+      </w:r>
+      <w:r>
+        <w:t>)</w:t>
+      </w:r>
+    </w:p>
+    <w:p>
+      <w:pPr>
+        <w:pStyle w:val="CodeBlock"/>
+      </w:pPr>
+      <w:r>
+        <w:rPr>
+          <w:b/>
+        </w:rPr>
+        <w:t>RETURN</w:t>
+      </w:r>
+      <w:r>
+        <w:t xml:space="preserve"> block</w:t>
+      </w:r>
+    </w:p>
+    <w:p>
+      <w:pPr>
+        <w:pStyle w:val="Heading2"/>
+        <w:spacing w:after="240"/>
+      </w:pPr>
+      <w:r>
+        <w:t>Get a sector</w:t>
+      </w:r>
+      <w:bookmarkStart w:id="28" w:name="_GoBack"/>
+      <w:bookmarkEnd w:id="28"/>
+    </w:p>
+    <w:p>
+      <w:pPr>
+        <w:pStyle w:val="Heading2"/>
+        <w:spacing w:after="240"/>
+      </w:pPr>
       <w:r>
         <w:t xml:space="preserve">Class definitions (diagrams) and details of object behaviours and </w:t>
       </w:r>
       <w:r>
         <w:t>methods</w:t>
       </w:r>
-      <w:bookmarkEnd w:id="28"/>
+      <w:bookmarkEnd w:id="27"/>
     </w:p>
     <w:p>
       <w:pPr>
@@ -8211,8 +8892,8 @@
     <w:p>
       <w:pPr>
         <w:sectPr>
-          <w:footerReference w:type="default" r:id="rId14"/>
-          <w:footerReference w:type="first" r:id="rId15"/>
+          <w:footerReference w:type="default" r:id="rId17"/>
+          <w:footerReference w:type="first" r:id="rId18"/>
           <w:pgSz w:w="11906" w:h="16838"/>
           <w:pgMar w:top="1276" w:right="1274" w:bottom="1702" w:left="1560" w:header="708" w:footer="708" w:gutter="0"/>
           <w:cols w:space="708"/>
@@ -8231,7 +8912,7 @@
         <mc:AlternateContent>
           <mc:Choice Requires="wps">
             <w:drawing>
-              <wp:anchor distT="45720" distB="45720" distL="114300" distR="114300" simplePos="0" relativeHeight="251657728" behindDoc="0" locked="0" layoutInCell="1" allowOverlap="1" wp14:anchorId="04CF1466" wp14:editId="174E4062">
+              <wp:anchor distT="45720" distB="45720" distL="114300" distR="114300" simplePos="0" relativeHeight="251655680" behindDoc="0" locked="0" layoutInCell="1" allowOverlap="1" wp14:anchorId="04CF1466" wp14:editId="62FD61C5">
                 <wp:simplePos x="0" y="0"/>
                 <wp:positionH relativeFrom="column">
                   <wp:posOffset>6962140</wp:posOffset>
@@ -8312,11 +8993,7 @@
           </mc:Choice>
           <mc:Fallback>
             <w:pict>
-              <v:shapetype w14:anchorId="04CF1466" id="_x0000_t202" coordsize="21600,21600" o:spt="202" path="m,l,21600r21600,l21600,xe">
-                <v:stroke joinstyle="miter"/>
-                <v:path gradientshapeok="t" o:connecttype="rect"/>
-              </v:shapetype>
-              <v:shape id="Text Box 2" o:spid="_x0000_s1026" type="#_x0000_t202" style="position:absolute;left:0;text-align:left;margin-left:548.2pt;margin-top:363.8pt;width:21.75pt;height:23.25pt;z-index:251657728;visibility:visible;mso-wrap-style:square;mso-width-percent:0;mso-height-percent:0;mso-wrap-distance-left:9pt;mso-wrap-distance-top:3.6pt;mso-wrap-distance-right:9pt;mso-wrap-distance-bottom:3.6pt;mso-position-horizontal:absolute;mso-position-horizontal-relative:text;mso-position-vertical:absolute;mso-position-vertical-relative:text;mso-width-percent:0;mso-height-percent:0;mso-width-relative:margin;mso-height-relative:margin;v-text-anchor:top" o:gfxdata="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" fillcolor="#404040 [2429]" stroked="f">
+              <v:shape w14:anchorId="04CF1466" id="Text Box 2" o:spid="_x0000_s1031" type="#_x0000_t202" style="position:absolute;left:0;text-align:left;margin-left:548.2pt;margin-top:363.8pt;width:21.75pt;height:23.25pt;z-index:251655680;visibility:visible;mso-wrap-style:square;mso-width-percent:0;mso-height-percent:0;mso-wrap-distance-left:9pt;mso-wrap-distance-top:3.6pt;mso-wrap-distance-right:9pt;mso-wrap-distance-bottom:3.6pt;mso-position-horizontal:absolute;mso-position-horizontal-relative:text;mso-position-vertical:absolute;mso-position-vertical-relative:text;mso-width-percent:0;mso-height-percent:0;mso-width-relative:margin;mso-height-relative:margin;v-text-anchor:top" o:gfxdata="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" fillcolor="#404040 [2429]" stroked="f">
                 <v:textbox>
                   <w:txbxContent>
                     <w:p>
@@ -8353,7 +9030,7 @@
         <mc:AlternateContent>
           <mc:Choice Requires="wps">
             <w:drawing>
-              <wp:anchor distT="45720" distB="45720" distL="114300" distR="114300" simplePos="0" relativeHeight="251658752" behindDoc="0" locked="0" layoutInCell="1" allowOverlap="1" wp14:anchorId="3008B357" wp14:editId="58D4CBDF">
+              <wp:anchor distT="45720" distB="45720" distL="114300" distR="114300" simplePos="0" relativeHeight="251656704" behindDoc="0" locked="0" layoutInCell="1" allowOverlap="1" wp14:anchorId="3008B357" wp14:editId="2D9CA985">
                 <wp:simplePos x="0" y="0"/>
                 <wp:positionH relativeFrom="rightMargin">
                   <wp:posOffset>-657225</wp:posOffset>
@@ -8434,7 +9111,7 @@
           </mc:Choice>
           <mc:Fallback>
             <w:pict>
-              <v:shape w14:anchorId="3008B357" id="_x0000_s1027" type="#_x0000_t202" style="position:absolute;left:0;text-align:left;margin-left:-51.75pt;margin-top:168.05pt;width:21.75pt;height:23.25pt;z-index:251658752;visibility:visible;mso-wrap-style:square;mso-width-percent:0;mso-height-percent:0;mso-wrap-distance-left:9pt;mso-wrap-distance-top:3.6pt;mso-wrap-distance-right:9pt;mso-wrap-distance-bottom:3.6pt;mso-position-horizontal:absolute;mso-position-horizontal-relative:right-margin-area;mso-position-vertical:absolute;mso-position-vertical-relative:text;mso-width-percent:0;mso-height-percent:0;mso-width-relative:margin;mso-height-relative:margin;v-text-anchor:top" o:gfxdata="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" fillcolor="#404040 [2429]" stroked="f">
+              <v:shape w14:anchorId="3008B357" id="_x0000_s1032" type="#_x0000_t202" style="position:absolute;left:0;text-align:left;margin-left:-51.75pt;margin-top:168.05pt;width:21.75pt;height:23.25pt;z-index:251656704;visibility:visible;mso-wrap-style:square;mso-width-percent:0;mso-height-percent:0;mso-wrap-distance-left:9pt;mso-wrap-distance-top:3.6pt;mso-wrap-distance-right:9pt;mso-wrap-distance-bottom:3.6pt;mso-position-horizontal:absolute;mso-position-horizontal-relative:right-margin-area;mso-position-vertical:absolute;mso-position-vertical-relative:text;mso-width-percent:0;mso-height-percent:0;mso-width-relative:margin;mso-height-relative:margin;v-text-anchor:top" o:gfxdata="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" fillcolor="#404040 [2429]" stroked="f">
                 <v:textbox>
                   <w:txbxContent>
                     <w:p>
@@ -8471,7 +9148,7 @@
         <mc:AlternateContent>
           <mc:Choice Requires="wps">
             <w:drawing>
-              <wp:anchor distT="45720" distB="45720" distL="114300" distR="114300" simplePos="0" relativeHeight="251656704" behindDoc="0" locked="0" layoutInCell="1" allowOverlap="1" wp14:anchorId="769E1DD9" wp14:editId="2AEC06FE">
+              <wp:anchor distT="45720" distB="45720" distL="114300" distR="114300" simplePos="0" relativeHeight="251654656" behindDoc="0" locked="0" layoutInCell="1" allowOverlap="1" wp14:anchorId="769E1DD9" wp14:editId="6E201CD2">
                 <wp:simplePos x="0" y="0"/>
                 <wp:positionH relativeFrom="column">
                   <wp:posOffset>7115175</wp:posOffset>
@@ -8552,7 +9229,7 @@
           </mc:Choice>
           <mc:Fallback>
             <w:pict>
-              <v:shape w14:anchorId="769E1DD9" id="_x0000_s1028" type="#_x0000_t202" style="position:absolute;left:0;text-align:left;margin-left:560.25pt;margin-top:65.8pt;width:21.75pt;height:23.25pt;z-index:251656704;visibility:visible;mso-wrap-style:square;mso-width-percent:0;mso-height-percent:0;mso-wrap-distance-left:9pt;mso-wrap-distance-top:3.6pt;mso-wrap-distance-right:9pt;mso-wrap-distance-bottom:3.6pt;mso-position-horizontal:absolute;mso-position-horizontal-relative:text;mso-position-vertical:absolute;mso-position-vertical-relative:text;mso-width-percent:0;mso-height-percent:0;mso-width-relative:margin;mso-height-relative:margin;v-text-anchor:top" o:gfxdata="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" fillcolor="#404040 [2429]" stroked="f">
+              <v:shape w14:anchorId="769E1DD9" id="_x0000_s1033" type="#_x0000_t202" style="position:absolute;left:0;text-align:left;margin-left:560.25pt;margin-top:65.8pt;width:21.75pt;height:23.25pt;z-index:251654656;visibility:visible;mso-wrap-style:square;mso-width-percent:0;mso-height-percent:0;mso-wrap-distance-left:9pt;mso-wrap-distance-top:3.6pt;mso-wrap-distance-right:9pt;mso-wrap-distance-bottom:3.6pt;mso-position-horizontal:absolute;mso-position-horizontal-relative:text;mso-position-vertical:absolute;mso-position-vertical-relative:text;mso-width-percent:0;mso-height-percent:0;mso-width-relative:margin;mso-height-relative:margin;v-text-anchor:top" o:gfxdata="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" fillcolor="#404040 [2429]" stroked="f">
                 <v:textbox>
                   <w:txbxContent>
                     <w:p>
@@ -8589,7 +9266,7 @@
         <mc:AlternateContent>
           <mc:Choice Requires="wps">
             <w:drawing>
-              <wp:anchor distT="45720" distB="45720" distL="114300" distR="114300" simplePos="0" relativeHeight="251655680" behindDoc="0" locked="0" layoutInCell="1" allowOverlap="1" wp14:anchorId="3BD50D2C" wp14:editId="77673516">
+              <wp:anchor distT="45720" distB="45720" distL="114300" distR="114300" simplePos="0" relativeHeight="251653632" behindDoc="0" locked="0" layoutInCell="1" allowOverlap="1" wp14:anchorId="3BD50D2C" wp14:editId="60FE8565">
                 <wp:simplePos x="0" y="0"/>
                 <wp:positionH relativeFrom="column">
                   <wp:posOffset>5219065</wp:posOffset>
@@ -8676,7 +9353,7 @@
                                           </pic:cNvPicPr>
                                         </pic:nvPicPr>
                                         <pic:blipFill>
-                                          <a:blip r:embed="rId16">
+                                          <a:blip r:embed="rId19">
                                             <a:extLst>
                                               <a:ext uri="{28A0092B-C50C-407E-A947-70E740481C1C}">
                                                 <a14:useLocalDpi xmlns:a14="http://schemas.microsoft.com/office/drawing/2010/main" val="0"/>
@@ -8727,7 +9404,7 @@
           </mc:Choice>
           <mc:Fallback>
             <w:pict>
-              <v:shape w14:anchorId="3BD50D2C" id="_x0000_s1029" type="#_x0000_t202" style="position:absolute;left:0;text-align:left;margin-left:410.95pt;margin-top:69.8pt;width:21.75pt;height:23.25pt;z-index:251655680;visibility:visible;mso-wrap-style:square;mso-width-percent:0;mso-height-percent:0;mso-wrap-distance-left:9pt;mso-wrap-distance-top:3.6pt;mso-wrap-distance-right:9pt;mso-wrap-distance-bottom:3.6pt;mso-position-horizontal:absolute;mso-position-horizontal-relative:text;mso-position-vertical:absolute;mso-position-vertical-relative:text;mso-width-percent:0;mso-height-percent:0;mso-width-relative:margin;mso-height-relative:margin;v-text-anchor:top" o:gfxdata="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" fillcolor="#404040 [2429]" stroked="f">
+              <v:shape w14:anchorId="3BD50D2C" id="_x0000_s1034" type="#_x0000_t202" style="position:absolute;left:0;text-align:left;margin-left:410.95pt;margin-top:69.8pt;width:21.75pt;height:23.25pt;z-index:251653632;visibility:visible;mso-wrap-style:square;mso-width-percent:0;mso-height-percent:0;mso-wrap-distance-left:9pt;mso-wrap-distance-top:3.6pt;mso-wrap-distance-right:9pt;mso-wrap-distance-bottom:3.6pt;mso-position-horizontal:absolute;mso-position-horizontal-relative:text;mso-position-vertical:absolute;mso-position-vertical-relative:text;mso-width-percent:0;mso-height-percent:0;mso-width-relative:margin;mso-height-relative:margin;v-text-anchor:top" o:gfxdata="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" fillcolor="#404040 [2429]" stroked="f">
                 <v:textbox>
                   <w:txbxContent>
                     <w:p>
@@ -8773,7 +9450,7 @@
                                     </pic:cNvPicPr>
                                   </pic:nvPicPr>
                                   <pic:blipFill>
-                                    <a:blip r:embed="rId16">
+                                    <a:blip r:embed="rId19">
                                       <a:extLst>
                                         <a:ext uri="{28A0092B-C50C-407E-A947-70E740481C1C}">
                                           <a14:useLocalDpi xmlns:a14="http://schemas.microsoft.com/office/drawing/2010/main" val="0"/>
@@ -8821,7 +9498,7 @@
         <mc:AlternateContent>
           <mc:Choice Requires="wps">
             <w:drawing>
-              <wp:anchor distT="45720" distB="45720" distL="114300" distR="114300" simplePos="0" relativeHeight="251654656" behindDoc="0" locked="0" layoutInCell="1" allowOverlap="1" wp14:anchorId="4D6C809B" wp14:editId="568E9EA3">
+              <wp:anchor distT="45720" distB="45720" distL="114300" distR="114300" simplePos="0" relativeHeight="251652608" behindDoc="0" locked="0" layoutInCell="1" allowOverlap="1" wp14:anchorId="4D6C809B" wp14:editId="1F505D1E">
                 <wp:simplePos x="0" y="0"/>
                 <wp:positionH relativeFrom="column">
                   <wp:posOffset>3609340</wp:posOffset>
@@ -8902,7 +9579,7 @@
           </mc:Choice>
           <mc:Fallback>
             <w:pict>
-              <v:shape w14:anchorId="4D6C809B" id="_x0000_s1030" type="#_x0000_t202" style="position:absolute;left:0;text-align:left;margin-left:284.2pt;margin-top:389.3pt;width:21.75pt;height:23.25pt;z-index:251654656;visibility:visible;mso-wrap-style:square;mso-width-percent:0;mso-height-percent:0;mso-wrap-distance-left:9pt;mso-wrap-distance-top:3.6pt;mso-wrap-distance-right:9pt;mso-wrap-distance-bottom:3.6pt;mso-position-horizontal:absolute;mso-position-horizontal-relative:text;mso-position-vertical:absolute;mso-position-vertical-relative:text;mso-width-percent:0;mso-height-percent:0;mso-width-relative:margin;mso-height-relative:margin;v-text-anchor:top" o:gfxdata="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" fillcolor="#404040 [2429]" stroked="f">
+              <v:shape w14:anchorId="4D6C809B" id="_x0000_s1035" type="#_x0000_t202" style="position:absolute;left:0;text-align:left;margin-left:284.2pt;margin-top:389.3pt;width:21.75pt;height:23.25pt;z-index:251652608;visibility:visible;mso-wrap-style:square;mso-width-percent:0;mso-height-percent:0;mso-wrap-distance-left:9pt;mso-wrap-distance-top:3.6pt;mso-wrap-distance-right:9pt;mso-wrap-distance-bottom:3.6pt;mso-position-horizontal:absolute;mso-position-horizontal-relative:text;mso-position-vertical:absolute;mso-position-vertical-relative:text;mso-width-percent:0;mso-height-percent:0;mso-width-relative:margin;mso-height-relative:margin;v-text-anchor:top" o:gfxdata="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" fillcolor="#404040 [2429]" stroked="f">
                 <v:textbox>
                   <w:txbxContent>
                     <w:p>
@@ -8939,7 +9616,7 @@
         <mc:AlternateContent>
           <mc:Choice Requires="wps">
             <w:drawing>
-              <wp:anchor distT="45720" distB="45720" distL="114300" distR="114300" simplePos="0" relativeHeight="251653632" behindDoc="0" locked="0" layoutInCell="1" allowOverlap="1" wp14:anchorId="3868B55F" wp14:editId="2402D568">
+              <wp:anchor distT="45720" distB="45720" distL="114300" distR="114300" simplePos="0" relativeHeight="251651584" behindDoc="0" locked="0" layoutInCell="1" allowOverlap="1" wp14:anchorId="3868B55F" wp14:editId="6911112D">
                 <wp:simplePos x="0" y="0"/>
                 <wp:positionH relativeFrom="column">
                   <wp:posOffset>3847465</wp:posOffset>
@@ -9020,7 +9697,7 @@
           </mc:Choice>
           <mc:Fallback>
             <w:pict>
-              <v:shape w14:anchorId="3868B55F" id="_x0000_s1031" type="#_x0000_t202" style="position:absolute;left:0;text-align:left;margin-left:302.95pt;margin-top:87.8pt;width:21.75pt;height:23.25pt;z-index:251653632;visibility:visible;mso-wrap-style:square;mso-width-percent:0;mso-height-percent:0;mso-wrap-distance-left:9pt;mso-wrap-distance-top:3.6pt;mso-wrap-distance-right:9pt;mso-wrap-distance-bottom:3.6pt;mso-position-horizontal:absolute;mso-position-horizontal-relative:text;mso-position-vertical:absolute;mso-position-vertical-relative:text;mso-width-percent:0;mso-height-percent:0;mso-width-relative:margin;mso-height-relative:margin;v-text-anchor:top" o:gfxdata="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" fillcolor="#404040 [2429]" stroked="f">
+              <v:shape w14:anchorId="3868B55F" id="_x0000_s1036" type="#_x0000_t202" style="position:absolute;left:0;text-align:left;margin-left:302.95pt;margin-top:87.8pt;width:21.75pt;height:23.25pt;z-index:251651584;visibility:visible;mso-wrap-style:square;mso-width-percent:0;mso-height-percent:0;mso-wrap-distance-left:9pt;mso-wrap-distance-top:3.6pt;mso-wrap-distance-right:9pt;mso-wrap-distance-bottom:3.6pt;mso-position-horizontal:absolute;mso-position-horizontal-relative:text;mso-position-vertical:absolute;mso-position-vertical-relative:text;mso-width-percent:0;mso-height-percent:0;mso-width-relative:margin;mso-height-relative:margin;v-text-anchor:top" o:gfxdata="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" fillcolor="#404040 [2429]" stroked="f">
                 <v:textbox>
                   <w:txbxContent>
                     <w:p>
@@ -9057,7 +9734,7 @@
           <w:lang w:eastAsia="en-GB"/>
         </w:rPr>
         <w:drawing>
-          <wp:anchor distT="0" distB="0" distL="114300" distR="114300" simplePos="0" relativeHeight="251652608" behindDoc="1" locked="0" layoutInCell="1" allowOverlap="1" wp14:anchorId="1BC1ACBB" wp14:editId="700C5361">
+          <wp:anchor distT="0" distB="0" distL="114300" distR="114300" simplePos="0" relativeHeight="251650560" behindDoc="1" locked="0" layoutInCell="1" allowOverlap="1" wp14:anchorId="1BC1ACBB" wp14:editId="4ECCDDEA">
             <wp:simplePos x="0" y="0"/>
             <wp:positionH relativeFrom="column">
               <wp:posOffset>-562610</wp:posOffset>
@@ -9090,7 +9767,7 @@
                     </pic:cNvPicPr>
                   </pic:nvPicPr>
                   <pic:blipFill>
-                    <a:blip r:embed="rId17">
+                    <a:blip r:embed="rId20">
                       <a:extLst>
                         <a:ext uri="{28A0092B-C50C-407E-A947-70E740481C1C}">
                           <a14:useLocalDpi xmlns:a14="http://schemas.microsoft.com/office/drawing/2010/main" val="0"/>
@@ -9340,7 +10017,7 @@
                     </pic:cNvPicPr>
                   </pic:nvPicPr>
                   <pic:blipFill>
-                    <a:blip r:embed="rId18">
+                    <a:blip r:embed="rId21">
                       <a:extLst>
                         <a:ext uri="{28A0092B-C50C-407E-A947-70E740481C1C}">
                           <a14:useLocalDpi xmlns:a14="http://schemas.microsoft.com/office/drawing/2010/main" val="0"/>
@@ -10174,15 +10851,7 @@
     </w:p>
     <w:p>
       <w:r>
-        <w:t xml:space="preserve">During classes </w:t>
-      </w:r>
-      <w:proofErr w:type="gramStart"/>
-      <w:r>
-        <w:t>an</w:t>
-      </w:r>
-      <w:proofErr w:type="gramEnd"/>
-      <w:r>
-        <w:t xml:space="preserve"> IT room is available with a computer for all of the pupils.  There is little software specifically for use of biology teaching however there is lots of generic software such as web browsers available on all of the machines.</w:t>
+        <w:t>During classes an IT room is available with a computer for all of the pupils.  There is little software specifically for use of biology teaching however there is lots of generic software such as web browsers available on all of the machines.</w:t>
       </w:r>
     </w:p>
     <w:p>
@@ -10278,7 +10947,7 @@
         </w:rPr>
         <w:t xml:space="preserve">Evolution by means of </w:t>
       </w:r>
-      <w:hyperlink r:id="rId19" w:tooltip="Natural selection" w:history="1">
+      <w:hyperlink r:id="rId22" w:tooltip="Natural selection" w:history="1">
         <w:r>
           <w:rPr>
             <w:rStyle w:val="Hyperlink"/>
@@ -10403,7 +11072,7 @@
         </w:rPr>
         <w:t xml:space="preserve">The central concept of natural selection is the </w:t>
       </w:r>
-      <w:hyperlink r:id="rId20" w:tooltip="Fitness (biology)" w:history="1">
+      <w:hyperlink r:id="rId23" w:tooltip="Fitness (biology)" w:history="1">
         <w:r>
           <w:rPr>
             <w:rStyle w:val="Hyperlink"/>
@@ -10424,7 +11093,7 @@
         </w:rPr>
         <w:t xml:space="preserve"> of an organism.</w:t>
       </w:r>
-      <w:hyperlink r:id="rId21" w:anchor="cite_note-Orr-96" w:history="1">
+      <w:hyperlink r:id="rId24" w:anchor="cite_note-Orr-96" w:history="1">
         <w:r>
           <w:rPr>
             <w:rStyle w:val="Hyperlink"/>
@@ -10446,7 +11115,7 @@
         </w:rPr>
         <w:t xml:space="preserve"> Fitness is measured by an organism's ability to survive and reproduce, which determines the size of its genetic contribution to the next generation. However, fitness is not the same as the total number of offspring: instead fitness is indicated by the proportion of subsequent generations that carry an organism's genes.</w:t>
       </w:r>
-      <w:hyperlink r:id="rId22" w:anchor="cite_note-Haldane-97" w:history="1">
+      <w:hyperlink r:id="rId25" w:anchor="cite_note-Haldane-97" w:history="1">
         <w:r>
           <w:rPr>
             <w:rStyle w:val="Hyperlink"/>
@@ -10505,7 +11174,7 @@
         </w:rPr>
         <w:t xml:space="preserve">". Examples of traits that can increase fitness are enhanced survival and increased </w:t>
       </w:r>
-      <w:hyperlink r:id="rId23" w:tooltip="Fecundity" w:history="1">
+      <w:hyperlink r:id="rId26" w:tooltip="Fecundity" w:history="1">
         <w:r>
           <w:rPr>
             <w:rStyle w:val="Hyperlink"/>
@@ -10582,7 +11251,7 @@
       <w:bookmarkEnd w:id="51"/>
     </w:p>
     <w:p>
-      <w:hyperlink r:id="rId24" w:history="1">
+      <w:hyperlink r:id="rId27" w:history="1">
         <w:r>
           <w:rPr>
             <w:rStyle w:val="Hyperlink"/>
@@ -10592,7 +11261,7 @@
       </w:hyperlink>
     </w:p>
     <w:p>
-      <w:hyperlink r:id="rId25" w:history="1">
+      <w:hyperlink r:id="rId28" w:history="1">
         <w:r>
           <w:rPr>
             <w:rStyle w:val="Hyperlink"/>
@@ -10602,7 +11271,7 @@
       </w:hyperlink>
     </w:p>
     <w:p>
-      <w:hyperlink r:id="rId26" w:history="1">
+      <w:hyperlink r:id="rId29" w:history="1">
         <w:r>
           <w:rPr>
             <w:rStyle w:val="Hyperlink"/>
@@ -10612,7 +11281,7 @@
       </w:hyperlink>
     </w:p>
     <w:p>
-      <w:hyperlink r:id="rId27" w:history="1">
+      <w:hyperlink r:id="rId30" w:history="1">
         <w:r>
           <w:rPr>
             <w:rStyle w:val="Hyperlink"/>
@@ -10622,7 +11291,7 @@
       </w:hyperlink>
     </w:p>
     <w:p>
-      <w:hyperlink r:id="rId28" w:history="1">
+      <w:hyperlink r:id="rId31" w:history="1">
         <w:r>
           <w:rPr>
             <w:rStyle w:val="Hyperlink"/>
@@ -10661,7 +11330,7 @@
       </w:r>
     </w:p>
   </w:comment>
-  <w:comment w:id="14" w:author="Alex Robinson" w:date="2014-02-09T20:30:00Z" w:initials="AR">
+  <w:comment w:id="13" w:author="Alex Robinson" w:date="2014-02-09T20:30:00Z" w:initials="AR">
     <w:p>
       <w:pPr>
         <w:pStyle w:val="CommentText"/>
@@ -10682,7 +11351,7 @@
       </w:pPr>
     </w:p>
   </w:comment>
-  <w:comment w:id="21" w:author="01robinson" w:date="2013-11-22T15:53:00Z" w:initials="01robinso">
+  <w:comment w:id="20" w:author="01robinson" w:date="2013-11-22T15:53:00Z" w:initials="01robinso">
     <w:p>
       <w:pPr>
         <w:pStyle w:val="CommentText"/>
@@ -10698,7 +11367,7 @@
       </w:r>
     </w:p>
   </w:comment>
-  <w:comment w:id="25" w:author="Alex Robinson" w:date="2013-11-16T15:52:00Z" w:initials="AR">
+  <w:comment w:id="24" w:author="Alex Robinson" w:date="2013-11-16T15:52:00Z" w:initials="AR">
     <w:p>
       <w:pPr>
         <w:pStyle w:val="CommentText"/>
@@ -10726,15 +11395,7 @@
         <w:annotationRef/>
       </w:r>
       <w:r>
-        <w:t xml:space="preserve">This needs more analysis done on the reasons behind the decisions rather than a description of the picture.  Perhaps include the simulation UI and describe that as well rather </w:t>
-      </w:r>
-      <w:proofErr w:type="spellStart"/>
-      <w:r>
-        <w:t>then</w:t>
-      </w:r>
-      <w:proofErr w:type="spellEnd"/>
-      <w:r>
-        <w:t xml:space="preserve"> having it in the output section.</w:t>
+        <w:t>This needs more analysis done on the reasons behind the decisions rather than a description of the picture.  Perhaps include the simulation UI and describe that as well rather then having it in the output section.</w:t>
       </w:r>
     </w:p>
   </w:comment>
@@ -10897,7 +11558,7 @@
           <w:rPr>
             <w:noProof/>
           </w:rPr>
-          <w:t>11</w:t>
+          <w:t>18</w:t>
         </w:r>
         <w:r>
           <w:rPr>
@@ -10950,7 +11611,7 @@
           <w:rPr>
             <w:noProof/>
           </w:rPr>
-          <w:t>18</w:t>
+          <w:t>20</w:t>
         </w:r>
         <w:r>
           <w:rPr>
@@ -16901,6 +17562,141 @@
       <w:spacing w:val="10"/>
     </w:rPr>
   </w:style>
+  <w:style w:type="paragraph" w:styleId="HTMLPreformatted">
+    <w:name w:val="HTML Preformatted"/>
+    <w:basedOn w:val="Normal"/>
+    <w:link w:val="HTMLPreformattedChar"/>
+    <w:uiPriority w:val="99"/>
+    <w:semiHidden/>
+    <w:unhideWhenUsed/>
+    <w:rsid w:val="00C04867"/>
+    <w:pPr>
+      <w:tabs>
+        <w:tab w:val="left" w:pos="916"/>
+        <w:tab w:val="left" w:pos="1832"/>
+        <w:tab w:val="left" w:pos="2748"/>
+        <w:tab w:val="left" w:pos="3664"/>
+        <w:tab w:val="left" w:pos="4580"/>
+        <w:tab w:val="left" w:pos="5496"/>
+        <w:tab w:val="left" w:pos="6412"/>
+        <w:tab w:val="left" w:pos="7328"/>
+        <w:tab w:val="left" w:pos="8244"/>
+        <w:tab w:val="left" w:pos="9160"/>
+        <w:tab w:val="left" w:pos="10076"/>
+        <w:tab w:val="left" w:pos="10992"/>
+        <w:tab w:val="left" w:pos="11908"/>
+        <w:tab w:val="left" w:pos="12824"/>
+        <w:tab w:val="left" w:pos="13740"/>
+        <w:tab w:val="left" w:pos="14656"/>
+      </w:tabs>
+      <w:spacing w:after="0" w:line="240" w:lineRule="auto"/>
+      <w:jc w:val="left"/>
+    </w:pPr>
+    <w:rPr>
+      <w:rFonts w:ascii="Courier New" w:eastAsia="Times New Roman" w:hAnsi="Courier New" w:cs="Courier New"/>
+      <w:sz w:val="20"/>
+      <w:szCs w:val="20"/>
+      <w:lang w:eastAsia="en-GB"/>
+    </w:rPr>
+  </w:style>
+  <w:style w:type="character" w:customStyle="1" w:styleId="HTMLPreformattedChar">
+    <w:name w:val="HTML Preformatted Char"/>
+    <w:basedOn w:val="DefaultParagraphFont"/>
+    <w:link w:val="HTMLPreformatted"/>
+    <w:uiPriority w:val="99"/>
+    <w:semiHidden/>
+    <w:rsid w:val="00C04867"/>
+    <w:rPr>
+      <w:rFonts w:ascii="Courier New" w:eastAsia="Times New Roman" w:hAnsi="Courier New" w:cs="Courier New"/>
+      <w:sz w:val="20"/>
+      <w:szCs w:val="20"/>
+      <w:lang w:eastAsia="en-GB"/>
+    </w:rPr>
+  </w:style>
+  <w:style w:type="character" w:customStyle="1" w:styleId="nx">
+    <w:name w:val="nx"/>
+    <w:basedOn w:val="DefaultParagraphFont"/>
+    <w:rsid w:val="00C04867"/>
+  </w:style>
+  <w:style w:type="character" w:customStyle="1" w:styleId="p">
+    <w:name w:val="p"/>
+    <w:basedOn w:val="DefaultParagraphFont"/>
+    <w:rsid w:val="00C04867"/>
+  </w:style>
+  <w:style w:type="character" w:customStyle="1" w:styleId="o">
+    <w:name w:val="o"/>
+    <w:basedOn w:val="DefaultParagraphFont"/>
+    <w:rsid w:val="00C04867"/>
+  </w:style>
+  <w:style w:type="character" w:customStyle="1" w:styleId="kd">
+    <w:name w:val="kd"/>
+    <w:basedOn w:val="DefaultParagraphFont"/>
+    <w:rsid w:val="00C04867"/>
+  </w:style>
+  <w:style w:type="character" w:customStyle="1" w:styleId="k">
+    <w:name w:val="k"/>
+    <w:basedOn w:val="DefaultParagraphFont"/>
+    <w:rsid w:val="00C04867"/>
+  </w:style>
+  <w:style w:type="paragraph" w:customStyle="1" w:styleId="CodeBlock">
+    <w:name w:val="Code Block"/>
+    <w:basedOn w:val="Normal"/>
+    <w:link w:val="CodeBlockChar"/>
+    <w:qFormat/>
+    <w:rsid w:val="00C04867"/>
+    <w:pPr>
+      <w:pBdr>
+        <w:top w:val="single" w:sz="6" w:space="5" w:color="DDDDDD"/>
+        <w:left w:val="single" w:sz="6" w:space="8" w:color="DDDDDD"/>
+        <w:bottom w:val="single" w:sz="6" w:space="5" w:color="DDDDDD"/>
+        <w:right w:val="single" w:sz="6" w:space="8" w:color="DDDDDD"/>
+      </w:pBdr>
+      <w:shd w:val="clear" w:color="auto" w:fill="F8F8F8"/>
+      <w:tabs>
+        <w:tab w:val="left" w:pos="916"/>
+        <w:tab w:val="left" w:pos="1832"/>
+        <w:tab w:val="left" w:pos="2748"/>
+        <w:tab w:val="left" w:pos="3664"/>
+        <w:tab w:val="left" w:pos="4580"/>
+        <w:tab w:val="left" w:pos="5496"/>
+        <w:tab w:val="left" w:pos="6412"/>
+        <w:tab w:val="left" w:pos="7328"/>
+        <w:tab w:val="left" w:pos="8244"/>
+        <w:tab w:val="left" w:pos="9160"/>
+        <w:tab w:val="left" w:pos="10076"/>
+        <w:tab w:val="left" w:pos="10992"/>
+        <w:tab w:val="left" w:pos="11908"/>
+        <w:tab w:val="left" w:pos="12824"/>
+        <w:tab w:val="left" w:pos="13740"/>
+        <w:tab w:val="left" w:pos="14656"/>
+      </w:tabs>
+      <w:spacing w:after="0" w:line="285" w:lineRule="atLeast"/>
+      <w:jc w:val="left"/>
+    </w:pPr>
+    <w:rPr>
+      <w:rFonts w:ascii="Consolas" w:eastAsia="Times New Roman" w:hAnsi="Consolas" w:cs="Consolas"/>
+      <w:noProof/>
+      <w:color w:val="333333"/>
+      <w:sz w:val="20"/>
+      <w:szCs w:val="20"/>
+      <w:lang w:eastAsia="en-GB"/>
+    </w:rPr>
+  </w:style>
+  <w:style w:type="character" w:customStyle="1" w:styleId="CodeBlockChar">
+    <w:name w:val="Code Block Char"/>
+    <w:basedOn w:val="DefaultParagraphFont"/>
+    <w:link w:val="CodeBlock"/>
+    <w:rsid w:val="00C04867"/>
+    <w:rPr>
+      <w:rFonts w:ascii="Consolas" w:eastAsia="Times New Roman" w:hAnsi="Consolas" w:cs="Consolas"/>
+      <w:noProof/>
+      <w:color w:val="333333"/>
+      <w:sz w:val="20"/>
+      <w:szCs w:val="20"/>
+      <w:shd w:val="clear" w:color="auto" w:fill="F8F8F8"/>
+      <w:lang w:eastAsia="en-GB"/>
+    </w:rPr>
+  </w:style>
 </w:styles>
 </file>
 
@@ -17042,11 +17838,13 @@
     <w:rsid w:val="000907DF"/>
     <w:rsid w:val="0014232B"/>
     <w:rsid w:val="001C31B6"/>
+    <w:rsid w:val="0041156D"/>
     <w:rsid w:val="0050206A"/>
     <w:rsid w:val="005F7B9F"/>
     <w:rsid w:val="0060449F"/>
     <w:rsid w:val="007542A0"/>
     <w:rsid w:val="0088000C"/>
+    <w:rsid w:val="008A3B6C"/>
     <w:rsid w:val="00A03385"/>
     <w:rsid w:val="00A40609"/>
     <w:rsid w:val="00A5024C"/>
@@ -17839,7 +18637,7 @@
 </file>
 
 <file path=customXml/itemProps1.xml><?xml version="1.0" encoding="utf-8"?>
-<ds:datastoreItem xmlns:ds="http://schemas.openxmlformats.org/officeDocument/2006/customXml" ds:itemID="{55FB5136-7144-47B8-99AC-88AB96B90DF7}">
+<ds:datastoreItem xmlns:ds="http://schemas.openxmlformats.org/officeDocument/2006/customXml" ds:itemID="{B64B2DF5-5127-43D4-8DF2-F22F43007A57}">
   <ds:schemaRefs>
     <ds:schemaRef ds:uri="http://schemas.openxmlformats.org/officeDocument/2006/bibliography"/>
   </ds:schemaRefs>

--- a/writeup/current/comp4 project v2.8.docx
+++ b/writeup/current/comp4 project v2.8.docx
@@ -1,6 +1,6 @@
 
 <file path=word/document.xml><?xml version="1.0" encoding="utf-8"?>
-<w:document xmlns:wpc="http://schemas.microsoft.com/office/word/2010/wordprocessingCanvas" xmlns:mc="http://schemas.openxmlformats.org/markup-compatibility/2006" xmlns:o="urn:schemas-microsoft-com:office:office" xmlns:r="http://schemas.openxmlformats.org/officeDocument/2006/relationships" xmlns:m="http://schemas.openxmlformats.org/officeDocument/2006/math" xmlns:v="urn:schemas-microsoft-com:vml" xmlns:wp14="http://schemas.microsoft.com/office/word/2010/wordprocessingDrawing" xmlns:wp="http://schemas.openxmlformats.org/drawingml/2006/wordprocessingDrawing" xmlns:w10="urn:schemas-microsoft-com:office:word" xmlns:w="http://schemas.openxmlformats.org/wordprocessingml/2006/main" xmlns:w14="http://schemas.microsoft.com/office/word/2010/wordml" xmlns:w15="http://schemas.microsoft.com/office/word/2012/wordml" xmlns:wpg="http://schemas.microsoft.com/office/word/2010/wordprocessingGroup" xmlns:wpi="http://schemas.microsoft.com/office/word/2010/wordprocessingInk" xmlns:wne="http://schemas.microsoft.com/office/word/2006/wordml" xmlns:wps="http://schemas.microsoft.com/office/word/2010/wordprocessingShape" mc:Ignorable="w14 w15 wp14">
+<w:document xmlns:wpc="http://schemas.microsoft.com/office/word/2010/wordprocessingCanvas" xmlns:mc="http://schemas.openxmlformats.org/markup-compatibility/2006" xmlns:o="urn:schemas-microsoft-com:office:office" xmlns:r="http://schemas.openxmlformats.org/officeDocument/2006/relationships" xmlns:m="http://schemas.openxmlformats.org/officeDocument/2006/math" xmlns:v="urn:schemas-microsoft-com:vml" xmlns:wp14="http://schemas.microsoft.com/office/word/2010/wordprocessingDrawing" xmlns:wp="http://schemas.openxmlformats.org/drawingml/2006/wordprocessingDrawing" xmlns:w10="urn:schemas-microsoft-com:office:word" xmlns:w="http://schemas.openxmlformats.org/wordprocessingml/2006/main" xmlns:w14="http://schemas.microsoft.com/office/word/2010/wordml" xmlns:wpg="http://schemas.microsoft.com/office/word/2010/wordprocessingGroup" xmlns:wpi="http://schemas.microsoft.com/office/word/2010/wordprocessingInk" xmlns:wne="http://schemas.microsoft.com/office/word/2006/wordml" xmlns:wps="http://schemas.microsoft.com/office/word/2010/wordprocessingShape" mc:Ignorable="w14 wp14">
   <w:body>
     <w:sdt>
       <w:sdtPr>
@@ -3336,7 +3336,15 @@
         <w:spacing w:after="240"/>
       </w:pPr>
       <w:r>
-        <w:t>These interviews found that pupils in this age range find it difficult to grasp the abstract ideas of evolution as this involves following an argument with several stages to it and a number of novel concepts such as ‘genes’, ‘mutation’, ‘selection’ and ‘inheritance’. The interviews also found that presentations and handouts failed to capture the dynamic nature of evolutionary change and ‘bring it to life’. Further, due to a shortage of suitable tools and materials it is difficult for teachers to set meaningful classroom exercises on evolution and to encourage pupils to do independent learning outside of the classroom.</w:t>
+        <w:t xml:space="preserve">These interviews found that pupils in this age range find it difficult to grasp the abstract ideas of evolution as this involves following an argument with several stages to it and a number of novel concepts such as ‘genes’, ‘mutation’, ‘selection’ and ‘inheritance’. The interviews also found that presentations and </w:t>
+      </w:r>
+      <w:proofErr w:type="spellStart"/>
+      <w:r>
+        <w:t>handouts</w:t>
+      </w:r>
+      <w:proofErr w:type="spellEnd"/>
+      <w:r>
+        <w:t xml:space="preserve"> failed to capture the dynamic nature of evolutionary change and ‘bring it to life’. Further, due to a shortage of suitable tools and materials it is difficult for teachers to set meaningful classroom exercises on evolution and to encourage pupils to do independent learning outside of the classroom.</w:t>
       </w:r>
     </w:p>
     <w:p>
@@ -3361,7 +3369,15 @@
         <w:spacing w:after="240"/>
       </w:pPr>
       <w:r>
-        <w:t>Online research and face-to-face interviews with teachers (see Appendix A for details) has shown that there are many types of videos, handouts, presentations and other written materials currently available for school teachers on the subject of evolution. In addition, there are some computer-based tools which simulate how evolution occurs and which can, for example, allow different timescales and types of populations to be selected and different simulations to be run. These computer-based tools are evaluated and a new solution is developed in this project</w:t>
+        <w:t xml:space="preserve">Online research and face-to-face interviews with teachers (see Appendix A for details) has shown that there are many types of videos, </w:t>
+      </w:r>
+      <w:proofErr w:type="spellStart"/>
+      <w:r>
+        <w:t>handouts</w:t>
+      </w:r>
+      <w:proofErr w:type="spellEnd"/>
+      <w:r>
+        <w:t>, presentations and other written materials currently available for school teachers on the subject of evolution. In addition, there are some computer-based tools which simulate how evolution occurs and which can, for example, allow different timescales and types of populations to be selected and different simulations to be run. These computer-based tools are evaluated and a new solution is developed in this project</w:t>
       </w:r>
       <w:r>
         <w:t>.</w:t>
@@ -3494,7 +3510,21 @@
         <w:rPr>
           <w:highlight w:val="yellow"/>
         </w:rPr>
-        <w:t>What evolution is not/common misconceptions – Lamarckism.</w:t>
+        <w:t xml:space="preserve">What evolution </w:t>
+      </w:r>
+      <w:proofErr w:type="gramStart"/>
+      <w:r>
+        <w:rPr>
+          <w:highlight w:val="yellow"/>
+        </w:rPr>
+        <w:t>is not/common misconceptions</w:t>
+      </w:r>
+      <w:proofErr w:type="gramEnd"/>
+      <w:r>
+        <w:rPr>
+          <w:highlight w:val="yellow"/>
+        </w:rPr>
+        <w:t xml:space="preserve"> – Lamarckism.</w:t>
       </w:r>
     </w:p>
     <w:p>
@@ -4012,9 +4042,19 @@
               </w:numPr>
               <w:spacing w:after="240"/>
             </w:pPr>
-            <w:r>
-              <w:t>Dimitri Bilenkin</w:t>
-            </w:r>
+            <w:proofErr w:type="spellStart"/>
+            <w:r>
+              <w:t>Dimitri</w:t>
+            </w:r>
+            <w:proofErr w:type="spellEnd"/>
+            <w:r>
+              <w:t xml:space="preserve"> </w:t>
+            </w:r>
+            <w:proofErr w:type="spellStart"/>
+            <w:r>
+              <w:t>Bilenkin</w:t>
+            </w:r>
+            <w:proofErr w:type="spellEnd"/>
           </w:p>
           <w:p>
             <w:pPr>
@@ -4088,7 +4128,15 @@
               <w:spacing w:after="240"/>
             </w:pPr>
             <w:r>
-              <w:t>Good use of statistics/data presenting them to the user as a easy to read graph</w:t>
+              <w:t xml:space="preserve">Good use of statistics/data presenting them to the user as </w:t>
+            </w:r>
+            <w:proofErr w:type="spellStart"/>
+            <w:r>
+              <w:t>a</w:t>
+            </w:r>
+            <w:proofErr w:type="spellEnd"/>
+            <w:r>
+              <w:t xml:space="preserve"> easy to read graph</w:t>
             </w:r>
           </w:p>
           <w:p>
@@ -4146,16 +4194,18 @@
       <w:pPr>
         <w:spacing w:after="240"/>
       </w:pPr>
+      <w:proofErr w:type="gramStart"/>
       <w:r>
         <w:t xml:space="preserve">The tool </w:t>
       </w:r>
       <w:r>
         <w:t>“Who Wants to Live a Million Years?”</w:t>
       </w:r>
+      <w:proofErr w:type="gramEnd"/>
       <w:r>
         <w:t xml:space="preserve"> (</w:t>
       </w:r>
-      <w:hyperlink r:id="rId8" w:history="1">
+      <w:hyperlink r:id="rId9" w:history="1">
         <w:r>
           <w:rPr>
             <w:rStyle w:val="Hyperlink"/>
@@ -4298,7 +4348,15 @@
         <w:ind w:left="567" w:hanging="283"/>
       </w:pPr>
       <w:r>
-        <w:t xml:space="preserve">The simulation gives a misleading representation of natural selection as it presents mutations as a non-random event (as selected by the user) while in reality they are totally random and cannot be chosen. </w:t>
+        <w:t xml:space="preserve">The simulation gives a misleading representation of natural selection as it presents mutations as </w:t>
+      </w:r>
+      <w:proofErr w:type="gramStart"/>
+      <w:r>
+        <w:t>a non-random event (as selected by the user) while</w:t>
+      </w:r>
+      <w:proofErr w:type="gramEnd"/>
+      <w:r>
+        <w:t xml:space="preserve"> in reality they are totally random and cannot be chosen. </w:t>
       </w:r>
     </w:p>
     <w:p>
@@ -4370,7 +4428,7 @@
       <w:r>
         <w:t xml:space="preserve"> (</w:t>
       </w:r>
-      <w:hyperlink r:id="rId9" w:history="1">
+      <w:hyperlink r:id="rId10" w:history="1">
         <w:r>
           <w:rPr>
             <w:rStyle w:val="Hyperlink"/>
@@ -4491,7 +4549,7 @@
       <w:r>
         <w:t>using JavaScript is “Cambrian EXPLOSION” (</w:t>
       </w:r>
-      <w:hyperlink r:id="rId10" w:history="1">
+      <w:hyperlink r:id="rId11" w:history="1">
         <w:r>
           <w:rPr>
             <w:rStyle w:val="Hyperlink"/>
@@ -4981,8 +5039,16 @@
         <w:rPr>
           <w:b/>
         </w:rPr>
-        <w:t>communicating clear learnings</w:t>
-      </w:r>
+        <w:t xml:space="preserve">communicating clear </w:t>
+      </w:r>
+      <w:proofErr w:type="spellStart"/>
+      <w:r>
+        <w:rPr>
+          <w:b/>
+        </w:rPr>
+        <w:t>learnings</w:t>
+      </w:r>
+      <w:proofErr w:type="spellEnd"/>
       <w:r>
         <w:t>.</w:t>
       </w:r>
@@ -5268,10 +5334,18 @@
         <w:spacing w:after="240"/>
       </w:pPr>
       <w:r>
-        <w:t>The simulation should not simulate the complete life cycle of ants i.e. ants are born fully grown</w:t>
-      </w:r>
-      <w:r>
-        <w:t xml:space="preserve">, it should only </w:t>
+        <w:t xml:space="preserve">The simulation should not simulate the complete life cycle of ants i.e. ants are born fully </w:t>
+      </w:r>
+      <w:proofErr w:type="gramStart"/>
+      <w:r>
+        <w:t>grown</w:t>
+      </w:r>
+      <w:r>
+        <w:t>,</w:t>
+      </w:r>
+      <w:proofErr w:type="gramEnd"/>
+      <w:r>
+        <w:t xml:space="preserve"> it should only </w:t>
       </w:r>
       <w:r>
         <w:rPr>
@@ -5686,7 +5760,7 @@
                     <pic:cNvPicPr/>
                   </pic:nvPicPr>
                   <pic:blipFill>
-                    <a:blip r:embed="rId11">
+                    <a:blip r:embed="rId12">
                       <a:extLst>
                         <a:ext uri="{28A0092B-C50C-407E-A947-70E740481C1C}">
                           <a14:useLocalDpi xmlns:a14="http://schemas.microsoft.com/office/drawing/2010/main" val="0"/>
@@ -6904,8 +6978,13 @@
         <w:t>However the complexity of the project may increase due to the use of multiple languages</w:t>
       </w:r>
       <w:r>
-        <w:t xml:space="preserve"> (HTML, CSS, JavaScript</w:t>
-      </w:r>
+        <w:t xml:space="preserve"> (HTML, CSS, </w:t>
+      </w:r>
+      <w:proofErr w:type="gramStart"/>
+      <w:r>
+        <w:t>JavaScript</w:t>
+      </w:r>
+      <w:proofErr w:type="gramEnd"/>
       <w:r>
         <w:t xml:space="preserve">) and the added complication of </w:t>
       </w:r>
@@ -6931,6 +7010,7 @@
       <w:pPr>
         <w:spacing w:after="240"/>
       </w:pPr>
+      <w:proofErr w:type="gramStart"/>
       <w:r>
         <w:t xml:space="preserve">A desktop application </w:t>
       </w:r>
@@ -6947,7 +7027,11 @@
         <w:t xml:space="preserve"> or Java</w:t>
       </w:r>
       <w:r>
-        <w:t>. This would have a number of advantages:</w:t>
+        <w:t>.</w:t>
+      </w:r>
+      <w:proofErr w:type="gramEnd"/>
+      <w:r>
+        <w:t xml:space="preserve"> This would have a number of advantages:</w:t>
       </w:r>
     </w:p>
     <w:p>
@@ -7747,7 +7831,15 @@
         <w:ind w:left="360"/>
       </w:pPr>
       <w:r>
-        <w:t xml:space="preserve">The main limiting factor for all of the characteristics is food, the more favourable a characteristic is e.g. bigger eyes, the larger the amount of food the ant will need to eat </w:t>
+        <w:t xml:space="preserve">The main limiting factor for all of the characteristics is food, the more favourable a characteristic is e.g. bigger eyes, </w:t>
+      </w:r>
+      <w:proofErr w:type="gramStart"/>
+      <w:r>
+        <w:t>the</w:t>
+      </w:r>
+      <w:proofErr w:type="gramEnd"/>
+      <w:r>
+        <w:t xml:space="preserve"> larger the amount of food the ant will need to eat </w:t>
       </w:r>
       <w:r>
         <w:t>to survive</w:t>
@@ -8310,9 +8402,13 @@
                           <wps:txbx>
                             <w:txbxContent>
                               <w:p>
+                                <w:proofErr w:type="spellStart"/>
+                                <w:proofErr w:type="gramStart"/>
                                 <w:r>
                                   <w:t>coord</w:t>
                                 </w:r>
+                                <w:proofErr w:type="spellEnd"/>
+                                <w:proofErr w:type="gramEnd"/>
                               </w:p>
                             </w:txbxContent>
                           </wps:txbx>
@@ -8345,9 +8441,11 @@
                         <wps:txbx>
                           <w:txbxContent>
                             <w:p>
+                              <w:proofErr w:type="gramStart"/>
                               <w:r>
                                 <w:t>target</w:t>
                               </w:r>
+                              <w:proofErr w:type="gramEnd"/>
                             </w:p>
                           </w:txbxContent>
                         </wps:txbx>
@@ -8363,7 +8461,7 @@
           </mc:Choice>
           <mc:Fallback>
             <w:pict>
-              <v:group w14:anchorId="44C84A41" id="Group 14" o:spid="_x0000_s1026" style="position:absolute;left:0;text-align:left;margin-left:104.25pt;margin-top:29.25pt;width:231.75pt;height:140.25pt;z-index:251663872" coordsize="29432,17811" o:gfxdata="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">
+              <v:group id="Group 14" o:spid="_x0000_s1026" style="position:absolute;left:0;text-align:left;margin-left:104.25pt;margin-top:29.25pt;width:231.75pt;height:140.25pt;z-index:251663872" coordsize="29432,17811" o:gfxdata="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">
                 <v:group id="Group 11" o:spid="_x0000_s1027" style="position:absolute;width:25431;height:17811" coordsize="25431,17811" o:gfxdata="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">
                   <v:shapetype id="_x0000_t75" coordsize="21600,21600" o:spt="75" o:preferrelative="t" path="m@4@5l@4@11@9@11@9@5xe" filled="f" stroked="f">
                     <v:stroke joinstyle="miter"/>
@@ -8396,9 +8494,13 @@
                     <v:textbox>
                       <w:txbxContent>
                         <w:p>
+                          <w:proofErr w:type="spellStart"/>
+                          <w:proofErr w:type="gramStart"/>
                           <w:r>
                             <w:t>coord</w:t>
                           </w:r>
+                          <w:proofErr w:type="spellEnd"/>
+                          <w:proofErr w:type="gramEnd"/>
                         </w:p>
                       </w:txbxContent>
                     </v:textbox>
@@ -8408,9 +8510,11 @@
                   <v:textbox>
                     <w:txbxContent>
                       <w:p>
+                        <w:proofErr w:type="gramStart"/>
                         <w:r>
                           <w:t>target</w:t>
                         </w:r>
+                        <w:proofErr w:type="gramEnd"/>
                       </w:p>
                     </w:txbxContent>
                   </v:textbox>
@@ -8451,32 +8555,125 @@
         <w:t>DECLARE</w:t>
       </w:r>
       <w:r>
+        <w:t xml:space="preserve"> integer dy</w:t>
+      </w:r>
+    </w:p>
+    <w:p>
+      <w:pPr>
+        <w:pStyle w:val="CodeBlock"/>
+      </w:pPr>
+    </w:p>
+    <w:p>
+      <w:pPr>
+        <w:pStyle w:val="CodeBlock"/>
+      </w:pPr>
+      <w:r>
+        <w:rPr>
+          <w:b/>
+        </w:rPr>
+        <w:t>SET</w:t>
+      </w:r>
+      <w:r>
         <w:t xml:space="preserve"> </w:t>
       </w:r>
       <w:r>
-        <w:t>integer dy</w:t>
+        <w:t>dx = targetX - coordX</w:t>
       </w:r>
     </w:p>
     <w:p>
       <w:pPr>
         <w:pStyle w:val="CodeBlock"/>
       </w:pPr>
+      <w:r>
+        <w:rPr>
+          <w:b/>
+        </w:rPr>
+        <w:t>SET</w:t>
+      </w:r>
+      <w:r>
+        <w:t xml:space="preserve"> </w:t>
+      </w:r>
+      <w:r>
+        <w:t>dy = targetY</w:t>
+      </w:r>
+      <w:r>
+        <w:t xml:space="preserve"> - coordY</w:t>
+      </w:r>
     </w:p>
     <w:p>
       <w:pPr>
         <w:pStyle w:val="CodeBlock"/>
       </w:pPr>
+    </w:p>
+    <w:p>
+      <w:pPr>
+        <w:pStyle w:val="CodeBlock"/>
+      </w:pPr>
       <w:r>
         <w:rPr>
           <w:b/>
         </w:rPr>
+        <w:t>RETURN</w:t>
+      </w:r>
+      <w:r>
+        <w:t xml:space="preserve"> atan2(dy, dx) + Math.PI / 2;</w:t>
+      </w:r>
+    </w:p>
+    <w:p>
+      <w:pPr>
+        <w:pStyle w:val="Heading3"/>
+      </w:pPr>
+      <w:bookmarkStart w:id="27" w:name="_Toc379732375"/>
+      <w:r>
+        <w:t>Boundary</w:t>
+      </w:r>
+    </w:p>
+    <w:p>
+      <w:r>
+        <w:t xml:space="preserve">The map will act like a torus i.e. if an ant goes off one side of the map, it will reappear on the other side of the map. This pseudo code will update a coordinate to its </w:t>
+      </w:r>
+      <w:r>
+        <w:rPr>
+          <w:i/>
+        </w:rPr>
+        <w:t>wrapped</w:t>
+      </w:r>
+      <w:r>
+        <w:t xml:space="preserve"> coordinate if needed.</w:t>
+      </w:r>
+    </w:p>
+    <w:p>
+      <w:pPr>
+        <w:pStyle w:val="CodeBlock"/>
+      </w:pPr>
+      <w:r>
+        <w:rPr>
+          <w:b/>
+        </w:rPr>
+        <w:t>IF</w:t>
+      </w:r>
+      <w:r>
+        <w:t xml:space="preserve"> coordX &lt; boundsXMmin</w:t>
+      </w:r>
+    </w:p>
+    <w:p>
+      <w:pPr>
+        <w:pStyle w:val="CodeBlock"/>
+      </w:pPr>
+      <w:r>
+        <w:t xml:space="preserve">    </w:t>
+      </w:r>
+      <w:r>
+        <w:rPr>
+          <w:b/>
+        </w:rPr>
         <w:t>SET</w:t>
       </w:r>
       <w:r>
         <w:t xml:space="preserve"> </w:t>
       </w:r>
       <w:r>
-        <w:t>dx = targetX - coordX</w:t>
+        <w:t>coordX = boundsXMax - abs(coordX)</w:t>
       </w:r>
     </w:p>
     <w:p>
@@ -8487,35 +8684,1343 @@
         <w:rPr>
           <w:b/>
         </w:rPr>
+        <w:t>ELSE IF</w:t>
+      </w:r>
+      <w:r>
+        <w:t xml:space="preserve"> coordX &gt;= boundsXMax</w:t>
+      </w:r>
+    </w:p>
+    <w:p>
+      <w:pPr>
+        <w:pStyle w:val="CodeBlock"/>
+      </w:pPr>
+      <w:r>
+        <w:t xml:space="preserve">    </w:t>
+      </w:r>
+      <w:r>
+        <w:rPr>
+          <w:b/>
+        </w:rPr>
         <w:t>SET</w:t>
       </w:r>
       <w:r>
         <w:t xml:space="preserve"> </w:t>
       </w:r>
       <w:r>
-        <w:t>dy = targetY</w:t>
-      </w:r>
-      <w:r>
-        <w:t xml:space="preserve"> - coordY</w:t>
+        <w:t>coordX = coordX - boundsXMax</w:t>
       </w:r>
     </w:p>
     <w:p>
       <w:pPr>
         <w:pStyle w:val="CodeBlock"/>
-      </w:pPr>
+        <w:rPr>
+          <w:b/>
+        </w:rPr>
+      </w:pPr>
+      <w:r>
+        <w:rPr>
+          <w:b/>
+        </w:rPr>
+        <w:t>ENDIF</w:t>
+      </w:r>
     </w:p>
     <w:p>
       <w:pPr>
         <w:pStyle w:val="CodeBlock"/>
       </w:pPr>
+    </w:p>
+    <w:p>
+      <w:pPr>
+        <w:pStyle w:val="CodeBlock"/>
+      </w:pPr>
+    </w:p>
+    <w:p>
+      <w:pPr>
+        <w:pStyle w:val="CodeBlock"/>
+      </w:pPr>
       <w:r>
         <w:rPr>
           <w:b/>
         </w:rPr>
+        <w:t>IF</w:t>
+      </w:r>
+      <w:r>
+        <w:t xml:space="preserve"> coordY &lt; boundsYMin</w:t>
+      </w:r>
+    </w:p>
+    <w:p>
+      <w:pPr>
+        <w:pStyle w:val="CodeBlock"/>
+      </w:pPr>
+      <w:r>
+        <w:t xml:space="preserve">    </w:t>
+      </w:r>
+      <w:r>
+        <w:rPr>
+          <w:b/>
+        </w:rPr>
+        <w:t>SET</w:t>
+      </w:r>
+      <w:r>
+        <w:t xml:space="preserve"> </w:t>
+      </w:r>
+      <w:r>
+        <w:t>coordY = boundsYMax - abs(coordY)</w:t>
+      </w:r>
+    </w:p>
+    <w:p>
+      <w:pPr>
+        <w:pStyle w:val="CodeBlock"/>
+      </w:pPr>
+      <w:r>
+        <w:rPr>
+          <w:b/>
+        </w:rPr>
+        <w:t>ELSE</w:t>
+      </w:r>
+      <w:r>
+        <w:rPr>
+          <w:b/>
+        </w:rPr>
+        <w:t xml:space="preserve"> </w:t>
+      </w:r>
+      <w:r>
+        <w:rPr>
+          <w:b/>
+        </w:rPr>
+        <w:t>IF</w:t>
+      </w:r>
+      <w:r>
+        <w:t xml:space="preserve"> coordY &gt;= boundsYMax</w:t>
+      </w:r>
+      <w:r>
+        <w:t xml:space="preserve"> </w:t>
+      </w:r>
+    </w:p>
+    <w:p>
+      <w:pPr>
+        <w:pStyle w:val="CodeBlock"/>
+      </w:pPr>
+      <w:r>
+        <w:t xml:space="preserve">    </w:t>
+      </w:r>
+      <w:r>
+        <w:rPr>
+          <w:b/>
+        </w:rPr>
+        <w:t>SET</w:t>
+      </w:r>
+      <w:r>
+        <w:t xml:space="preserve"> </w:t>
+      </w:r>
+      <w:r>
+        <w:t xml:space="preserve">coordY = coordY </w:t>
+      </w:r>
+      <w:r>
+        <w:t>–</w:t>
+      </w:r>
+      <w:r>
+        <w:t xml:space="preserve"> boundsYMax</w:t>
+      </w:r>
+    </w:p>
+    <w:p>
+      <w:pPr>
+        <w:pStyle w:val="CodeBlock"/>
+        <w:rPr>
+          <w:b/>
+        </w:rPr>
+      </w:pPr>
+      <w:r>
+        <w:rPr>
+          <w:b/>
+        </w:rPr>
+        <w:t>ENDIF</w:t>
+      </w:r>
+    </w:p>
+    <w:p>
+      <w:pPr>
+        <w:pStyle w:val="Heading3"/>
+      </w:pPr>
+      <w:r>
+        <w:t>Get a block of cells</w:t>
+      </w:r>
+    </w:p>
+    <w:p>
+      <w:r>
+        <w:t xml:space="preserve">It will be </w:t>
+      </w:r>
+      <w:r>
+        <w:t xml:space="preserve">necessary </w:t>
+      </w:r>
+      <w:r>
+        <w:t>to sample blocks of cells by ants to see what lies around them.</w:t>
+      </w:r>
+    </w:p>
+    <w:p>
+      <w:pPr>
+        <w:pStyle w:val="CodeBlock"/>
+      </w:pPr>
+      <w:r>
+        <w:rPr>
+          <w:b/>
+        </w:rPr>
+        <w:t>DECLARE</w:t>
+      </w:r>
+      <w:r>
+        <w:t xml:space="preserve"> </w:t>
+      </w:r>
+      <w:r>
+        <w:t>block</w:t>
+      </w:r>
+      <w:r>
+        <w:t xml:space="preserve"> = </w:t>
+      </w:r>
+      <w:r>
+        <w:t>[]</w:t>
+      </w:r>
+    </w:p>
+    <w:p>
+      <w:pPr>
+        <w:pStyle w:val="CodeBlock"/>
+      </w:pPr>
+    </w:p>
+    <w:p>
+      <w:pPr>
+        <w:pStyle w:val="CodeBlock"/>
+      </w:pPr>
+      <w:r>
+        <w:rPr>
+          <w:b/>
+        </w:rPr>
+        <w:lastRenderedPageBreak/>
+        <w:t>FOR</w:t>
+      </w:r>
+      <w:r>
+        <w:t xml:space="preserve"> y = (coordY – sizeHeight) </w:t>
+      </w:r>
+      <w:r>
+        <w:rPr>
+          <w:b/>
+        </w:rPr>
+        <w:t>to</w:t>
+      </w:r>
+      <w:r>
+        <w:t xml:space="preserve"> </w:t>
+      </w:r>
+      <w:r>
+        <w:t>(</w:t>
+      </w:r>
+      <w:r>
+        <w:t>coordY + sizeHeight</w:t>
+      </w:r>
+      <w:r>
+        <w:t>)</w:t>
+      </w:r>
+    </w:p>
+    <w:p>
+      <w:pPr>
+        <w:pStyle w:val="CodeBlock"/>
+      </w:pPr>
+      <w:r>
+        <w:t xml:space="preserve">    </w:t>
+      </w:r>
+      <w:r>
+        <w:rPr>
+          <w:b/>
+        </w:rPr>
+        <w:t>FOR</w:t>
+      </w:r>
+      <w:r>
+        <w:t xml:space="preserve"> x = (coordX – sizeWidth) to</w:t>
+      </w:r>
+      <w:r>
+        <w:t xml:space="preserve"> (coordX + sizeWidth</w:t>
+      </w:r>
+      <w:r>
+        <w:t>)</w:t>
+      </w:r>
+    </w:p>
+    <w:p>
+      <w:pPr>
+        <w:pStyle w:val="CodeBlock"/>
+      </w:pPr>
+      <w:r>
+        <w:t xml:space="preserve">        block.push([coordX, coordY])</w:t>
+      </w:r>
+    </w:p>
+    <w:p>
+      <w:pPr>
+        <w:pStyle w:val="CodeBlock"/>
+        <w:rPr>
+          <w:b/>
+        </w:rPr>
+      </w:pPr>
+      <w:r>
+        <w:rPr>
+          <w:b/>
+        </w:rPr>
+        <w:t xml:space="preserve">    END</w:t>
+      </w:r>
+      <w:r>
+        <w:rPr>
+          <w:b/>
+        </w:rPr>
+        <w:t>FOR</w:t>
+      </w:r>
+    </w:p>
+    <w:p>
+      <w:pPr>
+        <w:pStyle w:val="CodeBlock"/>
+        <w:rPr>
+          <w:b/>
+        </w:rPr>
+      </w:pPr>
+      <w:r>
+        <w:rPr>
+          <w:b/>
+        </w:rPr>
+        <w:t>END</w:t>
+      </w:r>
+      <w:r>
+        <w:rPr>
+          <w:b/>
+        </w:rPr>
+        <w:t>FOR</w:t>
+      </w:r>
+    </w:p>
+    <w:p>
+      <w:pPr>
+        <w:pStyle w:val="CodeBlock"/>
+      </w:pPr>
+      <w:r>
+        <w:rPr>
+          <w:b/>
+        </w:rPr>
         <w:t>RETURN</w:t>
       </w:r>
       <w:r>
-        <w:t xml:space="preserve"> atan2(dy, dx) + Math.PI / 2;</w:t>
+        <w:t xml:space="preserve"> block</w:t>
+      </w:r>
+    </w:p>
+    <w:p>
+      <w:pPr>
+        <w:pStyle w:val="Heading3"/>
+      </w:pPr>
+      <w:r>
+        <w:t>Get a sector</w:t>
+      </w:r>
+    </w:p>
+    <w:p>
+      <w:r>
+        <w:t xml:space="preserve">Get sector will return the list of cells which lie within the sector at a particular coordinate facing a certain direction with an angle </w:t>
+      </w:r>
+      <w:r>
+        <w:t>theta</w:t>
+      </w:r>
+      <w:r>
+        <w:t>. This will be used by</w:t>
+      </w:r>
+      <w:r>
+        <w:t xml:space="preserve"> ants to sample the map in front of them to see any items of interests such as other ants, food and pheromones. Ants will have a certain viewing angle (the angle through which they can see)</w:t>
+      </w:r>
+      <w:r>
+        <w:t>.</w:t>
+      </w:r>
+    </w:p>
+    <w:p>
+      <w:pPr>
+        <w:pStyle w:val="CodeBlock"/>
+      </w:pPr>
+      <w:r>
+        <w:rPr>
+          <w:b/>
+        </w:rPr>
+        <w:t>DECLARE</w:t>
+      </w:r>
+      <w:r>
+        <w:t xml:space="preserve"> block = [];</w:t>
+      </w:r>
+    </w:p>
+    <w:p>
+      <w:pPr>
+        <w:pStyle w:val="CodeBlock"/>
+      </w:pPr>
+    </w:p>
+    <w:p>
+      <w:pPr>
+        <w:pStyle w:val="CodeBlock"/>
+      </w:pPr>
+      <w:r>
+        <w:rPr>
+          <w:b/>
+        </w:rPr>
+        <w:t>FOR</w:t>
+      </w:r>
+      <w:r>
+        <w:t xml:space="preserve"> y = (coord.y – radius) </w:t>
+      </w:r>
+      <w:r>
+        <w:rPr>
+          <w:b/>
+        </w:rPr>
+        <w:t>TO</w:t>
+      </w:r>
+      <w:r>
+        <w:t xml:space="preserve"> (coord.y + radius)</w:t>
+      </w:r>
+    </w:p>
+    <w:p>
+      <w:pPr>
+        <w:pStyle w:val="CodeBlock"/>
+      </w:pPr>
+      <w:r>
+        <w:t xml:space="preserve">    </w:t>
+      </w:r>
+      <w:r>
+        <w:rPr>
+          <w:b/>
+        </w:rPr>
+        <w:t>FOR</w:t>
+      </w:r>
+      <w:r>
+        <w:t xml:space="preserve"> x = (coord.x – radius) </w:t>
+      </w:r>
+      <w:r>
+        <w:rPr>
+          <w:b/>
+        </w:rPr>
+        <w:t>TO</w:t>
+      </w:r>
+      <w:r>
+        <w:t xml:space="preserve"> (coord.x + radius)</w:t>
+      </w:r>
+    </w:p>
+    <w:p>
+      <w:pPr>
+        <w:pStyle w:val="CodeBlock"/>
+      </w:pPr>
+    </w:p>
+    <w:p>
+      <w:pPr>
+        <w:pStyle w:val="CodeBlock"/>
+      </w:pPr>
+      <w:r>
+        <w:t xml:space="preserve">        </w:t>
+      </w:r>
+      <w:r>
+        <w:rPr>
+          <w:b/>
+        </w:rPr>
+        <w:t>SET</w:t>
+      </w:r>
+      <w:r>
+        <w:t xml:space="preserve"> searchCoord = {</w:t>
+      </w:r>
+    </w:p>
+    <w:p>
+      <w:pPr>
+        <w:pStyle w:val="CodeBlock"/>
+      </w:pPr>
+      <w:r>
+        <w:t xml:space="preserve">            x: x,</w:t>
+      </w:r>
+    </w:p>
+    <w:p>
+      <w:pPr>
+        <w:pStyle w:val="CodeBlock"/>
+      </w:pPr>
+      <w:r>
+        <w:t xml:space="preserve">            y: y</w:t>
+      </w:r>
+    </w:p>
+    <w:p>
+      <w:pPr>
+        <w:pStyle w:val="CodeBlock"/>
+      </w:pPr>
+      <w:r>
+        <w:t xml:space="preserve">        }</w:t>
+      </w:r>
+    </w:p>
+    <w:p>
+      <w:pPr>
+        <w:pStyle w:val="CodeBlock"/>
+      </w:pPr>
+      <w:r>
+        <w:t xml:space="preserve">        </w:t>
+      </w:r>
+    </w:p>
+    <w:p>
+      <w:pPr>
+        <w:pStyle w:val="CodeBlock"/>
+      </w:pPr>
+      <w:r>
+        <w:t xml:space="preserve">        </w:t>
+      </w:r>
+      <w:r>
+        <w:rPr>
+          <w:b/>
+        </w:rPr>
+        <w:t>SET</w:t>
+      </w:r>
+      <w:r>
+        <w:t xml:space="preserve"> </w:t>
+      </w:r>
+      <w:r>
+        <w:t xml:space="preserve">angle = </w:t>
+      </w:r>
+      <w:r>
+        <w:t>angleTo(coord, searchCoord)</w:t>
+      </w:r>
+    </w:p>
+    <w:p>
+      <w:pPr>
+        <w:pStyle w:val="CodeBlock"/>
+      </w:pPr>
+      <w:r>
+        <w:t xml:space="preserve">        </w:t>
+      </w:r>
+      <w:r>
+        <w:rPr>
+          <w:b/>
+        </w:rPr>
+        <w:t>SET</w:t>
+      </w:r>
+      <w:r>
+        <w:t xml:space="preserve"> </w:t>
+      </w:r>
+      <w:r>
+        <w:t>dist</w:t>
+      </w:r>
+      <w:r>
+        <w:t xml:space="preserve"> = distance(coord, searchCoord)</w:t>
+      </w:r>
+    </w:p>
+    <w:p>
+      <w:pPr>
+        <w:pStyle w:val="CodeBlock"/>
+      </w:pPr>
+      <w:r>
+        <w:t xml:space="preserve">            </w:t>
+      </w:r>
+    </w:p>
+    <w:p>
+      <w:pPr>
+        <w:pStyle w:val="CodeBlock"/>
+      </w:pPr>
+      <w:r>
+        <w:t xml:space="preserve">        </w:t>
+      </w:r>
+      <w:r>
+        <w:rPr>
+          <w:b/>
+        </w:rPr>
+        <w:t>SET</w:t>
+      </w:r>
+      <w:r>
+        <w:t xml:space="preserve"> </w:t>
+      </w:r>
+      <w:r>
+        <w:t>minSector = validateDir</w:t>
+      </w:r>
+      <w:r>
+        <w:t>ection(direction - angle / 2)</w:t>
+      </w:r>
+    </w:p>
+    <w:p>
+      <w:pPr>
+        <w:pStyle w:val="CodeBlock"/>
+      </w:pPr>
+      <w:r>
+        <w:t xml:space="preserve">        </w:t>
+      </w:r>
+      <w:r>
+        <w:rPr>
+          <w:b/>
+        </w:rPr>
+        <w:t>SET</w:t>
+      </w:r>
+      <w:r>
+        <w:t xml:space="preserve"> </w:t>
+      </w:r>
+      <w:r>
+        <w:t>maxSector = validateD</w:t>
+      </w:r>
+      <w:r>
+        <w:t>irection(direction + angle / 2)</w:t>
+      </w:r>
+    </w:p>
+    <w:p>
+      <w:pPr>
+        <w:pStyle w:val="CodeBlock"/>
+      </w:pPr>
+    </w:p>
+    <w:p>
+      <w:pPr>
+        <w:pStyle w:val="CodeBlock"/>
+      </w:pPr>
+      <w:r>
+        <w:t xml:space="preserve">        </w:t>
+      </w:r>
+      <w:r>
+        <w:rPr>
+          <w:b/>
+        </w:rPr>
+        <w:t>IF</w:t>
+      </w:r>
+      <w:r>
+        <w:t xml:space="preserve"> </w:t>
+      </w:r>
+      <w:r>
+        <w:t xml:space="preserve">angle &gt;= minSector </w:t>
+      </w:r>
+      <w:r>
+        <w:rPr>
+          <w:b/>
+        </w:rPr>
+        <w:t>AND</w:t>
+      </w:r>
+      <w:r>
+        <w:t xml:space="preserve"> </w:t>
+      </w:r>
+      <w:r>
+        <w:t>angle &lt;</w:t>
+      </w:r>
+      <w:r>
+        <w:t xml:space="preserve">= maxSector </w:t>
+      </w:r>
+      <w:r>
+        <w:rPr>
+          <w:b/>
+        </w:rPr>
+        <w:t>AND</w:t>
+      </w:r>
+      <w:r>
+        <w:t xml:space="preserve"> </w:t>
+      </w:r>
+      <w:r>
+        <w:t>dist &lt;= radius)</w:t>
+      </w:r>
+    </w:p>
+    <w:p>
+      <w:pPr>
+        <w:pStyle w:val="CodeBlock"/>
+      </w:pPr>
+      <w:r>
+        <w:t xml:space="preserve">            block.push</w:t>
+      </w:r>
+      <w:r>
+        <w:t>(</w:t>
+      </w:r>
+      <w:r>
+        <w:t>searchCoord</w:t>
+      </w:r>
+    </w:p>
+    <w:p>
+      <w:pPr>
+        <w:pStyle w:val="CodeBlock"/>
+      </w:pPr>
+      <w:r>
+        <w:t xml:space="preserve">        </w:t>
+      </w:r>
+      <w:r>
+        <w:rPr>
+          <w:b/>
+        </w:rPr>
+        <w:t>ELSE</w:t>
+      </w:r>
+      <w:r>
+        <w:t xml:space="preserve"> </w:t>
+      </w:r>
+      <w:r>
+        <w:rPr>
+          <w:b/>
+        </w:rPr>
+        <w:t>IF</w:t>
+      </w:r>
+      <w:r>
+        <w:t xml:space="preserve"> (</w:t>
+      </w:r>
+      <w:r>
+        <w:t xml:space="preserve">direction &lt;= angle / 2 </w:t>
+      </w:r>
+      <w:r>
+        <w:rPr>
+          <w:b/>
+        </w:rPr>
+        <w:t>OR</w:t>
+      </w:r>
+      <w:r>
+        <w:t xml:space="preserve"> </w:t>
+      </w:r>
+      <w:r>
+        <w:t>direction</w:t>
+      </w:r>
+      <w:r>
+        <w:t xml:space="preserve"> &gt;= Math.PI * 2 - angle / 2) </w:t>
+      </w:r>
+      <w:r>
+        <w:rPr>
+          <w:b/>
+        </w:rPr>
+        <w:t>AND</w:t>
+      </w:r>
+      <w:r>
+        <w:t xml:space="preserve"> </w:t>
+      </w:r>
+      <w:r>
+        <w:t xml:space="preserve">(angle &lt;= maxSector </w:t>
+      </w:r>
+      <w:r>
+        <w:rPr>
+          <w:b/>
+        </w:rPr>
+        <w:t>OR</w:t>
+      </w:r>
+      <w:r>
+        <w:t xml:space="preserve"> </w:t>
+      </w:r>
+      <w:r>
+        <w:t xml:space="preserve">angle &gt;= minSector) </w:t>
+      </w:r>
+      <w:r>
+        <w:rPr>
+          <w:b/>
+        </w:rPr>
+        <w:t>AND</w:t>
+      </w:r>
+      <w:r>
+        <w:t xml:space="preserve"> </w:t>
+      </w:r>
+      <w:r>
+        <w:t>dist &lt;= radius</w:t>
+      </w:r>
+    </w:p>
+    <w:p>
+      <w:pPr>
+        <w:pStyle w:val="CodeBlock"/>
+      </w:pPr>
+      <w:r>
+        <w:t xml:space="preserve">            </w:t>
+      </w:r>
+      <w:r>
+        <w:t>block.push(searchCoord</w:t>
+      </w:r>
+      <w:r>
+        <w:t>)</w:t>
+      </w:r>
+    </w:p>
+    <w:p>
+      <w:pPr>
+        <w:pStyle w:val="CodeBlock"/>
+        <w:rPr>
+          <w:b/>
+        </w:rPr>
+      </w:pPr>
+      <w:r>
+        <w:t xml:space="preserve">        </w:t>
+      </w:r>
+      <w:r>
+        <w:rPr>
+          <w:b/>
+        </w:rPr>
+        <w:t>ENDIF</w:t>
+      </w:r>
+    </w:p>
+    <w:p>
+      <w:pPr>
+        <w:pStyle w:val="CodeBlock"/>
+        <w:rPr>
+          <w:b/>
+        </w:rPr>
+      </w:pPr>
+      <w:r>
+        <w:rPr>
+          <w:b/>
+        </w:rPr>
+        <w:t xml:space="preserve">    END</w:t>
+      </w:r>
+      <w:r>
+        <w:rPr>
+          <w:b/>
+        </w:rPr>
+        <w:t>FOR</w:t>
+      </w:r>
+    </w:p>
+    <w:p>
+      <w:pPr>
+        <w:pStyle w:val="CodeBlock"/>
+        <w:rPr>
+          <w:b/>
+        </w:rPr>
+      </w:pPr>
+      <w:r>
+        <w:rPr>
+          <w:b/>
+        </w:rPr>
+        <w:t>ENDFOR</w:t>
+      </w:r>
+    </w:p>
+    <w:p>
+      <w:pPr>
+        <w:pStyle w:val="CodeBlock"/>
+      </w:pPr>
+    </w:p>
+    <w:p>
+      <w:pPr>
+        <w:pStyle w:val="CodeBlock"/>
+      </w:pPr>
+      <w:r>
+        <w:rPr>
+          <w:b/>
+        </w:rPr>
+        <w:t>RETURN</w:t>
+      </w:r>
+      <w:r>
+        <w:t xml:space="preserve"> block</w:t>
+      </w:r>
+    </w:p>
+    <w:p>
+      <w:pPr>
+        <w:pStyle w:val="Heading3"/>
+      </w:pPr>
+      <w:r>
+        <w:t>Ant non goal driven movement</w:t>
+      </w:r>
+    </w:p>
+    <w:p>
+      <w:r>
+        <w:rPr>
+          <w:noProof/>
+          <w:lang w:eastAsia="en-GB"/>
+        </w:rPr>
+        <w:lastRenderedPageBreak/>
+        <w:drawing>
+          <wp:anchor distT="0" distB="0" distL="114300" distR="114300" simplePos="0" relativeHeight="251664896" behindDoc="0" locked="0" layoutInCell="1" allowOverlap="1" wp14:anchorId="22440996" wp14:editId="08BA45A4">
+            <wp:simplePos x="0" y="0"/>
+            <wp:positionH relativeFrom="column">
+              <wp:posOffset>0</wp:posOffset>
+            </wp:positionH>
+            <wp:positionV relativeFrom="paragraph">
+              <wp:posOffset>-635</wp:posOffset>
+            </wp:positionV>
+            <wp:extent cx="4714875" cy="8791575"/>
+            <wp:effectExtent l="0" t="0" r="9525" b="9525"/>
+            <wp:wrapTopAndBottom/>
+            <wp:docPr id="15" name="Picture 15" descr="\\fs001\01intake$\01ROBINSON\work\comp\comp4\Ant-Simulation-master\writeup\assests\Algorithms\Ant.wonder\Ant.wonder algorithm flowchart.png"/>
+            <wp:cNvGraphicFramePr>
+              <a:graphicFrameLocks xmlns:a="http://schemas.openxmlformats.org/drawingml/2006/main" noChangeAspect="1"/>
+            </wp:cNvGraphicFramePr>
+            <a:graphic xmlns:a="http://schemas.openxmlformats.org/drawingml/2006/main">
+              <a:graphicData uri="http://schemas.openxmlformats.org/drawingml/2006/picture">
+                <pic:pic xmlns:pic="http://schemas.openxmlformats.org/drawingml/2006/picture">
+                  <pic:nvPicPr>
+                    <pic:cNvPr id="0" name="Picture 1" descr="\\fs001\01intake$\01ROBINSON\work\comp\comp4\Ant-Simulation-master\writeup\assests\Algorithms\Ant.wonder\Ant.wonder algorithm flowchart.png"/>
+                    <pic:cNvPicPr>
+                      <a:picLocks noChangeAspect="1" noChangeArrowheads="1"/>
+                    </pic:cNvPicPr>
+                  </pic:nvPicPr>
+                  <pic:blipFill>
+                    <a:blip r:embed="rId17">
+                      <a:extLst>
+                        <a:ext uri="{28A0092B-C50C-407E-A947-70E740481C1C}">
+                          <a14:useLocalDpi xmlns:a14="http://schemas.microsoft.com/office/drawing/2010/main" val="0"/>
+                        </a:ext>
+                      </a:extLst>
+                    </a:blip>
+                    <a:srcRect/>
+                    <a:stretch>
+                      <a:fillRect/>
+                    </a:stretch>
+                  </pic:blipFill>
+                  <pic:spPr bwMode="auto">
+                    <a:xfrm>
+                      <a:off x="0" y="0"/>
+                      <a:ext cx="4714875" cy="8791575"/>
+                    </a:xfrm>
+                    <a:prstGeom prst="rect">
+                      <a:avLst/>
+                    </a:prstGeom>
+                    <a:noFill/>
+                    <a:ln>
+                      <a:noFill/>
+                    </a:ln>
+                  </pic:spPr>
+                </pic:pic>
+              </a:graphicData>
+            </a:graphic>
+            <wp14:sizeRelH relativeFrom="page">
+              <wp14:pctWidth>0</wp14:pctWidth>
+            </wp14:sizeRelH>
+            <wp14:sizeRelV relativeFrom="page">
+              <wp14:pctHeight>0</wp14:pctHeight>
+            </wp14:sizeRelV>
+          </wp:anchor>
+        </w:drawing>
+      </w:r>
+    </w:p>
+    <w:p>
+      <w:pPr>
+        <w:pStyle w:val="Heading3"/>
+      </w:pPr>
+      <w:r>
+        <w:lastRenderedPageBreak/>
+        <w:t>Ant pheromone secretion</w:t>
+      </w:r>
+    </w:p>
+    <w:p>
+      <w:pPr>
+        <w:pStyle w:val="CodeBlock"/>
+      </w:pPr>
+      <w:r>
+        <w:rPr>
+          <w:b/>
+        </w:rPr>
+        <w:t>FOR</w:t>
+      </w:r>
+      <w:r>
+        <w:t xml:space="preserve"> pheromone in cell</w:t>
+      </w:r>
+    </w:p>
+    <w:p>
+      <w:pPr>
+        <w:pStyle w:val="CodeBlock"/>
+      </w:pPr>
+      <w:r>
+        <w:t xml:space="preserve">    </w:t>
+      </w:r>
+      <w:r>
+        <w:rPr>
+          <w:b/>
+        </w:rPr>
+        <w:t>IF</w:t>
+      </w:r>
+      <w:r>
+        <w:t xml:space="preserve"> pheromoneSpecies == thisSpecies</w:t>
+      </w:r>
+    </w:p>
+    <w:p>
+      <w:pPr>
+        <w:pStyle w:val="CodeBlock"/>
+      </w:pPr>
+      <w:r>
+        <w:t xml:space="preserve">        pheromoneConcentration += thisPheromoneConcentration</w:t>
+      </w:r>
+    </w:p>
+    <w:p>
+      <w:pPr>
+        <w:pStyle w:val="CodeBlock"/>
+      </w:pPr>
+      <w:r>
+        <w:t xml:space="preserve">        </w:t>
+      </w:r>
+      <w:r>
+        <w:rPr>
+          <w:b/>
+        </w:rPr>
+        <w:t>IF</w:t>
+      </w:r>
+      <w:r>
+        <w:t xml:space="preserve"> </w:t>
+      </w:r>
+      <w:r>
+        <w:t>pheromoneConcentratio</w:t>
+      </w:r>
+      <w:r>
+        <w:t>n &gt; MAX_PHEROMONE_CONCENTRATION</w:t>
+      </w:r>
+    </w:p>
+    <w:p>
+      <w:pPr>
+        <w:pStyle w:val="CodeBlock"/>
+      </w:pPr>
+      <w:r>
+        <w:t xml:space="preserve">            pheromoneConcentration = MAX_PHEROMONE_CONCENTRATION</w:t>
+      </w:r>
+    </w:p>
+    <w:p>
+      <w:pPr>
+        <w:pStyle w:val="CodeBlock"/>
+        <w:rPr>
+          <w:b/>
+        </w:rPr>
+      </w:pPr>
+      <w:r>
+        <w:t xml:space="preserve">        </w:t>
+      </w:r>
+      <w:r>
+        <w:rPr>
+          <w:b/>
+        </w:rPr>
+        <w:t>ENDIF</w:t>
+      </w:r>
+    </w:p>
+    <w:p>
+      <w:pPr>
+        <w:pStyle w:val="CodeBlock"/>
+        <w:rPr>
+          <w:b/>
+        </w:rPr>
+      </w:pPr>
+      <w:r>
+        <w:t xml:space="preserve">    </w:t>
+      </w:r>
+      <w:r>
+        <w:rPr>
+          <w:b/>
+        </w:rPr>
+        <w:t>ENDIF</w:t>
+      </w:r>
+    </w:p>
+    <w:p>
+      <w:pPr>
+        <w:pStyle w:val="CodeBlock"/>
+        <w:rPr>
+          <w:b/>
+        </w:rPr>
+      </w:pPr>
+      <w:r>
+        <w:rPr>
+          <w:b/>
+        </w:rPr>
+        <w:t>ENDFOR</w:t>
+      </w:r>
+    </w:p>
+    <w:p>
+      <w:pPr>
+        <w:pStyle w:val="CodeBlock"/>
+      </w:pPr>
+    </w:p>
+    <w:p>
+      <w:pPr>
+        <w:pStyle w:val="CodeBlock"/>
+      </w:pPr>
+      <w:r>
+        <w:t>pheromone = new Pheromone(this.species.chars.pheromoneConcentration, thisCoord)</w:t>
+      </w:r>
+    </w:p>
+    <w:p>
+      <w:pPr>
+        <w:pStyle w:val="CodeBlock"/>
+      </w:pPr>
+      <w:r>
+        <w:t>pheromone.addToMap()</w:t>
+      </w:r>
+    </w:p>
+    <w:p>
+      <w:pPr>
+        <w:pStyle w:val="Heading3"/>
+      </w:pPr>
+      <w:r>
+        <w:t>Nest reproduction</w:t>
+      </w:r>
+    </w:p>
+    <w:p>
+      <w:r>
+        <w:rPr>
+          <w:noProof/>
+          <w:lang w:eastAsia="en-GB"/>
+        </w:rPr>
+        <w:lastRenderedPageBreak/>
+        <w:drawing>
+          <wp:anchor distT="0" distB="0" distL="114300" distR="114300" simplePos="0" relativeHeight="251665920" behindDoc="0" locked="0" layoutInCell="1" allowOverlap="1" wp14:anchorId="5295C880" wp14:editId="773DF2E4">
+            <wp:simplePos x="0" y="0"/>
+            <wp:positionH relativeFrom="column">
+              <wp:posOffset>0</wp:posOffset>
+            </wp:positionH>
+            <wp:positionV relativeFrom="paragraph">
+              <wp:posOffset>-635</wp:posOffset>
+            </wp:positionV>
+            <wp:extent cx="4300220" cy="7915275"/>
+            <wp:effectExtent l="0" t="0" r="5080" b="9525"/>
+            <wp:wrapTopAndBottom/>
+            <wp:docPr id="16" name="Picture 16" descr="\\fs001\01intake$\01ROBINSON\work\comp\comp4\Ant-Simulation-master\writeup\assests\Algorithms\Nest.reproduce\Nest.reproduce algorithm flowchart.png"/>
+            <wp:cNvGraphicFramePr>
+              <a:graphicFrameLocks xmlns:a="http://schemas.openxmlformats.org/drawingml/2006/main" noChangeAspect="1"/>
+            </wp:cNvGraphicFramePr>
+            <a:graphic xmlns:a="http://schemas.openxmlformats.org/drawingml/2006/main">
+              <a:graphicData uri="http://schemas.openxmlformats.org/drawingml/2006/picture">
+                <pic:pic xmlns:pic="http://schemas.openxmlformats.org/drawingml/2006/picture">
+                  <pic:nvPicPr>
+                    <pic:cNvPr id="0" name="Picture 2" descr="\\fs001\01intake$\01ROBINSON\work\comp\comp4\Ant-Simulation-master\writeup\assests\Algorithms\Nest.reproduce\Nest.reproduce algorithm flowchart.png"/>
+                    <pic:cNvPicPr>
+                      <a:picLocks noChangeAspect="1" noChangeArrowheads="1"/>
+                    </pic:cNvPicPr>
+                  </pic:nvPicPr>
+                  <pic:blipFill>
+                    <a:blip r:embed="rId18">
+                      <a:extLst>
+                        <a:ext uri="{28A0092B-C50C-407E-A947-70E740481C1C}">
+                          <a14:useLocalDpi xmlns:a14="http://schemas.microsoft.com/office/drawing/2010/main" val="0"/>
+                        </a:ext>
+                      </a:extLst>
+                    </a:blip>
+                    <a:srcRect/>
+                    <a:stretch>
+                      <a:fillRect/>
+                    </a:stretch>
+                  </pic:blipFill>
+                  <pic:spPr bwMode="auto">
+                    <a:xfrm>
+                      <a:off x="0" y="0"/>
+                      <a:ext cx="4300220" cy="7915275"/>
+                    </a:xfrm>
+                    <a:prstGeom prst="rect">
+                      <a:avLst/>
+                    </a:prstGeom>
+                    <a:noFill/>
+                    <a:ln>
+                      <a:noFill/>
+                    </a:ln>
+                  </pic:spPr>
+                </pic:pic>
+              </a:graphicData>
+            </a:graphic>
+            <wp14:sizeRelH relativeFrom="page">
+              <wp14:pctWidth>0</wp14:pctWidth>
+            </wp14:sizeRelH>
+            <wp14:sizeRelV relativeFrom="page">
+              <wp14:pctHeight>0</wp14:pctHeight>
+            </wp14:sizeRelV>
+          </wp:anchor>
+        </w:drawing>
+      </w:r>
+    </w:p>
+    <w:p>
+      <w:pPr>
+        <w:pStyle w:val="Heading3"/>
+      </w:pPr>
+      <w:r>
+        <w:t>Worker ant depositing food</w:t>
+      </w:r>
+    </w:p>
+    <w:p>
+      <w:r>
+        <w:rPr>
+          <w:noProof/>
+          <w:lang w:eastAsia="en-GB"/>
+        </w:rPr>
+        <w:lastRenderedPageBreak/>
+        <w:drawing>
+          <wp:anchor distT="0" distB="0" distL="114300" distR="114300" simplePos="0" relativeHeight="251666944" behindDoc="0" locked="0" layoutInCell="1" allowOverlap="1" wp14:anchorId="4B6E79C4" wp14:editId="1361A953">
+            <wp:simplePos x="0" y="0"/>
+            <wp:positionH relativeFrom="column">
+              <wp:posOffset>0</wp:posOffset>
+            </wp:positionH>
+            <wp:positionV relativeFrom="paragraph">
+              <wp:posOffset>-208915</wp:posOffset>
+            </wp:positionV>
+            <wp:extent cx="3395345" cy="7962900"/>
+            <wp:effectExtent l="0" t="0" r="0" b="0"/>
+            <wp:wrapTopAndBottom/>
+            <wp:docPr id="19" name="Picture 19" descr="\\fs001\01intake$\01ROBINSON\work\comp\comp4\Ant-Simulation-master\writeup\assests\Algorithms\Worker.depositeFood\Worker.depositeFood algorithm flowchart.png"/>
+            <wp:cNvGraphicFramePr>
+              <a:graphicFrameLocks xmlns:a="http://schemas.openxmlformats.org/drawingml/2006/main" noChangeAspect="1"/>
+            </wp:cNvGraphicFramePr>
+            <a:graphic xmlns:a="http://schemas.openxmlformats.org/drawingml/2006/main">
+              <a:graphicData uri="http://schemas.openxmlformats.org/drawingml/2006/picture">
+                <pic:pic xmlns:pic="http://schemas.openxmlformats.org/drawingml/2006/picture">
+                  <pic:nvPicPr>
+                    <pic:cNvPr id="0" name="Picture 4" descr="\\fs001\01intake$\01ROBINSON\work\comp\comp4\Ant-Simulation-master\writeup\assests\Algorithms\Worker.depositeFood\Worker.depositeFood algorithm flowchart.png"/>
+                    <pic:cNvPicPr>
+                      <a:picLocks noChangeAspect="1" noChangeArrowheads="1"/>
+                    </pic:cNvPicPr>
+                  </pic:nvPicPr>
+                  <pic:blipFill>
+                    <a:blip r:embed="rId19">
+                      <a:extLst>
+                        <a:ext uri="{28A0092B-C50C-407E-A947-70E740481C1C}">
+                          <a14:useLocalDpi xmlns:a14="http://schemas.microsoft.com/office/drawing/2010/main" val="0"/>
+                        </a:ext>
+                      </a:extLst>
+                    </a:blip>
+                    <a:srcRect/>
+                    <a:stretch>
+                      <a:fillRect/>
+                    </a:stretch>
+                  </pic:blipFill>
+                  <pic:spPr bwMode="auto">
+                    <a:xfrm>
+                      <a:off x="0" y="0"/>
+                      <a:ext cx="3395345" cy="7962900"/>
+                    </a:xfrm>
+                    <a:prstGeom prst="rect">
+                      <a:avLst/>
+                    </a:prstGeom>
+                    <a:noFill/>
+                    <a:ln>
+                      <a:noFill/>
+                    </a:ln>
+                  </pic:spPr>
+                </pic:pic>
+              </a:graphicData>
+            </a:graphic>
+            <wp14:sizeRelH relativeFrom="page">
+              <wp14:pctWidth>0</wp14:pctWidth>
+            </wp14:sizeRelH>
+            <wp14:sizeRelV relativeFrom="page">
+              <wp14:pctHeight>0</wp14:pctHeight>
+            </wp14:sizeRelV>
+          </wp:anchor>
+        </w:drawing>
+      </w:r>
+    </w:p>
+    <w:p>
+      <w:pPr>
+        <w:pStyle w:val="Heading3"/>
+      </w:pPr>
+      <w:r>
+        <w:t>Soldier nest guarding</w:t>
+      </w:r>
+    </w:p>
+    <w:p>
+      <w:r>
+        <w:rPr>
+          <w:noProof/>
+          <w:lang w:eastAsia="en-GB"/>
+        </w:rPr>
+        <w:lastRenderedPageBreak/>
+        <w:drawing>
+          <wp:anchor distT="0" distB="0" distL="114300" distR="114300" simplePos="0" relativeHeight="251667968" behindDoc="0" locked="0" layoutInCell="1" allowOverlap="1" wp14:anchorId="63B7714E" wp14:editId="22E548E1">
+            <wp:simplePos x="0" y="0"/>
+            <wp:positionH relativeFrom="column">
+              <wp:posOffset>0</wp:posOffset>
+            </wp:positionH>
+            <wp:positionV relativeFrom="paragraph">
+              <wp:posOffset>-635</wp:posOffset>
+            </wp:positionV>
+            <wp:extent cx="4371975" cy="8801100"/>
+            <wp:effectExtent l="0" t="0" r="9525" b="0"/>
+            <wp:wrapTopAndBottom/>
+            <wp:docPr id="20" name="Picture 20" descr="\\fs001\01intake$\01ROBINSON\work\comp\comp4\Ant-Simulation-master\writeup\assests\Algorithms\Soldier.guardNest\Soldier.guardNest algorithm flowchart.png"/>
+            <wp:cNvGraphicFramePr>
+              <a:graphicFrameLocks xmlns:a="http://schemas.openxmlformats.org/drawingml/2006/main" noChangeAspect="1"/>
+            </wp:cNvGraphicFramePr>
+            <a:graphic xmlns:a="http://schemas.openxmlformats.org/drawingml/2006/main">
+              <a:graphicData uri="http://schemas.openxmlformats.org/drawingml/2006/picture">
+                <pic:pic xmlns:pic="http://schemas.openxmlformats.org/drawingml/2006/picture">
+                  <pic:nvPicPr>
+                    <pic:cNvPr id="0" name="Picture 5" descr="\\fs001\01intake$\01ROBINSON\work\comp\comp4\Ant-Simulation-master\writeup\assests\Algorithms\Soldier.guardNest\Soldier.guardNest algorithm flowchart.png"/>
+                    <pic:cNvPicPr>
+                      <a:picLocks noChangeAspect="1" noChangeArrowheads="1"/>
+                    </pic:cNvPicPr>
+                  </pic:nvPicPr>
+                  <pic:blipFill>
+                    <a:blip r:embed="rId20">
+                      <a:extLst>
+                        <a:ext uri="{28A0092B-C50C-407E-A947-70E740481C1C}">
+                          <a14:useLocalDpi xmlns:a14="http://schemas.microsoft.com/office/drawing/2010/main" val="0"/>
+                        </a:ext>
+                      </a:extLst>
+                    </a:blip>
+                    <a:srcRect/>
+                    <a:stretch>
+                      <a:fillRect/>
+                    </a:stretch>
+                  </pic:blipFill>
+                  <pic:spPr bwMode="auto">
+                    <a:xfrm>
+                      <a:off x="0" y="0"/>
+                      <a:ext cx="4371975" cy="8801100"/>
+                    </a:xfrm>
+                    <a:prstGeom prst="rect">
+                      <a:avLst/>
+                    </a:prstGeom>
+                    <a:noFill/>
+                    <a:ln>
+                      <a:noFill/>
+                    </a:ln>
+                  </pic:spPr>
+                </pic:pic>
+              </a:graphicData>
+            </a:graphic>
+            <wp14:sizeRelH relativeFrom="page">
+              <wp14:pctWidth>0</wp14:pctWidth>
+            </wp14:sizeRelH>
+            <wp14:sizeRelV relativeFrom="page">
+              <wp14:pctHeight>0</wp14:pctHeight>
+            </wp14:sizeRelV>
+          </wp:anchor>
+        </w:drawing>
+      </w:r>
+    </w:p>
+    <w:p>
+      <w:pPr>
+        <w:pStyle w:val="Heading3"/>
+      </w:pPr>
+      <w:r>
+        <w:lastRenderedPageBreak/>
+        <w:t>Soldier pick target</w:t>
+      </w:r>
+    </w:p>
+    <w:p>
+      <w:r>
+        <w:rPr>
+          <w:noProof/>
+          <w:lang w:eastAsia="en-GB"/>
+        </w:rPr>
+        <w:lastRenderedPageBreak/>
+        <w:drawing>
+          <wp:anchor distT="0" distB="0" distL="114300" distR="114300" simplePos="0" relativeHeight="251668992" behindDoc="0" locked="0" layoutInCell="1" allowOverlap="1" wp14:anchorId="33B0C2C9" wp14:editId="1003CAA6">
+            <wp:simplePos x="0" y="0"/>
+            <wp:positionH relativeFrom="column">
+              <wp:posOffset>0</wp:posOffset>
+            </wp:positionH>
+            <wp:positionV relativeFrom="paragraph">
+              <wp:posOffset>-635</wp:posOffset>
+            </wp:positionV>
+            <wp:extent cx="4200525" cy="8791575"/>
+            <wp:effectExtent l="0" t="0" r="9525" b="9525"/>
+            <wp:wrapTopAndBottom/>
+            <wp:docPr id="21" name="Picture 21" descr="\\fs001\01intake$\01ROBINSON\work\comp\comp4\Ant-Simulation-master\writeup\assests\Algorithms\Soldier.pickTarget\Soldier.pickTarget algorithm flowchart.png"/>
+            <wp:cNvGraphicFramePr>
+              <a:graphicFrameLocks xmlns:a="http://schemas.openxmlformats.org/drawingml/2006/main" noChangeAspect="1"/>
+            </wp:cNvGraphicFramePr>
+            <a:graphic xmlns:a="http://schemas.openxmlformats.org/drawingml/2006/main">
+              <a:graphicData uri="http://schemas.openxmlformats.org/drawingml/2006/picture">
+                <pic:pic xmlns:pic="http://schemas.openxmlformats.org/drawingml/2006/picture">
+                  <pic:nvPicPr>
+                    <pic:cNvPr id="0" name="Picture 6" descr="\\fs001\01intake$\01ROBINSON\work\comp\comp4\Ant-Simulation-master\writeup\assests\Algorithms\Soldier.pickTarget\Soldier.pickTarget algorithm flowchart.png"/>
+                    <pic:cNvPicPr>
+                      <a:picLocks noChangeAspect="1" noChangeArrowheads="1"/>
+                    </pic:cNvPicPr>
+                  </pic:nvPicPr>
+                  <pic:blipFill>
+                    <a:blip r:embed="rId21">
+                      <a:extLst>
+                        <a:ext uri="{28A0092B-C50C-407E-A947-70E740481C1C}">
+                          <a14:useLocalDpi xmlns:a14="http://schemas.microsoft.com/office/drawing/2010/main" val="0"/>
+                        </a:ext>
+                      </a:extLst>
+                    </a:blip>
+                    <a:srcRect/>
+                    <a:stretch>
+                      <a:fillRect/>
+                    </a:stretch>
+                  </pic:blipFill>
+                  <pic:spPr bwMode="auto">
+                    <a:xfrm>
+                      <a:off x="0" y="0"/>
+                      <a:ext cx="4200525" cy="8791575"/>
+                    </a:xfrm>
+                    <a:prstGeom prst="rect">
+                      <a:avLst/>
+                    </a:prstGeom>
+                    <a:noFill/>
+                    <a:ln>
+                      <a:noFill/>
+                    </a:ln>
+                  </pic:spPr>
+                </pic:pic>
+              </a:graphicData>
+            </a:graphic>
+            <wp14:sizeRelH relativeFrom="page">
+              <wp14:pctWidth>0</wp14:pctWidth>
+            </wp14:sizeRelH>
+            <wp14:sizeRelV relativeFrom="page">
+              <wp14:pctHeight>0</wp14:pctHeight>
+            </wp14:sizeRelV>
+          </wp:anchor>
+        </w:drawing>
       </w:r>
     </w:p>
     <w:p>
@@ -8523,177 +10028,6 @@
         <w:pStyle w:val="Heading2"/>
         <w:spacing w:after="240"/>
       </w:pPr>
-      <w:bookmarkStart w:id="27" w:name="_Toc379732375"/>
-      <w:r>
-        <w:t>Boundary</w:t>
-      </w:r>
-    </w:p>
-    <w:p>
-      <w:r>
-        <w:t xml:space="preserve">The map will act like a torus i.e. if an ant goes off one side of the map, it will reappear on the other side of the map. This pseudo code will update a coordinate to its </w:t>
-      </w:r>
-      <w:r>
-        <w:rPr>
-          <w:i/>
-        </w:rPr>
-        <w:t>wrapped</w:t>
-      </w:r>
-      <w:r>
-        <w:t xml:space="preserve"> coordinate if needed.</w:t>
-      </w:r>
-    </w:p>
-    <w:p>
-      <w:pPr>
-        <w:pStyle w:val="CodeBlock"/>
-      </w:pPr>
-      <w:r>
-        <w:rPr>
-          <w:b/>
-        </w:rPr>
-        <w:t>IF</w:t>
-      </w:r>
-      <w:r>
-        <w:t xml:space="preserve"> (coordX &lt; boundsXMmin)</w:t>
-      </w:r>
-    </w:p>
-    <w:p>
-      <w:pPr>
-        <w:pStyle w:val="CodeBlock"/>
-      </w:pPr>
-      <w:r>
-        <w:t xml:space="preserve">    </w:t>
-      </w:r>
-      <w:r>
-        <w:rPr>
-          <w:b/>
-        </w:rPr>
-        <w:t>SET</w:t>
-      </w:r>
-      <w:r>
-        <w:t xml:space="preserve"> </w:t>
-      </w:r>
-      <w:r>
-        <w:t>coordX = boundsXMax - abs(coordX)</w:t>
-      </w:r>
-    </w:p>
-    <w:p>
-      <w:pPr>
-        <w:pStyle w:val="CodeBlock"/>
-      </w:pPr>
-      <w:r>
-        <w:rPr>
-          <w:b/>
-        </w:rPr>
-        <w:t>ELSE IF</w:t>
-      </w:r>
-      <w:r>
-        <w:t xml:space="preserve"> (coordX &gt;= boundsXMax)</w:t>
-      </w:r>
-    </w:p>
-    <w:p>
-      <w:pPr>
-        <w:pStyle w:val="CodeBlock"/>
-      </w:pPr>
-      <w:r>
-        <w:t xml:space="preserve">    </w:t>
-      </w:r>
-      <w:r>
-        <w:rPr>
-          <w:b/>
-        </w:rPr>
-        <w:t>SET</w:t>
-      </w:r>
-      <w:r>
-        <w:t xml:space="preserve"> </w:t>
-      </w:r>
-      <w:r>
-        <w:t>coordX = coordX - boundsXMax</w:t>
-      </w:r>
-    </w:p>
-    <w:p>
-      <w:pPr>
-        <w:pStyle w:val="CodeBlock"/>
-      </w:pPr>
-    </w:p>
-    <w:p>
-      <w:pPr>
-        <w:pStyle w:val="CodeBlock"/>
-      </w:pPr>
-      <w:r>
-        <w:rPr>
-          <w:b/>
-        </w:rPr>
-        <w:t>IF</w:t>
-      </w:r>
-      <w:r>
-        <w:t xml:space="preserve"> (coordY &lt; boundsYMin) </w:t>
-      </w:r>
-    </w:p>
-    <w:p>
-      <w:pPr>
-        <w:pStyle w:val="CodeBlock"/>
-      </w:pPr>
-      <w:r>
-        <w:t xml:space="preserve">    </w:t>
-      </w:r>
-      <w:r>
-        <w:rPr>
-          <w:b/>
-        </w:rPr>
-        <w:t>SET</w:t>
-      </w:r>
-      <w:r>
-        <w:t xml:space="preserve"> </w:t>
-      </w:r>
-      <w:r>
-        <w:t>coordY = boundsYMax - abs(coordY)</w:t>
-      </w:r>
-    </w:p>
-    <w:p>
-      <w:pPr>
-        <w:pStyle w:val="CodeBlock"/>
-      </w:pPr>
-      <w:r>
-        <w:rPr>
-          <w:b/>
-        </w:rPr>
-        <w:t>ELSE</w:t>
-      </w:r>
-      <w:r>
-        <w:rPr>
-          <w:b/>
-        </w:rPr>
-        <w:t xml:space="preserve"> </w:t>
-      </w:r>
-      <w:r>
-        <w:rPr>
-          <w:b/>
-        </w:rPr>
-        <w:t>IF</w:t>
-      </w:r>
-      <w:r>
-        <w:t xml:space="preserve"> (coordY &gt;= boundsYMax) </w:t>
-      </w:r>
-    </w:p>
-    <w:p>
-      <w:pPr>
-        <w:pStyle w:val="CodeBlock"/>
-      </w:pPr>
-      <w:r>
-        <w:t xml:space="preserve">    </w:t>
-      </w:r>
-      <w:r>
-        <w:rPr>
-          <w:b/>
-        </w:rPr>
-        <w:t>SET</w:t>
-      </w:r>
-      <w:r>
-        <w:t xml:space="preserve"> </w:t>
-      </w:r>
-      <w:r>
-        <w:t>coordY = coordY - boundsYMax</w:t>
-      </w:r>
     </w:p>
     <w:p>
       <w:pPr>
@@ -8701,167 +10035,127 @@
         <w:spacing w:after="240"/>
       </w:pPr>
       <w:r>
-        <w:t>Get a block of cells</w:t>
-      </w:r>
-    </w:p>
-    <w:p>
-      <w:r>
-        <w:t xml:space="preserve">It will be </w:t>
-      </w:r>
-      <w:r>
-        <w:t xml:space="preserve">necessary </w:t>
-      </w:r>
-      <w:r>
-        <w:t>to sample blocks of cells by ants to see what lies around them.</w:t>
-      </w:r>
-    </w:p>
-    <w:p>
-      <w:pPr>
-        <w:pStyle w:val="CodeBlock"/>
-      </w:pPr>
-      <w:r>
-        <w:rPr>
-          <w:b/>
-        </w:rPr>
-        <w:t>DECLARE</w:t>
-      </w:r>
-      <w:r>
-        <w:t xml:space="preserve"> </w:t>
-      </w:r>
-      <w:r>
-        <w:t>block</w:t>
-      </w:r>
-      <w:r>
-        <w:t xml:space="preserve"> = </w:t>
-      </w:r>
-      <w:r>
-        <w:t>[]</w:t>
-      </w:r>
-    </w:p>
-    <w:p>
-      <w:pPr>
-        <w:pStyle w:val="CodeBlock"/>
-      </w:pPr>
-    </w:p>
-    <w:p>
-      <w:pPr>
-        <w:pStyle w:val="CodeBlock"/>
-      </w:pPr>
-      <w:r>
-        <w:rPr>
-          <w:b/>
-        </w:rPr>
-        <w:t>FOR</w:t>
-      </w:r>
-      <w:r>
-        <w:t xml:space="preserve"> </w:t>
-      </w:r>
-      <w:r>
-        <w:t xml:space="preserve">y = </w:t>
-      </w:r>
-      <w:r>
-        <w:t>(</w:t>
-      </w:r>
-      <w:r>
-        <w:t xml:space="preserve">coordY </w:t>
-      </w:r>
-      <w:r>
-        <w:t>–</w:t>
-      </w:r>
-      <w:r>
-        <w:t xml:space="preserve"> sizeHeight</w:t>
-      </w:r>
-      <w:r>
-        <w:t>) to</w:t>
-      </w:r>
-      <w:r>
-        <w:t xml:space="preserve"> </w:t>
-      </w:r>
-      <w:r>
-        <w:t>(</w:t>
-      </w:r>
-      <w:r>
-        <w:t>coordY + sizeHeight</w:t>
-      </w:r>
-      <w:r>
-        <w:t>)</w:t>
-      </w:r>
-    </w:p>
-    <w:p>
-      <w:pPr>
-        <w:pStyle w:val="CodeBlock"/>
-      </w:pPr>
-      <w:r>
-        <w:lastRenderedPageBreak/>
-        <w:t xml:space="preserve">    </w:t>
-      </w:r>
-      <w:r>
-        <w:rPr>
-          <w:b/>
-        </w:rPr>
-        <w:t>FOR</w:t>
-      </w:r>
-      <w:r>
-        <w:t xml:space="preserve"> x = (coordX – sizeWidth) to</w:t>
-      </w:r>
-      <w:r>
-        <w:t xml:space="preserve"> (coordX + sizeWidth</w:t>
-      </w:r>
-      <w:r>
-        <w:t>)</w:t>
-      </w:r>
-    </w:p>
-    <w:p>
-      <w:pPr>
-        <w:pStyle w:val="CodeBlock"/>
-      </w:pPr>
-      <w:r>
-        <w:t xml:space="preserve">        block.push(</w:t>
-      </w:r>
-      <w:r>
-        <w:t>[coordX, coordY]</w:t>
-      </w:r>
-      <w:r>
-        <w:t>)</w:t>
-      </w:r>
-    </w:p>
-    <w:p>
-      <w:pPr>
-        <w:pStyle w:val="CodeBlock"/>
-      </w:pPr>
-      <w:r>
-        <w:rPr>
-          <w:b/>
-        </w:rPr>
-        <w:t>RETURN</w:t>
-      </w:r>
-      <w:r>
-        <w:t xml:space="preserve"> block</w:t>
-      </w:r>
-    </w:p>
-    <w:p>
-      <w:pPr>
-        <w:pStyle w:val="Heading2"/>
-        <w:spacing w:after="240"/>
-      </w:pPr>
-      <w:r>
-        <w:t>Get a sector</w:t>
+        <w:t>Class definitio</w:t>
       </w:r>
       <w:bookmarkStart w:id="28" w:name="_GoBack"/>
       <w:bookmarkEnd w:id="28"/>
-    </w:p>
-    <w:p>
-      <w:pPr>
-        <w:pStyle w:val="Heading2"/>
-        <w:spacing w:after="240"/>
-      </w:pPr>
-      <w:r>
-        <w:t xml:space="preserve">Class definitions (diagrams) and details of object behaviours and </w:t>
+      <w:r>
+        <w:t xml:space="preserve">ns (diagrams) and details of object behaviours and </w:t>
       </w:r>
       <w:r>
         <w:t>methods</w:t>
       </w:r>
       <w:bookmarkEnd w:id="27"/>
+    </w:p>
+    <w:p>
+      <w:r>
+        <w:rPr>
+          <w:noProof/>
+          <w:lang w:eastAsia="en-GB"/>
+        </w:rPr>
+        <w:drawing>
+          <wp:inline distT="0" distB="0" distL="0" distR="0" wp14:anchorId="643003D5" wp14:editId="1607008A">
+            <wp:extent cx="5753100" cy="381000"/>
+            <wp:effectExtent l="0" t="0" r="0" b="0"/>
+            <wp:docPr id="22" name="Picture 22" descr="\\fs001\01intake$\01ROBINSON\work\comp\comp4\Ant-Simulation-master\writeup\assests\Design\Entity relationship\ant\entity relationship - ant.png"/>
+            <wp:cNvGraphicFramePr>
+              <a:graphicFrameLocks xmlns:a="http://schemas.openxmlformats.org/drawingml/2006/main" noChangeAspect="1"/>
+            </wp:cNvGraphicFramePr>
+            <a:graphic xmlns:a="http://schemas.openxmlformats.org/drawingml/2006/main">
+              <a:graphicData uri="http://schemas.openxmlformats.org/drawingml/2006/picture">
+                <pic:pic xmlns:pic="http://schemas.openxmlformats.org/drawingml/2006/picture">
+                  <pic:nvPicPr>
+                    <pic:cNvPr id="0" name="Picture 7" descr="\\fs001\01intake$\01ROBINSON\work\comp\comp4\Ant-Simulation-master\writeup\assests\Design\Entity relationship\ant\entity relationship - ant.png"/>
+                    <pic:cNvPicPr>
+                      <a:picLocks noChangeAspect="1" noChangeArrowheads="1"/>
+                    </pic:cNvPicPr>
+                  </pic:nvPicPr>
+                  <pic:blipFill>
+                    <a:blip r:embed="rId22">
+                      <a:extLst>
+                        <a:ext uri="{28A0092B-C50C-407E-A947-70E740481C1C}">
+                          <a14:useLocalDpi xmlns:a14="http://schemas.microsoft.com/office/drawing/2010/main" val="0"/>
+                        </a:ext>
+                      </a:extLst>
+                    </a:blip>
+                    <a:srcRect/>
+                    <a:stretch>
+                      <a:fillRect/>
+                    </a:stretch>
+                  </pic:blipFill>
+                  <pic:spPr bwMode="auto">
+                    <a:xfrm>
+                      <a:off x="0" y="0"/>
+                      <a:ext cx="5753100" cy="381000"/>
+                    </a:xfrm>
+                    <a:prstGeom prst="rect">
+                      <a:avLst/>
+                    </a:prstGeom>
+                    <a:noFill/>
+                    <a:ln>
+                      <a:noFill/>
+                    </a:ln>
+                  </pic:spPr>
+                </pic:pic>
+              </a:graphicData>
+            </a:graphic>
+          </wp:inline>
+        </w:drawing>
+      </w:r>
+      <w:r>
+        <w:rPr>
+          <w:noProof/>
+          <w:lang w:eastAsia="en-GB"/>
+        </w:rPr>
+        <w:drawing>
+          <wp:inline distT="0" distB="0" distL="0" distR="0" wp14:anchorId="274E38B7" wp14:editId="3DC9B103">
+            <wp:extent cx="5753100" cy="2095500"/>
+            <wp:effectExtent l="0" t="0" r="0" b="0"/>
+            <wp:docPr id="23" name="Picture 23" descr="\\fs001\01intake$\01ROBINSON\work\comp\comp4\Ant-Simulation-master\writeup\assests\Design\Entity relationship\worker ant\entity relationship - worker ant.png"/>
+            <wp:cNvGraphicFramePr>
+              <a:graphicFrameLocks xmlns:a="http://schemas.openxmlformats.org/drawingml/2006/main" noChangeAspect="1"/>
+            </wp:cNvGraphicFramePr>
+            <a:graphic xmlns:a="http://schemas.openxmlformats.org/drawingml/2006/main">
+              <a:graphicData uri="http://schemas.openxmlformats.org/drawingml/2006/picture">
+                <pic:pic xmlns:pic="http://schemas.openxmlformats.org/drawingml/2006/picture">
+                  <pic:nvPicPr>
+                    <pic:cNvPr id="0" name="Picture 8" descr="\\fs001\01intake$\01ROBINSON\work\comp\comp4\Ant-Simulation-master\writeup\assests\Design\Entity relationship\worker ant\entity relationship - worker ant.png"/>
+                    <pic:cNvPicPr>
+                      <a:picLocks noChangeAspect="1" noChangeArrowheads="1"/>
+                    </pic:cNvPicPr>
+                  </pic:nvPicPr>
+                  <pic:blipFill>
+                    <a:blip r:embed="rId23">
+                      <a:extLst>
+                        <a:ext uri="{28A0092B-C50C-407E-A947-70E740481C1C}">
+                          <a14:useLocalDpi xmlns:a14="http://schemas.microsoft.com/office/drawing/2010/main" val="0"/>
+                        </a:ext>
+                      </a:extLst>
+                    </a:blip>
+                    <a:srcRect/>
+                    <a:stretch>
+                      <a:fillRect/>
+                    </a:stretch>
+                  </pic:blipFill>
+                  <pic:spPr bwMode="auto">
+                    <a:xfrm>
+                      <a:off x="0" y="0"/>
+                      <a:ext cx="5753100" cy="2095500"/>
+                    </a:xfrm>
+                    <a:prstGeom prst="rect">
+                      <a:avLst/>
+                    </a:prstGeom>
+                    <a:noFill/>
+                    <a:ln>
+                      <a:noFill/>
+                    </a:ln>
+                  </pic:spPr>
+                </pic:pic>
+              </a:graphicData>
+            </a:graphic>
+          </wp:inline>
+        </w:drawing>
+      </w:r>
     </w:p>
     <w:p>
       <w:pPr>
@@ -8892,8 +10186,8 @@
     <w:p>
       <w:pPr>
         <w:sectPr>
-          <w:footerReference w:type="default" r:id="rId17"/>
-          <w:footerReference w:type="first" r:id="rId18"/>
+          <w:footerReference w:type="default" r:id="rId24"/>
+          <w:footerReference w:type="first" r:id="rId25"/>
           <w:pgSz w:w="11906" w:h="16838"/>
           <w:pgMar w:top="1276" w:right="1274" w:bottom="1702" w:left="1560" w:header="708" w:footer="708" w:gutter="0"/>
           <w:cols w:space="708"/>
@@ -8993,7 +10287,7 @@
           </mc:Choice>
           <mc:Fallback>
             <w:pict>
-              <v:shape w14:anchorId="04CF1466" id="Text Box 2" o:spid="_x0000_s1031" type="#_x0000_t202" style="position:absolute;left:0;text-align:left;margin-left:548.2pt;margin-top:363.8pt;width:21.75pt;height:23.25pt;z-index:251655680;visibility:visible;mso-wrap-style:square;mso-width-percent:0;mso-height-percent:0;mso-wrap-distance-left:9pt;mso-wrap-distance-top:3.6pt;mso-wrap-distance-right:9pt;mso-wrap-distance-bottom:3.6pt;mso-position-horizontal:absolute;mso-position-horizontal-relative:text;mso-position-vertical:absolute;mso-position-vertical-relative:text;mso-width-percent:0;mso-height-percent:0;mso-width-relative:margin;mso-height-relative:margin;v-text-anchor:top" o:gfxdata="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" fillcolor="#404040 [2429]" stroked="f">
+              <v:shape id="Text Box 2" o:spid="_x0000_s1031" type="#_x0000_t202" style="position:absolute;left:0;text-align:left;margin-left:548.2pt;margin-top:363.8pt;width:21.75pt;height:23.25pt;z-index:251655680;visibility:visible;mso-wrap-style:square;mso-width-percent:0;mso-height-percent:0;mso-wrap-distance-left:9pt;mso-wrap-distance-top:3.6pt;mso-wrap-distance-right:9pt;mso-wrap-distance-bottom:3.6pt;mso-position-horizontal:absolute;mso-position-horizontal-relative:text;mso-position-vertical:absolute;mso-position-vertical-relative:text;mso-width-percent:0;mso-height-percent:0;mso-width-relative:margin;mso-height-relative:margin;v-text-anchor:top" o:gfxdata="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" fillcolor="#404040 [2429]" stroked="f">
                 <v:textbox>
                   <w:txbxContent>
                     <w:p>
@@ -9111,7 +10405,7 @@
           </mc:Choice>
           <mc:Fallback>
             <w:pict>
-              <v:shape w14:anchorId="3008B357" id="_x0000_s1032" type="#_x0000_t202" style="position:absolute;left:0;text-align:left;margin-left:-51.75pt;margin-top:168.05pt;width:21.75pt;height:23.25pt;z-index:251656704;visibility:visible;mso-wrap-style:square;mso-width-percent:0;mso-height-percent:0;mso-wrap-distance-left:9pt;mso-wrap-distance-top:3.6pt;mso-wrap-distance-right:9pt;mso-wrap-distance-bottom:3.6pt;mso-position-horizontal:absolute;mso-position-horizontal-relative:right-margin-area;mso-position-vertical:absolute;mso-position-vertical-relative:text;mso-width-percent:0;mso-height-percent:0;mso-width-relative:margin;mso-height-relative:margin;v-text-anchor:top" o:gfxdata="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" fillcolor="#404040 [2429]" stroked="f">
+              <v:shape id="_x0000_s1032" type="#_x0000_t202" style="position:absolute;left:0;text-align:left;margin-left:-51.75pt;margin-top:168.05pt;width:21.75pt;height:23.25pt;z-index:251656704;visibility:visible;mso-wrap-style:square;mso-width-percent:0;mso-height-percent:0;mso-wrap-distance-left:9pt;mso-wrap-distance-top:3.6pt;mso-wrap-distance-right:9pt;mso-wrap-distance-bottom:3.6pt;mso-position-horizontal:absolute;mso-position-horizontal-relative:right-margin-area;mso-position-vertical:absolute;mso-position-vertical-relative:text;mso-width-percent:0;mso-height-percent:0;mso-width-relative:margin;mso-height-relative:margin;v-text-anchor:top" o:gfxdata="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" fillcolor="#404040 [2429]" stroked="f">
                 <v:textbox>
                   <w:txbxContent>
                     <w:p>
@@ -9229,7 +10523,7 @@
           </mc:Choice>
           <mc:Fallback>
             <w:pict>
-              <v:shape w14:anchorId="769E1DD9" id="_x0000_s1033" type="#_x0000_t202" style="position:absolute;left:0;text-align:left;margin-left:560.25pt;margin-top:65.8pt;width:21.75pt;height:23.25pt;z-index:251654656;visibility:visible;mso-wrap-style:square;mso-width-percent:0;mso-height-percent:0;mso-wrap-distance-left:9pt;mso-wrap-distance-top:3.6pt;mso-wrap-distance-right:9pt;mso-wrap-distance-bottom:3.6pt;mso-position-horizontal:absolute;mso-position-horizontal-relative:text;mso-position-vertical:absolute;mso-position-vertical-relative:text;mso-width-percent:0;mso-height-percent:0;mso-width-relative:margin;mso-height-relative:margin;v-text-anchor:top" o:gfxdata="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" fillcolor="#404040 [2429]" stroked="f">
+              <v:shape id="_x0000_s1033" type="#_x0000_t202" style="position:absolute;left:0;text-align:left;margin-left:560.25pt;margin-top:65.8pt;width:21.75pt;height:23.25pt;z-index:251654656;visibility:visible;mso-wrap-style:square;mso-width-percent:0;mso-height-percent:0;mso-wrap-distance-left:9pt;mso-wrap-distance-top:3.6pt;mso-wrap-distance-right:9pt;mso-wrap-distance-bottom:3.6pt;mso-position-horizontal:absolute;mso-position-horizontal-relative:text;mso-position-vertical:absolute;mso-position-vertical-relative:text;mso-width-percent:0;mso-height-percent:0;mso-width-relative:margin;mso-height-relative:margin;v-text-anchor:top" o:gfxdata="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" fillcolor="#404040 [2429]" stroked="f">
                 <v:textbox>
                   <w:txbxContent>
                     <w:p>
@@ -9353,7 +10647,7 @@
                                           </pic:cNvPicPr>
                                         </pic:nvPicPr>
                                         <pic:blipFill>
-                                          <a:blip r:embed="rId19">
+                                          <a:blip r:embed="rId26">
                                             <a:extLst>
                                               <a:ext uri="{28A0092B-C50C-407E-A947-70E740481C1C}">
                                                 <a14:useLocalDpi xmlns:a14="http://schemas.microsoft.com/office/drawing/2010/main" val="0"/>
@@ -9404,7 +10698,7 @@
           </mc:Choice>
           <mc:Fallback>
             <w:pict>
-              <v:shape w14:anchorId="3BD50D2C" id="_x0000_s1034" type="#_x0000_t202" style="position:absolute;left:0;text-align:left;margin-left:410.95pt;margin-top:69.8pt;width:21.75pt;height:23.25pt;z-index:251653632;visibility:visible;mso-wrap-style:square;mso-width-percent:0;mso-height-percent:0;mso-wrap-distance-left:9pt;mso-wrap-distance-top:3.6pt;mso-wrap-distance-right:9pt;mso-wrap-distance-bottom:3.6pt;mso-position-horizontal:absolute;mso-position-horizontal-relative:text;mso-position-vertical:absolute;mso-position-vertical-relative:text;mso-width-percent:0;mso-height-percent:0;mso-width-relative:margin;mso-height-relative:margin;v-text-anchor:top" o:gfxdata="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" fillcolor="#404040 [2429]" stroked="f">
+              <v:shape id="_x0000_s1034" type="#_x0000_t202" style="position:absolute;left:0;text-align:left;margin-left:410.95pt;margin-top:69.8pt;width:21.75pt;height:23.25pt;z-index:251653632;visibility:visible;mso-wrap-style:square;mso-width-percent:0;mso-height-percent:0;mso-wrap-distance-left:9pt;mso-wrap-distance-top:3.6pt;mso-wrap-distance-right:9pt;mso-wrap-distance-bottom:3.6pt;mso-position-horizontal:absolute;mso-position-horizontal-relative:text;mso-position-vertical:absolute;mso-position-vertical-relative:text;mso-width-percent:0;mso-height-percent:0;mso-width-relative:margin;mso-height-relative:margin;v-text-anchor:top" o:gfxdata="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" fillcolor="#404040 [2429]" stroked="f">
                 <v:textbox>
                   <w:txbxContent>
                     <w:p>
@@ -9450,7 +10744,7 @@
                                     </pic:cNvPicPr>
                                   </pic:nvPicPr>
                                   <pic:blipFill>
-                                    <a:blip r:embed="rId19">
+                                    <a:blip r:embed="rId26">
                                       <a:extLst>
                                         <a:ext uri="{28A0092B-C50C-407E-A947-70E740481C1C}">
                                           <a14:useLocalDpi xmlns:a14="http://schemas.microsoft.com/office/drawing/2010/main" val="0"/>
@@ -9579,7 +10873,7 @@
           </mc:Choice>
           <mc:Fallback>
             <w:pict>
-              <v:shape w14:anchorId="4D6C809B" id="_x0000_s1035" type="#_x0000_t202" style="position:absolute;left:0;text-align:left;margin-left:284.2pt;margin-top:389.3pt;width:21.75pt;height:23.25pt;z-index:251652608;visibility:visible;mso-wrap-style:square;mso-width-percent:0;mso-height-percent:0;mso-wrap-distance-left:9pt;mso-wrap-distance-top:3.6pt;mso-wrap-distance-right:9pt;mso-wrap-distance-bottom:3.6pt;mso-position-horizontal:absolute;mso-position-horizontal-relative:text;mso-position-vertical:absolute;mso-position-vertical-relative:text;mso-width-percent:0;mso-height-percent:0;mso-width-relative:margin;mso-height-relative:margin;v-text-anchor:top" o:gfxdata="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" fillcolor="#404040 [2429]" stroked="f">
+              <v:shape id="_x0000_s1035" type="#_x0000_t202" style="position:absolute;left:0;text-align:left;margin-left:284.2pt;margin-top:389.3pt;width:21.75pt;height:23.25pt;z-index:251652608;visibility:visible;mso-wrap-style:square;mso-width-percent:0;mso-height-percent:0;mso-wrap-distance-left:9pt;mso-wrap-distance-top:3.6pt;mso-wrap-distance-right:9pt;mso-wrap-distance-bottom:3.6pt;mso-position-horizontal:absolute;mso-position-horizontal-relative:text;mso-position-vertical:absolute;mso-position-vertical-relative:text;mso-width-percent:0;mso-height-percent:0;mso-width-relative:margin;mso-height-relative:margin;v-text-anchor:top" o:gfxdata="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" fillcolor="#404040 [2429]" stroked="f">
                 <v:textbox>
                   <w:txbxContent>
                     <w:p>
@@ -9697,7 +10991,7 @@
           </mc:Choice>
           <mc:Fallback>
             <w:pict>
-              <v:shape w14:anchorId="3868B55F" id="_x0000_s1036" type="#_x0000_t202" style="position:absolute;left:0;text-align:left;margin-left:302.95pt;margin-top:87.8pt;width:21.75pt;height:23.25pt;z-index:251651584;visibility:visible;mso-wrap-style:square;mso-width-percent:0;mso-height-percent:0;mso-wrap-distance-left:9pt;mso-wrap-distance-top:3.6pt;mso-wrap-distance-right:9pt;mso-wrap-distance-bottom:3.6pt;mso-position-horizontal:absolute;mso-position-horizontal-relative:text;mso-position-vertical:absolute;mso-position-vertical-relative:text;mso-width-percent:0;mso-height-percent:0;mso-width-relative:margin;mso-height-relative:margin;v-text-anchor:top" o:gfxdata="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" fillcolor="#404040 [2429]" stroked="f">
+              <v:shape id="_x0000_s1036" type="#_x0000_t202" style="position:absolute;left:0;text-align:left;margin-left:302.95pt;margin-top:87.8pt;width:21.75pt;height:23.25pt;z-index:251651584;visibility:visible;mso-wrap-style:square;mso-width-percent:0;mso-height-percent:0;mso-wrap-distance-left:9pt;mso-wrap-distance-top:3.6pt;mso-wrap-distance-right:9pt;mso-wrap-distance-bottom:3.6pt;mso-position-horizontal:absolute;mso-position-horizontal-relative:text;mso-position-vertical:absolute;mso-position-vertical-relative:text;mso-width-percent:0;mso-height-percent:0;mso-width-relative:margin;mso-height-relative:margin;v-text-anchor:top" o:gfxdata="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" fillcolor="#404040 [2429]" stroked="f">
                 <v:textbox>
                   <w:txbxContent>
                     <w:p>
@@ -9767,7 +11061,7 @@
                     </pic:cNvPicPr>
                   </pic:nvPicPr>
                   <pic:blipFill>
-                    <a:blip r:embed="rId20">
+                    <a:blip r:embed="rId27">
                       <a:extLst>
                         <a:ext uri="{28A0092B-C50C-407E-A947-70E740481C1C}">
                           <a14:useLocalDpi xmlns:a14="http://schemas.microsoft.com/office/drawing/2010/main" val="0"/>
@@ -10017,7 +11311,7 @@
                     </pic:cNvPicPr>
                   </pic:nvPicPr>
                   <pic:blipFill>
-                    <a:blip r:embed="rId21">
+                    <a:blip r:embed="rId28">
                       <a:extLst>
                         <a:ext uri="{28A0092B-C50C-407E-A947-70E740481C1C}">
                           <a14:useLocalDpi xmlns:a14="http://schemas.microsoft.com/office/drawing/2010/main" val="0"/>
@@ -10521,7 +11815,15 @@
               <w:ind w:left="268" w:hanging="268"/>
             </w:pPr>
             <w:r>
-              <w:t>Presentations, teacher notes and spreadsheets on numbers of Finch variations in the Galapagos Islands and on peppered moths</w:t>
+              <w:t xml:space="preserve">Presentations, teacher notes and </w:t>
+            </w:r>
+            <w:proofErr w:type="spellStart"/>
+            <w:r>
+              <w:t>spreadsheets</w:t>
+            </w:r>
+            <w:proofErr w:type="spellEnd"/>
+            <w:r>
+              <w:t xml:space="preserve"> on numbers of Finch variations in the Galapagos Islands and on peppered moths</w:t>
             </w:r>
           </w:p>
           <w:p>
@@ -10663,6 +11965,7 @@
       <w:r>
         <w:t xml:space="preserve">Dr </w:t>
       </w:r>
+      <w:proofErr w:type="spellStart"/>
       <w:r>
         <w:rPr>
           <w:rFonts w:ascii="Arial" w:hAnsi="Arial" w:cs="Arial"/>
@@ -10674,6 +11977,7 @@
         </w:rPr>
         <w:t>Sheffrin</w:t>
       </w:r>
+      <w:proofErr w:type="spellEnd"/>
       <w:r>
         <w:rPr>
           <w:rStyle w:val="apple-converted-space"/>
@@ -10716,8 +12020,13 @@
       </w:r>
     </w:p>
     <w:p>
-      <w:r>
-        <w:t xml:space="preserve">Taught in year 8, 11 and sixth form biology.  Depending on the age group </w:t>
+      <w:proofErr w:type="gramStart"/>
+      <w:r>
+        <w:t>Taught in year 8, 11 and sixth form biology.</w:t>
+      </w:r>
+      <w:proofErr w:type="gramEnd"/>
+      <w:r>
+        <w:t xml:space="preserve">  Depending on the age group </w:t>
       </w:r>
       <w:r>
         <w:t xml:space="preserve">it is covered in various levels of complexity, it is taught over a series of </w:t>
@@ -10845,13 +12154,23 @@
       <w:pPr>
         <w:pStyle w:val="Heading3"/>
       </w:pPr>
+      <w:proofErr w:type="gramStart"/>
       <w:r>
         <w:t>Hardware and software available?</w:t>
       </w:r>
-    </w:p>
-    <w:p>
-      <w:r>
-        <w:t>During classes an IT room is available with a computer for all of the pupils.  There is little software specifically for use of biology teaching however there is lots of generic software such as web browsers available on all of the machines.</w:t>
+      <w:proofErr w:type="gramEnd"/>
+    </w:p>
+    <w:p>
+      <w:r>
+        <w:t xml:space="preserve">During classes </w:t>
+      </w:r>
+      <w:proofErr w:type="gramStart"/>
+      <w:r>
+        <w:t>an</w:t>
+      </w:r>
+      <w:proofErr w:type="gramEnd"/>
+      <w:r>
+        <w:t xml:space="preserve"> IT room is available with a computer for all of the pupils.  There is little software specifically for use of biology teaching however there is lots of generic software such as web browsers available on all of the machines.</w:t>
       </w:r>
     </w:p>
     <w:p>
@@ -10864,7 +12183,15 @@
     </w:p>
     <w:p>
       <w:r>
-        <w:t>Half of a lesson and a prep.</w:t>
+        <w:t xml:space="preserve">Half of a lesson and </w:t>
+      </w:r>
+      <w:proofErr w:type="gramStart"/>
+      <w:r>
+        <w:t>a prep</w:t>
+      </w:r>
+      <w:proofErr w:type="gramEnd"/>
+      <w:r>
+        <w:t>.</w:t>
       </w:r>
     </w:p>
     <w:p>
@@ -10947,7 +12274,7 @@
         </w:rPr>
         <w:t xml:space="preserve">Evolution by means of </w:t>
       </w:r>
-      <w:hyperlink r:id="rId22" w:tooltip="Natural selection" w:history="1">
+      <w:hyperlink r:id="rId29" w:tooltip="Natural selection" w:history="1">
         <w:r>
           <w:rPr>
             <w:rStyle w:val="Hyperlink"/>
@@ -11072,7 +12399,7 @@
         </w:rPr>
         <w:t xml:space="preserve">The central concept of natural selection is the </w:t>
       </w:r>
-      <w:hyperlink r:id="rId23" w:tooltip="Fitness (biology)" w:history="1">
+      <w:hyperlink r:id="rId30" w:tooltip="Fitness (biology)" w:history="1">
         <w:r>
           <w:rPr>
             <w:rStyle w:val="Hyperlink"/>
@@ -11093,7 +12420,7 @@
         </w:rPr>
         <w:t xml:space="preserve"> of an organism.</w:t>
       </w:r>
-      <w:hyperlink r:id="rId24" w:anchor="cite_note-Orr-96" w:history="1">
+      <w:hyperlink r:id="rId31" w:anchor="cite_note-Orr-96" w:history="1">
         <w:r>
           <w:rPr>
             <w:rStyle w:val="Hyperlink"/>
@@ -11115,7 +12442,7 @@
         </w:rPr>
         <w:t xml:space="preserve"> Fitness is measured by an organism's ability to survive and reproduce, which determines the size of its genetic contribution to the next generation. However, fitness is not the same as the total number of offspring: instead fitness is indicated by the proportion of subsequent generations that carry an organism's genes.</w:t>
       </w:r>
-      <w:hyperlink r:id="rId25" w:anchor="cite_note-Haldane-97" w:history="1">
+      <w:hyperlink r:id="rId32" w:anchor="cite_note-Haldane-97" w:history="1">
         <w:r>
           <w:rPr>
             <w:rStyle w:val="Hyperlink"/>
@@ -11174,7 +12501,7 @@
         </w:rPr>
         <w:t xml:space="preserve">". Examples of traits that can increase fitness are enhanced survival and increased </w:t>
       </w:r>
-      <w:hyperlink r:id="rId26" w:tooltip="Fecundity" w:history="1">
+      <w:hyperlink r:id="rId33" w:tooltip="Fecundity" w:history="1">
         <w:r>
           <w:rPr>
             <w:rStyle w:val="Hyperlink"/>
@@ -11251,7 +12578,7 @@
       <w:bookmarkEnd w:id="51"/>
     </w:p>
     <w:p>
-      <w:hyperlink r:id="rId27" w:history="1">
+      <w:hyperlink r:id="rId34" w:history="1">
         <w:r>
           <w:rPr>
             <w:rStyle w:val="Hyperlink"/>
@@ -11261,7 +12588,7 @@
       </w:hyperlink>
     </w:p>
     <w:p>
-      <w:hyperlink r:id="rId28" w:history="1">
+      <w:hyperlink r:id="rId35" w:history="1">
         <w:r>
           <w:rPr>
             <w:rStyle w:val="Hyperlink"/>
@@ -11271,7 +12598,7 @@
       </w:hyperlink>
     </w:p>
     <w:p>
-      <w:hyperlink r:id="rId29" w:history="1">
+      <w:hyperlink r:id="rId36" w:history="1">
         <w:r>
           <w:rPr>
             <w:rStyle w:val="Hyperlink"/>
@@ -11281,7 +12608,7 @@
       </w:hyperlink>
     </w:p>
     <w:p>
-      <w:hyperlink r:id="rId30" w:history="1">
+      <w:hyperlink r:id="rId37" w:history="1">
         <w:r>
           <w:rPr>
             <w:rStyle w:val="Hyperlink"/>
@@ -11291,7 +12618,7 @@
       </w:hyperlink>
     </w:p>
     <w:p>
-      <w:hyperlink r:id="rId31" w:history="1">
+      <w:hyperlink r:id="rId38" w:history="1">
         <w:r>
           <w:rPr>
             <w:rStyle w:val="Hyperlink"/>
@@ -11313,7 +12640,7 @@
 </file>
 
 <file path=word/comments.xml><?xml version="1.0" encoding="utf-8"?>
-<w:comments xmlns:wpc="http://schemas.microsoft.com/office/word/2010/wordprocessingCanvas" xmlns:mc="http://schemas.openxmlformats.org/markup-compatibility/2006" xmlns:o="urn:schemas-microsoft-com:office:office" xmlns:r="http://schemas.openxmlformats.org/officeDocument/2006/relationships" xmlns:m="http://schemas.openxmlformats.org/officeDocument/2006/math" xmlns:v="urn:schemas-microsoft-com:vml" xmlns:wp14="http://schemas.microsoft.com/office/word/2010/wordprocessingDrawing" xmlns:wp="http://schemas.openxmlformats.org/drawingml/2006/wordprocessingDrawing" xmlns:w10="urn:schemas-microsoft-com:office:word" xmlns:w="http://schemas.openxmlformats.org/wordprocessingml/2006/main" xmlns:w14="http://schemas.microsoft.com/office/word/2010/wordml" xmlns:w15="http://schemas.microsoft.com/office/word/2012/wordml" xmlns:wpg="http://schemas.microsoft.com/office/word/2010/wordprocessingGroup" xmlns:wpi="http://schemas.microsoft.com/office/word/2010/wordprocessingInk" xmlns:wne="http://schemas.microsoft.com/office/word/2006/wordml" xmlns:wps="http://schemas.microsoft.com/office/word/2010/wordprocessingShape" mc:Ignorable="w14 w15 wp14">
+<w:comments xmlns:wpc="http://schemas.microsoft.com/office/word/2010/wordprocessingCanvas" xmlns:mc="http://schemas.openxmlformats.org/markup-compatibility/2006" xmlns:o="urn:schemas-microsoft-com:office:office" xmlns:r="http://schemas.openxmlformats.org/officeDocument/2006/relationships" xmlns:m="http://schemas.openxmlformats.org/officeDocument/2006/math" xmlns:v="urn:schemas-microsoft-com:vml" xmlns:wp14="http://schemas.microsoft.com/office/word/2010/wordprocessingDrawing" xmlns:wp="http://schemas.openxmlformats.org/drawingml/2006/wordprocessingDrawing" xmlns:w10="urn:schemas-microsoft-com:office:word" xmlns:w="http://schemas.openxmlformats.org/wordprocessingml/2006/main" xmlns:w14="http://schemas.microsoft.com/office/word/2010/wordml" xmlns:wpg="http://schemas.microsoft.com/office/word/2010/wordprocessingGroup" xmlns:wpi="http://schemas.microsoft.com/office/word/2010/wordprocessingInk" xmlns:wne="http://schemas.microsoft.com/office/word/2006/wordml" xmlns:wps="http://schemas.microsoft.com/office/word/2010/wordprocessingShape" mc:Ignorable="w14 wp14">
   <w:comment w:id="11" w:author="01robinson" w:date="2013-11-29T16:02:00Z" w:initials="01robinso">
     <w:p>
       <w:pPr>
@@ -11395,7 +12722,15 @@
         <w:annotationRef/>
       </w:r>
       <w:r>
-        <w:t>This needs more analysis done on the reasons behind the decisions rather than a description of the picture.  Perhaps include the simulation UI and describe that as well rather then having it in the output section.</w:t>
+        <w:t xml:space="preserve">This needs more analysis done on the reasons behind the decisions rather than a description of the picture.  Perhaps include the simulation UI and describe that as well rather </w:t>
+      </w:r>
+      <w:proofErr w:type="spellStart"/>
+      <w:r>
+        <w:t>then</w:t>
+      </w:r>
+      <w:proofErr w:type="spellEnd"/>
+      <w:r>
+        <w:t xml:space="preserve"> having it in the output section.</w:t>
       </w:r>
     </w:p>
   </w:comment>
@@ -11498,7 +12833,7 @@
 </file>
 
 <file path=word/endnotes.xml><?xml version="1.0" encoding="utf-8"?>
-<w:endnotes xmlns:wpc="http://schemas.microsoft.com/office/word/2010/wordprocessingCanvas" xmlns:mc="http://schemas.openxmlformats.org/markup-compatibility/2006" xmlns:o="urn:schemas-microsoft-com:office:office" xmlns:r="http://schemas.openxmlformats.org/officeDocument/2006/relationships" xmlns:m="http://schemas.openxmlformats.org/officeDocument/2006/math" xmlns:v="urn:schemas-microsoft-com:vml" xmlns:wp14="http://schemas.microsoft.com/office/word/2010/wordprocessingDrawing" xmlns:wp="http://schemas.openxmlformats.org/drawingml/2006/wordprocessingDrawing" xmlns:w10="urn:schemas-microsoft-com:office:word" xmlns:w="http://schemas.openxmlformats.org/wordprocessingml/2006/main" xmlns:w14="http://schemas.microsoft.com/office/word/2010/wordml" xmlns:w15="http://schemas.microsoft.com/office/word/2012/wordml" xmlns:wpg="http://schemas.microsoft.com/office/word/2010/wordprocessingGroup" xmlns:wpi="http://schemas.microsoft.com/office/word/2010/wordprocessingInk" xmlns:wne="http://schemas.microsoft.com/office/word/2006/wordml" xmlns:wps="http://schemas.microsoft.com/office/word/2010/wordprocessingShape" mc:Ignorable="w14 w15 wp14">
+<w:endnotes xmlns:wpc="http://schemas.microsoft.com/office/word/2010/wordprocessingCanvas" xmlns:mc="http://schemas.openxmlformats.org/markup-compatibility/2006" xmlns:o="urn:schemas-microsoft-com:office:office" xmlns:r="http://schemas.openxmlformats.org/officeDocument/2006/relationships" xmlns:m="http://schemas.openxmlformats.org/officeDocument/2006/math" xmlns:v="urn:schemas-microsoft-com:vml" xmlns:wp14="http://schemas.microsoft.com/office/word/2010/wordprocessingDrawing" xmlns:wp="http://schemas.openxmlformats.org/drawingml/2006/wordprocessingDrawing" xmlns:w10="urn:schemas-microsoft-com:office:word" xmlns:w="http://schemas.openxmlformats.org/wordprocessingml/2006/main" xmlns:w14="http://schemas.microsoft.com/office/word/2010/wordml" xmlns:wpg="http://schemas.microsoft.com/office/word/2010/wordprocessingGroup" xmlns:wpi="http://schemas.microsoft.com/office/word/2010/wordprocessingInk" xmlns:wne="http://schemas.microsoft.com/office/word/2006/wordml" xmlns:wps="http://schemas.microsoft.com/office/word/2010/wordprocessingShape" mc:Ignorable="w14 wp14">
   <w:endnote w:type="separator" w:id="-1">
     <w:p>
       <w:pPr>
@@ -11525,7 +12860,7 @@
 </file>
 
 <file path=word/footer1.xml><?xml version="1.0" encoding="utf-8"?>
-<w:ftr xmlns:wpc="http://schemas.microsoft.com/office/word/2010/wordprocessingCanvas" xmlns:mc="http://schemas.openxmlformats.org/markup-compatibility/2006" xmlns:o="urn:schemas-microsoft-com:office:office" xmlns:r="http://schemas.openxmlformats.org/officeDocument/2006/relationships" xmlns:m="http://schemas.openxmlformats.org/officeDocument/2006/math" xmlns:v="urn:schemas-microsoft-com:vml" xmlns:wp14="http://schemas.microsoft.com/office/word/2010/wordprocessingDrawing" xmlns:wp="http://schemas.openxmlformats.org/drawingml/2006/wordprocessingDrawing" xmlns:w10="urn:schemas-microsoft-com:office:word" xmlns:w="http://schemas.openxmlformats.org/wordprocessingml/2006/main" xmlns:w14="http://schemas.microsoft.com/office/word/2010/wordml" xmlns:w15="http://schemas.microsoft.com/office/word/2012/wordml" xmlns:wpg="http://schemas.microsoft.com/office/word/2010/wordprocessingGroup" xmlns:wpi="http://schemas.microsoft.com/office/word/2010/wordprocessingInk" xmlns:wne="http://schemas.microsoft.com/office/word/2006/wordml" xmlns:wps="http://schemas.microsoft.com/office/word/2010/wordprocessingShape" mc:Ignorable="w14 w15 wp14">
+<w:ftr xmlns:wpc="http://schemas.microsoft.com/office/word/2010/wordprocessingCanvas" xmlns:mc="http://schemas.openxmlformats.org/markup-compatibility/2006" xmlns:o="urn:schemas-microsoft-com:office:office" xmlns:r="http://schemas.openxmlformats.org/officeDocument/2006/relationships" xmlns:m="http://schemas.openxmlformats.org/officeDocument/2006/math" xmlns:v="urn:schemas-microsoft-com:vml" xmlns:wp14="http://schemas.microsoft.com/office/word/2010/wordprocessingDrawing" xmlns:wp="http://schemas.openxmlformats.org/drawingml/2006/wordprocessingDrawing" xmlns:w10="urn:schemas-microsoft-com:office:word" xmlns:w="http://schemas.openxmlformats.org/wordprocessingml/2006/main" xmlns:w14="http://schemas.microsoft.com/office/word/2010/wordml" xmlns:wpg="http://schemas.microsoft.com/office/word/2010/wordprocessingGroup" xmlns:wpi="http://schemas.microsoft.com/office/word/2010/wordprocessingInk" xmlns:wne="http://schemas.microsoft.com/office/word/2006/wordml" xmlns:wps="http://schemas.microsoft.com/office/word/2010/wordprocessingShape" mc:Ignorable="w14 wp14">
   <w:sdt>
     <w:sdtPr>
       <w:id w:val="956213263"/>
@@ -11558,7 +12893,7 @@
           <w:rPr>
             <w:noProof/>
           </w:rPr>
-          <w:t>18</w:t>
+          <w:t>26</w:t>
         </w:r>
         <w:r>
           <w:rPr>
@@ -11578,7 +12913,7 @@
 </file>
 
 <file path=word/footer2.xml><?xml version="1.0" encoding="utf-8"?>
-<w:ftr xmlns:wpc="http://schemas.microsoft.com/office/word/2010/wordprocessingCanvas" xmlns:mc="http://schemas.openxmlformats.org/markup-compatibility/2006" xmlns:o="urn:schemas-microsoft-com:office:office" xmlns:r="http://schemas.openxmlformats.org/officeDocument/2006/relationships" xmlns:m="http://schemas.openxmlformats.org/officeDocument/2006/math" xmlns:v="urn:schemas-microsoft-com:vml" xmlns:wp14="http://schemas.microsoft.com/office/word/2010/wordprocessingDrawing" xmlns:wp="http://schemas.openxmlformats.org/drawingml/2006/wordprocessingDrawing" xmlns:w10="urn:schemas-microsoft-com:office:word" xmlns:w="http://schemas.openxmlformats.org/wordprocessingml/2006/main" xmlns:w14="http://schemas.microsoft.com/office/word/2010/wordml" xmlns:w15="http://schemas.microsoft.com/office/word/2012/wordml" xmlns:wpg="http://schemas.microsoft.com/office/word/2010/wordprocessingGroup" xmlns:wpi="http://schemas.microsoft.com/office/word/2010/wordprocessingInk" xmlns:wne="http://schemas.microsoft.com/office/word/2006/wordml" xmlns:wps="http://schemas.microsoft.com/office/word/2010/wordprocessingShape" mc:Ignorable="w14 w15 wp14">
+<w:ftr xmlns:wpc="http://schemas.microsoft.com/office/word/2010/wordprocessingCanvas" xmlns:mc="http://schemas.openxmlformats.org/markup-compatibility/2006" xmlns:o="urn:schemas-microsoft-com:office:office" xmlns:r="http://schemas.openxmlformats.org/officeDocument/2006/relationships" xmlns:m="http://schemas.openxmlformats.org/officeDocument/2006/math" xmlns:v="urn:schemas-microsoft-com:vml" xmlns:wp14="http://schemas.microsoft.com/office/word/2010/wordprocessingDrawing" xmlns:wp="http://schemas.openxmlformats.org/drawingml/2006/wordprocessingDrawing" xmlns:w10="urn:schemas-microsoft-com:office:word" xmlns:w="http://schemas.openxmlformats.org/wordprocessingml/2006/main" xmlns:w14="http://schemas.microsoft.com/office/word/2010/wordml" xmlns:wpg="http://schemas.microsoft.com/office/word/2010/wordprocessingGroup" xmlns:wpi="http://schemas.microsoft.com/office/word/2010/wordprocessingInk" xmlns:wne="http://schemas.microsoft.com/office/word/2006/wordml" xmlns:wps="http://schemas.microsoft.com/office/word/2010/wordprocessingShape" mc:Ignorable="w14 wp14">
   <w:sdt>
     <w:sdtPr>
       <w:id w:val="-1212961030"/>
@@ -11611,7 +12946,7 @@
           <w:rPr>
             <w:noProof/>
           </w:rPr>
-          <w:t>20</w:t>
+          <w:t>27</w:t>
         </w:r>
         <w:r>
           <w:rPr>
@@ -11631,7 +12966,7 @@
 </file>
 
 <file path=word/footnotes.xml><?xml version="1.0" encoding="utf-8"?>
-<w:footnotes xmlns:wpc="http://schemas.microsoft.com/office/word/2010/wordprocessingCanvas" xmlns:mc="http://schemas.openxmlformats.org/markup-compatibility/2006" xmlns:o="urn:schemas-microsoft-com:office:office" xmlns:r="http://schemas.openxmlformats.org/officeDocument/2006/relationships" xmlns:m="http://schemas.openxmlformats.org/officeDocument/2006/math" xmlns:v="urn:schemas-microsoft-com:vml" xmlns:wp14="http://schemas.microsoft.com/office/word/2010/wordprocessingDrawing" xmlns:wp="http://schemas.openxmlformats.org/drawingml/2006/wordprocessingDrawing" xmlns:w10="urn:schemas-microsoft-com:office:word" xmlns:w="http://schemas.openxmlformats.org/wordprocessingml/2006/main" xmlns:w14="http://schemas.microsoft.com/office/word/2010/wordml" xmlns:w15="http://schemas.microsoft.com/office/word/2012/wordml" xmlns:wpg="http://schemas.microsoft.com/office/word/2010/wordprocessingGroup" xmlns:wpi="http://schemas.microsoft.com/office/word/2010/wordprocessingInk" xmlns:wne="http://schemas.microsoft.com/office/word/2006/wordml" xmlns:wps="http://schemas.microsoft.com/office/word/2010/wordprocessingShape" mc:Ignorable="w14 w15 wp14">
+<w:footnotes xmlns:wpc="http://schemas.microsoft.com/office/word/2010/wordprocessingCanvas" xmlns:mc="http://schemas.openxmlformats.org/markup-compatibility/2006" xmlns:o="urn:schemas-microsoft-com:office:office" xmlns:r="http://schemas.openxmlformats.org/officeDocument/2006/relationships" xmlns:m="http://schemas.openxmlformats.org/officeDocument/2006/math" xmlns:v="urn:schemas-microsoft-com:vml" xmlns:wp14="http://schemas.microsoft.com/office/word/2010/wordprocessingDrawing" xmlns:wp="http://schemas.openxmlformats.org/drawingml/2006/wordprocessingDrawing" xmlns:w10="urn:schemas-microsoft-com:office:word" xmlns:w="http://schemas.openxmlformats.org/wordprocessingml/2006/main" xmlns:w14="http://schemas.microsoft.com/office/word/2010/wordml" xmlns:wpg="http://schemas.microsoft.com/office/word/2010/wordprocessingGroup" xmlns:wpi="http://schemas.microsoft.com/office/word/2010/wordprocessingInk" xmlns:wne="http://schemas.microsoft.com/office/word/2006/wordml" xmlns:wps="http://schemas.microsoft.com/office/word/2010/wordprocessingShape" mc:Ignorable="w14 wp14">
   <w:footnote w:type="separator" w:id="-1">
     <w:p>
       <w:pPr>
@@ -11658,7 +12993,7 @@
 </file>
 
 <file path=word/numbering.xml><?xml version="1.0" encoding="utf-8"?>
-<w:numbering xmlns:wpc="http://schemas.microsoft.com/office/word/2010/wordprocessingCanvas" xmlns:mc="http://schemas.openxmlformats.org/markup-compatibility/2006" xmlns:o="urn:schemas-microsoft-com:office:office" xmlns:r="http://schemas.openxmlformats.org/officeDocument/2006/relationships" xmlns:m="http://schemas.openxmlformats.org/officeDocument/2006/math" xmlns:v="urn:schemas-microsoft-com:vml" xmlns:wp14="http://schemas.microsoft.com/office/word/2010/wordprocessingDrawing" xmlns:wp="http://schemas.openxmlformats.org/drawingml/2006/wordprocessingDrawing" xmlns:w10="urn:schemas-microsoft-com:office:word" xmlns:w="http://schemas.openxmlformats.org/wordprocessingml/2006/main" xmlns:w14="http://schemas.microsoft.com/office/word/2010/wordml" xmlns:w15="http://schemas.microsoft.com/office/word/2012/wordml" xmlns:wpg="http://schemas.microsoft.com/office/word/2010/wordprocessingGroup" xmlns:wpi="http://schemas.microsoft.com/office/word/2010/wordprocessingInk" xmlns:wne="http://schemas.microsoft.com/office/word/2006/wordml" xmlns:wps="http://schemas.microsoft.com/office/word/2010/wordprocessingShape" mc:Ignorable="w14 w15 wp14">
+<w:numbering xmlns:wpc="http://schemas.microsoft.com/office/word/2010/wordprocessingCanvas" xmlns:mc="http://schemas.openxmlformats.org/markup-compatibility/2006" xmlns:o="urn:schemas-microsoft-com:office:office" xmlns:r="http://schemas.openxmlformats.org/officeDocument/2006/relationships" xmlns:m="http://schemas.openxmlformats.org/officeDocument/2006/math" xmlns:v="urn:schemas-microsoft-com:vml" xmlns:wp14="http://schemas.microsoft.com/office/word/2010/wordprocessingDrawing" xmlns:wp="http://schemas.openxmlformats.org/drawingml/2006/wordprocessingDrawing" xmlns:w10="urn:schemas-microsoft-com:office:word" xmlns:w="http://schemas.openxmlformats.org/wordprocessingml/2006/main" xmlns:w14="http://schemas.microsoft.com/office/word/2010/wordml" xmlns:wpg="http://schemas.microsoft.com/office/word/2010/wordprocessingGroup" xmlns:wpi="http://schemas.microsoft.com/office/word/2010/wordprocessingInk" xmlns:wne="http://schemas.microsoft.com/office/word/2006/wordml" xmlns:wps="http://schemas.microsoft.com/office/word/2010/wordprocessingShape" mc:Ignorable="w14 wp14">
   <w:abstractNum w:abstractNumId="0">
     <w:nsid w:val="0AC902E4"/>
     <w:multiLevelType w:val="hybridMultilevel"/>
@@ -15982,7 +17317,7 @@
 </file>
 
 <file path=word/styles.xml><?xml version="1.0" encoding="utf-8"?>
-<w:styles xmlns:mc="http://schemas.openxmlformats.org/markup-compatibility/2006" xmlns:r="http://schemas.openxmlformats.org/officeDocument/2006/relationships" xmlns:w="http://schemas.openxmlformats.org/wordprocessingml/2006/main" xmlns:w14="http://schemas.microsoft.com/office/word/2010/wordml" xmlns:w15="http://schemas.microsoft.com/office/word/2012/wordml" mc:Ignorable="w14 w15">
+<w:styles xmlns:mc="http://schemas.openxmlformats.org/markup-compatibility/2006" xmlns:r="http://schemas.openxmlformats.org/officeDocument/2006/relationships" xmlns:w="http://schemas.openxmlformats.org/wordprocessingml/2006/main" xmlns:w14="http://schemas.microsoft.com/office/word/2010/wordml" mc:Ignorable="w14">
   <w:docDefaults>
     <w:rPrDefault>
       <w:rPr>
@@ -15998,378 +17333,1629 @@
       </w:pPr>
     </w:pPrDefault>
   </w:docDefaults>
-  <w:latentStyles w:defLockedState="0" w:defUIPriority="99" w:defSemiHidden="0" w:defUnhideWhenUsed="0" w:defQFormat="0" w:count="371">
-    <w:lsdException w:name="Normal" w:uiPriority="0" w:qFormat="1"/>
-    <w:lsdException w:name="heading 1" w:uiPriority="9" w:qFormat="1"/>
-    <w:lsdException w:name="heading 2" w:semiHidden="1" w:uiPriority="9" w:unhideWhenUsed="1" w:qFormat="1"/>
-    <w:lsdException w:name="heading 3" w:semiHidden="1" w:uiPriority="9" w:unhideWhenUsed="1" w:qFormat="1"/>
-    <w:lsdException w:name="heading 4" w:semiHidden="1" w:uiPriority="9" w:unhideWhenUsed="1" w:qFormat="1"/>
-    <w:lsdException w:name="heading 5" w:semiHidden="1" w:uiPriority="9" w:unhideWhenUsed="1" w:qFormat="1"/>
-    <w:lsdException w:name="heading 6" w:semiHidden="1" w:uiPriority="9" w:unhideWhenUsed="1" w:qFormat="1"/>
-    <w:lsdException w:name="heading 7" w:semiHidden="1" w:uiPriority="9" w:unhideWhenUsed="1" w:qFormat="1"/>
-    <w:lsdException w:name="heading 8" w:semiHidden="1" w:uiPriority="9" w:unhideWhenUsed="1" w:qFormat="1"/>
-    <w:lsdException w:name="heading 9" w:semiHidden="1" w:uiPriority="9" w:unhideWhenUsed="1" w:qFormat="1"/>
-    <w:lsdException w:name="index 1" w:semiHidden="1" w:unhideWhenUsed="1"/>
-    <w:lsdException w:name="index 2" w:semiHidden="1" w:unhideWhenUsed="1"/>
-    <w:lsdException w:name="index 3" w:semiHidden="1" w:unhideWhenUsed="1"/>
-    <w:lsdException w:name="index 4" w:semiHidden="1" w:unhideWhenUsed="1"/>
-    <w:lsdException w:name="index 5" w:semiHidden="1" w:unhideWhenUsed="1"/>
-    <w:lsdException w:name="index 6" w:semiHidden="1" w:unhideWhenUsed="1"/>
-    <w:lsdException w:name="index 7" w:semiHidden="1" w:unhideWhenUsed="1"/>
-    <w:lsdException w:name="index 8" w:semiHidden="1" w:unhideWhenUsed="1"/>
-    <w:lsdException w:name="index 9" w:semiHidden="1" w:unhideWhenUsed="1"/>
-    <w:lsdException w:name="toc 1" w:semiHidden="1" w:uiPriority="39" w:unhideWhenUsed="1"/>
-    <w:lsdException w:name="toc 2" w:semiHidden="1" w:uiPriority="39" w:unhideWhenUsed="1"/>
-    <w:lsdException w:name="toc 3" w:semiHidden="1" w:uiPriority="39" w:unhideWhenUsed="1"/>
-    <w:lsdException w:name="toc 4" w:semiHidden="1" w:uiPriority="39" w:unhideWhenUsed="1"/>
-    <w:lsdException w:name="toc 5" w:semiHidden="1" w:uiPriority="39" w:unhideWhenUsed="1"/>
-    <w:lsdException w:name="toc 6" w:semiHidden="1" w:uiPriority="39" w:unhideWhenUsed="1"/>
-    <w:lsdException w:name="toc 7" w:semiHidden="1" w:uiPriority="39" w:unhideWhenUsed="1"/>
-    <w:lsdException w:name="toc 8" w:semiHidden="1" w:uiPriority="39" w:unhideWhenUsed="1"/>
-    <w:lsdException w:name="toc 9" w:semiHidden="1" w:uiPriority="39" w:unhideWhenUsed="1"/>
-    <w:lsdException w:name="Normal Indent" w:semiHidden="1" w:unhideWhenUsed="1"/>
-    <w:lsdException w:name="footnote text" w:semiHidden="1" w:unhideWhenUsed="1"/>
-    <w:lsdException w:name="annotation text" w:semiHidden="1" w:unhideWhenUsed="1"/>
-    <w:lsdException w:name="header" w:semiHidden="1" w:unhideWhenUsed="1"/>
-    <w:lsdException w:name="footer" w:semiHidden="1" w:unhideWhenUsed="1"/>
-    <w:lsdException w:name="index heading" w:semiHidden="1" w:unhideWhenUsed="1"/>
-    <w:lsdException w:name="caption" w:semiHidden="1" w:uiPriority="35" w:unhideWhenUsed="1" w:qFormat="1"/>
-    <w:lsdException w:name="table of figures" w:semiHidden="1" w:unhideWhenUsed="1"/>
-    <w:lsdException w:name="envelope address" w:semiHidden="1" w:unhideWhenUsed="1"/>
-    <w:lsdException w:name="envelope return" w:semiHidden="1" w:unhideWhenUsed="1"/>
-    <w:lsdException w:name="footnote reference" w:semiHidden="1" w:unhideWhenUsed="1"/>
-    <w:lsdException w:name="annotation reference" w:semiHidden="1" w:unhideWhenUsed="1"/>
-    <w:lsdException w:name="line number" w:semiHidden="1" w:unhideWhenUsed="1"/>
-    <w:lsdException w:name="page number" w:semiHidden="1" w:unhideWhenUsed="1"/>
-    <w:lsdException w:name="endnote reference" w:semiHidden="1" w:unhideWhenUsed="1"/>
-    <w:lsdException w:name="endnote text" w:semiHidden="1" w:unhideWhenUsed="1"/>
-    <w:lsdException w:name="table of authorities" w:semiHidden="1" w:unhideWhenUsed="1"/>
-    <w:lsdException w:name="macro" w:semiHidden="1" w:unhideWhenUsed="1"/>
-    <w:lsdException w:name="toa heading" w:semiHidden="1" w:unhideWhenUsed="1"/>
-    <w:lsdException w:name="List" w:semiHidden="1" w:unhideWhenUsed="1"/>
-    <w:lsdException w:name="List Bullet" w:semiHidden="1" w:unhideWhenUsed="1"/>
-    <w:lsdException w:name="List Number" w:semiHidden="1" w:unhideWhenUsed="1"/>
-    <w:lsdException w:name="List 2" w:semiHidden="1" w:unhideWhenUsed="1"/>
-    <w:lsdException w:name="List 3" w:semiHidden="1" w:unhideWhenUsed="1"/>
-    <w:lsdException w:name="List 4" w:semiHidden="1" w:unhideWhenUsed="1"/>
-    <w:lsdException w:name="List 5" w:semiHidden="1" w:unhideWhenUsed="1"/>
-    <w:lsdException w:name="List Bullet 2" w:semiHidden="1" w:unhideWhenUsed="1"/>
-    <w:lsdException w:name="List Bullet 3" w:semiHidden="1" w:unhideWhenUsed="1"/>
-    <w:lsdException w:name="List Bullet 4" w:semiHidden="1" w:unhideWhenUsed="1"/>
-    <w:lsdException w:name="List Bullet 5" w:semiHidden="1" w:unhideWhenUsed="1"/>
-    <w:lsdException w:name="List Number 2" w:semiHidden="1" w:unhideWhenUsed="1"/>
-    <w:lsdException w:name="List Number 3" w:semiHidden="1" w:unhideWhenUsed="1"/>
-    <w:lsdException w:name="List Number 4" w:semiHidden="1" w:unhideWhenUsed="1"/>
-    <w:lsdException w:name="List Number 5" w:semiHidden="1" w:unhideWhenUsed="1"/>
-    <w:lsdException w:name="Title" w:uiPriority="10" w:qFormat="1"/>
-    <w:lsdException w:name="Closing" w:semiHidden="1" w:unhideWhenUsed="1"/>
-    <w:lsdException w:name="Signature" w:semiHidden="1" w:unhideWhenUsed="1"/>
-    <w:lsdException w:name="Default Paragraph Font" w:semiHidden="1" w:uiPriority="1" w:unhideWhenUsed="1"/>
-    <w:lsdException w:name="Body Text" w:semiHidden="1" w:unhideWhenUsed="1"/>
-    <w:lsdException w:name="Body Text Indent" w:semiHidden="1" w:unhideWhenUsed="1"/>
-    <w:lsdException w:name="List Continue" w:semiHidden="1" w:unhideWhenUsed="1"/>
-    <w:lsdException w:name="List Continue 2" w:semiHidden="1" w:unhideWhenUsed="1"/>
-    <w:lsdException w:name="List Continue 3" w:semiHidden="1" w:unhideWhenUsed="1"/>
-    <w:lsdException w:name="List Continue 4" w:semiHidden="1" w:unhideWhenUsed="1"/>
-    <w:lsdException w:name="List Continue 5" w:semiHidden="1" w:unhideWhenUsed="1"/>
-    <w:lsdException w:name="Message Header" w:semiHidden="1" w:unhideWhenUsed="1"/>
-    <w:lsdException w:name="Subtitle" w:uiPriority="11" w:qFormat="1"/>
-    <w:lsdException w:name="Salutation" w:semiHidden="1" w:unhideWhenUsed="1"/>
-    <w:lsdException w:name="Date" w:semiHidden="1" w:unhideWhenUsed="1"/>
-    <w:lsdException w:name="Body Text First Indent" w:semiHidden="1" w:unhideWhenUsed="1"/>
-    <w:lsdException w:name="Body Text First Indent 2" w:semiHidden="1" w:unhideWhenUsed="1"/>
-    <w:lsdException w:name="Note Heading" w:semiHidden="1" w:unhideWhenUsed="1"/>
-    <w:lsdException w:name="Body Text 2" w:semiHidden="1" w:unhideWhenUsed="1"/>
-    <w:lsdException w:name="Body Text 3" w:semiHidden="1" w:unhideWhenUsed="1"/>
-    <w:lsdException w:name="Body Text Indent 2" w:semiHidden="1" w:unhideWhenUsed="1"/>
-    <w:lsdException w:name="Body Text Indent 3" w:semiHidden="1" w:unhideWhenUsed="1"/>
-    <w:lsdException w:name="Block Text" w:semiHidden="1" w:unhideWhenUsed="1"/>
-    <w:lsdException w:name="Hyperlink" w:semiHidden="1" w:unhideWhenUsed="1"/>
-    <w:lsdException w:name="FollowedHyperlink" w:semiHidden="1" w:unhideWhenUsed="1"/>
-    <w:lsdException w:name="Strong" w:uiPriority="22" w:qFormat="1"/>
-    <w:lsdException w:name="Emphasis" w:uiPriority="20" w:qFormat="1"/>
-    <w:lsdException w:name="Document Map" w:semiHidden="1" w:unhideWhenUsed="1"/>
-    <w:lsdException w:name="Plain Text" w:semiHidden="1" w:unhideWhenUsed="1"/>
-    <w:lsdException w:name="E-mail Signature" w:semiHidden="1" w:unhideWhenUsed="1"/>
-    <w:lsdException w:name="HTML Top of Form" w:semiHidden="1" w:unhideWhenUsed="1"/>
-    <w:lsdException w:name="HTML Bottom of Form" w:semiHidden="1" w:unhideWhenUsed="1"/>
-    <w:lsdException w:name="Normal (Web)" w:semiHidden="1" w:unhideWhenUsed="1"/>
-    <w:lsdException w:name="HTML Acronym" w:semiHidden="1" w:unhideWhenUsed="1"/>
-    <w:lsdException w:name="HTML Address" w:semiHidden="1" w:unhideWhenUsed="1"/>
-    <w:lsdException w:name="HTML Cite" w:semiHidden="1" w:unhideWhenUsed="1"/>
-    <w:lsdException w:name="HTML Code" w:semiHidden="1" w:unhideWhenUsed="1"/>
-    <w:lsdException w:name="HTML Definition" w:semiHidden="1" w:unhideWhenUsed="1"/>
-    <w:lsdException w:name="HTML Keyboard" w:semiHidden="1" w:unhideWhenUsed="1"/>
-    <w:lsdException w:name="HTML Preformatted" w:semiHidden="1" w:unhideWhenUsed="1"/>
-    <w:lsdException w:name="HTML Sample" w:semiHidden="1" w:unhideWhenUsed="1"/>
-    <w:lsdException w:name="HTML Typewriter" w:semiHidden="1" w:unhideWhenUsed="1"/>
-    <w:lsdException w:name="HTML Variable" w:semiHidden="1" w:unhideWhenUsed="1"/>
-    <w:lsdException w:name="Normal Table" w:semiHidden="1" w:unhideWhenUsed="1"/>
-    <w:lsdException w:name="annotation subject" w:semiHidden="1" w:unhideWhenUsed="1"/>
-    <w:lsdException w:name="No List" w:semiHidden="1" w:unhideWhenUsed="1"/>
-    <w:lsdException w:name="Outline List 1" w:semiHidden="1" w:unhideWhenUsed="1"/>
-    <w:lsdException w:name="Outline List 2" w:semiHidden="1" w:unhideWhenUsed="1"/>
-    <w:lsdException w:name="Outline List 3" w:semiHidden="1" w:unhideWhenUsed="1"/>
-    <w:lsdException w:name="Table Simple 1" w:semiHidden="1" w:unhideWhenUsed="1"/>
-    <w:lsdException w:name="Table Simple 2" w:semiHidden="1" w:unhideWhenUsed="1"/>
-    <w:lsdException w:name="Table Simple 3" w:semiHidden="1" w:unhideWhenUsed="1"/>
-    <w:lsdException w:name="Table Classic 1" w:semiHidden="1" w:unhideWhenUsed="1"/>
-    <w:lsdException w:name="Table Classic 2" w:semiHidden="1" w:unhideWhenUsed="1"/>
-    <w:lsdException w:name="Table Classic 3" w:semiHidden="1" w:unhideWhenUsed="1"/>
-    <w:lsdException w:name="Table Classic 4" w:semiHidden="1" w:unhideWhenUsed="1"/>
-    <w:lsdException w:name="Table Colorful 1" w:semiHidden="1" w:unhideWhenUsed="1"/>
-    <w:lsdException w:name="Table Colorful 2" w:semiHidden="1" w:unhideWhenUsed="1"/>
-    <w:lsdException w:name="Table Colorful 3" w:semiHidden="1" w:unhideWhenUsed="1"/>
-    <w:lsdException w:name="Table Columns 1" w:semiHidden="1" w:unhideWhenUsed="1"/>
-    <w:lsdException w:name="Table Columns 2" w:semiHidden="1" w:unhideWhenUsed="1"/>
-    <w:lsdException w:name="Table Columns 3" w:semiHidden="1" w:unhideWhenUsed="1"/>
-    <w:lsdException w:name="Table Columns 4" w:semiHidden="1" w:unhideWhenUsed="1"/>
-    <w:lsdException w:name="Table Columns 5" w:semiHidden="1" w:unhideWhenUsed="1"/>
-    <w:lsdException w:name="Table Grid 1" w:semiHidden="1" w:unhideWhenUsed="1"/>
-    <w:lsdException w:name="Table Grid 2" w:semiHidden="1" w:unhideWhenUsed="1"/>
-    <w:lsdException w:name="Table Grid 3" w:semiHidden="1" w:unhideWhenUsed="1"/>
-    <w:lsdException w:name="Table Grid 4" w:semiHidden="1" w:unhideWhenUsed="1"/>
-    <w:lsdException w:name="Table Grid 5" w:semiHidden="1" w:unhideWhenUsed="1"/>
-    <w:lsdException w:name="Table Grid 6" w:semiHidden="1" w:unhideWhenUsed="1"/>
-    <w:lsdException w:name="Table Grid 7" w:semiHidden="1" w:unhideWhenUsed="1"/>
-    <w:lsdException w:name="Table Grid 8" w:semiHidden="1" w:unhideWhenUsed="1"/>
-    <w:lsdException w:name="Table List 1" w:semiHidden="1" w:unhideWhenUsed="1"/>
-    <w:lsdException w:name="Table List 2" w:semiHidden="1" w:unhideWhenUsed="1"/>
-    <w:lsdException w:name="Table List 3" w:semiHidden="1" w:unhideWhenUsed="1"/>
-    <w:lsdException w:name="Table List 4" w:semiHidden="1" w:unhideWhenUsed="1"/>
-    <w:lsdException w:name="Table List 5" w:semiHidden="1" w:unhideWhenUsed="1"/>
-    <w:lsdException w:name="Table List 6" w:semiHidden="1" w:unhideWhenUsed="1"/>
-    <w:lsdException w:name="Table List 7" w:semiHidden="1" w:unhideWhenUsed="1"/>
-    <w:lsdException w:name="Table List 8" w:semiHidden="1" w:unhideWhenUsed="1"/>
-    <w:lsdException w:name="Table 3D effects 1" w:semiHidden="1" w:unhideWhenUsed="1"/>
-    <w:lsdException w:name="Table 3D effects 2" w:semiHidden="1" w:unhideWhenUsed="1"/>
-    <w:lsdException w:name="Table 3D effects 3" w:semiHidden="1" w:unhideWhenUsed="1"/>
-    <w:lsdException w:name="Table Contemporary" w:semiHidden="1" w:unhideWhenUsed="1"/>
-    <w:lsdException w:name="Table Elegant" w:semiHidden="1" w:unhideWhenUsed="1"/>
-    <w:lsdException w:name="Table Professional" w:semiHidden="1" w:unhideWhenUsed="1"/>
-    <w:lsdException w:name="Table Subtle 1" w:semiHidden="1" w:unhideWhenUsed="1"/>
-    <w:lsdException w:name="Table Subtle 2" w:semiHidden="1" w:unhideWhenUsed="1"/>
-    <w:lsdException w:name="Table Web 1" w:semiHidden="1" w:unhideWhenUsed="1"/>
-    <w:lsdException w:name="Table Web 2" w:semiHidden="1" w:unhideWhenUsed="1"/>
-    <w:lsdException w:name="Table Web 3" w:semiHidden="1" w:unhideWhenUsed="1"/>
-    <w:lsdException w:name="Balloon Text" w:semiHidden="1" w:unhideWhenUsed="1"/>
-    <w:lsdException w:name="Table Grid" w:uiPriority="59"/>
-    <w:lsdException w:name="Table Theme" w:semiHidden="1" w:unhideWhenUsed="1"/>
-    <w:lsdException w:name="Placeholder Text" w:semiHidden="1"/>
-    <w:lsdException w:name="No Spacing" w:uiPriority="1" w:qFormat="1"/>
-    <w:lsdException w:name="Light Shading" w:uiPriority="60"/>
-    <w:lsdException w:name="Light List" w:uiPriority="61"/>
-    <w:lsdException w:name="Light Grid" w:uiPriority="62"/>
-    <w:lsdException w:name="Medium Shading 1" w:uiPriority="63"/>
-    <w:lsdException w:name="Medium Shading 2" w:uiPriority="64"/>
-    <w:lsdException w:name="Medium List 1" w:uiPriority="65"/>
-    <w:lsdException w:name="Medium List 2" w:uiPriority="66"/>
-    <w:lsdException w:name="Medium Grid 1" w:uiPriority="67"/>
-    <w:lsdException w:name="Medium Grid 2" w:uiPriority="68"/>
-    <w:lsdException w:name="Medium Grid 3" w:uiPriority="69"/>
-    <w:lsdException w:name="Dark List" w:uiPriority="70"/>
-    <w:lsdException w:name="Colorful Shading" w:uiPriority="71"/>
-    <w:lsdException w:name="Colorful List" w:uiPriority="72"/>
-    <w:lsdException w:name="Colorful Grid" w:uiPriority="73"/>
-    <w:lsdException w:name="Light Shading Accent 1" w:uiPriority="60"/>
-    <w:lsdException w:name="Light List Accent 1" w:uiPriority="61"/>
-    <w:lsdException w:name="Light Grid Accent 1" w:uiPriority="62"/>
-    <w:lsdException w:name="Medium Shading 1 Accent 1" w:uiPriority="63"/>
-    <w:lsdException w:name="Medium Shading 2 Accent 1" w:uiPriority="64"/>
-    <w:lsdException w:name="Medium List 1 Accent 1" w:uiPriority="65"/>
-    <w:lsdException w:name="Revision" w:semiHidden="1"/>
-    <w:lsdException w:name="List Paragraph" w:uiPriority="34" w:qFormat="1"/>
-    <w:lsdException w:name="Quote" w:uiPriority="29" w:qFormat="1"/>
-    <w:lsdException w:name="Intense Quote" w:uiPriority="30" w:qFormat="1"/>
-    <w:lsdException w:name="Medium List 2 Accent 1" w:uiPriority="66"/>
-    <w:lsdException w:name="Medium Grid 1 Accent 1" w:uiPriority="67"/>
-    <w:lsdException w:name="Medium Grid 2 Accent 1" w:uiPriority="68"/>
-    <w:lsdException w:name="Medium Grid 3 Accent 1" w:uiPriority="69"/>
-    <w:lsdException w:name="Dark List Accent 1" w:uiPriority="70"/>
-    <w:lsdException w:name="Colorful Shading Accent 1" w:uiPriority="71"/>
-    <w:lsdException w:name="Colorful List Accent 1" w:uiPriority="72"/>
-    <w:lsdException w:name="Colorful Grid Accent 1" w:uiPriority="73"/>
-    <w:lsdException w:name="Light Shading Accent 2" w:uiPriority="60"/>
-    <w:lsdException w:name="Light List Accent 2" w:uiPriority="61"/>
-    <w:lsdException w:name="Light Grid Accent 2" w:uiPriority="62"/>
-    <w:lsdException w:name="Medium Shading 1 Accent 2" w:uiPriority="63"/>
-    <w:lsdException w:name="Medium Shading 2 Accent 2" w:uiPriority="64"/>
-    <w:lsdException w:name="Medium List 1 Accent 2" w:uiPriority="65"/>
-    <w:lsdException w:name="Medium List 2 Accent 2" w:uiPriority="66"/>
-    <w:lsdException w:name="Medium Grid 1 Accent 2" w:uiPriority="67"/>
-    <w:lsdException w:name="Medium Grid 2 Accent 2" w:uiPriority="68"/>
-    <w:lsdException w:name="Medium Grid 3 Accent 2" w:uiPriority="69"/>
-    <w:lsdException w:name="Dark List Accent 2" w:uiPriority="70"/>
-    <w:lsdException w:name="Colorful Shading Accent 2" w:uiPriority="71"/>
-    <w:lsdException w:name="Colorful List Accent 2" w:uiPriority="72"/>
-    <w:lsdException w:name="Colorful Grid Accent 2" w:uiPriority="73"/>
-    <w:lsdException w:name="Light Shading Accent 3" w:uiPriority="60"/>
-    <w:lsdException w:name="Light List Accent 3" w:uiPriority="61"/>
-    <w:lsdException w:name="Light Grid Accent 3" w:uiPriority="62"/>
-    <w:lsdException w:name="Medium Shading 1 Accent 3" w:uiPriority="63"/>
-    <w:lsdException w:name="Medium Shading 2 Accent 3" w:uiPriority="64"/>
-    <w:lsdException w:name="Medium List 1 Accent 3" w:uiPriority="65"/>
-    <w:lsdException w:name="Medium List 2 Accent 3" w:uiPriority="66"/>
-    <w:lsdException w:name="Medium Grid 1 Accent 3" w:uiPriority="67"/>
-    <w:lsdException w:name="Medium Grid 2 Accent 3" w:uiPriority="68"/>
-    <w:lsdException w:name="Medium Grid 3 Accent 3" w:uiPriority="69"/>
-    <w:lsdException w:name="Dark List Accent 3" w:uiPriority="70"/>
-    <w:lsdException w:name="Colorful Shading Accent 3" w:uiPriority="71"/>
-    <w:lsdException w:name="Colorful List Accent 3" w:uiPriority="72"/>
-    <w:lsdException w:name="Colorful Grid Accent 3" w:uiPriority="73"/>
-    <w:lsdException w:name="Light Shading Accent 4" w:uiPriority="60"/>
-    <w:lsdException w:name="Light List Accent 4" w:uiPriority="61"/>
-    <w:lsdException w:name="Light Grid Accent 4" w:uiPriority="62"/>
-    <w:lsdException w:name="Medium Shading 1 Accent 4" w:uiPriority="63"/>
-    <w:lsdException w:name="Medium Shading 2 Accent 4" w:uiPriority="64"/>
-    <w:lsdException w:name="Medium List 1 Accent 4" w:uiPriority="65"/>
-    <w:lsdException w:name="Medium List 2 Accent 4" w:uiPriority="66"/>
-    <w:lsdException w:name="Medium Grid 1 Accent 4" w:uiPriority="67"/>
-    <w:lsdException w:name="Medium Grid 2 Accent 4" w:uiPriority="68"/>
-    <w:lsdException w:name="Medium Grid 3 Accent 4" w:uiPriority="69"/>
-    <w:lsdException w:name="Dark List Accent 4" w:uiPriority="70"/>
-    <w:lsdException w:name="Colorful Shading Accent 4" w:uiPriority="71"/>
-    <w:lsdException w:name="Colorful List Accent 4" w:uiPriority="72"/>
-    <w:lsdException w:name="Colorful Grid Accent 4" w:uiPriority="73"/>
-    <w:lsdException w:name="Light Shading Accent 5" w:uiPriority="60"/>
-    <w:lsdException w:name="Light List Accent 5" w:uiPriority="61"/>
-    <w:lsdException w:name="Light Grid Accent 5" w:uiPriority="62"/>
-    <w:lsdException w:name="Medium Shading 1 Accent 5" w:uiPriority="63"/>
-    <w:lsdException w:name="Medium Shading 2 Accent 5" w:uiPriority="64"/>
-    <w:lsdException w:name="Medium List 1 Accent 5" w:uiPriority="65"/>
-    <w:lsdException w:name="Medium List 2 Accent 5" w:uiPriority="66"/>
-    <w:lsdException w:name="Medium Grid 1 Accent 5" w:uiPriority="67"/>
-    <w:lsdException w:name="Medium Grid 2 Accent 5" w:uiPriority="68"/>
-    <w:lsdException w:name="Medium Grid 3 Accent 5" w:uiPriority="69"/>
-    <w:lsdException w:name="Dark List Accent 5" w:uiPriority="70"/>
-    <w:lsdException w:name="Colorful Shading Accent 5" w:uiPriority="71"/>
-    <w:lsdException w:name="Colorful List Accent 5" w:uiPriority="72"/>
-    <w:lsdException w:name="Colorful Grid Accent 5" w:uiPriority="73"/>
-    <w:lsdException w:name="Light Shading Accent 6" w:uiPriority="60"/>
-    <w:lsdException w:name="Light List Accent 6" w:uiPriority="61"/>
-    <w:lsdException w:name="Light Grid Accent 6" w:uiPriority="62"/>
-    <w:lsdException w:name="Medium Shading 1 Accent 6" w:uiPriority="63"/>
-    <w:lsdException w:name="Medium Shading 2 Accent 6" w:uiPriority="64"/>
-    <w:lsdException w:name="Medium List 1 Accent 6" w:uiPriority="65"/>
-    <w:lsdException w:name="Medium List 2 Accent 6" w:uiPriority="66"/>
-    <w:lsdException w:name="Medium Grid 1 Accent 6" w:uiPriority="67"/>
-    <w:lsdException w:name="Medium Grid 2 Accent 6" w:uiPriority="68"/>
-    <w:lsdException w:name="Medium Grid 3 Accent 6" w:uiPriority="69"/>
-    <w:lsdException w:name="Dark List Accent 6" w:uiPriority="70"/>
-    <w:lsdException w:name="Colorful Shading Accent 6" w:uiPriority="71"/>
-    <w:lsdException w:name="Colorful List Accent 6" w:uiPriority="72"/>
-    <w:lsdException w:name="Colorful Grid Accent 6" w:uiPriority="73"/>
-    <w:lsdException w:name="Subtle Emphasis" w:uiPriority="19" w:qFormat="1"/>
-    <w:lsdException w:name="Intense Emphasis" w:uiPriority="21" w:qFormat="1"/>
-    <w:lsdException w:name="Subtle Reference" w:uiPriority="31" w:qFormat="1"/>
-    <w:lsdException w:name="Intense Reference" w:uiPriority="32" w:qFormat="1"/>
-    <w:lsdException w:name="Book Title" w:uiPriority="33" w:qFormat="1"/>
-    <w:lsdException w:name="Bibliography" w:semiHidden="1" w:uiPriority="37" w:unhideWhenUsed="1"/>
-    <w:lsdException w:name="TOC Heading" w:semiHidden="1" w:uiPriority="39" w:unhideWhenUsed="1" w:qFormat="1"/>
-    <w:lsdException w:name="Plain Table 1" w:uiPriority="41"/>
-    <w:lsdException w:name="Plain Table 2" w:uiPriority="42"/>
-    <w:lsdException w:name="Plain Table 3" w:uiPriority="43"/>
-    <w:lsdException w:name="Plain Table 4" w:uiPriority="44"/>
-    <w:lsdException w:name="Plain Table 5" w:uiPriority="45"/>
-    <w:lsdException w:name="Grid Table Light" w:uiPriority="40"/>
-    <w:lsdException w:name="Grid Table 1 Light" w:uiPriority="46"/>
-    <w:lsdException w:name="Grid Table 2" w:uiPriority="47"/>
-    <w:lsdException w:name="Grid Table 3" w:uiPriority="48"/>
-    <w:lsdException w:name="Grid Table 4" w:uiPriority="49"/>
-    <w:lsdException w:name="Grid Table 5 Dark" w:uiPriority="50"/>
-    <w:lsdException w:name="Grid Table 6 Colorful" w:uiPriority="51"/>
-    <w:lsdException w:name="Grid Table 7 Colorful" w:uiPriority="52"/>
-    <w:lsdException w:name="Grid Table 1 Light Accent 1" w:uiPriority="46"/>
-    <w:lsdException w:name="Grid Table 2 Accent 1" w:uiPriority="47"/>
-    <w:lsdException w:name="Grid Table 3 Accent 1" w:uiPriority="48"/>
-    <w:lsdException w:name="Grid Table 4 Accent 1" w:uiPriority="49"/>
-    <w:lsdException w:name="Grid Table 5 Dark Accent 1" w:uiPriority="50"/>
-    <w:lsdException w:name="Grid Table 6 Colorful Accent 1" w:uiPriority="51"/>
-    <w:lsdException w:name="Grid Table 7 Colorful Accent 1" w:uiPriority="52"/>
-    <w:lsdException w:name="Grid Table 1 Light Accent 2" w:uiPriority="46"/>
-    <w:lsdException w:name="Grid Table 2 Accent 2" w:uiPriority="47"/>
-    <w:lsdException w:name="Grid Table 3 Accent 2" w:uiPriority="48"/>
-    <w:lsdException w:name="Grid Table 4 Accent 2" w:uiPriority="49"/>
-    <w:lsdException w:name="Grid Table 5 Dark Accent 2" w:uiPriority="50"/>
-    <w:lsdException w:name="Grid Table 6 Colorful Accent 2" w:uiPriority="51"/>
-    <w:lsdException w:name="Grid Table 7 Colorful Accent 2" w:uiPriority="52"/>
-    <w:lsdException w:name="Grid Table 1 Light Accent 3" w:uiPriority="46"/>
-    <w:lsdException w:name="Grid Table 2 Accent 3" w:uiPriority="47"/>
-    <w:lsdException w:name="Grid Table 3 Accent 3" w:uiPriority="48"/>
-    <w:lsdException w:name="Grid Table 4 Accent 3" w:uiPriority="49"/>
-    <w:lsdException w:name="Grid Table 5 Dark Accent 3" w:uiPriority="50"/>
-    <w:lsdException w:name="Grid Table 6 Colorful Accent 3" w:uiPriority="51"/>
-    <w:lsdException w:name="Grid Table 7 Colorful Accent 3" w:uiPriority="52"/>
-    <w:lsdException w:name="Grid Table 1 Light Accent 4" w:uiPriority="46"/>
-    <w:lsdException w:name="Grid Table 2 Accent 4" w:uiPriority="47"/>
-    <w:lsdException w:name="Grid Table 3 Accent 4" w:uiPriority="48"/>
-    <w:lsdException w:name="Grid Table 4 Accent 4" w:uiPriority="49"/>
-    <w:lsdException w:name="Grid Table 5 Dark Accent 4" w:uiPriority="50"/>
-    <w:lsdException w:name="Grid Table 6 Colorful Accent 4" w:uiPriority="51"/>
-    <w:lsdException w:name="Grid Table 7 Colorful Accent 4" w:uiPriority="52"/>
-    <w:lsdException w:name="Grid Table 1 Light Accent 5" w:uiPriority="46"/>
-    <w:lsdException w:name="Grid Table 2 Accent 5" w:uiPriority="47"/>
-    <w:lsdException w:name="Grid Table 3 Accent 5" w:uiPriority="48"/>
-    <w:lsdException w:name="Grid Table 4 Accent 5" w:uiPriority="49"/>
-    <w:lsdException w:name="Grid Table 5 Dark Accent 5" w:uiPriority="50"/>
-    <w:lsdException w:name="Grid Table 6 Colorful Accent 5" w:uiPriority="51"/>
-    <w:lsdException w:name="Grid Table 7 Colorful Accent 5" w:uiPriority="52"/>
-    <w:lsdException w:name="Grid Table 1 Light Accent 6" w:uiPriority="46"/>
-    <w:lsdException w:name="Grid Table 2 Accent 6" w:uiPriority="47"/>
-    <w:lsdException w:name="Grid Table 3 Accent 6" w:uiPriority="48"/>
-    <w:lsdException w:name="Grid Table 4 Accent 6" w:uiPriority="49"/>
-    <w:lsdException w:name="Grid Table 5 Dark Accent 6" w:uiPriority="50"/>
-    <w:lsdException w:name="Grid Table 6 Colorful Accent 6" w:uiPriority="51"/>
-    <w:lsdException w:name="Grid Table 7 Colorful Accent 6" w:uiPriority="52"/>
-    <w:lsdException w:name="List Table 1 Light" w:uiPriority="46"/>
-    <w:lsdException w:name="List Table 2" w:uiPriority="47"/>
-    <w:lsdException w:name="List Table 3" w:uiPriority="48"/>
-    <w:lsdException w:name="List Table 4" w:uiPriority="49"/>
-    <w:lsdException w:name="List Table 5 Dark" w:uiPriority="50"/>
-    <w:lsdException w:name="List Table 6 Colorful" w:uiPriority="51"/>
-    <w:lsdException w:name="List Table 7 Colorful" w:uiPriority="52"/>
-    <w:lsdException w:name="List Table 1 Light Accent 1" w:uiPriority="46"/>
-    <w:lsdException w:name="List Table 2 Accent 1" w:uiPriority="47"/>
-    <w:lsdException w:name="List Table 3 Accent 1" w:uiPriority="48"/>
-    <w:lsdException w:name="List Table 4 Accent 1" w:uiPriority="49"/>
-    <w:lsdException w:name="List Table 5 Dark Accent 1" w:uiPriority="50"/>
-    <w:lsdException w:name="List Table 6 Colorful Accent 1" w:uiPriority="51"/>
-    <w:lsdException w:name="List Table 7 Colorful Accent 1" w:uiPriority="52"/>
-    <w:lsdException w:name="List Table 1 Light Accent 2" w:uiPriority="46"/>
-    <w:lsdException w:name="List Table 2 Accent 2" w:uiPriority="47"/>
-    <w:lsdException w:name="List Table 3 Accent 2" w:uiPriority="48"/>
-    <w:lsdException w:name="List Table 4 Accent 2" w:uiPriority="49"/>
-    <w:lsdException w:name="List Table 5 Dark Accent 2" w:uiPriority="50"/>
-    <w:lsdException w:name="List Table 6 Colorful Accent 2" w:uiPriority="51"/>
-    <w:lsdException w:name="List Table 7 Colorful Accent 2" w:uiPriority="52"/>
-    <w:lsdException w:name="List Table 1 Light Accent 3" w:uiPriority="46"/>
-    <w:lsdException w:name="List Table 2 Accent 3" w:uiPriority="47"/>
-    <w:lsdException w:name="List Table 3 Accent 3" w:uiPriority="48"/>
-    <w:lsdException w:name="List Table 4 Accent 3" w:uiPriority="49"/>
-    <w:lsdException w:name="List Table 5 Dark Accent 3" w:uiPriority="50"/>
-    <w:lsdException w:name="List Table 6 Colorful Accent 3" w:uiPriority="51"/>
-    <w:lsdException w:name="List Table 7 Colorful Accent 3" w:uiPriority="52"/>
-    <w:lsdException w:name="List Table 1 Light Accent 4" w:uiPriority="46"/>
-    <w:lsdException w:name="List Table 2 Accent 4" w:uiPriority="47"/>
-    <w:lsdException w:name="List Table 3 Accent 4" w:uiPriority="48"/>
-    <w:lsdException w:name="List Table 4 Accent 4" w:uiPriority="49"/>
-    <w:lsdException w:name="List Table 5 Dark Accent 4" w:uiPriority="50"/>
-    <w:lsdException w:name="List Table 6 Colorful Accent 4" w:uiPriority="51"/>
-    <w:lsdException w:name="List Table 7 Colorful Accent 4" w:uiPriority="52"/>
-    <w:lsdException w:name="List Table 1 Light Accent 5" w:uiPriority="46"/>
-    <w:lsdException w:name="List Table 2 Accent 5" w:uiPriority="47"/>
-    <w:lsdException w:name="List Table 3 Accent 5" w:uiPriority="48"/>
-    <w:lsdException w:name="List Table 4 Accent 5" w:uiPriority="49"/>
-    <w:lsdException w:name="List Table 5 Dark Accent 5" w:uiPriority="50"/>
-    <w:lsdException w:name="List Table 6 Colorful Accent 5" w:uiPriority="51"/>
-    <w:lsdException w:name="List Table 7 Colorful Accent 5" w:uiPriority="52"/>
-    <w:lsdException w:name="List Table 1 Light Accent 6" w:uiPriority="46"/>
-    <w:lsdException w:name="List Table 2 Accent 6" w:uiPriority="47"/>
-    <w:lsdException w:name="List Table 3 Accent 6" w:uiPriority="48"/>
-    <w:lsdException w:name="List Table 4 Accent 6" w:uiPriority="49"/>
-    <w:lsdException w:name="List Table 5 Dark Accent 6" w:uiPriority="50"/>
-    <w:lsdException w:name="List Table 6 Colorful Accent 6" w:uiPriority="51"/>
-    <w:lsdException w:name="List Table 7 Colorful Accent 6" w:uiPriority="52"/>
+  <w:latentStyles w:defLockedState="0" w:defUIPriority="99" w:defSemiHidden="1" w:defUnhideWhenUsed="1" w:defQFormat="0" w:count="267">
+    <w:lsdException w:name="Normal" w:semiHidden="0" w:uiPriority="0" w:unhideWhenUsed="0" w:qFormat="1"/>
+    <w:lsdException w:name="heading 1" w:semiHidden="0" w:uiPriority="9" w:unhideWhenUsed="0" w:qFormat="1"/>
+    <w:lsdException w:name="heading 2" w:uiPriority="9" w:qFormat="1"/>
+    <w:lsdException w:name="heading 3" w:uiPriority="9" w:qFormat="1"/>
+    <w:lsdException w:name="heading 4" w:uiPriority="9" w:qFormat="1"/>
+    <w:lsdException w:name="heading 5" w:uiPriority="9" w:qFormat="1"/>
+    <w:lsdException w:name="heading 6" w:uiPriority="9" w:qFormat="1"/>
+    <w:lsdException w:name="heading 7" w:uiPriority="9" w:qFormat="1"/>
+    <w:lsdException w:name="heading 8" w:uiPriority="9" w:qFormat="1"/>
+    <w:lsdException w:name="heading 9" w:uiPriority="9" w:qFormat="1"/>
+    <w:lsdException w:name="toc 1" w:uiPriority="39"/>
+    <w:lsdException w:name="toc 2" w:uiPriority="39"/>
+    <w:lsdException w:name="toc 3" w:uiPriority="39"/>
+    <w:lsdException w:name="toc 4" w:uiPriority="39"/>
+    <w:lsdException w:name="toc 5" w:uiPriority="39"/>
+    <w:lsdException w:name="toc 6" w:uiPriority="39"/>
+    <w:lsdException w:name="toc 7" w:uiPriority="39"/>
+    <w:lsdException w:name="toc 8" w:uiPriority="39"/>
+    <w:lsdException w:name="toc 9" w:uiPriority="39"/>
+    <w:lsdException w:name="caption" w:uiPriority="35" w:qFormat="1"/>
+    <w:lsdException w:name="Title" w:semiHidden="0" w:uiPriority="10" w:unhideWhenUsed="0" w:qFormat="1"/>
+    <w:lsdException w:name="Default Paragraph Font" w:uiPriority="1"/>
+    <w:lsdException w:name="Subtitle" w:semiHidden="0" w:uiPriority="11" w:unhideWhenUsed="0" w:qFormat="1"/>
+    <w:lsdException w:name="Strong" w:semiHidden="0" w:uiPriority="22" w:unhideWhenUsed="0" w:qFormat="1"/>
+    <w:lsdException w:name="Emphasis" w:semiHidden="0" w:uiPriority="20" w:unhideWhenUsed="0" w:qFormat="1"/>
+    <w:lsdException w:name="Table Grid" w:semiHidden="0" w:uiPriority="59" w:unhideWhenUsed="0"/>
+    <w:lsdException w:name="Placeholder Text" w:unhideWhenUsed="0"/>
+    <w:lsdException w:name="No Spacing" w:semiHidden="0" w:uiPriority="1" w:unhideWhenUsed="0" w:qFormat="1"/>
+    <w:lsdException w:name="Light Shading" w:semiHidden="0" w:uiPriority="60" w:unhideWhenUsed="0"/>
+    <w:lsdException w:name="Light List" w:semiHidden="0" w:uiPriority="61" w:unhideWhenUsed="0"/>
+    <w:lsdException w:name="Light Grid" w:semiHidden="0" w:uiPriority="62" w:unhideWhenUsed="0"/>
+    <w:lsdException w:name="Medium Shading 1" w:semiHidden="0" w:uiPriority="63" w:unhideWhenUsed="0"/>
+    <w:lsdException w:name="Medium Shading 2" w:semiHidden="0" w:uiPriority="64" w:unhideWhenUsed="0"/>
+    <w:lsdException w:name="Medium List 1" w:semiHidden="0" w:uiPriority="65" w:unhideWhenUsed="0"/>
+    <w:lsdException w:name="Medium List 2" w:semiHidden="0" w:uiPriority="66" w:unhideWhenUsed="0"/>
+    <w:lsdException w:name="Medium Grid 1" w:semiHidden="0" w:uiPriority="67" w:unhideWhenUsed="0"/>
+    <w:lsdException w:name="Medium Grid 2" w:semiHidden="0" w:uiPriority="68" w:unhideWhenUsed="0"/>
+    <w:lsdException w:name="Medium Grid 3" w:semiHidden="0" w:uiPriority="69" w:unhideWhenUsed="0"/>
+    <w:lsdException w:name="Dark List" w:semiHidden="0" w:uiPriority="70" w:unhideWhenUsed="0"/>
+    <w:lsdException w:name="Colorful Shading" w:semiHidden="0" w:uiPriority="71" w:unhideWhenUsed="0"/>
+    <w:lsdException w:name="Colorful List" w:semiHidden="0" w:uiPriority="72" w:unhideWhenUsed="0"/>
+    <w:lsdException w:name="Colorful Grid" w:semiHidden="0" w:uiPriority="73" w:unhideWhenUsed="0"/>
+    <w:lsdException w:name="Light Shading Accent 1" w:semiHidden="0" w:uiPriority="60" w:unhideWhenUsed="0"/>
+    <w:lsdException w:name="Light List Accent 1" w:semiHidden="0" w:uiPriority="61" w:unhideWhenUsed="0"/>
+    <w:lsdException w:name="Light Grid Accent 1" w:semiHidden="0" w:uiPriority="62" w:unhideWhenUsed="0"/>
+    <w:lsdException w:name="Medium Shading 1 Accent 1" w:semiHidden="0" w:uiPriority="63" w:unhideWhenUsed="0"/>
+    <w:lsdException w:name="Medium Shading 2 Accent 1" w:semiHidden="0" w:uiPriority="64" w:unhideWhenUsed="0"/>
+    <w:lsdException w:name="Medium List 1 Accent 1" w:semiHidden="0" w:uiPriority="65" w:unhideWhenUsed="0"/>
+    <w:lsdException w:name="Revision" w:unhideWhenUsed="0"/>
+    <w:lsdException w:name="List Paragraph" w:semiHidden="0" w:uiPriority="34" w:unhideWhenUsed="0" w:qFormat="1"/>
+    <w:lsdException w:name="Quote" w:semiHidden="0" w:uiPriority="29" w:unhideWhenUsed="0" w:qFormat="1"/>
+    <w:lsdException w:name="Intense Quote" w:semiHidden="0" w:uiPriority="30" w:unhideWhenUsed="0" w:qFormat="1"/>
+    <w:lsdException w:name="Medium List 2 Accent 1" w:semiHidden="0" w:uiPriority="66" w:unhideWhenUsed="0"/>
+    <w:lsdException w:name="Medium Grid 1 Accent 1" w:semiHidden="0" w:uiPriority="67" w:unhideWhenUsed="0"/>
+    <w:lsdException w:name="Medium Grid 2 Accent 1" w:semiHidden="0" w:uiPriority="68" w:unhideWhenUsed="0"/>
+    <w:lsdException w:name="Medium Grid 3 Accent 1" w:semiHidden="0" w:uiPriority="69" w:unhideWhenUsed="0"/>
+    <w:lsdException w:name="Dark List Accent 1" w:semiHidden="0" w:uiPriority="70" w:unhideWhenUsed="0"/>
+    <w:lsdException w:name="Colorful Shading Accent 1" w:semiHidden="0" w:uiPriority="71" w:unhideWhenUsed="0"/>
+    <w:lsdException w:name="Colorful List Accent 1" w:semiHidden="0" w:uiPriority="72" w:unhideWhenUsed="0"/>
+    <w:lsdException w:name="Colorful Grid Accent 1" w:semiHidden="0" w:uiPriority="73" w:unhideWhenUsed="0"/>
+    <w:lsdException w:name="Light Shading Accent 2" w:semiHidden="0" w:uiPriority="60" w:unhideWhenUsed="0"/>
+    <w:lsdException w:name="Light List Accent 2" w:semiHidden="0" w:uiPriority="61" w:unhideWhenUsed="0"/>
+    <w:lsdException w:name="Light Grid Accent 2" w:semiHidden="0" w:uiPriority="62" w:unhideWhenUsed="0"/>
+    <w:lsdException w:name="Medium Shading 1 Accent 2" w:semiHidden="0" w:uiPriority="63" w:unhideWhenUsed="0"/>
+    <w:lsdException w:name="Medium Shading 2 Accent 2" w:semiHidden="0" w:uiPriority="64" w:unhideWhenUsed="0"/>
+    <w:lsdException w:name="Medium List 1 Accent 2" w:semiHidden="0" w:uiPriority="65" w:unhideWhenUsed="0"/>
+    <w:lsdException w:name="Medium List 2 Accent 2" w:semiHidden="0" w:uiPriority="66" w:unhideWhenUsed="0"/>
+    <w:lsdException w:name="Medium Grid 1 Accent 2" w:semiHidden="0" w:uiPriority="67" w:unhideWhenUsed="0"/>
+    <w:lsdException w:name="Medium Grid 2 Accent 2" w:semiHidden="0" w:uiPriority="68" w:unhideWhenUsed="0"/>
+    <w:lsdException w:name="Medium Grid 3 Accent 2" w:semiHidden="0" w:uiPriority="69" w:unhideWhenUsed="0"/>
+    <w:lsdException w:name="Dark List Accent 2" w:semiHidden="0" w:uiPriority="70" w:unhideWhenUsed="0"/>
+    <w:lsdException w:name="Colorful Shading Accent 2" w:semiHidden="0" w:uiPriority="71" w:unhideWhenUsed="0"/>
+    <w:lsdException w:name="Colorful List Accent 2" w:semiHidden="0" w:uiPriority="72" w:unhideWhenUsed="0"/>
+    <w:lsdException w:name="Colorful Grid Accent 2" w:semiHidden="0" w:uiPriority="73" w:unhideWhenUsed="0"/>
+    <w:lsdException w:name="Light Shading Accent 3" w:semiHidden="0" w:uiPriority="60" w:unhideWhenUsed="0"/>
+    <w:lsdException w:name="Light List Accent 3" w:semiHidden="0" w:uiPriority="61" w:unhideWhenUsed="0"/>
+    <w:lsdException w:name="Light Grid Accent 3" w:semiHidden="0" w:uiPriority="62" w:unhideWhenUsed="0"/>
+    <w:lsdException w:name="Medium Shading 1 Accent 3" w:semiHidden="0" w:uiPriority="63" w:unhideWhenUsed="0"/>
+    <w:lsdException w:name="Medium Shading 2 Accent 3" w:semiHidden="0" w:uiPriority="64" w:unhideWhenUsed="0"/>
+    <w:lsdException w:name="Medium List 1 Accent 3" w:semiHidden="0" w:uiPriority="65" w:unhideWhenUsed="0"/>
+    <w:lsdException w:name="Medium List 2 Accent 3" w:semiHidden="0" w:uiPriority="66" w:unhideWhenUsed="0"/>
+    <w:lsdException w:name="Medium Grid 1 Accent 3" w:semiHidden="0" w:uiPriority="67" w:unhideWhenUsed="0"/>
+    <w:lsdException w:name="Medium Grid 2 Accent 3" w:semiHidden="0" w:uiPriority="68" w:unhideWhenUsed="0"/>
+    <w:lsdException w:name="Medium Grid 3 Accent 3" w:semiHidden="0" w:uiPriority="69" w:unhideWhenUsed="0"/>
+    <w:lsdException w:name="Dark List Accent 3" w:semiHidden="0" w:uiPriority="70" w:unhideWhenUsed="0"/>
+    <w:lsdException w:name="Colorful Shading Accent 3" w:semiHidden="0" w:uiPriority="71" w:unhideWhenUsed="0"/>
+    <w:lsdException w:name="Colorful List Accent 3" w:semiHidden="0" w:uiPriority="72" w:unhideWhenUsed="0"/>
+    <w:lsdException w:name="Colorful Grid Accent 3" w:semiHidden="0" w:uiPriority="73" w:unhideWhenUsed="0"/>
+    <w:lsdException w:name="Light Shading Accent 4" w:semiHidden="0" w:uiPriority="60" w:unhideWhenUsed="0"/>
+    <w:lsdException w:name="Light List Accent 4" w:semiHidden="0" w:uiPriority="61" w:unhideWhenUsed="0"/>
+    <w:lsdException w:name="Light Grid Accent 4" w:semiHidden="0" w:uiPriority="62" w:unhideWhenUsed="0"/>
+    <w:lsdException w:name="Medium Shading 1 Accent 4" w:semiHidden="0" w:uiPriority="63" w:unhideWhenUsed="0"/>
+    <w:lsdException w:name="Medium Shading 2 Accent 4" w:semiHidden="0" w:uiPriority="64" w:unhideWhenUsed="0"/>
+    <w:lsdException w:name="Medium List 1 Accent 4" w:semiHidden="0" w:uiPriority="65" w:unhideWhenUsed="0"/>
+    <w:lsdException w:name="Medium List 2 Accent 4" w:semiHidden="0" w:uiPriority="66" w:unhideWhenUsed="0"/>
+    <w:lsdException w:name="Medium Grid 1 Accent 4" w:semiHidden="0" w:uiPriority="67" w:unhideWhenUsed="0"/>
+    <w:lsdException w:name="Medium Grid 2 Accent 4" w:semiHidden="0" w:uiPriority="68" w:unhideWhenUsed="0"/>
+    <w:lsdException w:name="Medium Grid 3 Accent 4" w:semiHidden="0" w:uiPriority="69" w:unhideWhenUsed="0"/>
+    <w:lsdException w:name="Dark List Accent 4" w:semiHidden="0" w:uiPriority="70" w:unhideWhenUsed="0"/>
+    <w:lsdException w:name="Colorful Shading Accent 4" w:semiHidden="0" w:uiPriority="71" w:unhideWhenUsed="0"/>
+    <w:lsdException w:name="Colorful List Accent 4" w:semiHidden="0" w:uiPriority="72" w:unhideWhenUsed="0"/>
+    <w:lsdException w:name="Colorful Grid Accent 4" w:semiHidden="0" w:uiPriority="73" w:unhideWhenUsed="0"/>
+    <w:lsdException w:name="Light Shading Accent 5" w:semiHidden="0" w:uiPriority="60" w:unhideWhenUsed="0"/>
+    <w:lsdException w:name="Light List Accent 5" w:semiHidden="0" w:uiPriority="61" w:unhideWhenUsed="0"/>
+    <w:lsdException w:name="Light Grid Accent 5" w:semiHidden="0" w:uiPriority="62" w:unhideWhenUsed="0"/>
+    <w:lsdException w:name="Medium Shading 1 Accent 5" w:semiHidden="0" w:uiPriority="63" w:unhideWhenUsed="0"/>
+    <w:lsdException w:name="Medium Shading 2 Accent 5" w:semiHidden="0" w:uiPriority="64" w:unhideWhenUsed="0"/>
+    <w:lsdException w:name="Medium List 1 Accent 5" w:semiHidden="0" w:uiPriority="65" w:unhideWhenUsed="0"/>
+    <w:lsdException w:name="Medium List 2 Accent 5" w:semiHidden="0" w:uiPriority="66" w:unhideWhenUsed="0"/>
+    <w:lsdException w:name="Medium Grid 1 Accent 5" w:semiHidden="0" w:uiPriority="67" w:unhideWhenUsed="0"/>
+    <w:lsdException w:name="Medium Grid 2 Accent 5" w:semiHidden="0" w:uiPriority="68" w:unhideWhenUsed="0"/>
+    <w:lsdException w:name="Medium Grid 3 Accent 5" w:semiHidden="0" w:uiPriority="69" w:unhideWhenUsed="0"/>
+    <w:lsdException w:name="Dark List Accent 5" w:semiHidden="0" w:uiPriority="70" w:unhideWhenUsed="0"/>
+    <w:lsdException w:name="Colorful Shading Accent 5" w:semiHidden="0" w:uiPriority="71" w:unhideWhenUsed="0"/>
+    <w:lsdException w:name="Colorful List Accent 5" w:semiHidden="0" w:uiPriority="72" w:unhideWhenUsed="0"/>
+    <w:lsdException w:name="Colorful Grid Accent 5" w:semiHidden="0" w:uiPriority="73" w:unhideWhenUsed="0"/>
+    <w:lsdException w:name="Light Shading Accent 6" w:semiHidden="0" w:uiPriority="60" w:unhideWhenUsed="0"/>
+    <w:lsdException w:name="Light List Accent 6" w:semiHidden="0" w:uiPriority="61" w:unhideWhenUsed="0"/>
+    <w:lsdException w:name="Light Grid Accent 6" w:semiHidden="0" w:uiPriority="62" w:unhideWhenUsed="0"/>
+    <w:lsdException w:name="Medium Shading 1 Accent 6" w:semiHidden="0" w:uiPriority="63" w:unhideWhenUsed="0"/>
+    <w:lsdException w:name="Medium Shading 2 Accent 6" w:semiHidden="0" w:uiPriority="64" w:unhideWhenUsed="0"/>
+    <w:lsdException w:name="Medium List 1 Accent 6" w:semiHidden="0" w:uiPriority="65" w:unhideWhenUsed="0"/>
+    <w:lsdException w:name="Medium List 2 Accent 6" w:semiHidden="0" w:uiPriority="66" w:unhideWhenUsed="0"/>
+    <w:lsdException w:name="Medium Grid 1 Accent 6" w:semiHidden="0" w:uiPriority="67" w:unhideWhenUsed="0"/>
+    <w:lsdException w:name="Medium Grid 2 Accent 6" w:semiHidden="0" w:uiPriority="68" w:unhideWhenUsed="0"/>
+    <w:lsdException w:name="Medium Grid 3 Accent 6" w:semiHidden="0" w:uiPriority="69" w:unhideWhenUsed="0"/>
+    <w:lsdException w:name="Dark List Accent 6" w:semiHidden="0" w:uiPriority="70" w:unhideWhenUsed="0"/>
+    <w:lsdException w:name="Colorful Shading Accent 6" w:semiHidden="0" w:uiPriority="71" w:unhideWhenUsed="0"/>
+    <w:lsdException w:name="Colorful List Accent 6" w:semiHidden="0" w:uiPriority="72" w:unhideWhenUsed="0"/>
+    <w:lsdException w:name="Colorful Grid Accent 6" w:semiHidden="0" w:uiPriority="73" w:unhideWhenUsed="0"/>
+    <w:lsdException w:name="Subtle Emphasis" w:semiHidden="0" w:uiPriority="19" w:unhideWhenUsed="0" w:qFormat="1"/>
+    <w:lsdException w:name="Intense Emphasis" w:semiHidden="0" w:uiPriority="21" w:unhideWhenUsed="0" w:qFormat="1"/>
+    <w:lsdException w:name="Subtle Reference" w:semiHidden="0" w:uiPriority="31" w:unhideWhenUsed="0" w:qFormat="1"/>
+    <w:lsdException w:name="Intense Reference" w:semiHidden="0" w:uiPriority="32" w:unhideWhenUsed="0" w:qFormat="1"/>
+    <w:lsdException w:name="Book Title" w:semiHidden="0" w:uiPriority="33" w:unhideWhenUsed="0" w:qFormat="1"/>
+    <w:lsdException w:name="Bibliography" w:uiPriority="37"/>
+    <w:lsdException w:name="TOC Heading" w:uiPriority="39" w:qFormat="1"/>
+  </w:latentStyles>
+  <w:style w:type="paragraph" w:default="1" w:styleId="Normal">
+    <w:name w:val="Normal"/>
+    <w:qFormat/>
+    <w:rsid w:val="00B77A13"/>
+    <w:pPr>
+      <w:jc w:val="both"/>
+    </w:pPr>
+  </w:style>
+  <w:style w:type="paragraph" w:styleId="Heading1">
+    <w:name w:val="heading 1"/>
+    <w:basedOn w:val="Normal"/>
+    <w:next w:val="Normal"/>
+    <w:link w:val="Heading1Char"/>
+    <w:uiPriority w:val="9"/>
+    <w:qFormat/>
+    <w:rsid w:val="0026669C"/>
+    <w:pPr>
+      <w:keepNext/>
+      <w:keepLines/>
+      <w:spacing w:before="400" w:after="40" w:line="240" w:lineRule="auto"/>
+      <w:outlineLvl w:val="0"/>
+    </w:pPr>
+    <w:rPr>
+      <w:rFonts w:asciiTheme="majorHAnsi" w:eastAsiaTheme="majorEastAsia" w:hAnsiTheme="majorHAnsi" w:cstheme="majorBidi"/>
+      <w:color w:val="244061" w:themeColor="accent1" w:themeShade="80"/>
+      <w:sz w:val="36"/>
+      <w:szCs w:val="36"/>
+    </w:rPr>
+  </w:style>
+  <w:style w:type="paragraph" w:styleId="Heading2">
+    <w:name w:val="heading 2"/>
+    <w:basedOn w:val="Normal"/>
+    <w:next w:val="Normal"/>
+    <w:link w:val="Heading2Char"/>
+    <w:uiPriority w:val="9"/>
+    <w:unhideWhenUsed/>
+    <w:qFormat/>
+    <w:rsid w:val="0026669C"/>
+    <w:pPr>
+      <w:keepNext/>
+      <w:keepLines/>
+      <w:spacing w:before="40" w:after="0" w:line="240" w:lineRule="auto"/>
+      <w:outlineLvl w:val="1"/>
+    </w:pPr>
+    <w:rPr>
+      <w:rFonts w:asciiTheme="majorHAnsi" w:eastAsiaTheme="majorEastAsia" w:hAnsiTheme="majorHAnsi" w:cstheme="majorBidi"/>
+      <w:color w:val="365F91" w:themeColor="accent1" w:themeShade="BF"/>
+      <w:sz w:val="32"/>
+      <w:szCs w:val="32"/>
+    </w:rPr>
+  </w:style>
+  <w:style w:type="paragraph" w:styleId="Heading3">
+    <w:name w:val="heading 3"/>
+    <w:basedOn w:val="Normal"/>
+    <w:next w:val="Normal"/>
+    <w:link w:val="Heading3Char"/>
+    <w:uiPriority w:val="9"/>
+    <w:unhideWhenUsed/>
+    <w:qFormat/>
+    <w:rsid w:val="0026669C"/>
+    <w:pPr>
+      <w:keepNext/>
+      <w:keepLines/>
+      <w:spacing w:before="40" w:after="0" w:line="240" w:lineRule="auto"/>
+      <w:outlineLvl w:val="2"/>
+    </w:pPr>
+    <w:rPr>
+      <w:rFonts w:asciiTheme="majorHAnsi" w:eastAsiaTheme="majorEastAsia" w:hAnsiTheme="majorHAnsi" w:cstheme="majorBidi"/>
+      <w:color w:val="365F91" w:themeColor="accent1" w:themeShade="BF"/>
+      <w:sz w:val="28"/>
+      <w:szCs w:val="28"/>
+    </w:rPr>
+  </w:style>
+  <w:style w:type="paragraph" w:styleId="Heading4">
+    <w:name w:val="heading 4"/>
+    <w:basedOn w:val="Normal"/>
+    <w:next w:val="Normal"/>
+    <w:link w:val="Heading4Char"/>
+    <w:uiPriority w:val="9"/>
+    <w:unhideWhenUsed/>
+    <w:qFormat/>
+    <w:rsid w:val="0026669C"/>
+    <w:pPr>
+      <w:keepNext/>
+      <w:keepLines/>
+      <w:spacing w:before="40" w:after="0"/>
+      <w:outlineLvl w:val="3"/>
+    </w:pPr>
+    <w:rPr>
+      <w:rFonts w:asciiTheme="majorHAnsi" w:eastAsiaTheme="majorEastAsia" w:hAnsiTheme="majorHAnsi" w:cstheme="majorBidi"/>
+      <w:color w:val="365F91" w:themeColor="accent1" w:themeShade="BF"/>
+      <w:sz w:val="24"/>
+      <w:szCs w:val="24"/>
+    </w:rPr>
+  </w:style>
+  <w:style w:type="paragraph" w:styleId="Heading5">
+    <w:name w:val="heading 5"/>
+    <w:basedOn w:val="Normal"/>
+    <w:next w:val="Normal"/>
+    <w:link w:val="Heading5Char"/>
+    <w:uiPriority w:val="9"/>
+    <w:semiHidden/>
+    <w:unhideWhenUsed/>
+    <w:qFormat/>
+    <w:rsid w:val="0026669C"/>
+    <w:pPr>
+      <w:keepNext/>
+      <w:keepLines/>
+      <w:spacing w:before="40" w:after="0"/>
+      <w:outlineLvl w:val="4"/>
+    </w:pPr>
+    <w:rPr>
+      <w:rFonts w:asciiTheme="majorHAnsi" w:eastAsiaTheme="majorEastAsia" w:hAnsiTheme="majorHAnsi" w:cstheme="majorBidi"/>
+      <w:caps/>
+      <w:color w:val="365F91" w:themeColor="accent1" w:themeShade="BF"/>
+    </w:rPr>
+  </w:style>
+  <w:style w:type="paragraph" w:styleId="Heading6">
+    <w:name w:val="heading 6"/>
+    <w:basedOn w:val="Normal"/>
+    <w:next w:val="Normal"/>
+    <w:link w:val="Heading6Char"/>
+    <w:uiPriority w:val="9"/>
+    <w:semiHidden/>
+    <w:unhideWhenUsed/>
+    <w:qFormat/>
+    <w:rsid w:val="0026669C"/>
+    <w:pPr>
+      <w:keepNext/>
+      <w:keepLines/>
+      <w:spacing w:before="40" w:after="0"/>
+      <w:outlineLvl w:val="5"/>
+    </w:pPr>
+    <w:rPr>
+      <w:rFonts w:asciiTheme="majorHAnsi" w:eastAsiaTheme="majorEastAsia" w:hAnsiTheme="majorHAnsi" w:cstheme="majorBidi"/>
+      <w:i/>
+      <w:iCs/>
+      <w:caps/>
+      <w:color w:val="244061" w:themeColor="accent1" w:themeShade="80"/>
+    </w:rPr>
+  </w:style>
+  <w:style w:type="paragraph" w:styleId="Heading7">
+    <w:name w:val="heading 7"/>
+    <w:basedOn w:val="Normal"/>
+    <w:next w:val="Normal"/>
+    <w:link w:val="Heading7Char"/>
+    <w:uiPriority w:val="9"/>
+    <w:semiHidden/>
+    <w:unhideWhenUsed/>
+    <w:qFormat/>
+    <w:rsid w:val="0026669C"/>
+    <w:pPr>
+      <w:keepNext/>
+      <w:keepLines/>
+      <w:spacing w:before="40" w:after="0"/>
+      <w:outlineLvl w:val="6"/>
+    </w:pPr>
+    <w:rPr>
+      <w:rFonts w:asciiTheme="majorHAnsi" w:eastAsiaTheme="majorEastAsia" w:hAnsiTheme="majorHAnsi" w:cstheme="majorBidi"/>
+      <w:b/>
+      <w:bCs/>
+      <w:color w:val="244061" w:themeColor="accent1" w:themeShade="80"/>
+    </w:rPr>
+  </w:style>
+  <w:style w:type="paragraph" w:styleId="Heading8">
+    <w:name w:val="heading 8"/>
+    <w:basedOn w:val="Normal"/>
+    <w:next w:val="Normal"/>
+    <w:link w:val="Heading8Char"/>
+    <w:uiPriority w:val="9"/>
+    <w:semiHidden/>
+    <w:unhideWhenUsed/>
+    <w:qFormat/>
+    <w:rsid w:val="0026669C"/>
+    <w:pPr>
+      <w:keepNext/>
+      <w:keepLines/>
+      <w:spacing w:before="40" w:after="0"/>
+      <w:outlineLvl w:val="7"/>
+    </w:pPr>
+    <w:rPr>
+      <w:rFonts w:asciiTheme="majorHAnsi" w:eastAsiaTheme="majorEastAsia" w:hAnsiTheme="majorHAnsi" w:cstheme="majorBidi"/>
+      <w:b/>
+      <w:bCs/>
+      <w:i/>
+      <w:iCs/>
+      <w:color w:val="244061" w:themeColor="accent1" w:themeShade="80"/>
+    </w:rPr>
+  </w:style>
+  <w:style w:type="paragraph" w:styleId="Heading9">
+    <w:name w:val="heading 9"/>
+    <w:basedOn w:val="Normal"/>
+    <w:next w:val="Normal"/>
+    <w:link w:val="Heading9Char"/>
+    <w:uiPriority w:val="9"/>
+    <w:semiHidden/>
+    <w:unhideWhenUsed/>
+    <w:qFormat/>
+    <w:rsid w:val="0026669C"/>
+    <w:pPr>
+      <w:keepNext/>
+      <w:keepLines/>
+      <w:spacing w:before="40" w:after="0"/>
+      <w:outlineLvl w:val="8"/>
+    </w:pPr>
+    <w:rPr>
+      <w:rFonts w:asciiTheme="majorHAnsi" w:eastAsiaTheme="majorEastAsia" w:hAnsiTheme="majorHAnsi" w:cstheme="majorBidi"/>
+      <w:i/>
+      <w:iCs/>
+      <w:color w:val="244061" w:themeColor="accent1" w:themeShade="80"/>
+    </w:rPr>
+  </w:style>
+  <w:style w:type="character" w:default="1" w:styleId="DefaultParagraphFont">
+    <w:name w:val="Default Paragraph Font"/>
+    <w:uiPriority w:val="1"/>
+    <w:semiHidden/>
+    <w:unhideWhenUsed/>
+  </w:style>
+  <w:style w:type="table" w:default="1" w:styleId="TableNormal">
+    <w:name w:val="Normal Table"/>
+    <w:uiPriority w:val="99"/>
+    <w:semiHidden/>
+    <w:unhideWhenUsed/>
+    <w:tblPr>
+      <w:tblInd w:w="0" w:type="dxa"/>
+      <w:tblCellMar>
+        <w:top w:w="0" w:type="dxa"/>
+        <w:left w:w="108" w:type="dxa"/>
+        <w:bottom w:w="0" w:type="dxa"/>
+        <w:right w:w="108" w:type="dxa"/>
+      </w:tblCellMar>
+    </w:tblPr>
+  </w:style>
+  <w:style w:type="numbering" w:default="1" w:styleId="NoList">
+    <w:name w:val="No List"/>
+    <w:uiPriority w:val="99"/>
+    <w:semiHidden/>
+    <w:unhideWhenUsed/>
+  </w:style>
+  <w:style w:type="character" w:customStyle="1" w:styleId="Heading1Char">
+    <w:name w:val="Heading 1 Char"/>
+    <w:basedOn w:val="DefaultParagraphFont"/>
+    <w:link w:val="Heading1"/>
+    <w:uiPriority w:val="9"/>
+    <w:rsid w:val="0026669C"/>
+    <w:rPr>
+      <w:rFonts w:asciiTheme="majorHAnsi" w:eastAsiaTheme="majorEastAsia" w:hAnsiTheme="majorHAnsi" w:cstheme="majorBidi"/>
+      <w:color w:val="244061" w:themeColor="accent1" w:themeShade="80"/>
+      <w:sz w:val="36"/>
+      <w:szCs w:val="36"/>
+    </w:rPr>
+  </w:style>
+  <w:style w:type="character" w:customStyle="1" w:styleId="Heading2Char">
+    <w:name w:val="Heading 2 Char"/>
+    <w:basedOn w:val="DefaultParagraphFont"/>
+    <w:link w:val="Heading2"/>
+    <w:uiPriority w:val="9"/>
+    <w:rsid w:val="0026669C"/>
+    <w:rPr>
+      <w:rFonts w:asciiTheme="majorHAnsi" w:eastAsiaTheme="majorEastAsia" w:hAnsiTheme="majorHAnsi" w:cstheme="majorBidi"/>
+      <w:color w:val="365F91" w:themeColor="accent1" w:themeShade="BF"/>
+      <w:sz w:val="32"/>
+      <w:szCs w:val="32"/>
+    </w:rPr>
+  </w:style>
+  <w:style w:type="character" w:styleId="Hyperlink">
+    <w:name w:val="Hyperlink"/>
+    <w:basedOn w:val="DefaultParagraphFont"/>
+    <w:uiPriority w:val="99"/>
+    <w:unhideWhenUsed/>
+    <w:rsid w:val="001D6812"/>
+    <w:rPr>
+      <w:color w:val="0000FF" w:themeColor="hyperlink"/>
+      <w:u w:val="single"/>
+    </w:rPr>
+  </w:style>
+  <w:style w:type="character" w:customStyle="1" w:styleId="Heading3Char">
+    <w:name w:val="Heading 3 Char"/>
+    <w:basedOn w:val="DefaultParagraphFont"/>
+    <w:link w:val="Heading3"/>
+    <w:uiPriority w:val="9"/>
+    <w:rsid w:val="0026669C"/>
+    <w:rPr>
+      <w:rFonts w:asciiTheme="majorHAnsi" w:eastAsiaTheme="majorEastAsia" w:hAnsiTheme="majorHAnsi" w:cstheme="majorBidi"/>
+      <w:color w:val="365F91" w:themeColor="accent1" w:themeShade="BF"/>
+      <w:sz w:val="28"/>
+      <w:szCs w:val="28"/>
+    </w:rPr>
+  </w:style>
+  <w:style w:type="paragraph" w:styleId="ListParagraph">
+    <w:name w:val="List Paragraph"/>
+    <w:basedOn w:val="Normal"/>
+    <w:uiPriority w:val="34"/>
+    <w:qFormat/>
+    <w:rsid w:val="00E41352"/>
+    <w:pPr>
+      <w:ind w:left="720"/>
+      <w:contextualSpacing/>
+    </w:pPr>
+  </w:style>
+  <w:style w:type="table" w:styleId="TableGrid">
+    <w:name w:val="Table Grid"/>
+    <w:basedOn w:val="TableNormal"/>
+    <w:uiPriority w:val="59"/>
+    <w:rsid w:val="00D93614"/>
+    <w:pPr>
+      <w:spacing w:after="0" w:line="240" w:lineRule="auto"/>
+    </w:pPr>
+    <w:tblPr>
+      <w:tblInd w:w="0" w:type="dxa"/>
+      <w:tblBorders>
+        <w:top w:val="single" w:sz="4" w:space="0" w:color="auto"/>
+        <w:left w:val="single" w:sz="4" w:space="0" w:color="auto"/>
+        <w:bottom w:val="single" w:sz="4" w:space="0" w:color="auto"/>
+        <w:right w:val="single" w:sz="4" w:space="0" w:color="auto"/>
+        <w:insideH w:val="single" w:sz="4" w:space="0" w:color="auto"/>
+        <w:insideV w:val="single" w:sz="4" w:space="0" w:color="auto"/>
+      </w:tblBorders>
+      <w:tblCellMar>
+        <w:top w:w="0" w:type="dxa"/>
+        <w:left w:w="108" w:type="dxa"/>
+        <w:bottom w:w="0" w:type="dxa"/>
+        <w:right w:w="108" w:type="dxa"/>
+      </w:tblCellMar>
+    </w:tblPr>
+  </w:style>
+  <w:style w:type="character" w:styleId="PlaceholderText">
+    <w:name w:val="Placeholder Text"/>
+    <w:basedOn w:val="DefaultParagraphFont"/>
+    <w:uiPriority w:val="99"/>
+    <w:semiHidden/>
+    <w:rsid w:val="00AC1023"/>
+    <w:rPr>
+      <w:color w:val="808080"/>
+    </w:rPr>
+  </w:style>
+  <w:style w:type="paragraph" w:styleId="TOCHeading">
+    <w:name w:val="TOC Heading"/>
+    <w:basedOn w:val="Heading1"/>
+    <w:next w:val="Normal"/>
+    <w:uiPriority w:val="39"/>
+    <w:unhideWhenUsed/>
+    <w:qFormat/>
+    <w:rsid w:val="0026669C"/>
+    <w:pPr>
+      <w:outlineLvl w:val="9"/>
+    </w:pPr>
+  </w:style>
+  <w:style w:type="paragraph" w:styleId="TOC1">
+    <w:name w:val="toc 1"/>
+    <w:basedOn w:val="Normal"/>
+    <w:next w:val="Normal"/>
+    <w:autoRedefine/>
+    <w:uiPriority w:val="39"/>
+    <w:unhideWhenUsed/>
+    <w:rsid w:val="00AC1023"/>
+    <w:pPr>
+      <w:spacing w:after="100"/>
+    </w:pPr>
+  </w:style>
+  <w:style w:type="paragraph" w:styleId="TOC2">
+    <w:name w:val="toc 2"/>
+    <w:basedOn w:val="Normal"/>
+    <w:next w:val="Normal"/>
+    <w:autoRedefine/>
+    <w:uiPriority w:val="39"/>
+    <w:unhideWhenUsed/>
+    <w:rsid w:val="00AC1023"/>
+    <w:pPr>
+      <w:spacing w:after="100"/>
+      <w:ind w:left="220"/>
+    </w:pPr>
+  </w:style>
+  <w:style w:type="paragraph" w:styleId="TOC3">
+    <w:name w:val="toc 3"/>
+    <w:basedOn w:val="Normal"/>
+    <w:next w:val="Normal"/>
+    <w:autoRedefine/>
+    <w:uiPriority w:val="39"/>
+    <w:unhideWhenUsed/>
+    <w:rsid w:val="00AC1023"/>
+    <w:pPr>
+      <w:spacing w:after="100"/>
+      <w:ind w:left="440"/>
+    </w:pPr>
+  </w:style>
+  <w:style w:type="paragraph" w:styleId="NoSpacing">
+    <w:name w:val="No Spacing"/>
+    <w:link w:val="NoSpacingChar"/>
+    <w:uiPriority w:val="1"/>
+    <w:qFormat/>
+    <w:rsid w:val="0026669C"/>
+    <w:pPr>
+      <w:spacing w:after="0" w:line="240" w:lineRule="auto"/>
+    </w:pPr>
+  </w:style>
+  <w:style w:type="character" w:customStyle="1" w:styleId="NoSpacingChar">
+    <w:name w:val="No Spacing Char"/>
+    <w:basedOn w:val="DefaultParagraphFont"/>
+    <w:link w:val="NoSpacing"/>
+    <w:uiPriority w:val="1"/>
+    <w:rsid w:val="00276B02"/>
+  </w:style>
+  <w:style w:type="character" w:styleId="FollowedHyperlink">
+    <w:name w:val="FollowedHyperlink"/>
+    <w:basedOn w:val="DefaultParagraphFont"/>
+    <w:uiPriority w:val="99"/>
+    <w:semiHidden/>
+    <w:unhideWhenUsed/>
+    <w:rsid w:val="00C57CB2"/>
+    <w:rPr>
+      <w:color w:val="800080" w:themeColor="followedHyperlink"/>
+      <w:u w:val="single"/>
+    </w:rPr>
+  </w:style>
+  <w:style w:type="paragraph" w:styleId="BalloonText">
+    <w:name w:val="Balloon Text"/>
+    <w:basedOn w:val="Normal"/>
+    <w:link w:val="BalloonTextChar"/>
+    <w:uiPriority w:val="99"/>
+    <w:semiHidden/>
+    <w:unhideWhenUsed/>
+    <w:rsid w:val="00923B54"/>
+    <w:pPr>
+      <w:spacing w:after="0" w:line="240" w:lineRule="auto"/>
+    </w:pPr>
+    <w:rPr>
+      <w:rFonts w:ascii="Tahoma" w:hAnsi="Tahoma" w:cs="Tahoma"/>
+      <w:sz w:val="16"/>
+      <w:szCs w:val="16"/>
+    </w:rPr>
+  </w:style>
+  <w:style w:type="character" w:customStyle="1" w:styleId="BalloonTextChar">
+    <w:name w:val="Balloon Text Char"/>
+    <w:basedOn w:val="DefaultParagraphFont"/>
+    <w:link w:val="BalloonText"/>
+    <w:uiPriority w:val="99"/>
+    <w:semiHidden/>
+    <w:rsid w:val="00923B54"/>
+    <w:rPr>
+      <w:rFonts w:ascii="Tahoma" w:hAnsi="Tahoma" w:cs="Tahoma"/>
+      <w:sz w:val="16"/>
+      <w:szCs w:val="16"/>
+    </w:rPr>
+  </w:style>
+  <w:style w:type="paragraph" w:styleId="Header">
+    <w:name w:val="header"/>
+    <w:basedOn w:val="Normal"/>
+    <w:link w:val="HeaderChar"/>
+    <w:uiPriority w:val="99"/>
+    <w:unhideWhenUsed/>
+    <w:rsid w:val="00634293"/>
+    <w:pPr>
+      <w:tabs>
+        <w:tab w:val="center" w:pos="4513"/>
+        <w:tab w:val="right" w:pos="9026"/>
+      </w:tabs>
+      <w:spacing w:after="0" w:line="240" w:lineRule="auto"/>
+    </w:pPr>
+  </w:style>
+  <w:style w:type="character" w:customStyle="1" w:styleId="HeaderChar">
+    <w:name w:val="Header Char"/>
+    <w:basedOn w:val="DefaultParagraphFont"/>
+    <w:link w:val="Header"/>
+    <w:uiPriority w:val="99"/>
+    <w:rsid w:val="00634293"/>
+  </w:style>
+  <w:style w:type="paragraph" w:styleId="Footer">
+    <w:name w:val="footer"/>
+    <w:basedOn w:val="Normal"/>
+    <w:link w:val="FooterChar"/>
+    <w:uiPriority w:val="99"/>
+    <w:unhideWhenUsed/>
+    <w:rsid w:val="00634293"/>
+    <w:pPr>
+      <w:tabs>
+        <w:tab w:val="center" w:pos="4513"/>
+        <w:tab w:val="right" w:pos="9026"/>
+      </w:tabs>
+      <w:spacing w:after="0" w:line="240" w:lineRule="auto"/>
+    </w:pPr>
+  </w:style>
+  <w:style w:type="character" w:customStyle="1" w:styleId="FooterChar">
+    <w:name w:val="Footer Char"/>
+    <w:basedOn w:val="DefaultParagraphFont"/>
+    <w:link w:val="Footer"/>
+    <w:uiPriority w:val="99"/>
+    <w:rsid w:val="00634293"/>
+  </w:style>
+  <w:style w:type="character" w:customStyle="1" w:styleId="st">
+    <w:name w:val="st"/>
+    <w:basedOn w:val="DefaultParagraphFont"/>
+    <w:rsid w:val="00445D74"/>
+  </w:style>
+  <w:style w:type="paragraph" w:styleId="NormalWeb">
+    <w:name w:val="Normal (Web)"/>
+    <w:basedOn w:val="Normal"/>
+    <w:uiPriority w:val="99"/>
+    <w:unhideWhenUsed/>
+    <w:rsid w:val="00BC72C1"/>
+    <w:pPr>
+      <w:spacing w:before="100" w:beforeAutospacing="1" w:after="100" w:afterAutospacing="1" w:line="240" w:lineRule="auto"/>
+    </w:pPr>
+    <w:rPr>
+      <w:rFonts w:ascii="Times New Roman" w:eastAsia="Times New Roman" w:hAnsi="Times New Roman" w:cs="Times New Roman"/>
+      <w:sz w:val="24"/>
+      <w:szCs w:val="24"/>
+      <w:lang w:eastAsia="en-GB"/>
+    </w:rPr>
+  </w:style>
+  <w:style w:type="character" w:styleId="CommentReference">
+    <w:name w:val="annotation reference"/>
+    <w:basedOn w:val="DefaultParagraphFont"/>
+    <w:uiPriority w:val="99"/>
+    <w:semiHidden/>
+    <w:unhideWhenUsed/>
+    <w:rsid w:val="0078120B"/>
+    <w:rPr>
+      <w:sz w:val="16"/>
+      <w:szCs w:val="16"/>
+    </w:rPr>
+  </w:style>
+  <w:style w:type="paragraph" w:styleId="CommentText">
+    <w:name w:val="annotation text"/>
+    <w:basedOn w:val="Normal"/>
+    <w:link w:val="CommentTextChar"/>
+    <w:uiPriority w:val="99"/>
+    <w:semiHidden/>
+    <w:unhideWhenUsed/>
+    <w:rsid w:val="0078120B"/>
+    <w:pPr>
+      <w:spacing w:line="240" w:lineRule="auto"/>
+    </w:pPr>
+    <w:rPr>
+      <w:sz w:val="20"/>
+      <w:szCs w:val="20"/>
+    </w:rPr>
+  </w:style>
+  <w:style w:type="character" w:customStyle="1" w:styleId="CommentTextChar">
+    <w:name w:val="Comment Text Char"/>
+    <w:basedOn w:val="DefaultParagraphFont"/>
+    <w:link w:val="CommentText"/>
+    <w:uiPriority w:val="99"/>
+    <w:semiHidden/>
+    <w:rsid w:val="0078120B"/>
+    <w:rPr>
+      <w:sz w:val="20"/>
+      <w:szCs w:val="20"/>
+    </w:rPr>
+  </w:style>
+  <w:style w:type="paragraph" w:styleId="CommentSubject">
+    <w:name w:val="annotation subject"/>
+    <w:basedOn w:val="CommentText"/>
+    <w:next w:val="CommentText"/>
+    <w:link w:val="CommentSubjectChar"/>
+    <w:uiPriority w:val="99"/>
+    <w:semiHidden/>
+    <w:unhideWhenUsed/>
+    <w:rsid w:val="0078120B"/>
+    <w:rPr>
+      <w:b/>
+      <w:bCs/>
+    </w:rPr>
+  </w:style>
+  <w:style w:type="character" w:customStyle="1" w:styleId="CommentSubjectChar">
+    <w:name w:val="Comment Subject Char"/>
+    <w:basedOn w:val="CommentTextChar"/>
+    <w:link w:val="CommentSubject"/>
+    <w:uiPriority w:val="99"/>
+    <w:semiHidden/>
+    <w:rsid w:val="0078120B"/>
+    <w:rPr>
+      <w:b/>
+      <w:bCs/>
+      <w:sz w:val="20"/>
+      <w:szCs w:val="20"/>
+    </w:rPr>
+  </w:style>
+  <w:style w:type="paragraph" w:styleId="Caption">
+    <w:name w:val="caption"/>
+    <w:basedOn w:val="Normal"/>
+    <w:next w:val="Normal"/>
+    <w:uiPriority w:val="35"/>
+    <w:unhideWhenUsed/>
+    <w:qFormat/>
+    <w:rsid w:val="0026669C"/>
+    <w:pPr>
+      <w:spacing w:line="240" w:lineRule="auto"/>
+    </w:pPr>
+    <w:rPr>
+      <w:b/>
+      <w:bCs/>
+      <w:smallCaps/>
+      <w:color w:val="1F497D" w:themeColor="text2"/>
+    </w:rPr>
+  </w:style>
+  <w:style w:type="character" w:customStyle="1" w:styleId="Heading4Char">
+    <w:name w:val="Heading 4 Char"/>
+    <w:basedOn w:val="DefaultParagraphFont"/>
+    <w:link w:val="Heading4"/>
+    <w:uiPriority w:val="9"/>
+    <w:rsid w:val="0026669C"/>
+    <w:rPr>
+      <w:rFonts w:asciiTheme="majorHAnsi" w:eastAsiaTheme="majorEastAsia" w:hAnsiTheme="majorHAnsi" w:cstheme="majorBidi"/>
+      <w:color w:val="365F91" w:themeColor="accent1" w:themeShade="BF"/>
+      <w:sz w:val="24"/>
+      <w:szCs w:val="24"/>
+    </w:rPr>
+  </w:style>
+  <w:style w:type="character" w:customStyle="1" w:styleId="apple-converted-space">
+    <w:name w:val="apple-converted-space"/>
+    <w:basedOn w:val="DefaultParagraphFont"/>
+    <w:rsid w:val="003763B4"/>
+  </w:style>
+  <w:style w:type="paragraph" w:styleId="Revision">
+    <w:name w:val="Revision"/>
+    <w:hidden/>
+    <w:uiPriority w:val="99"/>
+    <w:semiHidden/>
+    <w:rsid w:val="0048253A"/>
+    <w:pPr>
+      <w:spacing w:after="0" w:line="240" w:lineRule="auto"/>
+    </w:pPr>
+  </w:style>
+  <w:style w:type="character" w:styleId="Strong">
+    <w:name w:val="Strong"/>
+    <w:basedOn w:val="DefaultParagraphFont"/>
+    <w:uiPriority w:val="22"/>
+    <w:qFormat/>
+    <w:rsid w:val="0026669C"/>
+    <w:rPr>
+      <w:b/>
+      <w:bCs/>
+    </w:rPr>
+  </w:style>
+  <w:style w:type="character" w:styleId="HTMLCode">
+    <w:name w:val="HTML Code"/>
+    <w:basedOn w:val="DefaultParagraphFont"/>
+    <w:uiPriority w:val="99"/>
+    <w:semiHidden/>
+    <w:unhideWhenUsed/>
+    <w:rsid w:val="00905C94"/>
+    <w:rPr>
+      <w:rFonts w:ascii="Courier New" w:eastAsia="Times New Roman" w:hAnsi="Courier New" w:cs="Courier New"/>
+      <w:sz w:val="20"/>
+      <w:szCs w:val="20"/>
+    </w:rPr>
+  </w:style>
+  <w:style w:type="paragraph" w:customStyle="1" w:styleId="Code">
+    <w:name w:val="Code"/>
+    <w:basedOn w:val="Normal"/>
+    <w:link w:val="CodeChar"/>
+    <w:rsid w:val="00905C94"/>
+    <w:pPr>
+      <w:framePr w:wrap="around" w:vAnchor="text" w:hAnchor="text" w:y="1"/>
+      <w:shd w:val="clear" w:color="D9D9D9" w:themeColor="background1" w:themeShade="D9" w:fill="auto"/>
+    </w:pPr>
+    <w:rPr>
+      <w:rFonts w:ascii="Consolas" w:hAnsi="Consolas"/>
+      <w:noProof/>
+      <w:color w:val="FFFFFF" w:themeColor="background1"/>
+      <w:sz w:val="18"/>
+      <w:szCs w:val="23"/>
+      <w:shd w:val="clear" w:color="auto" w:fill="FFFFFF"/>
+      <w14:textOutline w14:w="9525" w14:cap="rnd" w14:cmpd="sng" w14:algn="ctr">
+        <w14:noFill/>
+        <w14:prstDash w14:val="solid"/>
+        <w14:bevel/>
+      </w14:textOutline>
+      <w14:textFill>
+        <w14:noFill/>
+      </w14:textFill>
+    </w:rPr>
+  </w:style>
+  <w:style w:type="paragraph" w:customStyle="1" w:styleId="Code2">
+    <w:name w:val="Code 2"/>
+    <w:basedOn w:val="Normal"/>
+    <w:link w:val="Code2Char"/>
+    <w:rsid w:val="00EE057F"/>
+    <w:rPr>
+      <w:rFonts w:ascii="Consolas" w:eastAsiaTheme="majorEastAsia" w:hAnsi="Consolas" w:cs="Consolas"/>
+      <w:noProof/>
+      <w:color w:val="333333"/>
+      <w:sz w:val="18"/>
+      <w:szCs w:val="18"/>
+      <w:bdr w:val="single" w:sz="6" w:space="0" w:color="DDDDDD" w:frame="1"/>
+      <w:shd w:val="clear" w:color="auto" w:fill="F8F8F8"/>
+    </w:rPr>
+  </w:style>
+  <w:style w:type="character" w:customStyle="1" w:styleId="CodeChar">
+    <w:name w:val="Code Char"/>
+    <w:basedOn w:val="DefaultParagraphFont"/>
+    <w:link w:val="Code"/>
+    <w:rsid w:val="00905C94"/>
+    <w:rPr>
+      <w:rFonts w:ascii="Consolas" w:hAnsi="Consolas"/>
+      <w:noProof/>
+      <w:color w:val="FFFFFF" w:themeColor="background1"/>
+      <w:sz w:val="18"/>
+      <w:szCs w:val="23"/>
+      <w:shd w:val="clear" w:color="D9D9D9" w:themeColor="background1" w:themeShade="D9" w:fill="auto"/>
+      <w14:textOutline w14:w="9525" w14:cap="rnd" w14:cmpd="sng" w14:algn="ctr">
+        <w14:noFill/>
+        <w14:prstDash w14:val="solid"/>
+        <w14:bevel/>
+      </w14:textOutline>
+      <w14:textFill>
+        <w14:noFill/>
+      </w14:textFill>
+    </w:rPr>
+  </w:style>
+  <w:style w:type="character" w:customStyle="1" w:styleId="Heading5Char">
+    <w:name w:val="Heading 5 Char"/>
+    <w:basedOn w:val="DefaultParagraphFont"/>
+    <w:link w:val="Heading5"/>
+    <w:uiPriority w:val="9"/>
+    <w:semiHidden/>
+    <w:rsid w:val="0026669C"/>
+    <w:rPr>
+      <w:rFonts w:asciiTheme="majorHAnsi" w:eastAsiaTheme="majorEastAsia" w:hAnsiTheme="majorHAnsi" w:cstheme="majorBidi"/>
+      <w:caps/>
+      <w:color w:val="365F91" w:themeColor="accent1" w:themeShade="BF"/>
+    </w:rPr>
+  </w:style>
+  <w:style w:type="character" w:customStyle="1" w:styleId="Code2Char">
+    <w:name w:val="Code 2 Char"/>
+    <w:basedOn w:val="DefaultParagraphFont"/>
+    <w:link w:val="Code2"/>
+    <w:rsid w:val="00EE057F"/>
+    <w:rPr>
+      <w:rFonts w:ascii="Consolas" w:eastAsiaTheme="majorEastAsia" w:hAnsi="Consolas" w:cs="Consolas"/>
+      <w:noProof/>
+      <w:color w:val="333333"/>
+      <w:sz w:val="18"/>
+      <w:szCs w:val="18"/>
+      <w:bdr w:val="single" w:sz="6" w:space="0" w:color="DDDDDD" w:frame="1"/>
+    </w:rPr>
+  </w:style>
+  <w:style w:type="paragraph" w:customStyle="1" w:styleId="H1">
+    <w:name w:val="H1"/>
+    <w:basedOn w:val="Heading1"/>
+    <w:link w:val="H1Char"/>
+    <w:rsid w:val="00EE057F"/>
+    <w:pPr>
+      <w:pBdr>
+        <w:bottom w:val="single" w:sz="6" w:space="0" w:color="DDDDDD"/>
+      </w:pBdr>
+      <w:shd w:val="clear" w:color="auto" w:fill="FFFFFF"/>
+      <w:spacing w:after="225"/>
+    </w:pPr>
+    <w:rPr>
+      <w:rFonts w:ascii="Helvetica" w:hAnsi="Helvetica" w:cs="Helvetica"/>
+      <w:color w:val="333333"/>
+      <w:sz w:val="60"/>
+      <w:szCs w:val="60"/>
+    </w:rPr>
+  </w:style>
+  <w:style w:type="paragraph" w:customStyle="1" w:styleId="H2">
+    <w:name w:val="H2"/>
+    <w:basedOn w:val="Heading2"/>
+    <w:link w:val="H2Char"/>
+    <w:rsid w:val="00EE057F"/>
+    <w:pPr>
+      <w:pBdr>
+        <w:bottom w:val="single" w:sz="6" w:space="0" w:color="EEEEEE"/>
+      </w:pBdr>
+      <w:shd w:val="clear" w:color="auto" w:fill="FFFFFF"/>
+      <w:spacing w:before="240" w:after="225"/>
+    </w:pPr>
+    <w:rPr>
+      <w:rFonts w:ascii="Helvetica" w:hAnsi="Helvetica" w:cs="Helvetica"/>
+      <w:color w:val="333333"/>
+      <w:sz w:val="48"/>
+      <w:szCs w:val="48"/>
+    </w:rPr>
+  </w:style>
+  <w:style w:type="character" w:customStyle="1" w:styleId="H1Char">
+    <w:name w:val="H1 Char"/>
+    <w:basedOn w:val="Heading1Char"/>
+    <w:link w:val="H1"/>
+    <w:rsid w:val="00EE057F"/>
+    <w:rPr>
+      <w:rFonts w:ascii="Helvetica" w:eastAsiaTheme="majorEastAsia" w:hAnsi="Helvetica" w:cs="Helvetica"/>
+      <w:b w:val="0"/>
+      <w:bCs w:val="0"/>
+      <w:color w:val="333333"/>
+      <w:sz w:val="60"/>
+      <w:szCs w:val="60"/>
+      <w:shd w:val="clear" w:color="auto" w:fill="FFFFFF"/>
+    </w:rPr>
+  </w:style>
+  <w:style w:type="paragraph" w:customStyle="1" w:styleId="H3">
+    <w:name w:val="H3"/>
+    <w:basedOn w:val="Heading3"/>
+    <w:link w:val="H3Char"/>
+    <w:rsid w:val="00EE057F"/>
+    <w:pPr>
+      <w:shd w:val="clear" w:color="auto" w:fill="FFFFFF"/>
+      <w:spacing w:before="240" w:after="225"/>
+    </w:pPr>
+    <w:rPr>
+      <w:rFonts w:ascii="Helvetica" w:hAnsi="Helvetica" w:cs="Helvetica"/>
+      <w:color w:val="333333"/>
+      <w:sz w:val="36"/>
+      <w:szCs w:val="36"/>
+    </w:rPr>
+  </w:style>
+  <w:style w:type="character" w:customStyle="1" w:styleId="H2Char">
+    <w:name w:val="H2 Char"/>
+    <w:basedOn w:val="Heading2Char"/>
+    <w:link w:val="H2"/>
+    <w:rsid w:val="00EE057F"/>
+    <w:rPr>
+      <w:rFonts w:ascii="Helvetica" w:eastAsiaTheme="majorEastAsia" w:hAnsi="Helvetica" w:cs="Helvetica"/>
+      <w:b w:val="0"/>
+      <w:bCs w:val="0"/>
+      <w:color w:val="333333"/>
+      <w:sz w:val="48"/>
+      <w:szCs w:val="48"/>
+      <w:shd w:val="clear" w:color="auto" w:fill="FFFFFF"/>
+    </w:rPr>
+  </w:style>
+  <w:style w:type="paragraph" w:customStyle="1" w:styleId="H4">
+    <w:name w:val="H4"/>
+    <w:basedOn w:val="Heading4"/>
+    <w:link w:val="H4Char"/>
+    <w:rsid w:val="00EE057F"/>
+    <w:pPr>
+      <w:shd w:val="clear" w:color="auto" w:fill="FFFFFF"/>
+      <w:spacing w:before="240" w:after="225"/>
+    </w:pPr>
+    <w:rPr>
+      <w:rFonts w:ascii="Helvetica" w:hAnsi="Helvetica" w:cs="Helvetica"/>
+      <w:color w:val="333333"/>
+      <w:sz w:val="29"/>
+      <w:szCs w:val="29"/>
+    </w:rPr>
+  </w:style>
+  <w:style w:type="character" w:customStyle="1" w:styleId="H3Char">
+    <w:name w:val="H3 Char"/>
+    <w:basedOn w:val="Heading3Char"/>
+    <w:link w:val="H3"/>
+    <w:rsid w:val="00EE057F"/>
+    <w:rPr>
+      <w:rFonts w:ascii="Helvetica" w:eastAsiaTheme="majorEastAsia" w:hAnsi="Helvetica" w:cs="Helvetica"/>
+      <w:color w:val="333333"/>
+      <w:sz w:val="36"/>
+      <w:szCs w:val="36"/>
+      <w:shd w:val="clear" w:color="auto" w:fill="FFFFFF"/>
+    </w:rPr>
+  </w:style>
+  <w:style w:type="paragraph" w:customStyle="1" w:styleId="H5">
+    <w:name w:val="H5"/>
+    <w:basedOn w:val="Heading5"/>
+    <w:link w:val="H5Char"/>
+    <w:rsid w:val="00EE057F"/>
+    <w:pPr>
+      <w:shd w:val="clear" w:color="auto" w:fill="FFFFFF"/>
+      <w:spacing w:before="240" w:line="383" w:lineRule="atLeast"/>
+    </w:pPr>
+    <w:rPr>
+      <w:rFonts w:ascii="Helvetica" w:hAnsi="Helvetica" w:cs="Helvetica"/>
+      <w:color w:val="333333"/>
+      <w:sz w:val="24"/>
+      <w:szCs w:val="24"/>
+    </w:rPr>
+  </w:style>
+  <w:style w:type="character" w:customStyle="1" w:styleId="H4Char">
+    <w:name w:val="H4 Char"/>
+    <w:basedOn w:val="Heading4Char"/>
+    <w:link w:val="H4"/>
+    <w:rsid w:val="00EE057F"/>
+    <w:rPr>
+      <w:rFonts w:ascii="Helvetica" w:eastAsiaTheme="majorEastAsia" w:hAnsi="Helvetica" w:cs="Helvetica"/>
+      <w:i w:val="0"/>
+      <w:iCs w:val="0"/>
+      <w:color w:val="333333"/>
+      <w:sz w:val="29"/>
+      <w:szCs w:val="29"/>
+      <w:shd w:val="clear" w:color="auto" w:fill="FFFFFF"/>
+    </w:rPr>
+  </w:style>
+  <w:style w:type="paragraph" w:customStyle="1" w:styleId="text">
+    <w:name w:val="text"/>
+    <w:basedOn w:val="Normal"/>
+    <w:link w:val="textChar"/>
+    <w:rsid w:val="00EE057F"/>
+    <w:rPr>
+      <w:rFonts w:ascii="Helvetica" w:hAnsi="Helvetica" w:cs="Helvetica"/>
+      <w:color w:val="333333"/>
+      <w:sz w:val="23"/>
+      <w:szCs w:val="23"/>
+      <w:shd w:val="clear" w:color="auto" w:fill="FFFFFF"/>
+    </w:rPr>
+  </w:style>
+  <w:style w:type="character" w:customStyle="1" w:styleId="H5Char">
+    <w:name w:val="H5 Char"/>
+    <w:basedOn w:val="Heading5Char"/>
+    <w:link w:val="H5"/>
+    <w:rsid w:val="00EE057F"/>
+    <w:rPr>
+      <w:rFonts w:ascii="Helvetica" w:eastAsiaTheme="majorEastAsia" w:hAnsi="Helvetica" w:cs="Helvetica"/>
+      <w:caps/>
+      <w:color w:val="333333"/>
+      <w:sz w:val="24"/>
+      <w:szCs w:val="24"/>
+      <w:shd w:val="clear" w:color="auto" w:fill="FFFFFF"/>
+    </w:rPr>
+  </w:style>
+  <w:style w:type="character" w:customStyle="1" w:styleId="textChar">
+    <w:name w:val="text Char"/>
+    <w:basedOn w:val="DefaultParagraphFont"/>
+    <w:link w:val="text"/>
+    <w:rsid w:val="00EE057F"/>
+    <w:rPr>
+      <w:rFonts w:ascii="Helvetica" w:hAnsi="Helvetica" w:cs="Helvetica"/>
+      <w:color w:val="333333"/>
+      <w:sz w:val="23"/>
+      <w:szCs w:val="23"/>
+    </w:rPr>
+  </w:style>
+  <w:style w:type="character" w:customStyle="1" w:styleId="Heading6Char">
+    <w:name w:val="Heading 6 Char"/>
+    <w:basedOn w:val="DefaultParagraphFont"/>
+    <w:link w:val="Heading6"/>
+    <w:uiPriority w:val="9"/>
+    <w:semiHidden/>
+    <w:rsid w:val="0026669C"/>
+    <w:rPr>
+      <w:rFonts w:asciiTheme="majorHAnsi" w:eastAsiaTheme="majorEastAsia" w:hAnsiTheme="majorHAnsi" w:cstheme="majorBidi"/>
+      <w:i/>
+      <w:iCs/>
+      <w:caps/>
+      <w:color w:val="244061" w:themeColor="accent1" w:themeShade="80"/>
+    </w:rPr>
+  </w:style>
+  <w:style w:type="character" w:customStyle="1" w:styleId="Heading7Char">
+    <w:name w:val="Heading 7 Char"/>
+    <w:basedOn w:val="DefaultParagraphFont"/>
+    <w:link w:val="Heading7"/>
+    <w:uiPriority w:val="9"/>
+    <w:semiHidden/>
+    <w:rsid w:val="0026669C"/>
+    <w:rPr>
+      <w:rFonts w:asciiTheme="majorHAnsi" w:eastAsiaTheme="majorEastAsia" w:hAnsiTheme="majorHAnsi" w:cstheme="majorBidi"/>
+      <w:b/>
+      <w:bCs/>
+      <w:color w:val="244061" w:themeColor="accent1" w:themeShade="80"/>
+    </w:rPr>
+  </w:style>
+  <w:style w:type="character" w:customStyle="1" w:styleId="Heading8Char">
+    <w:name w:val="Heading 8 Char"/>
+    <w:basedOn w:val="DefaultParagraphFont"/>
+    <w:link w:val="Heading8"/>
+    <w:uiPriority w:val="9"/>
+    <w:semiHidden/>
+    <w:rsid w:val="0026669C"/>
+    <w:rPr>
+      <w:rFonts w:asciiTheme="majorHAnsi" w:eastAsiaTheme="majorEastAsia" w:hAnsiTheme="majorHAnsi" w:cstheme="majorBidi"/>
+      <w:b/>
+      <w:bCs/>
+      <w:i/>
+      <w:iCs/>
+      <w:color w:val="244061" w:themeColor="accent1" w:themeShade="80"/>
+    </w:rPr>
+  </w:style>
+  <w:style w:type="character" w:customStyle="1" w:styleId="Heading9Char">
+    <w:name w:val="Heading 9 Char"/>
+    <w:basedOn w:val="DefaultParagraphFont"/>
+    <w:link w:val="Heading9"/>
+    <w:uiPriority w:val="9"/>
+    <w:semiHidden/>
+    <w:rsid w:val="0026669C"/>
+    <w:rPr>
+      <w:rFonts w:asciiTheme="majorHAnsi" w:eastAsiaTheme="majorEastAsia" w:hAnsiTheme="majorHAnsi" w:cstheme="majorBidi"/>
+      <w:i/>
+      <w:iCs/>
+      <w:color w:val="244061" w:themeColor="accent1" w:themeShade="80"/>
+    </w:rPr>
+  </w:style>
+  <w:style w:type="paragraph" w:styleId="Title">
+    <w:name w:val="Title"/>
+    <w:basedOn w:val="Normal"/>
+    <w:next w:val="Normal"/>
+    <w:link w:val="TitleChar"/>
+    <w:uiPriority w:val="10"/>
+    <w:qFormat/>
+    <w:rsid w:val="0026669C"/>
+    <w:pPr>
+      <w:spacing w:after="0" w:line="204" w:lineRule="auto"/>
+      <w:contextualSpacing/>
+    </w:pPr>
+    <w:rPr>
+      <w:rFonts w:asciiTheme="majorHAnsi" w:eastAsiaTheme="majorEastAsia" w:hAnsiTheme="majorHAnsi" w:cstheme="majorBidi"/>
+      <w:caps/>
+      <w:color w:val="1F497D" w:themeColor="text2"/>
+      <w:spacing w:val="-15"/>
+      <w:sz w:val="72"/>
+      <w:szCs w:val="72"/>
+    </w:rPr>
+  </w:style>
+  <w:style w:type="character" w:customStyle="1" w:styleId="TitleChar">
+    <w:name w:val="Title Char"/>
+    <w:basedOn w:val="DefaultParagraphFont"/>
+    <w:link w:val="Title"/>
+    <w:uiPriority w:val="10"/>
+    <w:rsid w:val="0026669C"/>
+    <w:rPr>
+      <w:rFonts w:asciiTheme="majorHAnsi" w:eastAsiaTheme="majorEastAsia" w:hAnsiTheme="majorHAnsi" w:cstheme="majorBidi"/>
+      <w:caps/>
+      <w:color w:val="1F497D" w:themeColor="text2"/>
+      <w:spacing w:val="-15"/>
+      <w:sz w:val="72"/>
+      <w:szCs w:val="72"/>
+    </w:rPr>
+  </w:style>
+  <w:style w:type="paragraph" w:styleId="Subtitle">
+    <w:name w:val="Subtitle"/>
+    <w:basedOn w:val="Normal"/>
+    <w:next w:val="Normal"/>
+    <w:link w:val="SubtitleChar"/>
+    <w:uiPriority w:val="11"/>
+    <w:qFormat/>
+    <w:rsid w:val="0026669C"/>
+    <w:pPr>
+      <w:numPr>
+        <w:ilvl w:val="1"/>
+      </w:numPr>
+      <w:spacing w:after="240" w:line="240" w:lineRule="auto"/>
+    </w:pPr>
+    <w:rPr>
+      <w:rFonts w:asciiTheme="majorHAnsi" w:eastAsiaTheme="majorEastAsia" w:hAnsiTheme="majorHAnsi" w:cstheme="majorBidi"/>
+      <w:color w:val="4F81BD" w:themeColor="accent1"/>
+      <w:sz w:val="28"/>
+      <w:szCs w:val="28"/>
+    </w:rPr>
+  </w:style>
+  <w:style w:type="character" w:customStyle="1" w:styleId="SubtitleChar">
+    <w:name w:val="Subtitle Char"/>
+    <w:basedOn w:val="DefaultParagraphFont"/>
+    <w:link w:val="Subtitle"/>
+    <w:uiPriority w:val="11"/>
+    <w:rsid w:val="0026669C"/>
+    <w:rPr>
+      <w:rFonts w:asciiTheme="majorHAnsi" w:eastAsiaTheme="majorEastAsia" w:hAnsiTheme="majorHAnsi" w:cstheme="majorBidi"/>
+      <w:color w:val="4F81BD" w:themeColor="accent1"/>
+      <w:sz w:val="28"/>
+      <w:szCs w:val="28"/>
+    </w:rPr>
+  </w:style>
+  <w:style w:type="character" w:styleId="Emphasis">
+    <w:name w:val="Emphasis"/>
+    <w:basedOn w:val="DefaultParagraphFont"/>
+    <w:uiPriority w:val="20"/>
+    <w:qFormat/>
+    <w:rsid w:val="0026669C"/>
+    <w:rPr>
+      <w:i/>
+      <w:iCs/>
+    </w:rPr>
+  </w:style>
+  <w:style w:type="paragraph" w:styleId="Quote">
+    <w:name w:val="Quote"/>
+    <w:basedOn w:val="Normal"/>
+    <w:next w:val="Normal"/>
+    <w:link w:val="QuoteChar"/>
+    <w:uiPriority w:val="29"/>
+    <w:qFormat/>
+    <w:rsid w:val="0026669C"/>
+    <w:pPr>
+      <w:spacing w:before="120" w:after="120"/>
+      <w:ind w:left="720"/>
+    </w:pPr>
+    <w:rPr>
+      <w:color w:val="1F497D" w:themeColor="text2"/>
+      <w:sz w:val="24"/>
+      <w:szCs w:val="24"/>
+    </w:rPr>
+  </w:style>
+  <w:style w:type="character" w:customStyle="1" w:styleId="QuoteChar">
+    <w:name w:val="Quote Char"/>
+    <w:basedOn w:val="DefaultParagraphFont"/>
+    <w:link w:val="Quote"/>
+    <w:uiPriority w:val="29"/>
+    <w:rsid w:val="0026669C"/>
+    <w:rPr>
+      <w:color w:val="1F497D" w:themeColor="text2"/>
+      <w:sz w:val="24"/>
+      <w:szCs w:val="24"/>
+    </w:rPr>
+  </w:style>
+  <w:style w:type="paragraph" w:styleId="IntenseQuote">
+    <w:name w:val="Intense Quote"/>
+    <w:basedOn w:val="Normal"/>
+    <w:next w:val="Normal"/>
+    <w:link w:val="IntenseQuoteChar"/>
+    <w:uiPriority w:val="30"/>
+    <w:qFormat/>
+    <w:rsid w:val="0026669C"/>
+    <w:pPr>
+      <w:spacing w:before="100" w:beforeAutospacing="1" w:after="240" w:line="240" w:lineRule="auto"/>
+      <w:ind w:left="720"/>
+      <w:jc w:val="center"/>
+    </w:pPr>
+    <w:rPr>
+      <w:rFonts w:asciiTheme="majorHAnsi" w:eastAsiaTheme="majorEastAsia" w:hAnsiTheme="majorHAnsi" w:cstheme="majorBidi"/>
+      <w:color w:val="1F497D" w:themeColor="text2"/>
+      <w:spacing w:val="-6"/>
+      <w:sz w:val="32"/>
+      <w:szCs w:val="32"/>
+    </w:rPr>
+  </w:style>
+  <w:style w:type="character" w:customStyle="1" w:styleId="IntenseQuoteChar">
+    <w:name w:val="Intense Quote Char"/>
+    <w:basedOn w:val="DefaultParagraphFont"/>
+    <w:link w:val="IntenseQuote"/>
+    <w:uiPriority w:val="30"/>
+    <w:rsid w:val="0026669C"/>
+    <w:rPr>
+      <w:rFonts w:asciiTheme="majorHAnsi" w:eastAsiaTheme="majorEastAsia" w:hAnsiTheme="majorHAnsi" w:cstheme="majorBidi"/>
+      <w:color w:val="1F497D" w:themeColor="text2"/>
+      <w:spacing w:val="-6"/>
+      <w:sz w:val="32"/>
+      <w:szCs w:val="32"/>
+    </w:rPr>
+  </w:style>
+  <w:style w:type="character" w:styleId="SubtleEmphasis">
+    <w:name w:val="Subtle Emphasis"/>
+    <w:basedOn w:val="DefaultParagraphFont"/>
+    <w:uiPriority w:val="19"/>
+    <w:qFormat/>
+    <w:rsid w:val="0026669C"/>
+    <w:rPr>
+      <w:i/>
+      <w:iCs/>
+      <w:color w:val="595959" w:themeColor="text1" w:themeTint="A6"/>
+    </w:rPr>
+  </w:style>
+  <w:style w:type="character" w:styleId="IntenseEmphasis">
+    <w:name w:val="Intense Emphasis"/>
+    <w:basedOn w:val="DefaultParagraphFont"/>
+    <w:uiPriority w:val="21"/>
+    <w:qFormat/>
+    <w:rsid w:val="0026669C"/>
+    <w:rPr>
+      <w:b/>
+      <w:bCs/>
+      <w:i/>
+      <w:iCs/>
+    </w:rPr>
+  </w:style>
+  <w:style w:type="character" w:styleId="SubtleReference">
+    <w:name w:val="Subtle Reference"/>
+    <w:basedOn w:val="DefaultParagraphFont"/>
+    <w:uiPriority w:val="31"/>
+    <w:qFormat/>
+    <w:rsid w:val="0026669C"/>
+    <w:rPr>
+      <w:smallCaps/>
+      <w:color w:val="595959" w:themeColor="text1" w:themeTint="A6"/>
+      <w:u w:val="none" w:color="7F7F7F" w:themeColor="text1" w:themeTint="80"/>
+      <w:bdr w:val="none" w:sz="0" w:space="0" w:color="auto"/>
+    </w:rPr>
+  </w:style>
+  <w:style w:type="character" w:styleId="IntenseReference">
+    <w:name w:val="Intense Reference"/>
+    <w:basedOn w:val="DefaultParagraphFont"/>
+    <w:uiPriority w:val="32"/>
+    <w:qFormat/>
+    <w:rsid w:val="0026669C"/>
+    <w:rPr>
+      <w:b/>
+      <w:bCs/>
+      <w:smallCaps/>
+      <w:color w:val="1F497D" w:themeColor="text2"/>
+      <w:u w:val="single"/>
+    </w:rPr>
+  </w:style>
+  <w:style w:type="character" w:styleId="BookTitle">
+    <w:name w:val="Book Title"/>
+    <w:basedOn w:val="DefaultParagraphFont"/>
+    <w:uiPriority w:val="33"/>
+    <w:qFormat/>
+    <w:rsid w:val="0026669C"/>
+    <w:rPr>
+      <w:b/>
+      <w:bCs/>
+      <w:smallCaps/>
+      <w:spacing w:val="10"/>
+    </w:rPr>
+  </w:style>
+  <w:style w:type="paragraph" w:styleId="HTMLPreformatted">
+    <w:name w:val="HTML Preformatted"/>
+    <w:basedOn w:val="Normal"/>
+    <w:link w:val="HTMLPreformattedChar"/>
+    <w:uiPriority w:val="99"/>
+    <w:semiHidden/>
+    <w:unhideWhenUsed/>
+    <w:rsid w:val="00C04867"/>
+    <w:pPr>
+      <w:tabs>
+        <w:tab w:val="left" w:pos="916"/>
+        <w:tab w:val="left" w:pos="1832"/>
+        <w:tab w:val="left" w:pos="2748"/>
+        <w:tab w:val="left" w:pos="3664"/>
+        <w:tab w:val="left" w:pos="4580"/>
+        <w:tab w:val="left" w:pos="5496"/>
+        <w:tab w:val="left" w:pos="6412"/>
+        <w:tab w:val="left" w:pos="7328"/>
+        <w:tab w:val="left" w:pos="8244"/>
+        <w:tab w:val="left" w:pos="9160"/>
+        <w:tab w:val="left" w:pos="10076"/>
+        <w:tab w:val="left" w:pos="10992"/>
+        <w:tab w:val="left" w:pos="11908"/>
+        <w:tab w:val="left" w:pos="12824"/>
+        <w:tab w:val="left" w:pos="13740"/>
+        <w:tab w:val="left" w:pos="14656"/>
+      </w:tabs>
+      <w:spacing w:after="0" w:line="240" w:lineRule="auto"/>
+      <w:jc w:val="left"/>
+    </w:pPr>
+    <w:rPr>
+      <w:rFonts w:ascii="Courier New" w:eastAsia="Times New Roman" w:hAnsi="Courier New" w:cs="Courier New"/>
+      <w:sz w:val="20"/>
+      <w:szCs w:val="20"/>
+      <w:lang w:eastAsia="en-GB"/>
+    </w:rPr>
+  </w:style>
+  <w:style w:type="character" w:customStyle="1" w:styleId="HTMLPreformattedChar">
+    <w:name w:val="HTML Preformatted Char"/>
+    <w:basedOn w:val="DefaultParagraphFont"/>
+    <w:link w:val="HTMLPreformatted"/>
+    <w:uiPriority w:val="99"/>
+    <w:semiHidden/>
+    <w:rsid w:val="00C04867"/>
+    <w:rPr>
+      <w:rFonts w:ascii="Courier New" w:eastAsia="Times New Roman" w:hAnsi="Courier New" w:cs="Courier New"/>
+      <w:sz w:val="20"/>
+      <w:szCs w:val="20"/>
+      <w:lang w:eastAsia="en-GB"/>
+    </w:rPr>
+  </w:style>
+  <w:style w:type="character" w:customStyle="1" w:styleId="nx">
+    <w:name w:val="nx"/>
+    <w:basedOn w:val="DefaultParagraphFont"/>
+    <w:rsid w:val="00C04867"/>
+  </w:style>
+  <w:style w:type="character" w:customStyle="1" w:styleId="p">
+    <w:name w:val="p"/>
+    <w:basedOn w:val="DefaultParagraphFont"/>
+    <w:rsid w:val="00C04867"/>
+  </w:style>
+  <w:style w:type="character" w:customStyle="1" w:styleId="o">
+    <w:name w:val="o"/>
+    <w:basedOn w:val="DefaultParagraphFont"/>
+    <w:rsid w:val="00C04867"/>
+  </w:style>
+  <w:style w:type="character" w:customStyle="1" w:styleId="kd">
+    <w:name w:val="kd"/>
+    <w:basedOn w:val="DefaultParagraphFont"/>
+    <w:rsid w:val="00C04867"/>
+  </w:style>
+  <w:style w:type="character" w:customStyle="1" w:styleId="k">
+    <w:name w:val="k"/>
+    <w:basedOn w:val="DefaultParagraphFont"/>
+    <w:rsid w:val="00C04867"/>
+  </w:style>
+  <w:style w:type="paragraph" w:customStyle="1" w:styleId="CodeBlock">
+    <w:name w:val="Code Block"/>
+    <w:basedOn w:val="Normal"/>
+    <w:link w:val="CodeBlockChar"/>
+    <w:qFormat/>
+    <w:rsid w:val="00C04867"/>
+    <w:pPr>
+      <w:pBdr>
+        <w:top w:val="single" w:sz="6" w:space="5" w:color="DDDDDD"/>
+        <w:left w:val="single" w:sz="6" w:space="8" w:color="DDDDDD"/>
+        <w:bottom w:val="single" w:sz="6" w:space="5" w:color="DDDDDD"/>
+        <w:right w:val="single" w:sz="6" w:space="8" w:color="DDDDDD"/>
+      </w:pBdr>
+      <w:shd w:val="clear" w:color="auto" w:fill="F8F8F8"/>
+      <w:tabs>
+        <w:tab w:val="left" w:pos="916"/>
+        <w:tab w:val="left" w:pos="1832"/>
+        <w:tab w:val="left" w:pos="2748"/>
+        <w:tab w:val="left" w:pos="3664"/>
+        <w:tab w:val="left" w:pos="4580"/>
+        <w:tab w:val="left" w:pos="5496"/>
+        <w:tab w:val="left" w:pos="6412"/>
+        <w:tab w:val="left" w:pos="7328"/>
+        <w:tab w:val="left" w:pos="8244"/>
+        <w:tab w:val="left" w:pos="9160"/>
+        <w:tab w:val="left" w:pos="10076"/>
+        <w:tab w:val="left" w:pos="10992"/>
+        <w:tab w:val="left" w:pos="11908"/>
+        <w:tab w:val="left" w:pos="12824"/>
+        <w:tab w:val="left" w:pos="13740"/>
+        <w:tab w:val="left" w:pos="14656"/>
+      </w:tabs>
+      <w:spacing w:after="0" w:line="285" w:lineRule="atLeast"/>
+      <w:jc w:val="left"/>
+    </w:pPr>
+    <w:rPr>
+      <w:rFonts w:ascii="Consolas" w:eastAsia="Times New Roman" w:hAnsi="Consolas" w:cs="Consolas"/>
+      <w:noProof/>
+      <w:color w:val="333333"/>
+      <w:sz w:val="20"/>
+      <w:szCs w:val="20"/>
+      <w:lang w:eastAsia="en-GB"/>
+    </w:rPr>
+  </w:style>
+  <w:style w:type="character" w:customStyle="1" w:styleId="CodeBlockChar">
+    <w:name w:val="Code Block Char"/>
+    <w:basedOn w:val="DefaultParagraphFont"/>
+    <w:link w:val="CodeBlock"/>
+    <w:rsid w:val="00C04867"/>
+    <w:rPr>
+      <w:rFonts w:ascii="Consolas" w:eastAsia="Times New Roman" w:hAnsi="Consolas" w:cs="Consolas"/>
+      <w:noProof/>
+      <w:color w:val="333333"/>
+      <w:sz w:val="20"/>
+      <w:szCs w:val="20"/>
+      <w:shd w:val="clear" w:color="auto" w:fill="F8F8F8"/>
+      <w:lang w:eastAsia="en-GB"/>
+    </w:rPr>
+  </w:style>
+</w:styles>
+</file>
+
+<file path=word/stylesWithEffects.xml><?xml version="1.0" encoding="utf-8"?>
+<w:styles xmlns:wpc="http://schemas.microsoft.com/office/word/2010/wordprocessingCanvas" xmlns:mc="http://schemas.openxmlformats.org/markup-compatibility/2006" xmlns:o="urn:schemas-microsoft-com:office:office" xmlns:r="http://schemas.openxmlformats.org/officeDocument/2006/relationships" xmlns:m="http://schemas.openxmlformats.org/officeDocument/2006/math" xmlns:v="urn:schemas-microsoft-com:vml" xmlns:wp14="http://schemas.microsoft.com/office/word/2010/wordprocessingDrawing" xmlns:wp="http://schemas.openxmlformats.org/drawingml/2006/wordprocessingDrawing" xmlns:w10="urn:schemas-microsoft-com:office:word" xmlns:w="http://schemas.openxmlformats.org/wordprocessingml/2006/main" xmlns:w14="http://schemas.microsoft.com/office/word/2010/wordml" xmlns:wpg="http://schemas.microsoft.com/office/word/2010/wordprocessingGroup" xmlns:wpi="http://schemas.microsoft.com/office/word/2010/wordprocessingInk" xmlns:wne="http://schemas.microsoft.com/office/word/2006/wordml" xmlns:wps="http://schemas.microsoft.com/office/word/2010/wordprocessingShape" mc:Ignorable="w14 wp14">
+  <w:docDefaults>
+    <w:rPrDefault>
+      <w:rPr>
+        <w:rFonts w:asciiTheme="minorHAnsi" w:eastAsiaTheme="minorEastAsia" w:hAnsiTheme="minorHAnsi" w:cstheme="minorBidi"/>
+        <w:sz w:val="22"/>
+        <w:szCs w:val="22"/>
+        <w:lang w:val="en-GB" w:eastAsia="en-US" w:bidi="ar-SA"/>
+      </w:rPr>
+    </w:rPrDefault>
+    <w:pPrDefault>
+      <w:pPr>
+        <w:spacing w:after="160" w:line="259" w:lineRule="auto"/>
+      </w:pPr>
+    </w:pPrDefault>
+  </w:docDefaults>
+  <w:latentStyles w:defLockedState="0" w:defUIPriority="99" w:defSemiHidden="1" w:defUnhideWhenUsed="1" w:defQFormat="0" w:count="267">
+    <w:lsdException w:name="Normal" w:semiHidden="0" w:uiPriority="0" w:unhideWhenUsed="0" w:qFormat="1"/>
+    <w:lsdException w:name="heading 1" w:semiHidden="0" w:uiPriority="9" w:unhideWhenUsed="0" w:qFormat="1"/>
+    <w:lsdException w:name="heading 2" w:uiPriority="9" w:qFormat="1"/>
+    <w:lsdException w:name="heading 3" w:uiPriority="9" w:qFormat="1"/>
+    <w:lsdException w:name="heading 4" w:uiPriority="9" w:qFormat="1"/>
+    <w:lsdException w:name="heading 5" w:uiPriority="9" w:qFormat="1"/>
+    <w:lsdException w:name="heading 6" w:uiPriority="9" w:qFormat="1"/>
+    <w:lsdException w:name="heading 7" w:uiPriority="9" w:qFormat="1"/>
+    <w:lsdException w:name="heading 8" w:uiPriority="9" w:qFormat="1"/>
+    <w:lsdException w:name="heading 9" w:uiPriority="9" w:qFormat="1"/>
+    <w:lsdException w:name="toc 1" w:uiPriority="39"/>
+    <w:lsdException w:name="toc 2" w:uiPriority="39"/>
+    <w:lsdException w:name="toc 3" w:uiPriority="39"/>
+    <w:lsdException w:name="toc 4" w:uiPriority="39"/>
+    <w:lsdException w:name="toc 5" w:uiPriority="39"/>
+    <w:lsdException w:name="toc 6" w:uiPriority="39"/>
+    <w:lsdException w:name="toc 7" w:uiPriority="39"/>
+    <w:lsdException w:name="toc 8" w:uiPriority="39"/>
+    <w:lsdException w:name="toc 9" w:uiPriority="39"/>
+    <w:lsdException w:name="caption" w:uiPriority="35" w:qFormat="1"/>
+    <w:lsdException w:name="Title" w:semiHidden="0" w:uiPriority="10" w:unhideWhenUsed="0" w:qFormat="1"/>
+    <w:lsdException w:name="Default Paragraph Font" w:uiPriority="1"/>
+    <w:lsdException w:name="Subtitle" w:semiHidden="0" w:uiPriority="11" w:unhideWhenUsed="0" w:qFormat="1"/>
+    <w:lsdException w:name="Strong" w:semiHidden="0" w:uiPriority="22" w:unhideWhenUsed="0" w:qFormat="1"/>
+    <w:lsdException w:name="Emphasis" w:semiHidden="0" w:uiPriority="20" w:unhideWhenUsed="0" w:qFormat="1"/>
+    <w:lsdException w:name="Table Grid" w:semiHidden="0" w:uiPriority="59" w:unhideWhenUsed="0"/>
+    <w:lsdException w:name="Placeholder Text" w:unhideWhenUsed="0"/>
+    <w:lsdException w:name="No Spacing" w:semiHidden="0" w:uiPriority="1" w:unhideWhenUsed="0" w:qFormat="1"/>
+    <w:lsdException w:name="Light Shading" w:semiHidden="0" w:uiPriority="60" w:unhideWhenUsed="0"/>
+    <w:lsdException w:name="Light List" w:semiHidden="0" w:uiPriority="61" w:unhideWhenUsed="0"/>
+    <w:lsdException w:name="Light Grid" w:semiHidden="0" w:uiPriority="62" w:unhideWhenUsed="0"/>
+    <w:lsdException w:name="Medium Shading 1" w:semiHidden="0" w:uiPriority="63" w:unhideWhenUsed="0"/>
+    <w:lsdException w:name="Medium Shading 2" w:semiHidden="0" w:uiPriority="64" w:unhideWhenUsed="0"/>
+    <w:lsdException w:name="Medium List 1" w:semiHidden="0" w:uiPriority="65" w:unhideWhenUsed="0"/>
+    <w:lsdException w:name="Medium List 2" w:semiHidden="0" w:uiPriority="66" w:unhideWhenUsed="0"/>
+    <w:lsdException w:name="Medium Grid 1" w:semiHidden="0" w:uiPriority="67" w:unhideWhenUsed="0"/>
+    <w:lsdException w:name="Medium Grid 2" w:semiHidden="0" w:uiPriority="68" w:unhideWhenUsed="0"/>
+    <w:lsdException w:name="Medium Grid 3" w:semiHidden="0" w:uiPriority="69" w:unhideWhenUsed="0"/>
+    <w:lsdException w:name="Dark List" w:semiHidden="0" w:uiPriority="70" w:unhideWhenUsed="0"/>
+    <w:lsdException w:name="Colorful Shading" w:semiHidden="0" w:uiPriority="71" w:unhideWhenUsed="0"/>
+    <w:lsdException w:name="Colorful List" w:semiHidden="0" w:uiPriority="72" w:unhideWhenUsed="0"/>
+    <w:lsdException w:name="Colorful Grid" w:semiHidden="0" w:uiPriority="73" w:unhideWhenUsed="0"/>
+    <w:lsdException w:name="Light Shading Accent 1" w:semiHidden="0" w:uiPriority="60" w:unhideWhenUsed="0"/>
+    <w:lsdException w:name="Light List Accent 1" w:semiHidden="0" w:uiPriority="61" w:unhideWhenUsed="0"/>
+    <w:lsdException w:name="Light Grid Accent 1" w:semiHidden="0" w:uiPriority="62" w:unhideWhenUsed="0"/>
+    <w:lsdException w:name="Medium Shading 1 Accent 1" w:semiHidden="0" w:uiPriority="63" w:unhideWhenUsed="0"/>
+    <w:lsdException w:name="Medium Shading 2 Accent 1" w:semiHidden="0" w:uiPriority="64" w:unhideWhenUsed="0"/>
+    <w:lsdException w:name="Medium List 1 Accent 1" w:semiHidden="0" w:uiPriority="65" w:unhideWhenUsed="0"/>
+    <w:lsdException w:name="Revision" w:unhideWhenUsed="0"/>
+    <w:lsdException w:name="List Paragraph" w:semiHidden="0" w:uiPriority="34" w:unhideWhenUsed="0" w:qFormat="1"/>
+    <w:lsdException w:name="Quote" w:semiHidden="0" w:uiPriority="29" w:unhideWhenUsed="0" w:qFormat="1"/>
+    <w:lsdException w:name="Intense Quote" w:semiHidden="0" w:uiPriority="30" w:unhideWhenUsed="0" w:qFormat="1"/>
+    <w:lsdException w:name="Medium List 2 Accent 1" w:semiHidden="0" w:uiPriority="66" w:unhideWhenUsed="0"/>
+    <w:lsdException w:name="Medium Grid 1 Accent 1" w:semiHidden="0" w:uiPriority="67" w:unhideWhenUsed="0"/>
+    <w:lsdException w:name="Medium Grid 2 Accent 1" w:semiHidden="0" w:uiPriority="68" w:unhideWhenUsed="0"/>
+    <w:lsdException w:name="Medium Grid 3 Accent 1" w:semiHidden="0" w:uiPriority="69" w:unhideWhenUsed="0"/>
+    <w:lsdException w:name="Dark List Accent 1" w:semiHidden="0" w:uiPriority="70" w:unhideWhenUsed="0"/>
+    <w:lsdException w:name="Colorful Shading Accent 1" w:semiHidden="0" w:uiPriority="71" w:unhideWhenUsed="0"/>
+    <w:lsdException w:name="Colorful List Accent 1" w:semiHidden="0" w:uiPriority="72" w:unhideWhenUsed="0"/>
+    <w:lsdException w:name="Colorful Grid Accent 1" w:semiHidden="0" w:uiPriority="73" w:unhideWhenUsed="0"/>
+    <w:lsdException w:name="Light Shading Accent 2" w:semiHidden="0" w:uiPriority="60" w:unhideWhenUsed="0"/>
+    <w:lsdException w:name="Light List Accent 2" w:semiHidden="0" w:uiPriority="61" w:unhideWhenUsed="0"/>
+    <w:lsdException w:name="Light Grid Accent 2" w:semiHidden="0" w:uiPriority="62" w:unhideWhenUsed="0"/>
+    <w:lsdException w:name="Medium Shading 1 Accent 2" w:semiHidden="0" w:uiPriority="63" w:unhideWhenUsed="0"/>
+    <w:lsdException w:name="Medium Shading 2 Accent 2" w:semiHidden="0" w:uiPriority="64" w:unhideWhenUsed="0"/>
+    <w:lsdException w:name="Medium List 1 Accent 2" w:semiHidden="0" w:uiPriority="65" w:unhideWhenUsed="0"/>
+    <w:lsdException w:name="Medium List 2 Accent 2" w:semiHidden="0" w:uiPriority="66" w:unhideWhenUsed="0"/>
+    <w:lsdException w:name="Medium Grid 1 Accent 2" w:semiHidden="0" w:uiPriority="67" w:unhideWhenUsed="0"/>
+    <w:lsdException w:name="Medium Grid 2 Accent 2" w:semiHidden="0" w:uiPriority="68" w:unhideWhenUsed="0"/>
+    <w:lsdException w:name="Medium Grid 3 Accent 2" w:semiHidden="0" w:uiPriority="69" w:unhideWhenUsed="0"/>
+    <w:lsdException w:name="Dark List Accent 2" w:semiHidden="0" w:uiPriority="70" w:unhideWhenUsed="0"/>
+    <w:lsdException w:name="Colorful Shading Accent 2" w:semiHidden="0" w:uiPriority="71" w:unhideWhenUsed="0"/>
+    <w:lsdException w:name="Colorful List Accent 2" w:semiHidden="0" w:uiPriority="72" w:unhideWhenUsed="0"/>
+    <w:lsdException w:name="Colorful Grid Accent 2" w:semiHidden="0" w:uiPriority="73" w:unhideWhenUsed="0"/>
+    <w:lsdException w:name="Light Shading Accent 3" w:semiHidden="0" w:uiPriority="60" w:unhideWhenUsed="0"/>
+    <w:lsdException w:name="Light List Accent 3" w:semiHidden="0" w:uiPriority="61" w:unhideWhenUsed="0"/>
+    <w:lsdException w:name="Light Grid Accent 3" w:semiHidden="0" w:uiPriority="62" w:unhideWhenUsed="0"/>
+    <w:lsdException w:name="Medium Shading 1 Accent 3" w:semiHidden="0" w:uiPriority="63" w:unhideWhenUsed="0"/>
+    <w:lsdException w:name="Medium Shading 2 Accent 3" w:semiHidden="0" w:uiPriority="64" w:unhideWhenUsed="0"/>
+    <w:lsdException w:name="Medium List 1 Accent 3" w:semiHidden="0" w:uiPriority="65" w:unhideWhenUsed="0"/>
+    <w:lsdException w:name="Medium List 2 Accent 3" w:semiHidden="0" w:uiPriority="66" w:unhideWhenUsed="0"/>
+    <w:lsdException w:name="Medium Grid 1 Accent 3" w:semiHidden="0" w:uiPriority="67" w:unhideWhenUsed="0"/>
+    <w:lsdException w:name="Medium Grid 2 Accent 3" w:semiHidden="0" w:uiPriority="68" w:unhideWhenUsed="0"/>
+    <w:lsdException w:name="Medium Grid 3 Accent 3" w:semiHidden="0" w:uiPriority="69" w:unhideWhenUsed="0"/>
+    <w:lsdException w:name="Dark List Accent 3" w:semiHidden="0" w:uiPriority="70" w:unhideWhenUsed="0"/>
+    <w:lsdException w:name="Colorful Shading Accent 3" w:semiHidden="0" w:uiPriority="71" w:unhideWhenUsed="0"/>
+    <w:lsdException w:name="Colorful List Accent 3" w:semiHidden="0" w:uiPriority="72" w:unhideWhenUsed="0"/>
+    <w:lsdException w:name="Colorful Grid Accent 3" w:semiHidden="0" w:uiPriority="73" w:unhideWhenUsed="0"/>
+    <w:lsdException w:name="Light Shading Accent 4" w:semiHidden="0" w:uiPriority="60" w:unhideWhenUsed="0"/>
+    <w:lsdException w:name="Light List Accent 4" w:semiHidden="0" w:uiPriority="61" w:unhideWhenUsed="0"/>
+    <w:lsdException w:name="Light Grid Accent 4" w:semiHidden="0" w:uiPriority="62" w:unhideWhenUsed="0"/>
+    <w:lsdException w:name="Medium Shading 1 Accent 4" w:semiHidden="0" w:uiPriority="63" w:unhideWhenUsed="0"/>
+    <w:lsdException w:name="Medium Shading 2 Accent 4" w:semiHidden="0" w:uiPriority="64" w:unhideWhenUsed="0"/>
+    <w:lsdException w:name="Medium List 1 Accent 4" w:semiHidden="0" w:uiPriority="65" w:unhideWhenUsed="0"/>
+    <w:lsdException w:name="Medium List 2 Accent 4" w:semiHidden="0" w:uiPriority="66" w:unhideWhenUsed="0"/>
+    <w:lsdException w:name="Medium Grid 1 Accent 4" w:semiHidden="0" w:uiPriority="67" w:unhideWhenUsed="0"/>
+    <w:lsdException w:name="Medium Grid 2 Accent 4" w:semiHidden="0" w:uiPriority="68" w:unhideWhenUsed="0"/>
+    <w:lsdException w:name="Medium Grid 3 Accent 4" w:semiHidden="0" w:uiPriority="69" w:unhideWhenUsed="0"/>
+    <w:lsdException w:name="Dark List Accent 4" w:semiHidden="0" w:uiPriority="70" w:unhideWhenUsed="0"/>
+    <w:lsdException w:name="Colorful Shading Accent 4" w:semiHidden="0" w:uiPriority="71" w:unhideWhenUsed="0"/>
+    <w:lsdException w:name="Colorful List Accent 4" w:semiHidden="0" w:uiPriority="72" w:unhideWhenUsed="0"/>
+    <w:lsdException w:name="Colorful Grid Accent 4" w:semiHidden="0" w:uiPriority="73" w:unhideWhenUsed="0"/>
+    <w:lsdException w:name="Light Shading Accent 5" w:semiHidden="0" w:uiPriority="60" w:unhideWhenUsed="0"/>
+    <w:lsdException w:name="Light List Accent 5" w:semiHidden="0" w:uiPriority="61" w:unhideWhenUsed="0"/>
+    <w:lsdException w:name="Light Grid Accent 5" w:semiHidden="0" w:uiPriority="62" w:unhideWhenUsed="0"/>
+    <w:lsdException w:name="Medium Shading 1 Accent 5" w:semiHidden="0" w:uiPriority="63" w:unhideWhenUsed="0"/>
+    <w:lsdException w:name="Medium Shading 2 Accent 5" w:semiHidden="0" w:uiPriority="64" w:unhideWhenUsed="0"/>
+    <w:lsdException w:name="Medium List 1 Accent 5" w:semiHidden="0" w:uiPriority="65" w:unhideWhenUsed="0"/>
+    <w:lsdException w:name="Medium List 2 Accent 5" w:semiHidden="0" w:uiPriority="66" w:unhideWhenUsed="0"/>
+    <w:lsdException w:name="Medium Grid 1 Accent 5" w:semiHidden="0" w:uiPriority="67" w:unhideWhenUsed="0"/>
+    <w:lsdException w:name="Medium Grid 2 Accent 5" w:semiHidden="0" w:uiPriority="68" w:unhideWhenUsed="0"/>
+    <w:lsdException w:name="Medium Grid 3 Accent 5" w:semiHidden="0" w:uiPriority="69" w:unhideWhenUsed="0"/>
+    <w:lsdException w:name="Dark List Accent 5" w:semiHidden="0" w:uiPriority="70" w:unhideWhenUsed="0"/>
+    <w:lsdException w:name="Colorful Shading Accent 5" w:semiHidden="0" w:uiPriority="71" w:unhideWhenUsed="0"/>
+    <w:lsdException w:name="Colorful List Accent 5" w:semiHidden="0" w:uiPriority="72" w:unhideWhenUsed="0"/>
+    <w:lsdException w:name="Colorful Grid Accent 5" w:semiHidden="0" w:uiPriority="73" w:unhideWhenUsed="0"/>
+    <w:lsdException w:name="Light Shading Accent 6" w:semiHidden="0" w:uiPriority="60" w:unhideWhenUsed="0"/>
+    <w:lsdException w:name="Light List Accent 6" w:semiHidden="0" w:uiPriority="61" w:unhideWhenUsed="0"/>
+    <w:lsdException w:name="Light Grid Accent 6" w:semiHidden="0" w:uiPriority="62" w:unhideWhenUsed="0"/>
+    <w:lsdException w:name="Medium Shading 1 Accent 6" w:semiHidden="0" w:uiPriority="63" w:unhideWhenUsed="0"/>
+    <w:lsdException w:name="Medium Shading 2 Accent 6" w:semiHidden="0" w:uiPriority="64" w:unhideWhenUsed="0"/>
+    <w:lsdException w:name="Medium List 1 Accent 6" w:semiHidden="0" w:uiPriority="65" w:unhideWhenUsed="0"/>
+    <w:lsdException w:name="Medium List 2 Accent 6" w:semiHidden="0" w:uiPriority="66" w:unhideWhenUsed="0"/>
+    <w:lsdException w:name="Medium Grid 1 Accent 6" w:semiHidden="0" w:uiPriority="67" w:unhideWhenUsed="0"/>
+    <w:lsdException w:name="Medium Grid 2 Accent 6" w:semiHidden="0" w:uiPriority="68" w:unhideWhenUsed="0"/>
+    <w:lsdException w:name="Medium Grid 3 Accent 6" w:semiHidden="0" w:uiPriority="69" w:unhideWhenUsed="0"/>
+    <w:lsdException w:name="Dark List Accent 6" w:semiHidden="0" w:uiPriority="70" w:unhideWhenUsed="0"/>
+    <w:lsdException w:name="Colorful Shading Accent 6" w:semiHidden="0" w:uiPriority="71" w:unhideWhenUsed="0"/>
+    <w:lsdException w:name="Colorful List Accent 6" w:semiHidden="0" w:uiPriority="72" w:unhideWhenUsed="0"/>
+    <w:lsdException w:name="Colorful Grid Accent 6" w:semiHidden="0" w:uiPriority="73" w:unhideWhenUsed="0"/>
+    <w:lsdException w:name="Subtle Emphasis" w:semiHidden="0" w:uiPriority="19" w:unhideWhenUsed="0" w:qFormat="1"/>
+    <w:lsdException w:name="Intense Emphasis" w:semiHidden="0" w:uiPriority="21" w:unhideWhenUsed="0" w:qFormat="1"/>
+    <w:lsdException w:name="Subtle Reference" w:semiHidden="0" w:uiPriority="31" w:unhideWhenUsed="0" w:qFormat="1"/>
+    <w:lsdException w:name="Intense Reference" w:semiHidden="0" w:uiPriority="32" w:unhideWhenUsed="0" w:qFormat="1"/>
+    <w:lsdException w:name="Book Title" w:semiHidden="0" w:uiPriority="33" w:unhideWhenUsed="0" w:qFormat="1"/>
+    <w:lsdException w:name="Bibliography" w:uiPriority="37"/>
+    <w:lsdException w:name="TOC Heading" w:uiPriority="39" w:qFormat="1"/>
   </w:latentStyles>
   <w:style w:type="paragraph" w:default="1" w:styleId="Normal">
     <w:name w:val="Normal"/>
@@ -17701,7 +20287,7 @@
 </file>
 
 <file path=word/glossary/document.xml><?xml version="1.0" encoding="utf-8"?>
-<w:glossaryDocument xmlns:wpc="http://schemas.microsoft.com/office/word/2010/wordprocessingCanvas" xmlns:mc="http://schemas.openxmlformats.org/markup-compatibility/2006" xmlns:o="urn:schemas-microsoft-com:office:office" xmlns:r="http://schemas.openxmlformats.org/officeDocument/2006/relationships" xmlns:m="http://schemas.openxmlformats.org/officeDocument/2006/math" xmlns:v="urn:schemas-microsoft-com:vml" xmlns:wp14="http://schemas.microsoft.com/office/word/2010/wordprocessingDrawing" xmlns:wp="http://schemas.openxmlformats.org/drawingml/2006/wordprocessingDrawing" xmlns:w10="urn:schemas-microsoft-com:office:word" xmlns:w="http://schemas.openxmlformats.org/wordprocessingml/2006/main" xmlns:w14="http://schemas.microsoft.com/office/word/2010/wordml" xmlns:w15="http://schemas.microsoft.com/office/word/2012/wordml" xmlns:wpg="http://schemas.microsoft.com/office/word/2010/wordprocessingGroup" xmlns:wpi="http://schemas.microsoft.com/office/word/2010/wordprocessingInk" xmlns:wne="http://schemas.microsoft.com/office/word/2006/wordml" xmlns:wps="http://schemas.microsoft.com/office/word/2010/wordprocessingShape" mc:Ignorable="w14 w15 wp14">
+<w:glossaryDocument xmlns:wpc="http://schemas.microsoft.com/office/word/2010/wordprocessingCanvas" xmlns:mc="http://schemas.openxmlformats.org/markup-compatibility/2006" xmlns:o="urn:schemas-microsoft-com:office:office" xmlns:r="http://schemas.openxmlformats.org/officeDocument/2006/relationships" xmlns:m="http://schemas.openxmlformats.org/officeDocument/2006/math" xmlns:v="urn:schemas-microsoft-com:vml" xmlns:wp14="http://schemas.microsoft.com/office/word/2010/wordprocessingDrawing" xmlns:wp="http://schemas.openxmlformats.org/drawingml/2006/wordprocessingDrawing" xmlns:w10="urn:schemas-microsoft-com:office:word" xmlns:w="http://schemas.openxmlformats.org/wordprocessingml/2006/main" xmlns:w14="http://schemas.microsoft.com/office/word/2010/wordml" xmlns:wpg="http://schemas.microsoft.com/office/word/2010/wordprocessingGroup" xmlns:wpi="http://schemas.microsoft.com/office/word/2010/wordprocessingInk" xmlns:wne="http://schemas.microsoft.com/office/word/2006/wordml" xmlns:wps="http://schemas.microsoft.com/office/word/2010/wordprocessingShape" mc:Ignorable="w14 wp14">
   <w:docParts>
     <w:docPart>
       <w:docPartPr>
@@ -17725,7 +20311,7 @@
           </w:pPr>
           <w:r>
             <w:rPr>
-              <w:color w:val="2E74B5" w:themeColor="accent1" w:themeShade="BF"/>
+              <w:color w:val="365F91" w:themeColor="accent1" w:themeShade="BF"/>
               <w:sz w:val="24"/>
               <w:szCs w:val="24"/>
             </w:rPr>
@@ -17739,7 +20325,7 @@
 </file>
 
 <file path=word/glossary/fontTable.xml><?xml version="1.0" encoding="utf-8"?>
-<w:fonts xmlns:mc="http://schemas.openxmlformats.org/markup-compatibility/2006" xmlns:r="http://schemas.openxmlformats.org/officeDocument/2006/relationships" xmlns:w="http://schemas.openxmlformats.org/wordprocessingml/2006/main" xmlns:w14="http://schemas.microsoft.com/office/word/2010/wordml" xmlns:w15="http://schemas.microsoft.com/office/word/2012/wordml" mc:Ignorable="w14 w15">
+<w:fonts xmlns:mc="http://schemas.openxmlformats.org/markup-compatibility/2006" xmlns:r="http://schemas.openxmlformats.org/officeDocument/2006/relationships" xmlns:w="http://schemas.openxmlformats.org/wordprocessingml/2006/main" xmlns:w14="http://schemas.microsoft.com/office/word/2010/wordml" mc:Ignorable="w14">
   <w:font w:name="Wingdings">
     <w:panose1 w:val="05000000000000000000"/>
     <w:charset w:val="02"/>
@@ -17773,14 +20359,14 @@
     <w:charset w:val="00"/>
     <w:family w:val="swiss"/>
     <w:pitch w:val="variable"/>
-    <w:sig w:usb0="E10002FF" w:usb1="4000ACFF" w:usb2="00000009" w:usb3="00000000" w:csb0="0000019F" w:csb1="00000000"/>
+    <w:sig w:usb0="E00002FF" w:usb1="4000ACFF" w:usb2="00000001" w:usb3="00000000" w:csb0="0000019F" w:csb1="00000000"/>
   </w:font>
   <w:font w:name="Cambria">
     <w:panose1 w:val="02040503050406030204"/>
     <w:charset w:val="00"/>
     <w:family w:val="roman"/>
     <w:pitch w:val="variable"/>
-    <w:sig w:usb0="A00002EF" w:usb1="4000004B" w:usb2="00000000" w:usb3="00000000" w:csb0="0000019F" w:csb1="00000000"/>
+    <w:sig w:usb0="E00002FF" w:usb1="400004FF" w:usb2="00000000" w:usb3="00000000" w:csb0="0000019F" w:csb1="00000000"/>
   </w:font>
   <w:font w:name="Tahoma">
     <w:panose1 w:val="020B0604030504040204"/>
@@ -17810,18 +20396,11 @@
     <w:pitch w:val="variable"/>
     <w:sig w:usb0="E0002AFF" w:usb1="C0007843" w:usb2="00000009" w:usb3="00000000" w:csb0="000001FF" w:csb1="00000000"/>
   </w:font>
-  <w:font w:name="Calibri Light">
-    <w:panose1 w:val="020F0302020204030204"/>
-    <w:charset w:val="00"/>
-    <w:family w:val="swiss"/>
-    <w:pitch w:val="variable"/>
-    <w:sig w:usb0="A00002EF" w:usb1="4000207B" w:usb2="00000000" w:usb3="00000000" w:csb0="0000019F" w:csb1="00000000"/>
-  </w:font>
 </w:fonts>
 </file>
 
 <file path=word/glossary/settings.xml><?xml version="1.0" encoding="utf-8"?>
-<w:settings xmlns:mc="http://schemas.openxmlformats.org/markup-compatibility/2006" xmlns:o="urn:schemas-microsoft-com:office:office" xmlns:r="http://schemas.openxmlformats.org/officeDocument/2006/relationships" xmlns:m="http://schemas.openxmlformats.org/officeDocument/2006/math" xmlns:v="urn:schemas-microsoft-com:vml" xmlns:w10="urn:schemas-microsoft-com:office:word" xmlns:w="http://schemas.openxmlformats.org/wordprocessingml/2006/main" xmlns:w14="http://schemas.microsoft.com/office/word/2010/wordml" xmlns:w15="http://schemas.microsoft.com/office/word/2012/wordml" xmlns:sl="http://schemas.openxmlformats.org/schemaLibrary/2006/main" mc:Ignorable="w14 w15">
+<w:settings xmlns:mc="http://schemas.openxmlformats.org/markup-compatibility/2006" xmlns:o="urn:schemas-microsoft-com:office:office" xmlns:r="http://schemas.openxmlformats.org/officeDocument/2006/relationships" xmlns:m="http://schemas.openxmlformats.org/officeDocument/2006/math" xmlns:v="urn:schemas-microsoft-com:vml" xmlns:w10="urn:schemas-microsoft-com:office:word" xmlns:w="http://schemas.openxmlformats.org/wordprocessingml/2006/main" xmlns:w14="http://schemas.microsoft.com/office/word/2010/wordml" xmlns:sl="http://schemas.openxmlformats.org/schemaLibrary/2006/main" mc:Ignorable="w14">
   <w:view w:val="normal"/>
   <w:defaultTabStop w:val="720"/>
   <w:characterSpacingControl w:val="doNotCompress"/>
@@ -17852,6 +20431,7 @@
     <w:rsid w:val="00B955D9"/>
     <w:rsid w:val="00BC1A78"/>
     <w:rsid w:val="00C43F39"/>
+    <w:rsid w:val="00C7653E"/>
     <w:rsid w:val="00D92506"/>
     <w:rsid w:val="00D96BB2"/>
     <w:rsid w:val="00DB0E98"/>
@@ -17878,7 +20458,7 @@
 </file>
 
 <file path=word/glossary/styles.xml><?xml version="1.0" encoding="utf-8"?>
-<w:styles xmlns:mc="http://schemas.openxmlformats.org/markup-compatibility/2006" xmlns:r="http://schemas.openxmlformats.org/officeDocument/2006/relationships" xmlns:w="http://schemas.openxmlformats.org/wordprocessingml/2006/main" xmlns:w14="http://schemas.microsoft.com/office/word/2010/wordml" xmlns:w15="http://schemas.microsoft.com/office/word/2012/wordml" mc:Ignorable="w14 w15">
+<w:styles xmlns:mc="http://schemas.openxmlformats.org/markup-compatibility/2006" xmlns:r="http://schemas.openxmlformats.org/officeDocument/2006/relationships" xmlns:w="http://schemas.openxmlformats.org/wordprocessingml/2006/main" xmlns:w14="http://schemas.microsoft.com/office/word/2010/wordml" mc:Ignorable="w14">
   <w:docDefaults>
     <w:rPrDefault>
       <w:rPr>
@@ -17894,378 +20474,366 @@
       </w:pPr>
     </w:pPrDefault>
   </w:docDefaults>
-  <w:latentStyles w:defLockedState="0" w:defUIPriority="99" w:defSemiHidden="0" w:defUnhideWhenUsed="0" w:defQFormat="0" w:count="371">
-    <w:lsdException w:name="Normal" w:uiPriority="0" w:qFormat="1"/>
-    <w:lsdException w:name="heading 1" w:uiPriority="9" w:qFormat="1"/>
-    <w:lsdException w:name="heading 2" w:semiHidden="1" w:uiPriority="9" w:unhideWhenUsed="1" w:qFormat="1"/>
-    <w:lsdException w:name="heading 3" w:semiHidden="1" w:uiPriority="9" w:unhideWhenUsed="1" w:qFormat="1"/>
-    <w:lsdException w:name="heading 4" w:semiHidden="1" w:uiPriority="9" w:unhideWhenUsed="1" w:qFormat="1"/>
-    <w:lsdException w:name="heading 5" w:semiHidden="1" w:uiPriority="9" w:unhideWhenUsed="1" w:qFormat="1"/>
-    <w:lsdException w:name="heading 6" w:semiHidden="1" w:uiPriority="9" w:unhideWhenUsed="1" w:qFormat="1"/>
-    <w:lsdException w:name="heading 7" w:semiHidden="1" w:uiPriority="9" w:unhideWhenUsed="1" w:qFormat="1"/>
-    <w:lsdException w:name="heading 8" w:semiHidden="1" w:uiPriority="9" w:unhideWhenUsed="1" w:qFormat="1"/>
-    <w:lsdException w:name="heading 9" w:semiHidden="1" w:uiPriority="9" w:unhideWhenUsed="1" w:qFormat="1"/>
-    <w:lsdException w:name="index 1" w:semiHidden="1" w:unhideWhenUsed="1"/>
-    <w:lsdException w:name="index 2" w:semiHidden="1" w:unhideWhenUsed="1"/>
-    <w:lsdException w:name="index 3" w:semiHidden="1" w:unhideWhenUsed="1"/>
-    <w:lsdException w:name="index 4" w:semiHidden="1" w:unhideWhenUsed="1"/>
-    <w:lsdException w:name="index 5" w:semiHidden="1" w:unhideWhenUsed="1"/>
-    <w:lsdException w:name="index 6" w:semiHidden="1" w:unhideWhenUsed="1"/>
-    <w:lsdException w:name="index 7" w:semiHidden="1" w:unhideWhenUsed="1"/>
-    <w:lsdException w:name="index 8" w:semiHidden="1" w:unhideWhenUsed="1"/>
-    <w:lsdException w:name="index 9" w:semiHidden="1" w:unhideWhenUsed="1"/>
-    <w:lsdException w:name="toc 1" w:semiHidden="1" w:uiPriority="39" w:unhideWhenUsed="1"/>
-    <w:lsdException w:name="toc 2" w:semiHidden="1" w:uiPriority="39" w:unhideWhenUsed="1"/>
-    <w:lsdException w:name="toc 3" w:semiHidden="1" w:uiPriority="39" w:unhideWhenUsed="1"/>
-    <w:lsdException w:name="toc 4" w:semiHidden="1" w:uiPriority="39" w:unhideWhenUsed="1"/>
-    <w:lsdException w:name="toc 5" w:semiHidden="1" w:uiPriority="39" w:unhideWhenUsed="1"/>
-    <w:lsdException w:name="toc 6" w:semiHidden="1" w:uiPriority="39" w:unhideWhenUsed="1"/>
-    <w:lsdException w:name="toc 7" w:semiHidden="1" w:uiPriority="39" w:unhideWhenUsed="1"/>
-    <w:lsdException w:name="toc 8" w:semiHidden="1" w:uiPriority="39" w:unhideWhenUsed="1"/>
-    <w:lsdException w:name="toc 9" w:semiHidden="1" w:uiPriority="39" w:unhideWhenUsed="1"/>
-    <w:lsdException w:name="Normal Indent" w:semiHidden="1" w:unhideWhenUsed="1"/>
-    <w:lsdException w:name="footnote text" w:semiHidden="1" w:unhideWhenUsed="1"/>
-    <w:lsdException w:name="annotation text" w:semiHidden="1" w:unhideWhenUsed="1"/>
-    <w:lsdException w:name="header" w:semiHidden="1" w:unhideWhenUsed="1"/>
-    <w:lsdException w:name="footer" w:semiHidden="1" w:unhideWhenUsed="1"/>
-    <w:lsdException w:name="index heading" w:semiHidden="1" w:unhideWhenUsed="1"/>
-    <w:lsdException w:name="caption" w:semiHidden="1" w:uiPriority="35" w:unhideWhenUsed="1" w:qFormat="1"/>
-    <w:lsdException w:name="table of figures" w:semiHidden="1" w:unhideWhenUsed="1"/>
-    <w:lsdException w:name="envelope address" w:semiHidden="1" w:unhideWhenUsed="1"/>
-    <w:lsdException w:name="envelope return" w:semiHidden="1" w:unhideWhenUsed="1"/>
-    <w:lsdException w:name="footnote reference" w:semiHidden="1" w:unhideWhenUsed="1"/>
-    <w:lsdException w:name="annotation reference" w:semiHidden="1" w:unhideWhenUsed="1"/>
-    <w:lsdException w:name="line number" w:semiHidden="1" w:unhideWhenUsed="1"/>
-    <w:lsdException w:name="page number" w:semiHidden="1" w:unhideWhenUsed="1"/>
-    <w:lsdException w:name="endnote reference" w:semiHidden="1" w:unhideWhenUsed="1"/>
-    <w:lsdException w:name="endnote text" w:semiHidden="1" w:unhideWhenUsed="1"/>
-    <w:lsdException w:name="table of authorities" w:semiHidden="1" w:unhideWhenUsed="1"/>
-    <w:lsdException w:name="macro" w:semiHidden="1" w:unhideWhenUsed="1"/>
-    <w:lsdException w:name="toa heading" w:semiHidden="1" w:unhideWhenUsed="1"/>
-    <w:lsdException w:name="List" w:semiHidden="1" w:unhideWhenUsed="1"/>
-    <w:lsdException w:name="List Bullet" w:semiHidden="1" w:unhideWhenUsed="1"/>
-    <w:lsdException w:name="List Number" w:semiHidden="1" w:unhideWhenUsed="1"/>
-    <w:lsdException w:name="List 2" w:semiHidden="1" w:unhideWhenUsed="1"/>
-    <w:lsdException w:name="List 3" w:semiHidden="1" w:unhideWhenUsed="1"/>
-    <w:lsdException w:name="List 4" w:semiHidden="1" w:unhideWhenUsed="1"/>
-    <w:lsdException w:name="List 5" w:semiHidden="1" w:unhideWhenUsed="1"/>
-    <w:lsdException w:name="List Bullet 2" w:semiHidden="1" w:unhideWhenUsed="1"/>
-    <w:lsdException w:name="List Bullet 3" w:semiHidden="1" w:unhideWhenUsed="1"/>
-    <w:lsdException w:name="List Bullet 4" w:semiHidden="1" w:unhideWhenUsed="1"/>
-    <w:lsdException w:name="List Bullet 5" w:semiHidden="1" w:unhideWhenUsed="1"/>
-    <w:lsdException w:name="List Number 2" w:semiHidden="1" w:unhideWhenUsed="1"/>
-    <w:lsdException w:name="List Number 3" w:semiHidden="1" w:unhideWhenUsed="1"/>
-    <w:lsdException w:name="List Number 4" w:semiHidden="1" w:unhideWhenUsed="1"/>
-    <w:lsdException w:name="List Number 5" w:semiHidden="1" w:unhideWhenUsed="1"/>
-    <w:lsdException w:name="Title" w:uiPriority="10" w:qFormat="1"/>
-    <w:lsdException w:name="Closing" w:semiHidden="1" w:unhideWhenUsed="1"/>
-    <w:lsdException w:name="Signature" w:semiHidden="1" w:unhideWhenUsed="1"/>
-    <w:lsdException w:name="Default Paragraph Font" w:semiHidden="1" w:uiPriority="1" w:unhideWhenUsed="1"/>
-    <w:lsdException w:name="Body Text" w:semiHidden="1" w:unhideWhenUsed="1"/>
-    <w:lsdException w:name="Body Text Indent" w:semiHidden="1" w:unhideWhenUsed="1"/>
-    <w:lsdException w:name="List Continue" w:semiHidden="1" w:unhideWhenUsed="1"/>
-    <w:lsdException w:name="List Continue 2" w:semiHidden="1" w:unhideWhenUsed="1"/>
-    <w:lsdException w:name="List Continue 3" w:semiHidden="1" w:unhideWhenUsed="1"/>
-    <w:lsdException w:name="List Continue 4" w:semiHidden="1" w:unhideWhenUsed="1"/>
-    <w:lsdException w:name="List Continue 5" w:semiHidden="1" w:unhideWhenUsed="1"/>
-    <w:lsdException w:name="Message Header" w:semiHidden="1" w:unhideWhenUsed="1"/>
-    <w:lsdException w:name="Subtitle" w:uiPriority="11" w:qFormat="1"/>
-    <w:lsdException w:name="Salutation" w:semiHidden="1" w:unhideWhenUsed="1"/>
-    <w:lsdException w:name="Date" w:semiHidden="1" w:unhideWhenUsed="1"/>
-    <w:lsdException w:name="Body Text First Indent" w:semiHidden="1" w:unhideWhenUsed="1"/>
-    <w:lsdException w:name="Body Text First Indent 2" w:semiHidden="1" w:unhideWhenUsed="1"/>
-    <w:lsdException w:name="Note Heading" w:semiHidden="1" w:unhideWhenUsed="1"/>
-    <w:lsdException w:name="Body Text 2" w:semiHidden="1" w:unhideWhenUsed="1"/>
-    <w:lsdException w:name="Body Text 3" w:semiHidden="1" w:unhideWhenUsed="1"/>
-    <w:lsdException w:name="Body Text Indent 2" w:semiHidden="1" w:unhideWhenUsed="1"/>
-    <w:lsdException w:name="Body Text Indent 3" w:semiHidden="1" w:unhideWhenUsed="1"/>
-    <w:lsdException w:name="Block Text" w:semiHidden="1" w:unhideWhenUsed="1"/>
-    <w:lsdException w:name="Hyperlink" w:semiHidden="1" w:unhideWhenUsed="1"/>
-    <w:lsdException w:name="FollowedHyperlink" w:semiHidden="1" w:unhideWhenUsed="1"/>
-    <w:lsdException w:name="Strong" w:uiPriority="22" w:qFormat="1"/>
-    <w:lsdException w:name="Emphasis" w:uiPriority="20" w:qFormat="1"/>
-    <w:lsdException w:name="Document Map" w:semiHidden="1" w:unhideWhenUsed="1"/>
-    <w:lsdException w:name="Plain Text" w:semiHidden="1" w:unhideWhenUsed="1"/>
-    <w:lsdException w:name="E-mail Signature" w:semiHidden="1" w:unhideWhenUsed="1"/>
-    <w:lsdException w:name="HTML Top of Form" w:semiHidden="1" w:unhideWhenUsed="1"/>
-    <w:lsdException w:name="HTML Bottom of Form" w:semiHidden="1" w:unhideWhenUsed="1"/>
-    <w:lsdException w:name="Normal (Web)" w:semiHidden="1" w:unhideWhenUsed="1"/>
-    <w:lsdException w:name="HTML Acronym" w:semiHidden="1" w:unhideWhenUsed="1"/>
-    <w:lsdException w:name="HTML Address" w:semiHidden="1" w:unhideWhenUsed="1"/>
-    <w:lsdException w:name="HTML Cite" w:semiHidden="1" w:unhideWhenUsed="1"/>
-    <w:lsdException w:name="HTML Code" w:semiHidden="1" w:unhideWhenUsed="1"/>
-    <w:lsdException w:name="HTML Definition" w:semiHidden="1" w:unhideWhenUsed="1"/>
-    <w:lsdException w:name="HTML Keyboard" w:semiHidden="1" w:unhideWhenUsed="1"/>
-    <w:lsdException w:name="HTML Preformatted" w:semiHidden="1" w:unhideWhenUsed="1"/>
-    <w:lsdException w:name="HTML Sample" w:semiHidden="1" w:unhideWhenUsed="1"/>
-    <w:lsdException w:name="HTML Typewriter" w:semiHidden="1" w:unhideWhenUsed="1"/>
-    <w:lsdException w:name="HTML Variable" w:semiHidden="1" w:unhideWhenUsed="1"/>
-    <w:lsdException w:name="Normal Table" w:semiHidden="1" w:unhideWhenUsed="1"/>
-    <w:lsdException w:name="annotation subject" w:semiHidden="1" w:unhideWhenUsed="1"/>
-    <w:lsdException w:name="No List" w:semiHidden="1" w:unhideWhenUsed="1"/>
-    <w:lsdException w:name="Outline List 1" w:semiHidden="1" w:unhideWhenUsed="1"/>
-    <w:lsdException w:name="Outline List 2" w:semiHidden="1" w:unhideWhenUsed="1"/>
-    <w:lsdException w:name="Outline List 3" w:semiHidden="1" w:unhideWhenUsed="1"/>
-    <w:lsdException w:name="Table Simple 1" w:semiHidden="1" w:unhideWhenUsed="1"/>
-    <w:lsdException w:name="Table Simple 2" w:semiHidden="1" w:unhideWhenUsed="1"/>
-    <w:lsdException w:name="Table Simple 3" w:semiHidden="1" w:unhideWhenUsed="1"/>
-    <w:lsdException w:name="Table Classic 1" w:semiHidden="1" w:unhideWhenUsed="1"/>
-    <w:lsdException w:name="Table Classic 2" w:semiHidden="1" w:unhideWhenUsed="1"/>
-    <w:lsdException w:name="Table Classic 3" w:semiHidden="1" w:unhideWhenUsed="1"/>
-    <w:lsdException w:name="Table Classic 4" w:semiHidden="1" w:unhideWhenUsed="1"/>
-    <w:lsdException w:name="Table Colorful 1" w:semiHidden="1" w:unhideWhenUsed="1"/>
-    <w:lsdException w:name="Table Colorful 2" w:semiHidden="1" w:unhideWhenUsed="1"/>
-    <w:lsdException w:name="Table Colorful 3" w:semiHidden="1" w:unhideWhenUsed="1"/>
-    <w:lsdException w:name="Table Columns 1" w:semiHidden="1" w:unhideWhenUsed="1"/>
-    <w:lsdException w:name="Table Columns 2" w:semiHidden="1" w:unhideWhenUsed="1"/>
-    <w:lsdException w:name="Table Columns 3" w:semiHidden="1" w:unhideWhenUsed="1"/>
-    <w:lsdException w:name="Table Columns 4" w:semiHidden="1" w:unhideWhenUsed="1"/>
-    <w:lsdException w:name="Table Columns 5" w:semiHidden="1" w:unhideWhenUsed="1"/>
-    <w:lsdException w:name="Table Grid 1" w:semiHidden="1" w:unhideWhenUsed="1"/>
-    <w:lsdException w:name="Table Grid 2" w:semiHidden="1" w:unhideWhenUsed="1"/>
-    <w:lsdException w:name="Table Grid 3" w:semiHidden="1" w:unhideWhenUsed="1"/>
-    <w:lsdException w:name="Table Grid 4" w:semiHidden="1" w:unhideWhenUsed="1"/>
-    <w:lsdException w:name="Table Grid 5" w:semiHidden="1" w:unhideWhenUsed="1"/>
-    <w:lsdException w:name="Table Grid 6" w:semiHidden="1" w:unhideWhenUsed="1"/>
-    <w:lsdException w:name="Table Grid 7" w:semiHidden="1" w:unhideWhenUsed="1"/>
-    <w:lsdException w:name="Table Grid 8" w:semiHidden="1" w:unhideWhenUsed="1"/>
-    <w:lsdException w:name="Table List 1" w:semiHidden="1" w:unhideWhenUsed="1"/>
-    <w:lsdException w:name="Table List 2" w:semiHidden="1" w:unhideWhenUsed="1"/>
-    <w:lsdException w:name="Table List 3" w:semiHidden="1" w:unhideWhenUsed="1"/>
-    <w:lsdException w:name="Table List 4" w:semiHidden="1" w:unhideWhenUsed="1"/>
-    <w:lsdException w:name="Table List 5" w:semiHidden="1" w:unhideWhenUsed="1"/>
-    <w:lsdException w:name="Table List 6" w:semiHidden="1" w:unhideWhenUsed="1"/>
-    <w:lsdException w:name="Table List 7" w:semiHidden="1" w:unhideWhenUsed="1"/>
-    <w:lsdException w:name="Table List 8" w:semiHidden="1" w:unhideWhenUsed="1"/>
-    <w:lsdException w:name="Table 3D effects 1" w:semiHidden="1" w:unhideWhenUsed="1"/>
-    <w:lsdException w:name="Table 3D effects 2" w:semiHidden="1" w:unhideWhenUsed="1"/>
-    <w:lsdException w:name="Table 3D effects 3" w:semiHidden="1" w:unhideWhenUsed="1"/>
-    <w:lsdException w:name="Table Contemporary" w:semiHidden="1" w:unhideWhenUsed="1"/>
-    <w:lsdException w:name="Table Elegant" w:semiHidden="1" w:unhideWhenUsed="1"/>
-    <w:lsdException w:name="Table Professional" w:semiHidden="1" w:unhideWhenUsed="1"/>
-    <w:lsdException w:name="Table Subtle 1" w:semiHidden="1" w:unhideWhenUsed="1"/>
-    <w:lsdException w:name="Table Subtle 2" w:semiHidden="1" w:unhideWhenUsed="1"/>
-    <w:lsdException w:name="Table Web 1" w:semiHidden="1" w:unhideWhenUsed="1"/>
-    <w:lsdException w:name="Table Web 2" w:semiHidden="1" w:unhideWhenUsed="1"/>
-    <w:lsdException w:name="Table Web 3" w:semiHidden="1" w:unhideWhenUsed="1"/>
-    <w:lsdException w:name="Balloon Text" w:semiHidden="1" w:unhideWhenUsed="1"/>
-    <w:lsdException w:name="Table Grid" w:uiPriority="39"/>
-    <w:lsdException w:name="Table Theme" w:semiHidden="1" w:unhideWhenUsed="1"/>
-    <w:lsdException w:name="Placeholder Text" w:semiHidden="1"/>
-    <w:lsdException w:name="No Spacing" w:uiPriority="1" w:qFormat="1"/>
-    <w:lsdException w:name="Light Shading" w:uiPriority="60"/>
-    <w:lsdException w:name="Light List" w:uiPriority="61"/>
-    <w:lsdException w:name="Light Grid" w:uiPriority="62"/>
-    <w:lsdException w:name="Medium Shading 1" w:uiPriority="63"/>
-    <w:lsdException w:name="Medium Shading 2" w:uiPriority="64"/>
-    <w:lsdException w:name="Medium List 1" w:uiPriority="65"/>
-    <w:lsdException w:name="Medium List 2" w:uiPriority="66"/>
-    <w:lsdException w:name="Medium Grid 1" w:uiPriority="67"/>
-    <w:lsdException w:name="Medium Grid 2" w:uiPriority="68"/>
-    <w:lsdException w:name="Medium Grid 3" w:uiPriority="69"/>
-    <w:lsdException w:name="Dark List" w:uiPriority="70"/>
-    <w:lsdException w:name="Colorful Shading" w:uiPriority="71"/>
-    <w:lsdException w:name="Colorful List" w:uiPriority="72"/>
-    <w:lsdException w:name="Colorful Grid" w:uiPriority="73"/>
-    <w:lsdException w:name="Light Shading Accent 1" w:uiPriority="60"/>
-    <w:lsdException w:name="Light List Accent 1" w:uiPriority="61"/>
-    <w:lsdException w:name="Light Grid Accent 1" w:uiPriority="62"/>
-    <w:lsdException w:name="Medium Shading 1 Accent 1" w:uiPriority="63"/>
-    <w:lsdException w:name="Medium Shading 2 Accent 1" w:uiPriority="64"/>
-    <w:lsdException w:name="Medium List 1 Accent 1" w:uiPriority="65"/>
-    <w:lsdException w:name="Revision" w:semiHidden="1"/>
-    <w:lsdException w:name="List Paragraph" w:uiPriority="34" w:qFormat="1"/>
-    <w:lsdException w:name="Quote" w:uiPriority="29" w:qFormat="1"/>
-    <w:lsdException w:name="Intense Quote" w:uiPriority="30" w:qFormat="1"/>
-    <w:lsdException w:name="Medium List 2 Accent 1" w:uiPriority="66"/>
-    <w:lsdException w:name="Medium Grid 1 Accent 1" w:uiPriority="67"/>
-    <w:lsdException w:name="Medium Grid 2 Accent 1" w:uiPriority="68"/>
-    <w:lsdException w:name="Medium Grid 3 Accent 1" w:uiPriority="69"/>
-    <w:lsdException w:name="Dark List Accent 1" w:uiPriority="70"/>
-    <w:lsdException w:name="Colorful Shading Accent 1" w:uiPriority="71"/>
-    <w:lsdException w:name="Colorful List Accent 1" w:uiPriority="72"/>
-    <w:lsdException w:name="Colorful Grid Accent 1" w:uiPriority="73"/>
-    <w:lsdException w:name="Light Shading Accent 2" w:uiPriority="60"/>
-    <w:lsdException w:name="Light List Accent 2" w:uiPriority="61"/>
-    <w:lsdException w:name="Light Grid Accent 2" w:uiPriority="62"/>
-    <w:lsdException w:name="Medium Shading 1 Accent 2" w:uiPriority="63"/>
-    <w:lsdException w:name="Medium Shading 2 Accent 2" w:uiPriority="64"/>
-    <w:lsdException w:name="Medium List 1 Accent 2" w:uiPriority="65"/>
-    <w:lsdException w:name="Medium List 2 Accent 2" w:uiPriority="66"/>
-    <w:lsdException w:name="Medium Grid 1 Accent 2" w:uiPriority="67"/>
-    <w:lsdException w:name="Medium Grid 2 Accent 2" w:uiPriority="68"/>
-    <w:lsdException w:name="Medium Grid 3 Accent 2" w:uiPriority="69"/>
-    <w:lsdException w:name="Dark List Accent 2" w:uiPriority="70"/>
-    <w:lsdException w:name="Colorful Shading Accent 2" w:uiPriority="71"/>
-    <w:lsdException w:name="Colorful List Accent 2" w:uiPriority="72"/>
-    <w:lsdException w:name="Colorful Grid Accent 2" w:uiPriority="73"/>
-    <w:lsdException w:name="Light Shading Accent 3" w:uiPriority="60"/>
-    <w:lsdException w:name="Light List Accent 3" w:uiPriority="61"/>
-    <w:lsdException w:name="Light Grid Accent 3" w:uiPriority="62"/>
-    <w:lsdException w:name="Medium Shading 1 Accent 3" w:uiPriority="63"/>
-    <w:lsdException w:name="Medium Shading 2 Accent 3" w:uiPriority="64"/>
-    <w:lsdException w:name="Medium List 1 Accent 3" w:uiPriority="65"/>
-    <w:lsdException w:name="Medium List 2 Accent 3" w:uiPriority="66"/>
-    <w:lsdException w:name="Medium Grid 1 Accent 3" w:uiPriority="67"/>
-    <w:lsdException w:name="Medium Grid 2 Accent 3" w:uiPriority="68"/>
-    <w:lsdException w:name="Medium Grid 3 Accent 3" w:uiPriority="69"/>
-    <w:lsdException w:name="Dark List Accent 3" w:uiPriority="70"/>
-    <w:lsdException w:name="Colorful Shading Accent 3" w:uiPriority="71"/>
-    <w:lsdException w:name="Colorful List Accent 3" w:uiPriority="72"/>
-    <w:lsdException w:name="Colorful Grid Accent 3" w:uiPriority="73"/>
-    <w:lsdException w:name="Light Shading Accent 4" w:uiPriority="60"/>
-    <w:lsdException w:name="Light List Accent 4" w:uiPriority="61"/>
-    <w:lsdException w:name="Light Grid Accent 4" w:uiPriority="62"/>
-    <w:lsdException w:name="Medium Shading 1 Accent 4" w:uiPriority="63"/>
-    <w:lsdException w:name="Medium Shading 2 Accent 4" w:uiPriority="64"/>
-    <w:lsdException w:name="Medium List 1 Accent 4" w:uiPriority="65"/>
-    <w:lsdException w:name="Medium List 2 Accent 4" w:uiPriority="66"/>
-    <w:lsdException w:name="Medium Grid 1 Accent 4" w:uiPriority="67"/>
-    <w:lsdException w:name="Medium Grid 2 Accent 4" w:uiPriority="68"/>
-    <w:lsdException w:name="Medium Grid 3 Accent 4" w:uiPriority="69"/>
-    <w:lsdException w:name="Dark List Accent 4" w:uiPriority="70"/>
-    <w:lsdException w:name="Colorful Shading Accent 4" w:uiPriority="71"/>
-    <w:lsdException w:name="Colorful List Accent 4" w:uiPriority="72"/>
-    <w:lsdException w:name="Colorful Grid Accent 4" w:uiPriority="73"/>
-    <w:lsdException w:name="Light Shading Accent 5" w:uiPriority="60"/>
-    <w:lsdException w:name="Light List Accent 5" w:uiPriority="61"/>
-    <w:lsdException w:name="Light Grid Accent 5" w:uiPriority="62"/>
-    <w:lsdException w:name="Medium Shading 1 Accent 5" w:uiPriority="63"/>
-    <w:lsdException w:name="Medium Shading 2 Accent 5" w:uiPriority="64"/>
-    <w:lsdException w:name="Medium List 1 Accent 5" w:uiPriority="65"/>
-    <w:lsdException w:name="Medium List 2 Accent 5" w:uiPriority="66"/>
-    <w:lsdException w:name="Medium Grid 1 Accent 5" w:uiPriority="67"/>
-    <w:lsdException w:name="Medium Grid 2 Accent 5" w:uiPriority="68"/>
-    <w:lsdException w:name="Medium Grid 3 Accent 5" w:uiPriority="69"/>
-    <w:lsdException w:name="Dark List Accent 5" w:uiPriority="70"/>
-    <w:lsdException w:name="Colorful Shading Accent 5" w:uiPriority="71"/>
-    <w:lsdException w:name="Colorful List Accent 5" w:uiPriority="72"/>
-    <w:lsdException w:name="Colorful Grid Accent 5" w:uiPriority="73"/>
-    <w:lsdException w:name="Light Shading Accent 6" w:uiPriority="60"/>
-    <w:lsdException w:name="Light List Accent 6" w:uiPriority="61"/>
-    <w:lsdException w:name="Light Grid Accent 6" w:uiPriority="62"/>
-    <w:lsdException w:name="Medium Shading 1 Accent 6" w:uiPriority="63"/>
-    <w:lsdException w:name="Medium Shading 2 Accent 6" w:uiPriority="64"/>
-    <w:lsdException w:name="Medium List 1 Accent 6" w:uiPriority="65"/>
-    <w:lsdException w:name="Medium List 2 Accent 6" w:uiPriority="66"/>
-    <w:lsdException w:name="Medium Grid 1 Accent 6" w:uiPriority="67"/>
-    <w:lsdException w:name="Medium Grid 2 Accent 6" w:uiPriority="68"/>
-    <w:lsdException w:name="Medium Grid 3 Accent 6" w:uiPriority="69"/>
-    <w:lsdException w:name="Dark List Accent 6" w:uiPriority="70"/>
-    <w:lsdException w:name="Colorful Shading Accent 6" w:uiPriority="71"/>
-    <w:lsdException w:name="Colorful List Accent 6" w:uiPriority="72"/>
-    <w:lsdException w:name="Colorful Grid Accent 6" w:uiPriority="73"/>
-    <w:lsdException w:name="Subtle Emphasis" w:uiPriority="19" w:qFormat="1"/>
-    <w:lsdException w:name="Intense Emphasis" w:uiPriority="21" w:qFormat="1"/>
-    <w:lsdException w:name="Subtle Reference" w:uiPriority="31" w:qFormat="1"/>
-    <w:lsdException w:name="Intense Reference" w:uiPriority="32" w:qFormat="1"/>
-    <w:lsdException w:name="Book Title" w:uiPriority="33" w:qFormat="1"/>
-    <w:lsdException w:name="Bibliography" w:semiHidden="1" w:uiPriority="37" w:unhideWhenUsed="1"/>
-    <w:lsdException w:name="TOC Heading" w:semiHidden="1" w:uiPriority="39" w:unhideWhenUsed="1" w:qFormat="1"/>
-    <w:lsdException w:name="Plain Table 1" w:uiPriority="41"/>
-    <w:lsdException w:name="Plain Table 2" w:uiPriority="42"/>
-    <w:lsdException w:name="Plain Table 3" w:uiPriority="43"/>
-    <w:lsdException w:name="Plain Table 4" w:uiPriority="44"/>
-    <w:lsdException w:name="Plain Table 5" w:uiPriority="45"/>
-    <w:lsdException w:name="Grid Table Light" w:uiPriority="40"/>
-    <w:lsdException w:name="Grid Table 1 Light" w:uiPriority="46"/>
-    <w:lsdException w:name="Grid Table 2" w:uiPriority="47"/>
-    <w:lsdException w:name="Grid Table 3" w:uiPriority="48"/>
-    <w:lsdException w:name="Grid Table 4" w:uiPriority="49"/>
-    <w:lsdException w:name="Grid Table 5 Dark" w:uiPriority="50"/>
-    <w:lsdException w:name="Grid Table 6 Colorful" w:uiPriority="51"/>
-    <w:lsdException w:name="Grid Table 7 Colorful" w:uiPriority="52"/>
-    <w:lsdException w:name="Grid Table 1 Light Accent 1" w:uiPriority="46"/>
-    <w:lsdException w:name="Grid Table 2 Accent 1" w:uiPriority="47"/>
-    <w:lsdException w:name="Grid Table 3 Accent 1" w:uiPriority="48"/>
-    <w:lsdException w:name="Grid Table 4 Accent 1" w:uiPriority="49"/>
-    <w:lsdException w:name="Grid Table 5 Dark Accent 1" w:uiPriority="50"/>
-    <w:lsdException w:name="Grid Table 6 Colorful Accent 1" w:uiPriority="51"/>
-    <w:lsdException w:name="Grid Table 7 Colorful Accent 1" w:uiPriority="52"/>
-    <w:lsdException w:name="Grid Table 1 Light Accent 2" w:uiPriority="46"/>
-    <w:lsdException w:name="Grid Table 2 Accent 2" w:uiPriority="47"/>
-    <w:lsdException w:name="Grid Table 3 Accent 2" w:uiPriority="48"/>
-    <w:lsdException w:name="Grid Table 4 Accent 2" w:uiPriority="49"/>
-    <w:lsdException w:name="Grid Table 5 Dark Accent 2" w:uiPriority="50"/>
-    <w:lsdException w:name="Grid Table 6 Colorful Accent 2" w:uiPriority="51"/>
-    <w:lsdException w:name="Grid Table 7 Colorful Accent 2" w:uiPriority="52"/>
-    <w:lsdException w:name="Grid Table 1 Light Accent 3" w:uiPriority="46"/>
-    <w:lsdException w:name="Grid Table 2 Accent 3" w:uiPriority="47"/>
-    <w:lsdException w:name="Grid Table 3 Accent 3" w:uiPriority="48"/>
-    <w:lsdException w:name="Grid Table 4 Accent 3" w:uiPriority="49"/>
-    <w:lsdException w:name="Grid Table 5 Dark Accent 3" w:uiPriority="50"/>
-    <w:lsdException w:name="Grid Table 6 Colorful Accent 3" w:uiPriority="51"/>
-    <w:lsdException w:name="Grid Table 7 Colorful Accent 3" w:uiPriority="52"/>
-    <w:lsdException w:name="Grid Table 1 Light Accent 4" w:uiPriority="46"/>
-    <w:lsdException w:name="Grid Table 2 Accent 4" w:uiPriority="47"/>
-    <w:lsdException w:name="Grid Table 3 Accent 4" w:uiPriority="48"/>
-    <w:lsdException w:name="Grid Table 4 Accent 4" w:uiPriority="49"/>
-    <w:lsdException w:name="Grid Table 5 Dark Accent 4" w:uiPriority="50"/>
-    <w:lsdException w:name="Grid Table 6 Colorful Accent 4" w:uiPriority="51"/>
-    <w:lsdException w:name="Grid Table 7 Colorful Accent 4" w:uiPriority="52"/>
-    <w:lsdException w:name="Grid Table 1 Light Accent 5" w:uiPriority="46"/>
-    <w:lsdException w:name="Grid Table 2 Accent 5" w:uiPriority="47"/>
-    <w:lsdException w:name="Grid Table 3 Accent 5" w:uiPriority="48"/>
-    <w:lsdException w:name="Grid Table 4 Accent 5" w:uiPriority="49"/>
-    <w:lsdException w:name="Grid Table 5 Dark Accent 5" w:uiPriority="50"/>
-    <w:lsdException w:name="Grid Table 6 Colorful Accent 5" w:uiPriority="51"/>
-    <w:lsdException w:name="Grid Table 7 Colorful Accent 5" w:uiPriority="52"/>
-    <w:lsdException w:name="Grid Table 1 Light Accent 6" w:uiPriority="46"/>
-    <w:lsdException w:name="Grid Table 2 Accent 6" w:uiPriority="47"/>
-    <w:lsdException w:name="Grid Table 3 Accent 6" w:uiPriority="48"/>
-    <w:lsdException w:name="Grid Table 4 Accent 6" w:uiPriority="49"/>
-    <w:lsdException w:name="Grid Table 5 Dark Accent 6" w:uiPriority="50"/>
-    <w:lsdException w:name="Grid Table 6 Colorful Accent 6" w:uiPriority="51"/>
-    <w:lsdException w:name="Grid Table 7 Colorful Accent 6" w:uiPriority="52"/>
-    <w:lsdException w:name="List Table 1 Light" w:uiPriority="46"/>
-    <w:lsdException w:name="List Table 2" w:uiPriority="47"/>
-    <w:lsdException w:name="List Table 3" w:uiPriority="48"/>
-    <w:lsdException w:name="List Table 4" w:uiPriority="49"/>
-    <w:lsdException w:name="List Table 5 Dark" w:uiPriority="50"/>
-    <w:lsdException w:name="List Table 6 Colorful" w:uiPriority="51"/>
-    <w:lsdException w:name="List Table 7 Colorful" w:uiPriority="52"/>
-    <w:lsdException w:name="List Table 1 Light Accent 1" w:uiPriority="46"/>
-    <w:lsdException w:name="List Table 2 Accent 1" w:uiPriority="47"/>
-    <w:lsdException w:name="List Table 3 Accent 1" w:uiPriority="48"/>
-    <w:lsdException w:name="List Table 4 Accent 1" w:uiPriority="49"/>
-    <w:lsdException w:name="List Table 5 Dark Accent 1" w:uiPriority="50"/>
-    <w:lsdException w:name="List Table 6 Colorful Accent 1" w:uiPriority="51"/>
-    <w:lsdException w:name="List Table 7 Colorful Accent 1" w:uiPriority="52"/>
-    <w:lsdException w:name="List Table 1 Light Accent 2" w:uiPriority="46"/>
-    <w:lsdException w:name="List Table 2 Accent 2" w:uiPriority="47"/>
-    <w:lsdException w:name="List Table 3 Accent 2" w:uiPriority="48"/>
-    <w:lsdException w:name="List Table 4 Accent 2" w:uiPriority="49"/>
-    <w:lsdException w:name="List Table 5 Dark Accent 2" w:uiPriority="50"/>
-    <w:lsdException w:name="List Table 6 Colorful Accent 2" w:uiPriority="51"/>
-    <w:lsdException w:name="List Table 7 Colorful Accent 2" w:uiPriority="52"/>
-    <w:lsdException w:name="List Table 1 Light Accent 3" w:uiPriority="46"/>
-    <w:lsdException w:name="List Table 2 Accent 3" w:uiPriority="47"/>
-    <w:lsdException w:name="List Table 3 Accent 3" w:uiPriority="48"/>
-    <w:lsdException w:name="List Table 4 Accent 3" w:uiPriority="49"/>
-    <w:lsdException w:name="List Table 5 Dark Accent 3" w:uiPriority="50"/>
-    <w:lsdException w:name="List Table 6 Colorful Accent 3" w:uiPriority="51"/>
-    <w:lsdException w:name="List Table 7 Colorful Accent 3" w:uiPriority="52"/>
-    <w:lsdException w:name="List Table 1 Light Accent 4" w:uiPriority="46"/>
-    <w:lsdException w:name="List Table 2 Accent 4" w:uiPriority="47"/>
-    <w:lsdException w:name="List Table 3 Accent 4" w:uiPriority="48"/>
-    <w:lsdException w:name="List Table 4 Accent 4" w:uiPriority="49"/>
-    <w:lsdException w:name="List Table 5 Dark Accent 4" w:uiPriority="50"/>
-    <w:lsdException w:name="List Table 6 Colorful Accent 4" w:uiPriority="51"/>
-    <w:lsdException w:name="List Table 7 Colorful Accent 4" w:uiPriority="52"/>
-    <w:lsdException w:name="List Table 1 Light Accent 5" w:uiPriority="46"/>
-    <w:lsdException w:name="List Table 2 Accent 5" w:uiPriority="47"/>
-    <w:lsdException w:name="List Table 3 Accent 5" w:uiPriority="48"/>
-    <w:lsdException w:name="List Table 4 Accent 5" w:uiPriority="49"/>
-    <w:lsdException w:name="List Table 5 Dark Accent 5" w:uiPriority="50"/>
-    <w:lsdException w:name="List Table 6 Colorful Accent 5" w:uiPriority="51"/>
-    <w:lsdException w:name="List Table 7 Colorful Accent 5" w:uiPriority="52"/>
-    <w:lsdException w:name="List Table 1 Light Accent 6" w:uiPriority="46"/>
-    <w:lsdException w:name="List Table 2 Accent 6" w:uiPriority="47"/>
-    <w:lsdException w:name="List Table 3 Accent 6" w:uiPriority="48"/>
-    <w:lsdException w:name="List Table 4 Accent 6" w:uiPriority="49"/>
-    <w:lsdException w:name="List Table 5 Dark Accent 6" w:uiPriority="50"/>
-    <w:lsdException w:name="List Table 6 Colorful Accent 6" w:uiPriority="51"/>
-    <w:lsdException w:name="List Table 7 Colorful Accent 6" w:uiPriority="52"/>
+  <w:latentStyles w:defLockedState="0" w:defUIPriority="99" w:defSemiHidden="1" w:defUnhideWhenUsed="1" w:defQFormat="0" w:count="267">
+    <w:lsdException w:name="Normal" w:semiHidden="0" w:uiPriority="0" w:unhideWhenUsed="0" w:qFormat="1"/>
+    <w:lsdException w:name="heading 1" w:semiHidden="0" w:uiPriority="9" w:unhideWhenUsed="0" w:qFormat="1"/>
+    <w:lsdException w:name="heading 2" w:uiPriority="9" w:qFormat="1"/>
+    <w:lsdException w:name="heading 3" w:uiPriority="9" w:qFormat="1"/>
+    <w:lsdException w:name="heading 4" w:uiPriority="9" w:qFormat="1"/>
+    <w:lsdException w:name="heading 5" w:uiPriority="9" w:qFormat="1"/>
+    <w:lsdException w:name="heading 6" w:uiPriority="9" w:qFormat="1"/>
+    <w:lsdException w:name="heading 7" w:uiPriority="9" w:qFormat="1"/>
+    <w:lsdException w:name="heading 8" w:uiPriority="9" w:qFormat="1"/>
+    <w:lsdException w:name="heading 9" w:uiPriority="9" w:qFormat="1"/>
+    <w:lsdException w:name="toc 1" w:uiPriority="39"/>
+    <w:lsdException w:name="toc 2" w:uiPriority="39"/>
+    <w:lsdException w:name="toc 3" w:uiPriority="39"/>
+    <w:lsdException w:name="toc 4" w:uiPriority="39"/>
+    <w:lsdException w:name="toc 5" w:uiPriority="39"/>
+    <w:lsdException w:name="toc 6" w:uiPriority="39"/>
+    <w:lsdException w:name="toc 7" w:uiPriority="39"/>
+    <w:lsdException w:name="toc 8" w:uiPriority="39"/>
+    <w:lsdException w:name="toc 9" w:uiPriority="39"/>
+    <w:lsdException w:name="caption" w:uiPriority="35" w:qFormat="1"/>
+    <w:lsdException w:name="Title" w:semiHidden="0" w:uiPriority="10" w:unhideWhenUsed="0" w:qFormat="1"/>
+    <w:lsdException w:name="Default Paragraph Font" w:uiPriority="1"/>
+    <w:lsdException w:name="Subtitle" w:semiHidden="0" w:uiPriority="11" w:unhideWhenUsed="0" w:qFormat="1"/>
+    <w:lsdException w:name="Strong" w:semiHidden="0" w:uiPriority="22" w:unhideWhenUsed="0" w:qFormat="1"/>
+    <w:lsdException w:name="Emphasis" w:semiHidden="0" w:uiPriority="20" w:unhideWhenUsed="0" w:qFormat="1"/>
+    <w:lsdException w:name="Table Grid" w:semiHidden="0" w:uiPriority="39" w:unhideWhenUsed="0"/>
+    <w:lsdException w:name="Placeholder Text" w:unhideWhenUsed="0"/>
+    <w:lsdException w:name="No Spacing" w:semiHidden="0" w:uiPriority="1" w:unhideWhenUsed="0" w:qFormat="1"/>
+    <w:lsdException w:name="Light Shading" w:semiHidden="0" w:uiPriority="60" w:unhideWhenUsed="0"/>
+    <w:lsdException w:name="Light List" w:semiHidden="0" w:uiPriority="61" w:unhideWhenUsed="0"/>
+    <w:lsdException w:name="Light Grid" w:semiHidden="0" w:uiPriority="62" w:unhideWhenUsed="0"/>
+    <w:lsdException w:name="Medium Shading 1" w:semiHidden="0" w:uiPriority="63" w:unhideWhenUsed="0"/>
+    <w:lsdException w:name="Medium Shading 2" w:semiHidden="0" w:uiPriority="64" w:unhideWhenUsed="0"/>
+    <w:lsdException w:name="Medium List 1" w:semiHidden="0" w:uiPriority="65" w:unhideWhenUsed="0"/>
+    <w:lsdException w:name="Medium List 2" w:semiHidden="0" w:uiPriority="66" w:unhideWhenUsed="0"/>
+    <w:lsdException w:name="Medium Grid 1" w:semiHidden="0" w:uiPriority="67" w:unhideWhenUsed="0"/>
+    <w:lsdException w:name="Medium Grid 2" w:semiHidden="0" w:uiPriority="68" w:unhideWhenUsed="0"/>
+    <w:lsdException w:name="Medium Grid 3" w:semiHidden="0" w:uiPriority="69" w:unhideWhenUsed="0"/>
+    <w:lsdException w:name="Dark List" w:semiHidden="0" w:uiPriority="70" w:unhideWhenUsed="0"/>
+    <w:lsdException w:name="Colorful Shading" w:semiHidden="0" w:uiPriority="71" w:unhideWhenUsed="0"/>
+    <w:lsdException w:name="Colorful List" w:semiHidden="0" w:uiPriority="72" w:unhideWhenUsed="0"/>
+    <w:lsdException w:name="Colorful Grid" w:semiHidden="0" w:uiPriority="73" w:unhideWhenUsed="0"/>
+    <w:lsdException w:name="Light Shading Accent 1" w:semiHidden="0" w:uiPriority="60" w:unhideWhenUsed="0"/>
+    <w:lsdException w:name="Light List Accent 1" w:semiHidden="0" w:uiPriority="61" w:unhideWhenUsed="0"/>
+    <w:lsdException w:name="Light Grid Accent 1" w:semiHidden="0" w:uiPriority="62" w:unhideWhenUsed="0"/>
+    <w:lsdException w:name="Medium Shading 1 Accent 1" w:semiHidden="0" w:uiPriority="63" w:unhideWhenUsed="0"/>
+    <w:lsdException w:name="Medium Shading 2 Accent 1" w:semiHidden="0" w:uiPriority="64" w:unhideWhenUsed="0"/>
+    <w:lsdException w:name="Medium List 1 Accent 1" w:semiHidden="0" w:uiPriority="65" w:unhideWhenUsed="0"/>
+    <w:lsdException w:name="Revision" w:unhideWhenUsed="0"/>
+    <w:lsdException w:name="List Paragraph" w:semiHidden="0" w:uiPriority="34" w:unhideWhenUsed="0" w:qFormat="1"/>
+    <w:lsdException w:name="Quote" w:semiHidden="0" w:uiPriority="29" w:unhideWhenUsed="0" w:qFormat="1"/>
+    <w:lsdException w:name="Intense Quote" w:semiHidden="0" w:uiPriority="30" w:unhideWhenUsed="0" w:qFormat="1"/>
+    <w:lsdException w:name="Medium List 2 Accent 1" w:semiHidden="0" w:uiPriority="66" w:unhideWhenUsed="0"/>
+    <w:lsdException w:name="Medium Grid 1 Accent 1" w:semiHidden="0" w:uiPriority="67" w:unhideWhenUsed="0"/>
+    <w:lsdException w:name="Medium Grid 2 Accent 1" w:semiHidden="0" w:uiPriority="68" w:unhideWhenUsed="0"/>
+    <w:lsdException w:name="Medium Grid 3 Accent 1" w:semiHidden="0" w:uiPriority="69" w:unhideWhenUsed="0"/>
+    <w:lsdException w:name="Dark List Accent 1" w:semiHidden="0" w:uiPriority="70" w:unhideWhenUsed="0"/>
+    <w:lsdException w:name="Colorful Shading Accent 1" w:semiHidden="0" w:uiPriority="71" w:unhideWhenUsed="0"/>
+    <w:lsdException w:name="Colorful List Accent 1" w:semiHidden="0" w:uiPriority="72" w:unhideWhenUsed="0"/>
+    <w:lsdException w:name="Colorful Grid Accent 1" w:semiHidden="0" w:uiPriority="73" w:unhideWhenUsed="0"/>
+    <w:lsdException w:name="Light Shading Accent 2" w:semiHidden="0" w:uiPriority="60" w:unhideWhenUsed="0"/>
+    <w:lsdException w:name="Light List Accent 2" w:semiHidden="0" w:uiPriority="61" w:unhideWhenUsed="0"/>
+    <w:lsdException w:name="Light Grid Accent 2" w:semiHidden="0" w:uiPriority="62" w:unhideWhenUsed="0"/>
+    <w:lsdException w:name="Medium Shading 1 Accent 2" w:semiHidden="0" w:uiPriority="63" w:unhideWhenUsed="0"/>
+    <w:lsdException w:name="Medium Shading 2 Accent 2" w:semiHidden="0" w:uiPriority="64" w:unhideWhenUsed="0"/>
+    <w:lsdException w:name="Medium List 1 Accent 2" w:semiHidden="0" w:uiPriority="65" w:unhideWhenUsed="0"/>
+    <w:lsdException w:name="Medium List 2 Accent 2" w:semiHidden="0" w:uiPriority="66" w:unhideWhenUsed="0"/>
+    <w:lsdException w:name="Medium Grid 1 Accent 2" w:semiHidden="0" w:uiPriority="67" w:unhideWhenUsed="0"/>
+    <w:lsdException w:name="Medium Grid 2 Accent 2" w:semiHidden="0" w:uiPriority="68" w:unhideWhenUsed="0"/>
+    <w:lsdException w:name="Medium Grid 3 Accent 2" w:semiHidden="0" w:uiPriority="69" w:unhideWhenUsed="0"/>
+    <w:lsdException w:name="Dark List Accent 2" w:semiHidden="0" w:uiPriority="70" w:unhideWhenUsed="0"/>
+    <w:lsdException w:name="Colorful Shading Accent 2" w:semiHidden="0" w:uiPriority="71" w:unhideWhenUsed="0"/>
+    <w:lsdException w:name="Colorful List Accent 2" w:semiHidden="0" w:uiPriority="72" w:unhideWhenUsed="0"/>
+    <w:lsdException w:name="Colorful Grid Accent 2" w:semiHidden="0" w:uiPriority="73" w:unhideWhenUsed="0"/>
+    <w:lsdException w:name="Light Shading Accent 3" w:semiHidden="0" w:uiPriority="60" w:unhideWhenUsed="0"/>
+    <w:lsdException w:name="Light List Accent 3" w:semiHidden="0" w:uiPriority="61" w:unhideWhenUsed="0"/>
+    <w:lsdException w:name="Light Grid Accent 3" w:semiHidden="0" w:uiPriority="62" w:unhideWhenUsed="0"/>
+    <w:lsdException w:name="Medium Shading 1 Accent 3" w:semiHidden="0" w:uiPriority="63" w:unhideWhenUsed="0"/>
+    <w:lsdException w:name="Medium Shading 2 Accent 3" w:semiHidden="0" w:uiPriority="64" w:unhideWhenUsed="0"/>
+    <w:lsdException w:name="Medium List 1 Accent 3" w:semiHidden="0" w:uiPriority="65" w:unhideWhenUsed="0"/>
+    <w:lsdException w:name="Medium List 2 Accent 3" w:semiHidden="0" w:uiPriority="66" w:unhideWhenUsed="0"/>
+    <w:lsdException w:name="Medium Grid 1 Accent 3" w:semiHidden="0" w:uiPriority="67" w:unhideWhenUsed="0"/>
+    <w:lsdException w:name="Medium Grid 2 Accent 3" w:semiHidden="0" w:uiPriority="68" w:unhideWhenUsed="0"/>
+    <w:lsdException w:name="Medium Grid 3 Accent 3" w:semiHidden="0" w:uiPriority="69" w:unhideWhenUsed="0"/>
+    <w:lsdException w:name="Dark List Accent 3" w:semiHidden="0" w:uiPriority="70" w:unhideWhenUsed="0"/>
+    <w:lsdException w:name="Colorful Shading Accent 3" w:semiHidden="0" w:uiPriority="71" w:unhideWhenUsed="0"/>
+    <w:lsdException w:name="Colorful List Accent 3" w:semiHidden="0" w:uiPriority="72" w:unhideWhenUsed="0"/>
+    <w:lsdException w:name="Colorful Grid Accent 3" w:semiHidden="0" w:uiPriority="73" w:unhideWhenUsed="0"/>
+    <w:lsdException w:name="Light Shading Accent 4" w:semiHidden="0" w:uiPriority="60" w:unhideWhenUsed="0"/>
+    <w:lsdException w:name="Light List Accent 4" w:semiHidden="0" w:uiPriority="61" w:unhideWhenUsed="0"/>
+    <w:lsdException w:name="Light Grid Accent 4" w:semiHidden="0" w:uiPriority="62" w:unhideWhenUsed="0"/>
+    <w:lsdException w:name="Medium Shading 1 Accent 4" w:semiHidden="0" w:uiPriority="63" w:unhideWhenUsed="0"/>
+    <w:lsdException w:name="Medium Shading 2 Accent 4" w:semiHidden="0" w:uiPriority="64" w:unhideWhenUsed="0"/>
+    <w:lsdException w:name="Medium List 1 Accent 4" w:semiHidden="0" w:uiPriority="65" w:unhideWhenUsed="0"/>
+    <w:lsdException w:name="Medium List 2 Accent 4" w:semiHidden="0" w:uiPriority="66" w:unhideWhenUsed="0"/>
+    <w:lsdException w:name="Medium Grid 1 Accent 4" w:semiHidden="0" w:uiPriority="67" w:unhideWhenUsed="0"/>
+    <w:lsdException w:name="Medium Grid 2 Accent 4" w:semiHidden="0" w:uiPriority="68" w:unhideWhenUsed="0"/>
+    <w:lsdException w:name="Medium Grid 3 Accent 4" w:semiHidden="0" w:uiPriority="69" w:unhideWhenUsed="0"/>
+    <w:lsdException w:name="Dark List Accent 4" w:semiHidden="0" w:uiPriority="70" w:unhideWhenUsed="0"/>
+    <w:lsdException w:name="Colorful Shading Accent 4" w:semiHidden="0" w:uiPriority="71" w:unhideWhenUsed="0"/>
+    <w:lsdException w:name="Colorful List Accent 4" w:semiHidden="0" w:uiPriority="72" w:unhideWhenUsed="0"/>
+    <w:lsdException w:name="Colorful Grid Accent 4" w:semiHidden="0" w:uiPriority="73" w:unhideWhenUsed="0"/>
+    <w:lsdException w:name="Light Shading Accent 5" w:semiHidden="0" w:uiPriority="60" w:unhideWhenUsed="0"/>
+    <w:lsdException w:name="Light List Accent 5" w:semiHidden="0" w:uiPriority="61" w:unhideWhenUsed="0"/>
+    <w:lsdException w:name="Light Grid Accent 5" w:semiHidden="0" w:uiPriority="62" w:unhideWhenUsed="0"/>
+    <w:lsdException w:name="Medium Shading 1 Accent 5" w:semiHidden="0" w:uiPriority="63" w:unhideWhenUsed="0"/>
+    <w:lsdException w:name="Medium Shading 2 Accent 5" w:semiHidden="0" w:uiPriority="64" w:unhideWhenUsed="0"/>
+    <w:lsdException w:name="Medium List 1 Accent 5" w:semiHidden="0" w:uiPriority="65" w:unhideWhenUsed="0"/>
+    <w:lsdException w:name="Medium List 2 Accent 5" w:semiHidden="0" w:uiPriority="66" w:unhideWhenUsed="0"/>
+    <w:lsdException w:name="Medium Grid 1 Accent 5" w:semiHidden="0" w:uiPriority="67" w:unhideWhenUsed="0"/>
+    <w:lsdException w:name="Medium Grid 2 Accent 5" w:semiHidden="0" w:uiPriority="68" w:unhideWhenUsed="0"/>
+    <w:lsdException w:name="Medium Grid 3 Accent 5" w:semiHidden="0" w:uiPriority="69" w:unhideWhenUsed="0"/>
+    <w:lsdException w:name="Dark List Accent 5" w:semiHidden="0" w:uiPriority="70" w:unhideWhenUsed="0"/>
+    <w:lsdException w:name="Colorful Shading Accent 5" w:semiHidden="0" w:uiPriority="71" w:unhideWhenUsed="0"/>
+    <w:lsdException w:name="Colorful List Accent 5" w:semiHidden="0" w:uiPriority="72" w:unhideWhenUsed="0"/>
+    <w:lsdException w:name="Colorful Grid Accent 5" w:semiHidden="0" w:uiPriority="73" w:unhideWhenUsed="0"/>
+    <w:lsdException w:name="Light Shading Accent 6" w:semiHidden="0" w:uiPriority="60" w:unhideWhenUsed="0"/>
+    <w:lsdException w:name="Light List Accent 6" w:semiHidden="0" w:uiPriority="61" w:unhideWhenUsed="0"/>
+    <w:lsdException w:name="Light Grid Accent 6" w:semiHidden="0" w:uiPriority="62" w:unhideWhenUsed="0"/>
+    <w:lsdException w:name="Medium Shading 1 Accent 6" w:semiHidden="0" w:uiPriority="63" w:unhideWhenUsed="0"/>
+    <w:lsdException w:name="Medium Shading 2 Accent 6" w:semiHidden="0" w:uiPriority="64" w:unhideWhenUsed="0"/>
+    <w:lsdException w:name="Medium List 1 Accent 6" w:semiHidden="0" w:uiPriority="65" w:unhideWhenUsed="0"/>
+    <w:lsdException w:name="Medium List 2 Accent 6" w:semiHidden="0" w:uiPriority="66" w:unhideWhenUsed="0"/>
+    <w:lsdException w:name="Medium Grid 1 Accent 6" w:semiHidden="0" w:uiPriority="67" w:unhideWhenUsed="0"/>
+    <w:lsdException w:name="Medium Grid 2 Accent 6" w:semiHidden="0" w:uiPriority="68" w:unhideWhenUsed="0"/>
+    <w:lsdException w:name="Medium Grid 3 Accent 6" w:semiHidden="0" w:uiPriority="69" w:unhideWhenUsed="0"/>
+    <w:lsdException w:name="Dark List Accent 6" w:semiHidden="0" w:uiPriority="70" w:unhideWhenUsed="0"/>
+    <w:lsdException w:name="Colorful Shading Accent 6" w:semiHidden="0" w:uiPriority="71" w:unhideWhenUsed="0"/>
+    <w:lsdException w:name="Colorful List Accent 6" w:semiHidden="0" w:uiPriority="72" w:unhideWhenUsed="0"/>
+    <w:lsdException w:name="Colorful Grid Accent 6" w:semiHidden="0" w:uiPriority="73" w:unhideWhenUsed="0"/>
+    <w:lsdException w:name="Subtle Emphasis" w:semiHidden="0" w:uiPriority="19" w:unhideWhenUsed="0" w:qFormat="1"/>
+    <w:lsdException w:name="Intense Emphasis" w:semiHidden="0" w:uiPriority="21" w:unhideWhenUsed="0" w:qFormat="1"/>
+    <w:lsdException w:name="Subtle Reference" w:semiHidden="0" w:uiPriority="31" w:unhideWhenUsed="0" w:qFormat="1"/>
+    <w:lsdException w:name="Intense Reference" w:semiHidden="0" w:uiPriority="32" w:unhideWhenUsed="0" w:qFormat="1"/>
+    <w:lsdException w:name="Book Title" w:semiHidden="0" w:uiPriority="33" w:unhideWhenUsed="0" w:qFormat="1"/>
+    <w:lsdException w:name="Bibliography" w:uiPriority="37"/>
+    <w:lsdException w:name="TOC Heading" w:uiPriority="39" w:qFormat="1"/>
+  </w:latentStyles>
+  <w:style w:type="paragraph" w:default="1" w:styleId="Normal">
+    <w:name w:val="Normal"/>
+    <w:qFormat/>
+  </w:style>
+  <w:style w:type="character" w:default="1" w:styleId="DefaultParagraphFont">
+    <w:name w:val="Default Paragraph Font"/>
+    <w:uiPriority w:val="1"/>
+    <w:semiHidden/>
+    <w:unhideWhenUsed/>
+  </w:style>
+  <w:style w:type="table" w:default="1" w:styleId="TableNormal">
+    <w:name w:val="Normal Table"/>
+    <w:uiPriority w:val="99"/>
+    <w:semiHidden/>
+    <w:unhideWhenUsed/>
+    <w:tblPr>
+      <w:tblInd w:w="0" w:type="dxa"/>
+      <w:tblCellMar>
+        <w:top w:w="0" w:type="dxa"/>
+        <w:left w:w="108" w:type="dxa"/>
+        <w:bottom w:w="0" w:type="dxa"/>
+        <w:right w:w="108" w:type="dxa"/>
+      </w:tblCellMar>
+    </w:tblPr>
+  </w:style>
+  <w:style w:type="numbering" w:default="1" w:styleId="NoList">
+    <w:name w:val="No List"/>
+    <w:uiPriority w:val="99"/>
+    <w:semiHidden/>
+    <w:unhideWhenUsed/>
+  </w:style>
+  <w:style w:type="paragraph" w:customStyle="1" w:styleId="52E2D376A39945D1B2D291AE589F256C">
+    <w:name w:val="52E2D376A39945D1B2D291AE589F256C"/>
+    <w:rsid w:val="00C43F39"/>
+  </w:style>
+  <w:style w:type="paragraph" w:customStyle="1" w:styleId="CF5DF56646A34EEEA9B49D9D4BF155EC">
+    <w:name w:val="CF5DF56646A34EEEA9B49D9D4BF155EC"/>
+    <w:rsid w:val="00C43F39"/>
+  </w:style>
+  <w:style w:type="paragraph" w:customStyle="1" w:styleId="5E0833FCB9C143E1926B60BA1C471196">
+    <w:name w:val="5E0833FCB9C143E1926B60BA1C471196"/>
+    <w:rsid w:val="00C43F39"/>
+  </w:style>
+  <w:style w:type="paragraph" w:customStyle="1" w:styleId="1388C76DC5D441EBA2ADBED7B26A4A23">
+    <w:name w:val="1388C76DC5D441EBA2ADBED7B26A4A23"/>
+    <w:rsid w:val="00C43F39"/>
+  </w:style>
+  <w:style w:type="paragraph" w:customStyle="1" w:styleId="8B60CDDB2FE94631B750B0A066467B31">
+    <w:name w:val="8B60CDDB2FE94631B750B0A066467B31"/>
+    <w:rsid w:val="00C43F39"/>
+  </w:style>
+  <w:style w:type="paragraph" w:customStyle="1" w:styleId="F51F2AC82D1945429BA1FF245FB0E547">
+    <w:name w:val="F51F2AC82D1945429BA1FF245FB0E547"/>
+    <w:rsid w:val="00C43F39"/>
+  </w:style>
+  <w:style w:type="paragraph" w:customStyle="1" w:styleId="85FD724227AE4CA19DC22BE280DEBD5B">
+    <w:name w:val="85FD724227AE4CA19DC22BE280DEBD5B"/>
+    <w:rsid w:val="00C43F39"/>
+  </w:style>
+  <w:style w:type="paragraph" w:customStyle="1" w:styleId="16F483C927C1495F853DAC21C779E52E">
+    <w:name w:val="16F483C927C1495F853DAC21C779E52E"/>
+    <w:rsid w:val="00C43F39"/>
+  </w:style>
+</w:styles>
+</file>
+
+<file path=word/glossary/stylesWithEffects.xml><?xml version="1.0" encoding="utf-8"?>
+<w:styles xmlns:wpc="http://schemas.microsoft.com/office/word/2010/wordprocessingCanvas" xmlns:mc="http://schemas.openxmlformats.org/markup-compatibility/2006" xmlns:o="urn:schemas-microsoft-com:office:office" xmlns:r="http://schemas.openxmlformats.org/officeDocument/2006/relationships" xmlns:m="http://schemas.openxmlformats.org/officeDocument/2006/math" xmlns:v="urn:schemas-microsoft-com:vml" xmlns:wp14="http://schemas.microsoft.com/office/word/2010/wordprocessingDrawing" xmlns:wp="http://schemas.openxmlformats.org/drawingml/2006/wordprocessingDrawing" xmlns:w10="urn:schemas-microsoft-com:office:word" xmlns:w="http://schemas.openxmlformats.org/wordprocessingml/2006/main" xmlns:w14="http://schemas.microsoft.com/office/word/2010/wordml" xmlns:wpg="http://schemas.microsoft.com/office/word/2010/wordprocessingGroup" xmlns:wpi="http://schemas.microsoft.com/office/word/2010/wordprocessingInk" xmlns:wne="http://schemas.microsoft.com/office/word/2006/wordml" xmlns:wps="http://schemas.microsoft.com/office/word/2010/wordprocessingShape" mc:Ignorable="w14 wp14">
+  <w:docDefaults>
+    <w:rPrDefault>
+      <w:rPr>
+        <w:rFonts w:asciiTheme="minorHAnsi" w:eastAsiaTheme="minorEastAsia" w:hAnsiTheme="minorHAnsi" w:cstheme="minorBidi"/>
+        <w:sz w:val="22"/>
+        <w:szCs w:val="22"/>
+        <w:lang w:val="en-GB" w:eastAsia="en-GB" w:bidi="ar-SA"/>
+      </w:rPr>
+    </w:rPrDefault>
+    <w:pPrDefault>
+      <w:pPr>
+        <w:spacing w:after="160" w:line="259" w:lineRule="auto"/>
+      </w:pPr>
+    </w:pPrDefault>
+  </w:docDefaults>
+  <w:latentStyles w:defLockedState="0" w:defUIPriority="99" w:defSemiHidden="1" w:defUnhideWhenUsed="1" w:defQFormat="0" w:count="267">
+    <w:lsdException w:name="Normal" w:semiHidden="0" w:uiPriority="0" w:unhideWhenUsed="0" w:qFormat="1"/>
+    <w:lsdException w:name="heading 1" w:semiHidden="0" w:uiPriority="9" w:unhideWhenUsed="0" w:qFormat="1"/>
+    <w:lsdException w:name="heading 2" w:uiPriority="9" w:qFormat="1"/>
+    <w:lsdException w:name="heading 3" w:uiPriority="9" w:qFormat="1"/>
+    <w:lsdException w:name="heading 4" w:uiPriority="9" w:qFormat="1"/>
+    <w:lsdException w:name="heading 5" w:uiPriority="9" w:qFormat="1"/>
+    <w:lsdException w:name="heading 6" w:uiPriority="9" w:qFormat="1"/>
+    <w:lsdException w:name="heading 7" w:uiPriority="9" w:qFormat="1"/>
+    <w:lsdException w:name="heading 8" w:uiPriority="9" w:qFormat="1"/>
+    <w:lsdException w:name="heading 9" w:uiPriority="9" w:qFormat="1"/>
+    <w:lsdException w:name="toc 1" w:uiPriority="39"/>
+    <w:lsdException w:name="toc 2" w:uiPriority="39"/>
+    <w:lsdException w:name="toc 3" w:uiPriority="39"/>
+    <w:lsdException w:name="toc 4" w:uiPriority="39"/>
+    <w:lsdException w:name="toc 5" w:uiPriority="39"/>
+    <w:lsdException w:name="toc 6" w:uiPriority="39"/>
+    <w:lsdException w:name="toc 7" w:uiPriority="39"/>
+    <w:lsdException w:name="toc 8" w:uiPriority="39"/>
+    <w:lsdException w:name="toc 9" w:uiPriority="39"/>
+    <w:lsdException w:name="caption" w:uiPriority="35" w:qFormat="1"/>
+    <w:lsdException w:name="Title" w:semiHidden="0" w:uiPriority="10" w:unhideWhenUsed="0" w:qFormat="1"/>
+    <w:lsdException w:name="Default Paragraph Font" w:uiPriority="1"/>
+    <w:lsdException w:name="Subtitle" w:semiHidden="0" w:uiPriority="11" w:unhideWhenUsed="0" w:qFormat="1"/>
+    <w:lsdException w:name="Strong" w:semiHidden="0" w:uiPriority="22" w:unhideWhenUsed="0" w:qFormat="1"/>
+    <w:lsdException w:name="Emphasis" w:semiHidden="0" w:uiPriority="20" w:unhideWhenUsed="0" w:qFormat="1"/>
+    <w:lsdException w:name="Table Grid" w:semiHidden="0" w:uiPriority="39" w:unhideWhenUsed="0"/>
+    <w:lsdException w:name="Placeholder Text" w:unhideWhenUsed="0"/>
+    <w:lsdException w:name="No Spacing" w:semiHidden="0" w:uiPriority="1" w:unhideWhenUsed="0" w:qFormat="1"/>
+    <w:lsdException w:name="Light Shading" w:semiHidden="0" w:uiPriority="60" w:unhideWhenUsed="0"/>
+    <w:lsdException w:name="Light List" w:semiHidden="0" w:uiPriority="61" w:unhideWhenUsed="0"/>
+    <w:lsdException w:name="Light Grid" w:semiHidden="0" w:uiPriority="62" w:unhideWhenUsed="0"/>
+    <w:lsdException w:name="Medium Shading 1" w:semiHidden="0" w:uiPriority="63" w:unhideWhenUsed="0"/>
+    <w:lsdException w:name="Medium Shading 2" w:semiHidden="0" w:uiPriority="64" w:unhideWhenUsed="0"/>
+    <w:lsdException w:name="Medium List 1" w:semiHidden="0" w:uiPriority="65" w:unhideWhenUsed="0"/>
+    <w:lsdException w:name="Medium List 2" w:semiHidden="0" w:uiPriority="66" w:unhideWhenUsed="0"/>
+    <w:lsdException w:name="Medium Grid 1" w:semiHidden="0" w:uiPriority="67" w:unhideWhenUsed="0"/>
+    <w:lsdException w:name="Medium Grid 2" w:semiHidden="0" w:uiPriority="68" w:unhideWhenUsed="0"/>
+    <w:lsdException w:name="Medium Grid 3" w:semiHidden="0" w:uiPriority="69" w:unhideWhenUsed="0"/>
+    <w:lsdException w:name="Dark List" w:semiHidden="0" w:uiPriority="70" w:unhideWhenUsed="0"/>
+    <w:lsdException w:name="Colorful Shading" w:semiHidden="0" w:uiPriority="71" w:unhideWhenUsed="0"/>
+    <w:lsdException w:name="Colorful List" w:semiHidden="0" w:uiPriority="72" w:unhideWhenUsed="0"/>
+    <w:lsdException w:name="Colorful Grid" w:semiHidden="0" w:uiPriority="73" w:unhideWhenUsed="0"/>
+    <w:lsdException w:name="Light Shading Accent 1" w:semiHidden="0" w:uiPriority="60" w:unhideWhenUsed="0"/>
+    <w:lsdException w:name="Light List Accent 1" w:semiHidden="0" w:uiPriority="61" w:unhideWhenUsed="0"/>
+    <w:lsdException w:name="Light Grid Accent 1" w:semiHidden="0" w:uiPriority="62" w:unhideWhenUsed="0"/>
+    <w:lsdException w:name="Medium Shading 1 Accent 1" w:semiHidden="0" w:uiPriority="63" w:unhideWhenUsed="0"/>
+    <w:lsdException w:name="Medium Shading 2 Accent 1" w:semiHidden="0" w:uiPriority="64" w:unhideWhenUsed="0"/>
+    <w:lsdException w:name="Medium List 1 Accent 1" w:semiHidden="0" w:uiPriority="65" w:unhideWhenUsed="0"/>
+    <w:lsdException w:name="Revision" w:unhideWhenUsed="0"/>
+    <w:lsdException w:name="List Paragraph" w:semiHidden="0" w:uiPriority="34" w:unhideWhenUsed="0" w:qFormat="1"/>
+    <w:lsdException w:name="Quote" w:semiHidden="0" w:uiPriority="29" w:unhideWhenUsed="0" w:qFormat="1"/>
+    <w:lsdException w:name="Intense Quote" w:semiHidden="0" w:uiPriority="30" w:unhideWhenUsed="0" w:qFormat="1"/>
+    <w:lsdException w:name="Medium List 2 Accent 1" w:semiHidden="0" w:uiPriority="66" w:unhideWhenUsed="0"/>
+    <w:lsdException w:name="Medium Grid 1 Accent 1" w:semiHidden="0" w:uiPriority="67" w:unhideWhenUsed="0"/>
+    <w:lsdException w:name="Medium Grid 2 Accent 1" w:semiHidden="0" w:uiPriority="68" w:unhideWhenUsed="0"/>
+    <w:lsdException w:name="Medium Grid 3 Accent 1" w:semiHidden="0" w:uiPriority="69" w:unhideWhenUsed="0"/>
+    <w:lsdException w:name="Dark List Accent 1" w:semiHidden="0" w:uiPriority="70" w:unhideWhenUsed="0"/>
+    <w:lsdException w:name="Colorful Shading Accent 1" w:semiHidden="0" w:uiPriority="71" w:unhideWhenUsed="0"/>
+    <w:lsdException w:name="Colorful List Accent 1" w:semiHidden="0" w:uiPriority="72" w:unhideWhenUsed="0"/>
+    <w:lsdException w:name="Colorful Grid Accent 1" w:semiHidden="0" w:uiPriority="73" w:unhideWhenUsed="0"/>
+    <w:lsdException w:name="Light Shading Accent 2" w:semiHidden="0" w:uiPriority="60" w:unhideWhenUsed="0"/>
+    <w:lsdException w:name="Light List Accent 2" w:semiHidden="0" w:uiPriority="61" w:unhideWhenUsed="0"/>
+    <w:lsdException w:name="Light Grid Accent 2" w:semiHidden="0" w:uiPriority="62" w:unhideWhenUsed="0"/>
+    <w:lsdException w:name="Medium Shading 1 Accent 2" w:semiHidden="0" w:uiPriority="63" w:unhideWhenUsed="0"/>
+    <w:lsdException w:name="Medium Shading 2 Accent 2" w:semiHidden="0" w:uiPriority="64" w:unhideWhenUsed="0"/>
+    <w:lsdException w:name="Medium List 1 Accent 2" w:semiHidden="0" w:uiPriority="65" w:unhideWhenUsed="0"/>
+    <w:lsdException w:name="Medium List 2 Accent 2" w:semiHidden="0" w:uiPriority="66" w:unhideWhenUsed="0"/>
+    <w:lsdException w:name="Medium Grid 1 Accent 2" w:semiHidden="0" w:uiPriority="67" w:unhideWhenUsed="0"/>
+    <w:lsdException w:name="Medium Grid 2 Accent 2" w:semiHidden="0" w:uiPriority="68" w:unhideWhenUsed="0"/>
+    <w:lsdException w:name="Medium Grid 3 Accent 2" w:semiHidden="0" w:uiPriority="69" w:unhideWhenUsed="0"/>
+    <w:lsdException w:name="Dark List Accent 2" w:semiHidden="0" w:uiPriority="70" w:unhideWhenUsed="0"/>
+    <w:lsdException w:name="Colorful Shading Accent 2" w:semiHidden="0" w:uiPriority="71" w:unhideWhenUsed="0"/>
+    <w:lsdException w:name="Colorful List Accent 2" w:semiHidden="0" w:uiPriority="72" w:unhideWhenUsed="0"/>
+    <w:lsdException w:name="Colorful Grid Accent 2" w:semiHidden="0" w:uiPriority="73" w:unhideWhenUsed="0"/>
+    <w:lsdException w:name="Light Shading Accent 3" w:semiHidden="0" w:uiPriority="60" w:unhideWhenUsed="0"/>
+    <w:lsdException w:name="Light List Accent 3" w:semiHidden="0" w:uiPriority="61" w:unhideWhenUsed="0"/>
+    <w:lsdException w:name="Light Grid Accent 3" w:semiHidden="0" w:uiPriority="62" w:unhideWhenUsed="0"/>
+    <w:lsdException w:name="Medium Shading 1 Accent 3" w:semiHidden="0" w:uiPriority="63" w:unhideWhenUsed="0"/>
+    <w:lsdException w:name="Medium Shading 2 Accent 3" w:semiHidden="0" w:uiPriority="64" w:unhideWhenUsed="0"/>
+    <w:lsdException w:name="Medium List 1 Accent 3" w:semiHidden="0" w:uiPriority="65" w:unhideWhenUsed="0"/>
+    <w:lsdException w:name="Medium List 2 Accent 3" w:semiHidden="0" w:uiPriority="66" w:unhideWhenUsed="0"/>
+    <w:lsdException w:name="Medium Grid 1 Accent 3" w:semiHidden="0" w:uiPriority="67" w:unhideWhenUsed="0"/>
+    <w:lsdException w:name="Medium Grid 2 Accent 3" w:semiHidden="0" w:uiPriority="68" w:unhideWhenUsed="0"/>
+    <w:lsdException w:name="Medium Grid 3 Accent 3" w:semiHidden="0" w:uiPriority="69" w:unhideWhenUsed="0"/>
+    <w:lsdException w:name="Dark List Accent 3" w:semiHidden="0" w:uiPriority="70" w:unhideWhenUsed="0"/>
+    <w:lsdException w:name="Colorful Shading Accent 3" w:semiHidden="0" w:uiPriority="71" w:unhideWhenUsed="0"/>
+    <w:lsdException w:name="Colorful List Accent 3" w:semiHidden="0" w:uiPriority="72" w:unhideWhenUsed="0"/>
+    <w:lsdException w:name="Colorful Grid Accent 3" w:semiHidden="0" w:uiPriority="73" w:unhideWhenUsed="0"/>
+    <w:lsdException w:name="Light Shading Accent 4" w:semiHidden="0" w:uiPriority="60" w:unhideWhenUsed="0"/>
+    <w:lsdException w:name="Light List Accent 4" w:semiHidden="0" w:uiPriority="61" w:unhideWhenUsed="0"/>
+    <w:lsdException w:name="Light Grid Accent 4" w:semiHidden="0" w:uiPriority="62" w:unhideWhenUsed="0"/>
+    <w:lsdException w:name="Medium Shading 1 Accent 4" w:semiHidden="0" w:uiPriority="63" w:unhideWhenUsed="0"/>
+    <w:lsdException w:name="Medium Shading 2 Accent 4" w:semiHidden="0" w:uiPriority="64" w:unhideWhenUsed="0"/>
+    <w:lsdException w:name="Medium List 1 Accent 4" w:semiHidden="0" w:uiPriority="65" w:unhideWhenUsed="0"/>
+    <w:lsdException w:name="Medium List 2 Accent 4" w:semiHidden="0" w:uiPriority="66" w:unhideWhenUsed="0"/>
+    <w:lsdException w:name="Medium Grid 1 Accent 4" w:semiHidden="0" w:uiPriority="67" w:unhideWhenUsed="0"/>
+    <w:lsdException w:name="Medium Grid 2 Accent 4" w:semiHidden="0" w:uiPriority="68" w:unhideWhenUsed="0"/>
+    <w:lsdException w:name="Medium Grid 3 Accent 4" w:semiHidden="0" w:uiPriority="69" w:unhideWhenUsed="0"/>
+    <w:lsdException w:name="Dark List Accent 4" w:semiHidden="0" w:uiPriority="70" w:unhideWhenUsed="0"/>
+    <w:lsdException w:name="Colorful Shading Accent 4" w:semiHidden="0" w:uiPriority="71" w:unhideWhenUsed="0"/>
+    <w:lsdException w:name="Colorful List Accent 4" w:semiHidden="0" w:uiPriority="72" w:unhideWhenUsed="0"/>
+    <w:lsdException w:name="Colorful Grid Accent 4" w:semiHidden="0" w:uiPriority="73" w:unhideWhenUsed="0"/>
+    <w:lsdException w:name="Light Shading Accent 5" w:semiHidden="0" w:uiPriority="60" w:unhideWhenUsed="0"/>
+    <w:lsdException w:name="Light List Accent 5" w:semiHidden="0" w:uiPriority="61" w:unhideWhenUsed="0"/>
+    <w:lsdException w:name="Light Grid Accent 5" w:semiHidden="0" w:uiPriority="62" w:unhideWhenUsed="0"/>
+    <w:lsdException w:name="Medium Shading 1 Accent 5" w:semiHidden="0" w:uiPriority="63" w:unhideWhenUsed="0"/>
+    <w:lsdException w:name="Medium Shading 2 Accent 5" w:semiHidden="0" w:uiPriority="64" w:unhideWhenUsed="0"/>
+    <w:lsdException w:name="Medium List 1 Accent 5" w:semiHidden="0" w:uiPriority="65" w:unhideWhenUsed="0"/>
+    <w:lsdException w:name="Medium List 2 Accent 5" w:semiHidden="0" w:uiPriority="66" w:unhideWhenUsed="0"/>
+    <w:lsdException w:name="Medium Grid 1 Accent 5" w:semiHidden="0" w:uiPriority="67" w:unhideWhenUsed="0"/>
+    <w:lsdException w:name="Medium Grid 2 Accent 5" w:semiHidden="0" w:uiPriority="68" w:unhideWhenUsed="0"/>
+    <w:lsdException w:name="Medium Grid 3 Accent 5" w:semiHidden="0" w:uiPriority="69" w:unhideWhenUsed="0"/>
+    <w:lsdException w:name="Dark List Accent 5" w:semiHidden="0" w:uiPriority="70" w:unhideWhenUsed="0"/>
+    <w:lsdException w:name="Colorful Shading Accent 5" w:semiHidden="0" w:uiPriority="71" w:unhideWhenUsed="0"/>
+    <w:lsdException w:name="Colorful List Accent 5" w:semiHidden="0" w:uiPriority="72" w:unhideWhenUsed="0"/>
+    <w:lsdException w:name="Colorful Grid Accent 5" w:semiHidden="0" w:uiPriority="73" w:unhideWhenUsed="0"/>
+    <w:lsdException w:name="Light Shading Accent 6" w:semiHidden="0" w:uiPriority="60" w:unhideWhenUsed="0"/>
+    <w:lsdException w:name="Light List Accent 6" w:semiHidden="0" w:uiPriority="61" w:unhideWhenUsed="0"/>
+    <w:lsdException w:name="Light Grid Accent 6" w:semiHidden="0" w:uiPriority="62" w:unhideWhenUsed="0"/>
+    <w:lsdException w:name="Medium Shading 1 Accent 6" w:semiHidden="0" w:uiPriority="63" w:unhideWhenUsed="0"/>
+    <w:lsdException w:name="Medium Shading 2 Accent 6" w:semiHidden="0" w:uiPriority="64" w:unhideWhenUsed="0"/>
+    <w:lsdException w:name="Medium List 1 Accent 6" w:semiHidden="0" w:uiPriority="65" w:unhideWhenUsed="0"/>
+    <w:lsdException w:name="Medium List 2 Accent 6" w:semiHidden="0" w:uiPriority="66" w:unhideWhenUsed="0"/>
+    <w:lsdException w:name="Medium Grid 1 Accent 6" w:semiHidden="0" w:uiPriority="67" w:unhideWhenUsed="0"/>
+    <w:lsdException w:name="Medium Grid 2 Accent 6" w:semiHidden="0" w:uiPriority="68" w:unhideWhenUsed="0"/>
+    <w:lsdException w:name="Medium Grid 3 Accent 6" w:semiHidden="0" w:uiPriority="69" w:unhideWhenUsed="0"/>
+    <w:lsdException w:name="Dark List Accent 6" w:semiHidden="0" w:uiPriority="70" w:unhideWhenUsed="0"/>
+    <w:lsdException w:name="Colorful Shading Accent 6" w:semiHidden="0" w:uiPriority="71" w:unhideWhenUsed="0"/>
+    <w:lsdException w:name="Colorful List Accent 6" w:semiHidden="0" w:uiPriority="72" w:unhideWhenUsed="0"/>
+    <w:lsdException w:name="Colorful Grid Accent 6" w:semiHidden="0" w:uiPriority="73" w:unhideWhenUsed="0"/>
+    <w:lsdException w:name="Subtle Emphasis" w:semiHidden="0" w:uiPriority="19" w:unhideWhenUsed="0" w:qFormat="1"/>
+    <w:lsdException w:name="Intense Emphasis" w:semiHidden="0" w:uiPriority="21" w:unhideWhenUsed="0" w:qFormat="1"/>
+    <w:lsdException w:name="Subtle Reference" w:semiHidden="0" w:uiPriority="31" w:unhideWhenUsed="0" w:qFormat="1"/>
+    <w:lsdException w:name="Intense Reference" w:semiHidden="0" w:uiPriority="32" w:unhideWhenUsed="0" w:qFormat="1"/>
+    <w:lsdException w:name="Book Title" w:semiHidden="0" w:uiPriority="33" w:unhideWhenUsed="0" w:qFormat="1"/>
+    <w:lsdException w:name="Bibliography" w:uiPriority="37"/>
+    <w:lsdException w:name="TOC Heading" w:uiPriority="39" w:qFormat="1"/>
   </w:latentStyles>
   <w:style w:type="paragraph" w:default="1" w:styleId="Normal">
     <w:name w:val="Normal"/>
@@ -18334,7 +20902,7 @@
 </file>
 
 <file path=word/glossary/webSettings.xml><?xml version="1.0" encoding="utf-8"?>
-<w:webSettings xmlns:mc="http://schemas.openxmlformats.org/markup-compatibility/2006" xmlns:r="http://schemas.openxmlformats.org/officeDocument/2006/relationships" xmlns:w="http://schemas.openxmlformats.org/wordprocessingml/2006/main" xmlns:w14="http://schemas.microsoft.com/office/word/2010/wordml" xmlns:w15="http://schemas.microsoft.com/office/word/2012/wordml" mc:Ignorable="w14 w15">
+<w:webSettings xmlns:mc="http://schemas.openxmlformats.org/markup-compatibility/2006" xmlns:r="http://schemas.openxmlformats.org/officeDocument/2006/relationships" xmlns:w="http://schemas.openxmlformats.org/wordprocessingml/2006/main" xmlns:w14="http://schemas.microsoft.com/office/word/2010/wordml" mc:Ignorable="w14">
   <w:optimizeForBrowser/>
   <w:allowPNG/>
 </w:webSettings>
@@ -18637,7 +21205,7 @@
 </file>
 
 <file path=customXml/itemProps1.xml><?xml version="1.0" encoding="utf-8"?>
-<ds:datastoreItem xmlns:ds="http://schemas.openxmlformats.org/officeDocument/2006/customXml" ds:itemID="{B64B2DF5-5127-43D4-8DF2-F22F43007A57}">
+<ds:datastoreItem xmlns:ds="http://schemas.openxmlformats.org/officeDocument/2006/customXml" ds:itemID="{264277B8-B0F7-4308-97F1-2E9E185E7ED2}">
   <ds:schemaRefs>
     <ds:schemaRef ds:uri="http://schemas.openxmlformats.org/officeDocument/2006/bibliography"/>
   </ds:schemaRefs>
